--- a/documents/spark-ml-feature/特征预处理算子.docx
+++ b/documents/spark-ml-feature/特征预处理算子.docx
@@ -1,6 +1,6 @@
 
 <file path=word/document.xml><?xml version="1.0" encoding="utf-8"?>
-<w:document xmlns:wpc="http://schemas.microsoft.com/office/word/2010/wordprocessingCanvas" xmlns:mc="http://schemas.openxmlformats.org/markup-compatibility/2006" xmlns:o="urn:schemas-microsoft-com:office:office" xmlns:r="http://schemas.openxmlformats.org/officeDocument/2006/relationships" xmlns:m="http://schemas.openxmlformats.org/officeDocument/2006/math" xmlns:v="urn:schemas-microsoft-com:vml" xmlns:wp14="http://schemas.microsoft.com/office/word/2010/wordprocessingDrawing" xmlns:wp="http://schemas.openxmlformats.org/drawingml/2006/wordprocessingDrawing" xmlns:w10="urn:schemas-microsoft-com:office:word" xmlns:w="http://schemas.openxmlformats.org/wordprocessingml/2006/main" xmlns:w14="http://schemas.microsoft.com/office/word/2010/wordml" xmlns:wpg="http://schemas.microsoft.com/office/word/2010/wordprocessingGroup" xmlns:wpi="http://schemas.microsoft.com/office/word/2010/wordprocessingInk" xmlns:wne="http://schemas.microsoft.com/office/word/2006/wordml" xmlns:wps="http://schemas.microsoft.com/office/word/2010/wordprocessingShape" mc:Ignorable="w14 wp14">
+<w:document xmlns:ve="http://schemas.openxmlformats.org/markup-compatibility/2006" xmlns:o="urn:schemas-microsoft-com:office:office" xmlns:r="http://schemas.openxmlformats.org/officeDocument/2006/relationships" xmlns:m="http://schemas.openxmlformats.org/officeDocument/2006/math" xmlns:v="urn:schemas-microsoft-com:vml" xmlns:wp="http://schemas.openxmlformats.org/drawingml/2006/wordprocessingDrawing" xmlns:w10="urn:schemas-microsoft-com:office:word" xmlns:w="http://schemas.openxmlformats.org/wordprocessingml/2006/main" xmlns:wne="http://schemas.microsoft.com/office/word/2006/wordml">
   <w:body>
     <w:p>
       <w:r>
@@ -57,21 +57,7 @@
         <w:rPr>
           <w:rFonts w:hint="eastAsia"/>
         </w:rPr>
-        <w:t>等（以下统一</w:t>
-      </w:r>
-      <w:proofErr w:type="gramStart"/>
-      <w:r>
-        <w:rPr>
-          <w:rFonts w:hint="eastAsia"/>
-        </w:rPr>
-        <w:t>称特征</w:t>
-      </w:r>
-      <w:proofErr w:type="gramEnd"/>
-      <w:r>
-        <w:rPr>
-          <w:rFonts w:hint="eastAsia"/>
-        </w:rPr>
-        <w:t>预处理）</w:t>
+        <w:t>等（以下统一称特征预处理）</w:t>
       </w:r>
       <w:r>
         <w:rPr>
@@ -97,14 +83,12 @@
         </w:rPr>
         <w:t>或</w:t>
       </w:r>
-      <w:proofErr w:type="spellStart"/>
       <w:r>
         <w:rPr>
           <w:rFonts w:hint="eastAsia"/>
         </w:rPr>
         <w:t>spark.mllib</w:t>
       </w:r>
-      <w:proofErr w:type="spellEnd"/>
       <w:r>
         <w:rPr>
           <w:rFonts w:hint="eastAsia"/>
@@ -122,14 +106,12 @@
         </w:rPr>
         <w:t>该算子主要封装</w:t>
       </w:r>
-      <w:proofErr w:type="spellStart"/>
       <w:r>
         <w:rPr>
           <w:rFonts w:hint="eastAsia"/>
         </w:rPr>
         <w:t>spark.ml.feature</w:t>
       </w:r>
-      <w:proofErr w:type="spellEnd"/>
       <w:r>
         <w:rPr>
           <w:rFonts w:hint="eastAsia"/>
@@ -158,21 +140,7 @@
         <w:rPr>
           <w:rFonts w:hint="eastAsia"/>
         </w:rPr>
-        <w:t>）为一个算子，并添加一些字段属性判断、</w:t>
-      </w:r>
-      <w:proofErr w:type="gramStart"/>
-      <w:r>
-        <w:rPr>
-          <w:rFonts w:hint="eastAsia"/>
-        </w:rPr>
-        <w:t>缺失值</w:t>
-      </w:r>
-      <w:proofErr w:type="gramEnd"/>
-      <w:r>
-        <w:rPr>
-          <w:rFonts w:hint="eastAsia"/>
-        </w:rPr>
-        <w:t>过滤等功能。</w:t>
+        <w:t>）为一个算子，并添加一些字段属性判断、缺失值过滤等功能。</w:t>
       </w:r>
     </w:p>
     <w:p>
@@ -182,9 +150,6 @@
           <w:ilvl w:val="0"/>
           <w:numId w:val="1"/>
         </w:numPr>
-        <w:rPr>
-          <w:rFonts w:hint="eastAsia"/>
-        </w:rPr>
       </w:pPr>
       <w:r>
         <w:rPr>
@@ -202,7 +167,6 @@
         </w:numPr>
         <w:ind w:firstLineChars="0"/>
         <w:rPr>
-          <w:rFonts w:hint="eastAsia"/>
           <w:b/>
         </w:rPr>
       </w:pPr>
@@ -218,7 +182,6 @@
       <w:pPr>
         <w:ind w:left="420" w:firstLine="420"/>
         <w:rPr>
-          <w:rFonts w:hint="eastAsia"/>
           <w:b/>
         </w:rPr>
       </w:pPr>
@@ -239,7 +202,6 @@
         </w:numPr>
         <w:ind w:firstLineChars="0"/>
         <w:rPr>
-          <w:rFonts w:hint="eastAsia"/>
           <w:b/>
         </w:rPr>
       </w:pPr>
@@ -254,9 +216,6 @@
     <w:p>
       <w:pPr>
         <w:ind w:left="420" w:firstLine="420"/>
-        <w:rPr>
-          <w:rFonts w:hint="eastAsia"/>
-        </w:rPr>
       </w:pPr>
       <w:r>
         <w:rPr>
@@ -264,35 +223,20 @@
         </w:rPr>
         <w:t>比如</w:t>
       </w:r>
-      <w:proofErr w:type="spellStart"/>
       <w:r>
         <w:rPr>
           <w:rFonts w:hint="eastAsia"/>
         </w:rPr>
         <w:t>tf-idf</w:t>
       </w:r>
-      <w:proofErr w:type="spellEnd"/>
       <w:r>
         <w:rPr>
           <w:rFonts w:hint="eastAsia"/>
         </w:rPr>
         <w:t>转换，一般的算法过程可能是：输入</w:t>
       </w:r>
-      <w:proofErr w:type="spellStart"/>
-      <w:r>
-        <w:t>ArrayType</w:t>
-      </w:r>
-      <w:proofErr w:type="spellEnd"/>
-      <w:r>
-        <w:t>(</w:t>
-      </w:r>
-      <w:proofErr w:type="spellStart"/>
-      <w:r>
-        <w:t>StringType,true</w:t>
-      </w:r>
-      <w:proofErr w:type="spellEnd"/>
-      <w:r>
-        <w:t>)</w:t>
+      <w:r>
+        <w:t>ArrayType(StringType,true)</w:t>
       </w:r>
       <w:r>
         <w:rPr>
@@ -304,7 +248,7 @@
         <w:rPr>
           <w:rFonts w:hint="eastAsia"/>
         </w:rPr>
-        <w:t xml:space="preserve"> =&gt; </w:t>
+        <w:t xml:space="preserve"> =&gt;</w:t>
       </w:r>
       <w:r>
         <w:rPr>
@@ -312,14 +256,12 @@
         </w:rPr>
         <w:t>获得</w:t>
       </w:r>
-      <w:proofErr w:type="spellStart"/>
       <w:r>
         <w:rPr>
           <w:rFonts w:hint="eastAsia"/>
         </w:rPr>
         <w:t>tf-idf</w:t>
       </w:r>
-      <w:proofErr w:type="spellEnd"/>
       <w:r>
         <w:rPr>
           <w:rFonts w:hint="eastAsia"/>
@@ -330,9 +272,6 @@
     <w:p>
       <w:pPr>
         <w:ind w:left="420"/>
-        <w:rPr>
-          <w:rFonts w:hint="eastAsia"/>
-        </w:rPr>
       </w:pPr>
       <w:r>
         <w:rPr>
@@ -349,9 +288,6 @@
           <w:numId w:val="17"/>
         </w:numPr>
         <w:ind w:firstLineChars="0"/>
-        <w:rPr>
-          <w:rFonts w:hint="eastAsia"/>
-        </w:rPr>
       </w:pPr>
       <w:r>
         <w:rPr>
@@ -365,21 +301,8 @@
         </w:rPr>
         <w:t>（词频统计），输入</w:t>
       </w:r>
-      <w:proofErr w:type="spellStart"/>
-      <w:r>
-        <w:t>ArrayType</w:t>
-      </w:r>
-      <w:proofErr w:type="spellEnd"/>
-      <w:r>
-        <w:t>(</w:t>
-      </w:r>
-      <w:proofErr w:type="spellStart"/>
-      <w:r>
-        <w:t>StringType,true</w:t>
-      </w:r>
-      <w:proofErr w:type="spellEnd"/>
-      <w:r>
-        <w:t>)</w:t>
+      <w:r>
+        <w:t>ArrayType(StringType,true)</w:t>
       </w:r>
       <w:r>
         <w:rPr>
@@ -408,9 +331,6 @@
           <w:numId w:val="17"/>
         </w:numPr>
         <w:ind w:firstLineChars="0"/>
-        <w:rPr>
-          <w:rFonts w:hint="eastAsia"/>
-        </w:rPr>
       </w:pPr>
       <w:r>
         <w:rPr>
@@ -446,9 +366,6 @@
     <w:p>
       <w:pPr>
         <w:ind w:left="420" w:firstLine="360"/>
-        <w:rPr>
-          <w:rFonts w:hint="eastAsia"/>
-        </w:rPr>
       </w:pPr>
       <w:r>
         <w:rPr>
@@ -489,9 +406,6 @@
           <w:numId w:val="18"/>
         </w:numPr>
         <w:ind w:firstLineChars="0"/>
-        <w:rPr>
-          <w:rFonts w:hint="eastAsia"/>
-        </w:rPr>
       </w:pPr>
       <w:r>
         <w:rPr>
@@ -503,16 +417,8 @@
         <w:rPr>
           <w:rFonts w:hint="eastAsia"/>
         </w:rPr>
-        <w:t>+</w:t>
-      </w:r>
-      <w:proofErr w:type="spellStart"/>
-      <w:r>
-        <w:rPr>
-          <w:rFonts w:hint="eastAsia"/>
-        </w:rPr>
-        <w:t>idf</w:t>
-      </w:r>
-      <w:proofErr w:type="spellEnd"/>
+        <w:t>+idf</w:t>
+      </w:r>
     </w:p>
     <w:p>
       <w:pPr>
@@ -522,9 +428,6 @@
           <w:numId w:val="18"/>
         </w:numPr>
         <w:ind w:firstLineChars="0"/>
-        <w:rPr>
-          <w:rFonts w:hint="eastAsia"/>
-        </w:rPr>
       </w:pPr>
       <w:r>
         <w:t>H</w:t>
@@ -545,16 +448,8 @@
         <w:rPr>
           <w:rFonts w:hint="eastAsia"/>
         </w:rPr>
-        <w:t>+</w:t>
-      </w:r>
-      <w:proofErr w:type="spellStart"/>
-      <w:r>
-        <w:rPr>
-          <w:rFonts w:hint="eastAsia"/>
-        </w:rPr>
-        <w:t>idf</w:t>
-      </w:r>
-      <w:proofErr w:type="spellEnd"/>
+        <w:t>+idf</w:t>
+      </w:r>
     </w:p>
     <w:p>
       <w:pPr>
@@ -564,9 +459,6 @@
           <w:numId w:val="18"/>
         </w:numPr>
         <w:ind w:firstLineChars="0"/>
-        <w:rPr>
-          <w:rFonts w:hint="eastAsia"/>
-        </w:rPr>
       </w:pPr>
       <w:r>
         <w:rPr>
@@ -590,16 +482,8 @@
         <w:rPr>
           <w:rFonts w:hint="eastAsia"/>
         </w:rPr>
-        <w:t>+</w:t>
-      </w:r>
-      <w:proofErr w:type="spellStart"/>
-      <w:r>
-        <w:rPr>
-          <w:rFonts w:hint="eastAsia"/>
-        </w:rPr>
-        <w:t>idf</w:t>
-      </w:r>
-      <w:proofErr w:type="spellEnd"/>
+        <w:t>+idf</w:t>
+      </w:r>
     </w:p>
     <w:p>
       <w:pPr>
@@ -609,24 +493,13 @@
           <w:numId w:val="18"/>
         </w:numPr>
         <w:ind w:firstLineChars="0"/>
-        <w:rPr>
-          <w:rFonts w:hint="eastAsia"/>
-        </w:rPr>
-      </w:pPr>
-      <w:r>
-        <w:rPr>
-          <w:rFonts w:hint="eastAsia"/>
-        </w:rPr>
-        <w:t>数据中有词频统计的</w:t>
-      </w:r>
-      <w:proofErr w:type="gramStart"/>
-      <w:r>
-        <w:rPr>
-          <w:rFonts w:hint="eastAsia"/>
-        </w:rPr>
-        <w:t>若干列</w:t>
-      </w:r>
-      <w:proofErr w:type="gramEnd"/>
+      </w:pPr>
+      <w:r>
+        <w:rPr>
+          <w:rFonts w:hint="eastAsia"/>
+        </w:rPr>
+        <w:t>数据中有词频统计的若干列</w:t>
+      </w:r>
       <w:r>
         <w:rPr>
           <w:rFonts w:hint="eastAsia"/>
@@ -643,16 +516,8 @@
         <w:rPr>
           <w:rFonts w:hint="eastAsia"/>
         </w:rPr>
-        <w:t>+</w:t>
-      </w:r>
-      <w:proofErr w:type="spellStart"/>
-      <w:r>
-        <w:rPr>
-          <w:rFonts w:hint="eastAsia"/>
-        </w:rPr>
-        <w:t>idf</w:t>
-      </w:r>
-      <w:proofErr w:type="spellEnd"/>
+        <w:t>+idf</w:t>
+      </w:r>
     </w:p>
     <w:p>
       <w:pPr>
@@ -662,9 +527,6 @@
           <w:numId w:val="18"/>
         </w:numPr>
         <w:ind w:firstLineChars="0"/>
-        <w:rPr>
-          <w:rFonts w:hint="eastAsia"/>
-        </w:rPr>
       </w:pPr>
       <w:r>
         <w:rPr>
@@ -688,16 +550,8 @@
         <w:rPr>
           <w:rFonts w:hint="eastAsia"/>
         </w:rPr>
-        <w:t>+</w:t>
-      </w:r>
-      <w:proofErr w:type="spellStart"/>
-      <w:r>
-        <w:rPr>
-          <w:rFonts w:hint="eastAsia"/>
-        </w:rPr>
-        <w:t>idf</w:t>
-      </w:r>
-      <w:proofErr w:type="spellEnd"/>
+        <w:t>+idf</w:t>
+      </w:r>
     </w:p>
     <w:p>
       <w:pPr>
@@ -707,9 +561,6 @@
           <w:numId w:val="18"/>
         </w:numPr>
         <w:ind w:firstLineChars="0"/>
-        <w:rPr>
-          <w:rFonts w:hint="eastAsia"/>
-        </w:rPr>
       </w:pPr>
       <w:r>
         <w:rPr>
@@ -727,7 +578,6 @@
         </w:numPr>
         <w:ind w:firstLineChars="0"/>
         <w:rPr>
-          <w:rFonts w:hint="eastAsia"/>
           <w:b/>
         </w:rPr>
       </w:pPr>
@@ -761,9 +611,6 @@
           <w:numId w:val="20"/>
         </w:numPr>
         <w:ind w:firstLineChars="0"/>
-        <w:rPr>
-          <w:rFonts w:hint="eastAsia"/>
-        </w:rPr>
       </w:pPr>
       <w:r>
         <w:rPr>
@@ -771,7 +618,6 @@
         </w:rPr>
         <w:t>为了增强可用性本算子还提供一些常用组合，包括：</w:t>
       </w:r>
-      <w:proofErr w:type="spellStart"/>
       <w:r>
         <w:t>H</w:t>
       </w:r>
@@ -781,7 +627,6 @@
         </w:rPr>
         <w:t>ashTF+idf</w:t>
       </w:r>
-      <w:proofErr w:type="spellEnd"/>
       <w:r>
         <w:rPr>
           <w:rFonts w:hint="eastAsia"/>
@@ -797,9 +642,6 @@
           <w:numId w:val="20"/>
         </w:numPr>
         <w:ind w:firstLineChars="0"/>
-        <w:rPr>
-          <w:rFonts w:hint="eastAsia"/>
-        </w:rPr>
       </w:pPr>
       <w:r>
         <w:rPr>
@@ -816,21 +658,12 @@
           <w:numId w:val="20"/>
         </w:numPr>
         <w:ind w:firstLineChars="0"/>
-        <w:rPr>
-          <w:rFonts w:hint="eastAsia"/>
-        </w:rPr>
-      </w:pPr>
-      <w:r>
-        <w:rPr>
-          <w:rFonts w:hint="eastAsia"/>
-        </w:rPr>
-        <w:t>还</w:t>
-      </w:r>
-      <w:r>
-        <w:rPr>
-          <w:rFonts w:hint="eastAsia"/>
-        </w:rPr>
-        <w:t>可以在动态列表按顺序进行整合（算子是按动态列表的顺序进行处理的，只要上一个的输出和下一个的输入一致，同时参数设定合理，是可以执行的）</w:t>
+      </w:pPr>
+      <w:r>
+        <w:rPr>
+          <w:rFonts w:hint="eastAsia"/>
+        </w:rPr>
+        <w:t>还可以在动态列表按顺序进行整合（算子是按动态列表的顺序进行处理的，只要上一个的输出和下一个的输入一致，同时参数设定合理，是可以执行的）</w:t>
       </w:r>
     </w:p>
     <w:p>
@@ -842,7 +675,6 @@
         </w:numPr>
         <w:ind w:firstLineChars="0"/>
         <w:rPr>
-          <w:rFonts w:hint="eastAsia"/>
           <w:b/>
         </w:rPr>
       </w:pPr>
@@ -871,9 +703,6 @@
     <w:p>
       <w:pPr>
         <w:ind w:left="840"/>
-        <w:rPr>
-          <w:rFonts w:hint="eastAsia"/>
-        </w:rPr>
       </w:pPr>
       <w:r>
         <w:rPr>
@@ -915,7 +744,6 @@
         </w:numPr>
         <w:ind w:firstLineChars="0"/>
         <w:rPr>
-          <w:rFonts w:hint="eastAsia"/>
           <w:b/>
         </w:rPr>
       </w:pPr>
@@ -989,14 +817,12 @@
         </w:rPr>
         <w:t>实现的是</w:t>
       </w:r>
-      <w:proofErr w:type="spellStart"/>
       <w:r>
         <w:rPr>
           <w:rFonts w:hint="eastAsia"/>
         </w:rPr>
         <w:t>ml.feature</w:t>
       </w:r>
-      <w:proofErr w:type="spellEnd"/>
       <w:r>
         <w:rPr>
           <w:rFonts w:hint="eastAsia"/>
@@ -1037,21 +863,8 @@
         </w:rPr>
         <w:t>输出列：输出一个</w:t>
       </w:r>
-      <w:proofErr w:type="spellStart"/>
-      <w:r>
-        <w:t>ArrayType</w:t>
-      </w:r>
-      <w:proofErr w:type="spellEnd"/>
-      <w:r>
-        <w:t>(</w:t>
-      </w:r>
-      <w:proofErr w:type="spellStart"/>
-      <w:r>
-        <w:t>StringType,true</w:t>
-      </w:r>
-      <w:proofErr w:type="spellEnd"/>
-      <w:r>
-        <w:t>)</w:t>
+      <w:r>
+        <w:t>ArrayType(StringType,true)</w:t>
       </w:r>
       <w:r>
         <w:rPr>
@@ -1092,21 +905,7 @@
         <w:rPr>
           <w:rFonts w:hint="eastAsia"/>
         </w:rPr>
-        <w:t>模式，目前只能</w:t>
-      </w:r>
-      <w:proofErr w:type="gramStart"/>
-      <w:r>
-        <w:rPr>
-          <w:rFonts w:hint="eastAsia"/>
-        </w:rPr>
-        <w:t>捕捉非</w:t>
-      </w:r>
-      <w:proofErr w:type="gramEnd"/>
-      <w:r>
-        <w:rPr>
-          <w:rFonts w:hint="eastAsia"/>
-        </w:rPr>
-        <w:t>执行过程的异常。</w:t>
+        <w:t>模式，目前只能捕捉非执行过程的异常。</w:t>
       </w:r>
     </w:p>
     <w:p>
@@ -1126,21 +925,7 @@
         <w:rPr>
           <w:rFonts w:hint="eastAsia"/>
         </w:rPr>
-        <w:t>：如果选择以此为分隔，则算子会根据正则表达式找到对应的字符串并以此为分隔符对整个字符串进行分割，否则</w:t>
-      </w:r>
-      <w:proofErr w:type="gramStart"/>
-      <w:r>
-        <w:rPr>
-          <w:rFonts w:hint="eastAsia"/>
-        </w:rPr>
-        <w:t>则</w:t>
-      </w:r>
-      <w:proofErr w:type="gramEnd"/>
-      <w:r>
-        <w:rPr>
-          <w:rFonts w:hint="eastAsia"/>
-        </w:rPr>
-        <w:t>会遍历整个字符串找到对应的子串。</w:t>
+        <w:t>：如果选择以此为分隔，则算子会根据正则表达式找到对应的字符串并以此为分隔符对整个字符串进行分割，否则则会遍历整个字符串找到对应的子串。</w:t>
       </w:r>
     </w:p>
     <w:p>
@@ -1186,21 +971,7 @@
         <w:rPr>
           <w:rFonts w:hint="eastAsia"/>
         </w:rPr>
-        <w:t>根据运行的逻辑可以将算法拆分为两个阶段：训练和预测，训练是</w:t>
-      </w:r>
-      <w:proofErr w:type="gramStart"/>
-      <w:r>
-        <w:rPr>
-          <w:rFonts w:hint="eastAsia"/>
-        </w:rPr>
-        <w:t>指训练</w:t>
-      </w:r>
-      <w:proofErr w:type="gramEnd"/>
-      <w:r>
-        <w:rPr>
-          <w:rFonts w:hint="eastAsia"/>
-        </w:rPr>
-        <w:t>一个分词模型（主要是根据设定参数训练一个带顺序的词汇表），预测是根据分词模型将输入数据进行频次统计后转为</w:t>
+        <w:t>根据运行的逻辑可以将算法拆分为两个阶段：训练和预测，训练是指训练一个分词模型（主要是根据设定参数训练一个带顺序的词汇表），预测是根据分词模型将输入数据进行频次统计后转为</w:t>
       </w:r>
       <w:r>
         <w:rPr>
@@ -1240,33 +1011,11 @@
         </w:rPr>
         <w:t>预处理列：</w:t>
       </w:r>
-      <w:proofErr w:type="spellStart"/>
-      <w:r>
-        <w:rPr>
-          <w:rFonts w:hint="eastAsia"/>
-        </w:rPr>
-        <w:t>ArrayType</w:t>
-      </w:r>
-      <w:proofErr w:type="spellEnd"/>
-      <w:r>
-        <w:rPr>
-          <w:rFonts w:hint="eastAsia"/>
-        </w:rPr>
-        <w:t>(</w:t>
-      </w:r>
-      <w:proofErr w:type="spellStart"/>
-      <w:r>
-        <w:rPr>
-          <w:rFonts w:hint="eastAsia"/>
-        </w:rPr>
-        <w:t>StringType,true</w:t>
-      </w:r>
-      <w:proofErr w:type="spellEnd"/>
-      <w:r>
-        <w:rPr>
-          <w:rFonts w:hint="eastAsia"/>
-        </w:rPr>
-        <w:t>)</w:t>
+      <w:r>
+        <w:rPr>
+          <w:rFonts w:hint="eastAsia"/>
+        </w:rPr>
+        <w:t>ArrayType(StringType,true)</w:t>
       </w:r>
       <w:r>
         <w:rPr>
@@ -1363,33 +1112,11 @@
         </w:rPr>
         <w:t>训练列名：</w:t>
       </w:r>
-      <w:proofErr w:type="spellStart"/>
-      <w:r>
-        <w:rPr>
-          <w:rFonts w:hint="eastAsia"/>
-        </w:rPr>
-        <w:t>ArrayType</w:t>
-      </w:r>
-      <w:proofErr w:type="spellEnd"/>
-      <w:r>
-        <w:rPr>
-          <w:rFonts w:hint="eastAsia"/>
-        </w:rPr>
-        <w:t>(</w:t>
-      </w:r>
-      <w:proofErr w:type="spellStart"/>
-      <w:r>
-        <w:rPr>
-          <w:rFonts w:hint="eastAsia"/>
-        </w:rPr>
-        <w:t>StringType,true</w:t>
-      </w:r>
-      <w:proofErr w:type="spellEnd"/>
-      <w:r>
-        <w:rPr>
-          <w:rFonts w:hint="eastAsia"/>
-        </w:rPr>
-        <w:t>)</w:t>
+      <w:r>
+        <w:rPr>
+          <w:rFonts w:hint="eastAsia"/>
+        </w:rPr>
+        <w:t>ArrayType(StringType,true)</w:t>
       </w:r>
       <w:r>
         <w:rPr>
@@ -1414,19 +1141,11 @@
         </w:rPr>
         <w:t>n</w:t>
       </w:r>
-      <w:proofErr w:type="gramStart"/>
-      <w:r>
-        <w:rPr>
-          <w:rFonts w:hint="eastAsia"/>
-        </w:rPr>
-        <w:t>个</w:t>
-      </w:r>
-      <w:proofErr w:type="gramEnd"/>
-      <w:r>
-        <w:rPr>
-          <w:rFonts w:hint="eastAsia"/>
-        </w:rPr>
-        <w:t>，这里</w:t>
+      <w:r>
+        <w:rPr>
+          <w:rFonts w:hint="eastAsia"/>
+        </w:rPr>
+        <w:t>个，这里</w:t>
       </w:r>
       <w:r>
         <w:rPr>
@@ -1476,11 +1195,9 @@
         </w:rPr>
         <w:t>端，过大的词汇数会导致总词汇的内存超过</w:t>
       </w:r>
-      <w:proofErr w:type="spellStart"/>
       <w:r>
         <w:t>akka.frameSize</w:t>
       </w:r>
-      <w:proofErr w:type="spellEnd"/>
       <w:r>
         <w:rPr>
           <w:rFonts w:hint="eastAsia"/>
@@ -1591,14 +1308,12 @@
         </w:rPr>
         <w:t>：输出</w:t>
       </w:r>
-      <w:proofErr w:type="spellStart"/>
       <w:r>
         <w:rPr>
           <w:rFonts w:hint="eastAsia"/>
         </w:rPr>
         <w:t>mllib.linalg.Vector</w:t>
       </w:r>
-      <w:proofErr w:type="spellEnd"/>
       <w:r>
         <w:rPr>
           <w:rFonts w:hint="eastAsia"/>
@@ -1660,19 +1375,11 @@
         </w:rPr>
         <w:t>hash</w:t>
       </w:r>
-      <w:proofErr w:type="gramStart"/>
-      <w:r>
-        <w:rPr>
-          <w:rFonts w:hint="eastAsia"/>
-        </w:rPr>
-        <w:t>值通过</w:t>
-      </w:r>
-      <w:proofErr w:type="gramEnd"/>
-      <w:r>
-        <w:rPr>
-          <w:rFonts w:hint="eastAsia"/>
-        </w:rPr>
-        <w:t>取模的方式映射到指定索引（从</w:t>
+      <w:r>
+        <w:rPr>
+          <w:rFonts w:hint="eastAsia"/>
+        </w:rPr>
+        <w:t>值通过取模的方式映射到指定索引（从</w:t>
       </w:r>
       <w:r>
         <w:rPr>
@@ -1696,21 +1403,7 @@
         <w:rPr>
           <w:rFonts w:hint="eastAsia"/>
         </w:rPr>
-        <w:t>））。不同于词频统计，</w:t>
-      </w:r>
-      <w:proofErr w:type="gramStart"/>
-      <w:r>
-        <w:rPr>
-          <w:rFonts w:hint="eastAsia"/>
-        </w:rPr>
-        <w:t>此处没有</w:t>
-      </w:r>
-      <w:proofErr w:type="gramEnd"/>
-      <w:r>
-        <w:rPr>
-          <w:rFonts w:hint="eastAsia"/>
-        </w:rPr>
-        <w:t>将每个词汇</w:t>
+        <w:t>））。不同于词频统计，此处没有将每个词汇</w:t>
       </w:r>
       <w:r>
         <w:rPr>
@@ -1804,33 +1497,11 @@
         </w:rPr>
         <w:t>列名：</w:t>
       </w:r>
-      <w:proofErr w:type="spellStart"/>
-      <w:r>
-        <w:rPr>
-          <w:rFonts w:hint="eastAsia"/>
-        </w:rPr>
-        <w:t>ArrayType</w:t>
-      </w:r>
-      <w:proofErr w:type="spellEnd"/>
-      <w:r>
-        <w:rPr>
-          <w:rFonts w:hint="eastAsia"/>
-        </w:rPr>
-        <w:t>(</w:t>
-      </w:r>
-      <w:proofErr w:type="spellStart"/>
-      <w:r>
-        <w:rPr>
-          <w:rFonts w:hint="eastAsia"/>
-        </w:rPr>
-        <w:t>StringType,true</w:t>
-      </w:r>
-      <w:proofErr w:type="spellEnd"/>
-      <w:r>
-        <w:rPr>
-          <w:rFonts w:hint="eastAsia"/>
-        </w:rPr>
-        <w:t>)</w:t>
+      <w:r>
+        <w:rPr>
+          <w:rFonts w:hint="eastAsia"/>
+        </w:rPr>
+        <w:t>ArrayType(StringType,true)</w:t>
       </w:r>
       <w:r>
         <w:rPr>
@@ -2136,33 +1807,11 @@
         </w:rPr>
         <w:t>预处理列：</w:t>
       </w:r>
-      <w:proofErr w:type="spellStart"/>
-      <w:r>
-        <w:rPr>
-          <w:rFonts w:hint="eastAsia"/>
-        </w:rPr>
-        <w:t>ArrayType</w:t>
-      </w:r>
-      <w:proofErr w:type="spellEnd"/>
-      <w:r>
-        <w:rPr>
-          <w:rFonts w:hint="eastAsia"/>
-        </w:rPr>
-        <w:t>(</w:t>
-      </w:r>
-      <w:proofErr w:type="spellStart"/>
-      <w:r>
-        <w:rPr>
-          <w:rFonts w:hint="eastAsia"/>
-        </w:rPr>
-        <w:t>StringType,true</w:t>
-      </w:r>
-      <w:proofErr w:type="spellEnd"/>
-      <w:r>
-        <w:rPr>
-          <w:rFonts w:hint="eastAsia"/>
-        </w:rPr>
-        <w:t>)</w:t>
+      <w:r>
+        <w:rPr>
+          <w:rFonts w:hint="eastAsia"/>
+        </w:rPr>
+        <w:t>ArrayType(StringType,true)</w:t>
       </w:r>
       <w:r>
         <w:rPr>
@@ -2219,33 +1868,11 @@
         </w:rPr>
         <w:t>输入预测表输入列名：</w:t>
       </w:r>
-      <w:proofErr w:type="spellStart"/>
-      <w:r>
-        <w:rPr>
-          <w:rFonts w:hint="eastAsia"/>
-        </w:rPr>
-        <w:t>ArrayType</w:t>
-      </w:r>
-      <w:proofErr w:type="spellEnd"/>
-      <w:r>
-        <w:rPr>
-          <w:rFonts w:hint="eastAsia"/>
-        </w:rPr>
-        <w:t>(</w:t>
-      </w:r>
-      <w:proofErr w:type="spellStart"/>
-      <w:r>
-        <w:rPr>
-          <w:rFonts w:hint="eastAsia"/>
-        </w:rPr>
-        <w:t>StringType,true</w:t>
-      </w:r>
-      <w:proofErr w:type="spellEnd"/>
-      <w:r>
-        <w:rPr>
-          <w:rFonts w:hint="eastAsia"/>
-        </w:rPr>
-        <w:t>)</w:t>
+      <w:r>
+        <w:rPr>
+          <w:rFonts w:hint="eastAsia"/>
+        </w:rPr>
+        <w:t>ArrayType(StringType,true)</w:t>
       </w:r>
       <w:r>
         <w:rPr>
@@ -2293,33 +1920,11 @@
         </w:rPr>
         <w:t>训练列名：</w:t>
       </w:r>
-      <w:proofErr w:type="spellStart"/>
-      <w:r>
-        <w:rPr>
-          <w:rFonts w:hint="eastAsia"/>
-        </w:rPr>
-        <w:t>ArrayType</w:t>
-      </w:r>
-      <w:proofErr w:type="spellEnd"/>
-      <w:r>
-        <w:rPr>
-          <w:rFonts w:hint="eastAsia"/>
-        </w:rPr>
-        <w:t>(</w:t>
-      </w:r>
-      <w:proofErr w:type="spellStart"/>
-      <w:r>
-        <w:rPr>
-          <w:rFonts w:hint="eastAsia"/>
-        </w:rPr>
-        <w:t>StringType,true</w:t>
-      </w:r>
-      <w:proofErr w:type="spellEnd"/>
-      <w:r>
-        <w:rPr>
-          <w:rFonts w:hint="eastAsia"/>
-        </w:rPr>
-        <w:t>)</w:t>
+      <w:r>
+        <w:rPr>
+          <w:rFonts w:hint="eastAsia"/>
+        </w:rPr>
+        <w:t>ArrayType(StringType,true)</w:t>
       </w:r>
       <w:r>
         <w:rPr>
@@ -2344,19 +1949,11 @@
         </w:rPr>
         <w:t>n</w:t>
       </w:r>
-      <w:proofErr w:type="gramStart"/>
-      <w:r>
-        <w:rPr>
-          <w:rFonts w:hint="eastAsia"/>
-        </w:rPr>
-        <w:t>个</w:t>
-      </w:r>
-      <w:proofErr w:type="gramEnd"/>
-      <w:r>
-        <w:rPr>
-          <w:rFonts w:hint="eastAsia"/>
-        </w:rPr>
-        <w:t>，这里</w:t>
+      <w:r>
+        <w:rPr>
+          <w:rFonts w:hint="eastAsia"/>
+        </w:rPr>
+        <w:t>个，这里</w:t>
       </w:r>
       <w:r>
         <w:rPr>
@@ -2406,11 +2003,9 @@
         </w:rPr>
         <w:t>端，过大的词汇数会导致总词汇的内存超过</w:t>
       </w:r>
-      <w:proofErr w:type="spellStart"/>
       <w:r>
         <w:t>akka.frameSize</w:t>
       </w:r>
-      <w:proofErr w:type="spellEnd"/>
       <w:r>
         <w:rPr>
           <w:rFonts w:hint="eastAsia"/>
@@ -2508,21 +2103,7 @@
         <w:rPr>
           <w:rFonts w:hint="eastAsia"/>
         </w:rPr>
-        <w:t>，通过最小词频可以去掉一些频数比较小的词频，降噪，同时还可以降低词汇表的数目，减少集群</w:t>
-      </w:r>
-      <w:proofErr w:type="gramStart"/>
-      <w:r>
-        <w:rPr>
-          <w:rFonts w:hint="eastAsia"/>
-        </w:rPr>
-        <w:t>间数据</w:t>
-      </w:r>
-      <w:proofErr w:type="gramEnd"/>
-      <w:r>
-        <w:rPr>
-          <w:rFonts w:hint="eastAsia"/>
-        </w:rPr>
-        <w:t>传输的压力（可参见本文算法部分“参数使用注意事项</w:t>
+        <w:t>，通过最小词频可以去掉一些频数比较小的词频，降噪，同时还可以降低词汇表的数目，减少集群间数据传输的压力（可参见本文算法部分“参数使用注意事项</w:t>
       </w:r>
       <w:r>
         <w:rPr>
@@ -2551,12 +2132,6 @@
         <w:rPr>
           <w:rFonts w:hint="eastAsia"/>
         </w:rPr>
-        <w:t xml:space="preserve"> </w:t>
-      </w:r>
-      <w:r>
-        <w:rPr>
-          <w:rFonts w:hint="eastAsia"/>
-        </w:rPr>
         <w:t>默认值为</w:t>
       </w:r>
       <w:r>
@@ -2580,12 +2155,6 @@
         <w:rPr>
           <w:rFonts w:hint="eastAsia"/>
         </w:rPr>
-        <w:t xml:space="preserve"> </w:t>
-      </w:r>
-      <w:r>
-        <w:rPr>
-          <w:rFonts w:hint="eastAsia"/>
-        </w:rPr>
         <w:t>默认值为</w:t>
       </w:r>
       <w:r>
@@ -2609,12 +2178,6 @@
         <w:rPr>
           <w:rFonts w:hint="eastAsia"/>
         </w:rPr>
-        <w:t xml:space="preserve"> </w:t>
-      </w:r>
-      <w:r>
-        <w:rPr>
-          <w:rFonts w:hint="eastAsia"/>
-        </w:rPr>
         <w:t>默认值为</w:t>
       </w:r>
       <w:r>
@@ -2628,7 +2191,6 @@
       <w:pPr>
         <w:ind w:left="420" w:firstLine="420"/>
       </w:pPr>
-      <w:proofErr w:type="spellStart"/>
       <w:r>
         <w:t>N</w:t>
       </w:r>
@@ -2638,13 +2200,6 @@
         </w:rPr>
         <w:t>umPartition</w:t>
       </w:r>
-      <w:proofErr w:type="spellEnd"/>
-      <w:r>
-        <w:rPr>
-          <w:rFonts w:hint="eastAsia"/>
-        </w:rPr>
-        <w:t xml:space="preserve"> </w:t>
-      </w:r>
       <w:r>
         <w:rPr>
           <w:rFonts w:hint="eastAsia"/>
@@ -2655,12 +2210,6 @@
         <w:rPr>
           <w:rFonts w:hint="eastAsia"/>
         </w:rPr>
-        <w:t xml:space="preserve"> </w:t>
-      </w:r>
-      <w:r>
-        <w:rPr>
-          <w:rFonts w:hint="eastAsia"/>
-        </w:rPr>
         <w:t>默认值为</w:t>
       </w:r>
       <w:r>
@@ -2673,21 +2222,7 @@
         <w:rPr>
           <w:rFonts w:hint="eastAsia"/>
         </w:rPr>
-        <w:t>，即</w:t>
-      </w:r>
-      <w:proofErr w:type="gramStart"/>
-      <w:r>
-        <w:rPr>
-          <w:rFonts w:hint="eastAsia"/>
-        </w:rPr>
-        <w:t>不</w:t>
-      </w:r>
-      <w:proofErr w:type="gramEnd"/>
-      <w:r>
-        <w:rPr>
-          <w:rFonts w:hint="eastAsia"/>
-        </w:rPr>
-        <w:t>并行。</w:t>
+        <w:t>，即不并行。</w:t>
       </w:r>
     </w:p>
     <w:p>
@@ -2783,14 +2318,12 @@
         </w:rPr>
         <w:t>：输出</w:t>
       </w:r>
-      <w:proofErr w:type="spellStart"/>
       <w:r>
         <w:rPr>
           <w:rFonts w:hint="eastAsia"/>
         </w:rPr>
         <w:t>mllib.linalg.Vector</w:t>
       </w:r>
-      <w:proofErr w:type="spellEnd"/>
       <w:r>
         <w:rPr>
           <w:rFonts w:hint="eastAsia"/>
@@ -2913,11 +2446,9 @@
         </w:rPr>
         <w:t>为了</w:t>
       </w:r>
-      <w:proofErr w:type="spellStart"/>
       <w:r>
         <w:t>akka.frameSize</w:t>
       </w:r>
-      <w:proofErr w:type="spellEnd"/>
       <w:r>
         <w:rPr>
           <w:rFonts w:hint="eastAsia"/>
@@ -3063,19 +2594,7 @@
         <w:rPr>
           <w:rFonts w:hint="eastAsia"/>
         </w:rPr>
-        <w:t>）地方发生了变化”。在一定假设条件下</w:t>
-      </w:r>
-      <w:r>
-        <w:rPr>
-          <w:rFonts w:hint="eastAsia"/>
-        </w:rPr>
-        <w:t xml:space="preserve"> </w:t>
-      </w:r>
-      <w:r>
-        <w:rPr>
-          <w:rFonts w:hint="eastAsia"/>
-        </w:rPr>
-        <w:t>“具体来说”可以作为停用词，因为我们可以认为它只是语气意义上的延续。</w:t>
+        <w:t>）地方发生了变化”。在一定假设条件下“具体来说”可以作为停用词，因为我们可以认为它只是语气意义上的延续。</w:t>
       </w:r>
     </w:p>
     <w:p>
@@ -3140,33 +2659,11 @@
         </w:rPr>
         <w:t>名：</w:t>
       </w:r>
-      <w:proofErr w:type="spellStart"/>
-      <w:r>
-        <w:rPr>
-          <w:rFonts w:hint="eastAsia"/>
-        </w:rPr>
-        <w:t>ArrayType</w:t>
-      </w:r>
-      <w:proofErr w:type="spellEnd"/>
-      <w:r>
-        <w:rPr>
-          <w:rFonts w:hint="eastAsia"/>
-        </w:rPr>
-        <w:t>(</w:t>
-      </w:r>
-      <w:proofErr w:type="spellStart"/>
-      <w:r>
-        <w:rPr>
-          <w:rFonts w:hint="eastAsia"/>
-        </w:rPr>
-        <w:t>StringType,true</w:t>
-      </w:r>
-      <w:proofErr w:type="spellEnd"/>
-      <w:r>
-        <w:rPr>
-          <w:rFonts w:hint="eastAsia"/>
-        </w:rPr>
-        <w:t>)</w:t>
+      <w:r>
+        <w:rPr>
+          <w:rFonts w:hint="eastAsia"/>
+        </w:rPr>
+        <w:t>ArrayType(StringType,true)</w:t>
       </w:r>
       <w:r>
         <w:rPr>
@@ -3185,14 +2682,12 @@
         </w:rPr>
         <w:t>请选择停用词模式：可以选择“汉语”、“英语”、“手动输入”，“从</w:t>
       </w:r>
-      <w:proofErr w:type="spellStart"/>
       <w:r>
         <w:rPr>
           <w:rFonts w:hint="eastAsia"/>
         </w:rPr>
         <w:t>hdfs</w:t>
       </w:r>
-      <w:proofErr w:type="spellEnd"/>
       <w:r>
         <w:rPr>
           <w:rFonts w:hint="eastAsia"/>
@@ -3244,14 +2739,12 @@
         </w:rPr>
         <w:t>个停用词。“手动输入”是以动态列表的形式输入，从“</w:t>
       </w:r>
-      <w:proofErr w:type="spellStart"/>
       <w:r>
         <w:rPr>
           <w:rFonts w:hint="eastAsia"/>
         </w:rPr>
         <w:t>hdfs</w:t>
       </w:r>
-      <w:proofErr w:type="spellEnd"/>
       <w:r>
         <w:rPr>
           <w:rFonts w:hint="eastAsia"/>
@@ -3289,33 +2782,11 @@
         </w:rPr>
         <w:t>：输出一个</w:t>
       </w:r>
-      <w:proofErr w:type="spellStart"/>
-      <w:r>
-        <w:rPr>
-          <w:rFonts w:hint="eastAsia"/>
-        </w:rPr>
-        <w:t>ArrayType</w:t>
-      </w:r>
-      <w:proofErr w:type="spellEnd"/>
-      <w:r>
-        <w:rPr>
-          <w:rFonts w:hint="eastAsia"/>
-        </w:rPr>
-        <w:t>(</w:t>
-      </w:r>
-      <w:proofErr w:type="spellStart"/>
-      <w:r>
-        <w:rPr>
-          <w:rFonts w:hint="eastAsia"/>
-        </w:rPr>
-        <w:t>StringType,true</w:t>
-      </w:r>
-      <w:proofErr w:type="spellEnd"/>
-      <w:r>
-        <w:rPr>
-          <w:rFonts w:hint="eastAsia"/>
-        </w:rPr>
-        <w:t>)</w:t>
+      <w:r>
+        <w:rPr>
+          <w:rFonts w:hint="eastAsia"/>
+        </w:rPr>
+        <w:t>ArrayType(StringType,true)</w:t>
       </w:r>
       <w:r>
         <w:rPr>
@@ -3350,14 +2821,12 @@
         </w:rPr>
         <w:t>即自然语言处理中常用的</w:t>
       </w:r>
-      <w:proofErr w:type="spellStart"/>
       <w:r>
         <w:rPr>
           <w:rFonts w:hint="eastAsia"/>
         </w:rPr>
         <w:t>ngram</w:t>
       </w:r>
-      <w:proofErr w:type="spellEnd"/>
       <w:r>
         <w:rPr>
           <w:rFonts w:hint="eastAsia"/>
@@ -3422,55 +2891,7 @@
         <w:rPr>
           <w:rFonts w:hint="eastAsia"/>
         </w:rPr>
-        <w:t>“我</w:t>
-      </w:r>
-      <w:r>
-        <w:rPr>
-          <w:rFonts w:hint="eastAsia"/>
-        </w:rPr>
-        <w:t xml:space="preserve"> </w:t>
-      </w:r>
-      <w:r>
-        <w:rPr>
-          <w:rFonts w:hint="eastAsia"/>
-        </w:rPr>
-        <w:t>听说”，“听说</w:t>
-      </w:r>
-      <w:r>
-        <w:rPr>
-          <w:rFonts w:hint="eastAsia"/>
-        </w:rPr>
-        <w:t xml:space="preserve"> </w:t>
-      </w:r>
-      <w:r>
-        <w:rPr>
-          <w:rFonts w:hint="eastAsia"/>
-        </w:rPr>
-        <w:t>小明”，“小明</w:t>
-      </w:r>
-      <w:r>
-        <w:rPr>
-          <w:rFonts w:hint="eastAsia"/>
-        </w:rPr>
-        <w:t xml:space="preserve"> </w:t>
-      </w:r>
-      <w:r>
-        <w:rPr>
-          <w:rFonts w:hint="eastAsia"/>
-        </w:rPr>
-        <w:t>中了”，“中了</w:t>
-      </w:r>
-      <w:r>
-        <w:rPr>
-          <w:rFonts w:hint="eastAsia"/>
-        </w:rPr>
-        <w:t xml:space="preserve"> </w:t>
-      </w:r>
-      <w:r>
-        <w:rPr>
-          <w:rFonts w:hint="eastAsia"/>
-        </w:rPr>
-        <w:t>彩票”</w:t>
+        <w:t>“我听说”，“听说小明”，“小明中了”，“中了彩票”</w:t>
       </w:r>
       <w:r>
         <w:rPr>
@@ -3559,33 +2980,11 @@
         </w:rPr>
         <w:t>名：</w:t>
       </w:r>
-      <w:proofErr w:type="spellStart"/>
-      <w:r>
-        <w:rPr>
-          <w:rFonts w:hint="eastAsia"/>
-        </w:rPr>
-        <w:t>ArrayType</w:t>
-      </w:r>
-      <w:proofErr w:type="spellEnd"/>
-      <w:r>
-        <w:rPr>
-          <w:rFonts w:hint="eastAsia"/>
-        </w:rPr>
-        <w:t>(</w:t>
-      </w:r>
-      <w:proofErr w:type="spellStart"/>
-      <w:r>
-        <w:rPr>
-          <w:rFonts w:hint="eastAsia"/>
-        </w:rPr>
-        <w:t>StringType,true</w:t>
-      </w:r>
-      <w:proofErr w:type="spellEnd"/>
-      <w:r>
-        <w:rPr>
-          <w:rFonts w:hint="eastAsia"/>
-        </w:rPr>
-        <w:t>)</w:t>
+      <w:r>
+        <w:rPr>
+          <w:rFonts w:hint="eastAsia"/>
+        </w:rPr>
+        <w:t>ArrayType(StringType,true)</w:t>
       </w:r>
       <w:r>
         <w:rPr>
@@ -3639,33 +3038,11 @@
         </w:rPr>
         <w:t>输入输出列名：输出一个</w:t>
       </w:r>
-      <w:proofErr w:type="spellStart"/>
-      <w:r>
-        <w:rPr>
-          <w:rFonts w:hint="eastAsia"/>
-        </w:rPr>
-        <w:t>ArrayType</w:t>
-      </w:r>
-      <w:proofErr w:type="spellEnd"/>
-      <w:r>
-        <w:rPr>
-          <w:rFonts w:hint="eastAsia"/>
-        </w:rPr>
-        <w:t>(</w:t>
-      </w:r>
-      <w:proofErr w:type="spellStart"/>
-      <w:r>
-        <w:rPr>
-          <w:rFonts w:hint="eastAsia"/>
-        </w:rPr>
-        <w:t>StringType,true</w:t>
-      </w:r>
-      <w:proofErr w:type="spellEnd"/>
-      <w:r>
-        <w:rPr>
-          <w:rFonts w:hint="eastAsia"/>
-        </w:rPr>
-        <w:t>)</w:t>
+      <w:r>
+        <w:rPr>
+          <w:rFonts w:hint="eastAsia"/>
+        </w:rPr>
+        <w:t>ArrayType(StringType,true)</w:t>
       </w:r>
       <w:r>
         <w:rPr>
@@ -3711,29 +3088,12 @@
     <w:p>
       <w:pPr>
         <w:ind w:left="420"/>
-        <w:rPr>
-          <w:rFonts w:hint="eastAsia"/>
-        </w:rPr>
-      </w:pPr>
-      <w:r>
-        <w:rPr>
-          <w:rFonts w:hint="eastAsia"/>
-        </w:rPr>
-        <w:t>将数值类型的数据通过分</w:t>
-      </w:r>
-      <w:proofErr w:type="gramStart"/>
-      <w:r>
-        <w:rPr>
-          <w:rFonts w:hint="eastAsia"/>
-        </w:rPr>
-        <w:t>箱形式</w:t>
-      </w:r>
-      <w:proofErr w:type="gramEnd"/>
-      <w:r>
-        <w:rPr>
-          <w:rFonts w:hint="eastAsia"/>
-        </w:rPr>
-        <w:t>离散化，返回所在箱子的索引。</w:t>
+      </w:pPr>
+      <w:r>
+        <w:rPr>
+          <w:rFonts w:hint="eastAsia"/>
+        </w:rPr>
+        <w:t>将数值类型的数据通过分箱形式离散化，返回所在箱子的索引。</w:t>
       </w:r>
     </w:p>
     <w:p>
@@ -3772,33 +3132,11 @@
         </w:rPr>
         <w:t>输入预处理列名：</w:t>
       </w:r>
-      <w:proofErr w:type="spellStart"/>
-      <w:r>
-        <w:rPr>
-          <w:rFonts w:hint="eastAsia"/>
-        </w:rPr>
-        <w:t>ArrayType</w:t>
-      </w:r>
-      <w:proofErr w:type="spellEnd"/>
-      <w:r>
-        <w:rPr>
-          <w:rFonts w:hint="eastAsia"/>
-        </w:rPr>
-        <w:t>(</w:t>
-      </w:r>
-      <w:proofErr w:type="spellStart"/>
-      <w:r>
-        <w:rPr>
-          <w:rFonts w:hint="eastAsia"/>
-        </w:rPr>
-        <w:t>StringType,true</w:t>
-      </w:r>
-      <w:proofErr w:type="spellEnd"/>
-      <w:r>
-        <w:rPr>
-          <w:rFonts w:hint="eastAsia"/>
-        </w:rPr>
-        <w:t>)</w:t>
+      <w:r>
+        <w:rPr>
+          <w:rFonts w:hint="eastAsia"/>
+        </w:rPr>
+        <w:t>ArrayType(StringType,true)</w:t>
       </w:r>
       <w:r>
         <w:rPr>
@@ -3815,35 +3153,7 @@
         <w:rPr>
           <w:rFonts w:hint="eastAsia"/>
         </w:rPr>
-        <w:t>请</w:t>
-      </w:r>
-      <w:proofErr w:type="gramStart"/>
-      <w:r>
-        <w:rPr>
-          <w:rFonts w:hint="eastAsia"/>
-        </w:rPr>
-        <w:t>选择分</w:t>
-      </w:r>
-      <w:proofErr w:type="gramEnd"/>
-      <w:r>
-        <w:rPr>
-          <w:rFonts w:hint="eastAsia"/>
-        </w:rPr>
-        <w:t>箱模式：等宽分箱、</w:t>
-      </w:r>
-      <w:proofErr w:type="gramStart"/>
-      <w:r>
-        <w:rPr>
-          <w:rFonts w:hint="eastAsia"/>
-        </w:rPr>
-        <w:t>等深分箱</w:t>
-      </w:r>
-      <w:proofErr w:type="gramEnd"/>
-      <w:r>
-        <w:rPr>
-          <w:rFonts w:hint="eastAsia"/>
-        </w:rPr>
-        <w:t>、自定义边界分箱</w:t>
+        <w:t>请选择分箱模式：等宽分箱、等深分箱、自定义边界分箱</w:t>
       </w:r>
     </w:p>
     <w:p>
@@ -3899,14 +3209,12 @@
         </w:numPr>
         <w:ind w:firstLineChars="0"/>
       </w:pPr>
-      <w:proofErr w:type="gramStart"/>
       <w:r>
         <w:rPr>
           <w:rFonts w:hint="eastAsia"/>
         </w:rPr>
         <w:t>等深分箱</w:t>
       </w:r>
-      <w:proofErr w:type="gramEnd"/>
     </w:p>
     <w:p>
       <w:pPr>
@@ -4044,9 +3352,6 @@
           <w:numId w:val="14"/>
         </w:numPr>
         <w:ind w:firstLineChars="0"/>
-        <w:rPr>
-          <w:rFonts w:hint="eastAsia"/>
-        </w:rPr>
       </w:pPr>
       <w:r>
         <w:rPr>
@@ -4058,9 +3363,6 @@
     <w:p>
       <w:pPr>
         <w:ind w:left="1200"/>
-        <w:rPr>
-          <w:rFonts w:hint="eastAsia"/>
-        </w:rPr>
       </w:pPr>
       <w:r>
         <w:rPr>
@@ -4107,33 +3409,11 @@
         </w:rPr>
         <w:t>输入输出列名：输出一个</w:t>
       </w:r>
-      <w:proofErr w:type="spellStart"/>
-      <w:r>
-        <w:rPr>
-          <w:rFonts w:hint="eastAsia"/>
-        </w:rPr>
-        <w:t>ArrayType</w:t>
-      </w:r>
-      <w:proofErr w:type="spellEnd"/>
-      <w:r>
-        <w:rPr>
-          <w:rFonts w:hint="eastAsia"/>
-        </w:rPr>
-        <w:t>(</w:t>
-      </w:r>
-      <w:proofErr w:type="spellStart"/>
-      <w:r>
-        <w:rPr>
-          <w:rFonts w:hint="eastAsia"/>
-        </w:rPr>
-        <w:t>StringType,true</w:t>
-      </w:r>
-      <w:proofErr w:type="spellEnd"/>
-      <w:r>
-        <w:rPr>
-          <w:rFonts w:hint="eastAsia"/>
-        </w:rPr>
-        <w:t>)</w:t>
+      <w:r>
+        <w:rPr>
+          <w:rFonts w:hint="eastAsia"/>
+        </w:rPr>
+        <w:t>ArrayType(StringType,true)</w:t>
       </w:r>
       <w:r>
         <w:rPr>
@@ -4151,7 +3431,6 @@
       <w:pPr>
         <w:ind w:left="420"/>
         <w:rPr>
-          <w:rFonts w:hint="eastAsia"/>
           <w:b/>
         </w:rPr>
       </w:pPr>
@@ -4171,23 +3450,12 @@
           <w:numId w:val="15"/>
         </w:numPr>
         <w:ind w:firstLineChars="0"/>
-        <w:rPr>
-          <w:rFonts w:hint="eastAsia"/>
-        </w:rPr>
-      </w:pPr>
-      <w:proofErr w:type="gramStart"/>
-      <w:r>
-        <w:rPr>
-          <w:rFonts w:hint="eastAsia"/>
-        </w:rPr>
-        <w:t>等深分箱中</w:t>
-      </w:r>
-      <w:proofErr w:type="gramEnd"/>
-      <w:r>
-        <w:rPr>
-          <w:rFonts w:hint="eastAsia"/>
-        </w:rPr>
-        <w:t>设定分箱数目，</w:t>
+      </w:pPr>
+      <w:r>
+        <w:rPr>
+          <w:rFonts w:hint="eastAsia"/>
+        </w:rPr>
+        <w:t>等深分箱中设定分箱数目，</w:t>
       </w:r>
       <w:r>
         <w:rPr>
@@ -4204,9 +3472,6 @@
           <w:numId w:val="16"/>
         </w:numPr>
         <w:ind w:firstLineChars="0"/>
-        <w:rPr>
-          <w:rFonts w:hint="eastAsia"/>
-        </w:rPr>
       </w:pPr>
       <w:r>
         <w:rPr>
@@ -4236,21 +3501,7 @@
         <w:rPr>
           <w:rFonts w:hint="eastAsia"/>
         </w:rPr>
-        <w:t>时，如果分箱数（如果</w:t>
-      </w:r>
-      <w:proofErr w:type="gramStart"/>
-      <w:r>
-        <w:rPr>
-          <w:rFonts w:hint="eastAsia"/>
-        </w:rPr>
-        <w:t>等深分箱</w:t>
-      </w:r>
-      <w:proofErr w:type="gramEnd"/>
-      <w:r>
-        <w:rPr>
-          <w:rFonts w:hint="eastAsia"/>
-        </w:rPr>
-        <w:t>，箱子数等于数据除以深度的向上取整）的平方大于</w:t>
+        <w:t>时，如果分箱数（如果等深分箱，箱子数等于数据除以深度的向上取整）的平方大于</w:t>
       </w:r>
       <w:r>
         <w:rPr>
@@ -4297,9 +3548,6 @@
           <w:numId w:val="16"/>
         </w:numPr>
         <w:ind w:firstLineChars="0"/>
-        <w:rPr>
-          <w:rFonts w:hint="eastAsia"/>
-        </w:rPr>
       </w:pPr>
       <w:r>
         <w:rPr>
@@ -4312,7 +3560,6 @@
       <w:pPr>
         <w:ind w:left="1140"/>
         <w:rPr>
-          <w:rFonts w:hint="eastAsia"/>
           <w:b/>
         </w:rPr>
       </w:pPr>
@@ -4355,9 +3602,6 @@
     <w:p>
       <w:pPr>
         <w:ind w:left="1140"/>
-        <w:rPr>
-          <w:rFonts w:hint="eastAsia"/>
-        </w:rPr>
       </w:pPr>
       <w:r>
         <w:rPr>
@@ -4381,9 +3625,6 @@
     <w:p>
       <w:pPr>
         <w:ind w:left="1140"/>
-        <w:rPr>
-          <w:rFonts w:hint="eastAsia"/>
-        </w:rPr>
       </w:pPr>
       <w:r>
         <w:rPr>
@@ -4414,17 +3655,8 @@
           <w:rFonts w:hint="eastAsia"/>
           <w:b/>
         </w:rPr>
-        <w:t>当数据量和分箱数差不多时，实际分箱数不等于设置的</w:t>
-      </w:r>
-      <w:proofErr w:type="gramStart"/>
-      <w:r>
-        <w:rPr>
-          <w:rFonts w:hint="eastAsia"/>
-          <w:b/>
-        </w:rPr>
-        <w:t>分箱值</w:t>
-      </w:r>
-      <w:proofErr w:type="gramEnd"/>
+        <w:t>当数据量和分箱数差不多时，实际分箱数不等于设置的分箱值</w:t>
+      </w:r>
       <w:r>
         <w:rPr>
           <w:rFonts w:hint="eastAsia"/>
@@ -4435,9 +3667,6 @@
     <w:p>
       <w:pPr>
         <w:ind w:left="1140"/>
-        <w:rPr>
-          <w:rFonts w:hint="eastAsia"/>
-        </w:rPr>
       </w:pPr>
       <w:r>
         <w:rPr>
@@ -4550,9 +3779,6 @@
           <w:numId w:val="16"/>
         </w:numPr>
         <w:ind w:firstLineChars="0"/>
-        <w:rPr>
-          <w:rFonts w:hint="eastAsia"/>
-        </w:rPr>
       </w:pPr>
       <w:r>
         <w:rPr>
@@ -4569,23 +3795,12 @@
           <w:numId w:val="15"/>
         </w:numPr>
         <w:ind w:firstLineChars="0"/>
-        <w:rPr>
-          <w:rFonts w:hint="eastAsia"/>
-        </w:rPr>
-      </w:pPr>
-      <w:proofErr w:type="gramStart"/>
-      <w:r>
-        <w:rPr>
-          <w:rFonts w:hint="eastAsia"/>
-        </w:rPr>
-        <w:t>等深分箱</w:t>
-      </w:r>
-      <w:proofErr w:type="gramEnd"/>
-      <w:r>
-        <w:rPr>
-          <w:rFonts w:hint="eastAsia"/>
-        </w:rPr>
-        <w:t>箱子分箱的边界依据抽样进行的，当样本较大时，随机抽取一定数目（箱子数目的平方和</w:t>
+      </w:pPr>
+      <w:r>
+        <w:rPr>
+          <w:rFonts w:hint="eastAsia"/>
+        </w:rPr>
+        <w:t>等深分箱箱子分箱的边界依据抽样进行的，当样本较大时，随机抽取一定数目（箱子数目的平方和</w:t>
       </w:r>
       <w:r>
         <w:rPr>
@@ -4613,9 +3828,6 @@
           <w:numId w:val="13"/>
         </w:numPr>
         <w:ind w:firstLineChars="0"/>
-        <w:rPr>
-          <w:rFonts w:hint="eastAsia"/>
-        </w:rPr>
       </w:pPr>
       <w:r>
         <w:rPr>
@@ -4627,9 +3839,6 @@
     <w:p>
       <w:pPr>
         <w:ind w:left="420"/>
-        <w:rPr>
-          <w:rFonts w:hint="eastAsia"/>
-        </w:rPr>
       </w:pPr>
       <w:r>
         <w:rPr>
@@ -4642,7 +3851,6 @@
       <w:pPr>
         <w:ind w:left="420"/>
         <w:rPr>
-          <w:rFonts w:hint="eastAsia"/>
           <w:b/>
         </w:rPr>
       </w:pPr>
@@ -4657,9 +3865,6 @@
     <w:p>
       <w:pPr>
         <w:ind w:left="420"/>
-        <w:rPr>
-          <w:rFonts w:hint="eastAsia"/>
-        </w:rPr>
       </w:pPr>
       <w:r>
         <w:rPr>
@@ -4671,9 +3876,6 @@
     <w:p>
       <w:pPr>
         <w:ind w:left="420"/>
-        <w:rPr>
-          <w:rFonts w:hint="eastAsia"/>
-        </w:rPr>
       </w:pPr>
       <w:r>
         <w:rPr>
@@ -4697,21 +3899,7 @@
         <w:rPr>
           <w:rFonts w:hint="eastAsia"/>
         </w:rPr>
-        <w:t>，里面每个</w:t>
-      </w:r>
-      <w:proofErr w:type="gramStart"/>
-      <w:r>
-        <w:rPr>
-          <w:rFonts w:hint="eastAsia"/>
-        </w:rPr>
-        <w:t>值需要</w:t>
-      </w:r>
-      <w:proofErr w:type="gramEnd"/>
-      <w:r>
-        <w:rPr>
-          <w:rFonts w:hint="eastAsia"/>
-        </w:rPr>
-        <w:t>为索引值，即该值取整和该值相等，如：</w:t>
+        <w:t>，里面每个值需要为索引值，即该值取整和该值相等，如：</w:t>
       </w:r>
       <w:r>
         <w:rPr>
@@ -4727,11 +3915,6 @@
       </w:r>
     </w:p>
     <w:p>
-      <w:pPr>
-        <w:rPr>
-          <w:rFonts w:hint="eastAsia"/>
-        </w:rPr>
-      </w:pPr>
       <w:r>
         <w:rPr>
           <w:rFonts w:hint="eastAsia"/>
@@ -4796,35 +3979,7 @@
         <w:rPr>
           <w:rFonts w:hint="eastAsia"/>
         </w:rPr>
-        <w:t>的值，向量的</w:t>
-      </w:r>
-      <w:proofErr w:type="gramStart"/>
-      <w:r>
-        <w:rPr>
-          <w:rFonts w:hint="eastAsia"/>
-        </w:rPr>
-        <w:t>所有列值之</w:t>
-      </w:r>
-      <w:proofErr w:type="gramEnd"/>
-      <w:r>
-        <w:rPr>
-          <w:rFonts w:hint="eastAsia"/>
-        </w:rPr>
-        <w:t>和为一个</w:t>
-      </w:r>
-      <w:proofErr w:type="gramStart"/>
-      <w:r>
-        <w:rPr>
-          <w:rFonts w:hint="eastAsia"/>
-        </w:rPr>
-        <w:t>值全部</w:t>
-      </w:r>
-      <w:proofErr w:type="gramEnd"/>
-      <w:r>
-        <w:rPr>
-          <w:rFonts w:hint="eastAsia"/>
-        </w:rPr>
-        <w:t>为</w:t>
+        <w:t>的值，向量的所有列值之和为一个值全部为</w:t>
       </w:r>
       <w:r>
         <w:rPr>
@@ -4840,11 +3995,6 @@
       </w:r>
     </w:p>
     <w:p>
-      <w:pPr>
-        <w:rPr>
-          <w:rFonts w:hint="eastAsia"/>
-        </w:rPr>
-      </w:pPr>
       <w:r>
         <w:rPr>
           <w:rFonts w:hint="eastAsia"/>
@@ -4906,13 +4056,7 @@
         <w:t>称谓的由来。</w:t>
       </w:r>
     </w:p>
-    <w:p>
-      <w:pPr>
-        <w:rPr>
-          <w:rFonts w:hint="eastAsia"/>
-        </w:rPr>
-      </w:pPr>
-    </w:p>
+    <w:p/>
     <w:p>
       <w:pPr>
         <w:pStyle w:val="a3"/>
@@ -4921,9 +4065,6 @@
           <w:numId w:val="13"/>
         </w:numPr>
         <w:ind w:firstLineChars="0"/>
-        <w:rPr>
-          <w:rFonts w:hint="eastAsia"/>
-        </w:rPr>
       </w:pPr>
       <w:r>
         <w:rPr>
@@ -4941,30 +4082,13 @@
     <w:p>
       <w:pPr>
         <w:ind w:left="420"/>
-        <w:rPr>
-          <w:rFonts w:hint="eastAsia"/>
-        </w:rPr>
       </w:pPr>
       <w:r>
         <w:rPr>
           <w:rFonts w:hint="eastAsia"/>
         </w:rPr>
         <w:lastRenderedPageBreak/>
-        <w:t>将词频统计后的数据进行逆文档频率变换，</w:t>
-      </w:r>
-      <w:proofErr w:type="gramStart"/>
-      <w:r>
-        <w:rPr>
-          <w:rFonts w:hint="eastAsia"/>
-        </w:rPr>
-        <w:t>改变换和词频</w:t>
-      </w:r>
-      <w:proofErr w:type="gramEnd"/>
-      <w:r>
-        <w:rPr>
-          <w:rFonts w:hint="eastAsia"/>
-        </w:rPr>
-        <w:t>统计合称词频</w:t>
+        <w:t>将词频统计后的数据进行逆文档频率变换，改变换和词频统计合称词频</w:t>
       </w:r>
       <w:r>
         <w:rPr>
@@ -5099,14 +4223,12 @@
         </w:rPr>
         <w:t>代表文档，则</w:t>
       </w:r>
-      <w:proofErr w:type="spellStart"/>
       <w:r>
         <w:rPr>
           <w:rFonts w:hint="eastAsia"/>
         </w:rPr>
         <w:t>tf-idf</w:t>
       </w:r>
-      <w:proofErr w:type="spellEnd"/>
       <w:r>
         <w:rPr>
           <w:rFonts w:hint="eastAsia"/>
@@ -5124,82 +4246,10 @@
           <w:noProof/>
         </w:rPr>
         <w:drawing>
-          <wp:inline distT="0" distB="0" distL="0" distR="0" wp14:anchorId="1D40C209" wp14:editId="58608F10">
+          <wp:inline distT="0" distB="0" distL="0" distR="0">
             <wp:extent cx="2001328" cy="377061"/>
             <wp:effectExtent l="0" t="0" r="0" b="4445"/>
             <wp:docPr id="3" name="图片 3"/>
-            <wp:cNvGraphicFramePr>
-              <a:graphicFrameLocks xmlns:a="http://schemas.openxmlformats.org/drawingml/2006/main" noChangeAspect="1"/>
-            </wp:cNvGraphicFramePr>
-            <a:graphic xmlns:a="http://schemas.openxmlformats.org/drawingml/2006/main">
-              <a:graphicData uri="http://schemas.openxmlformats.org/drawingml/2006/picture">
-                <pic:pic xmlns:pic="http://schemas.openxmlformats.org/drawingml/2006/picture">
-                  <pic:nvPicPr>
-                    <pic:cNvPr id="0" name=""/>
-                    <pic:cNvPicPr/>
-                  </pic:nvPicPr>
-                  <pic:blipFill>
-                    <a:blip r:embed="rId6"/>
-                    <a:stretch>
-                      <a:fillRect/>
-                    </a:stretch>
-                  </pic:blipFill>
-                  <pic:spPr>
-                    <a:xfrm>
-                      <a:off x="0" y="0"/>
-                      <a:ext cx="2022277" cy="381008"/>
-                    </a:xfrm>
-                    <a:prstGeom prst="rect">
-                      <a:avLst/>
-                    </a:prstGeom>
-                  </pic:spPr>
-                </pic:pic>
-              </a:graphicData>
-            </a:graphic>
-          </wp:inline>
-        </w:drawing>
-      </w:r>
-    </w:p>
-    <w:p>
-      <w:pPr>
-        <w:ind w:firstLine="420"/>
-        <w:jc w:val="left"/>
-      </w:pPr>
-      <w:r>
-        <w:rPr>
-          <w:rFonts w:hint="eastAsia"/>
-        </w:rPr>
-        <w:t>总的</w:t>
-      </w:r>
-      <w:proofErr w:type="spellStart"/>
-      <w:r>
-        <w:rPr>
-          <w:rFonts w:hint="eastAsia"/>
-        </w:rPr>
-        <w:t>tf-idf</w:t>
-      </w:r>
-      <w:proofErr w:type="spellEnd"/>
-      <w:r>
-        <w:rPr>
-          <w:rFonts w:hint="eastAsia"/>
-        </w:rPr>
-        <w:t>公式就是：</w:t>
-      </w:r>
-    </w:p>
-    <w:p>
-      <w:pPr>
-        <w:ind w:firstLine="420"/>
-        <w:jc w:val="left"/>
-      </w:pPr>
-      <w:r>
-        <w:rPr>
-          <w:noProof/>
-        </w:rPr>
-        <w:drawing>
-          <wp:inline distT="0" distB="0" distL="0" distR="0" wp14:anchorId="0B5D30B5" wp14:editId="112245B5">
-            <wp:extent cx="2355910" cy="207034"/>
-            <wp:effectExtent l="0" t="0" r="6350" b="2540"/>
-            <wp:docPr id="4" name="图片 4"/>
             <wp:cNvGraphicFramePr>
               <a:graphicFrameLocks xmlns:a="http://schemas.openxmlformats.org/drawingml/2006/main" noChangeAspect="1"/>
             </wp:cNvGraphicFramePr>
@@ -5219,7 +4269,7 @@
                   <pic:spPr>
                     <a:xfrm>
                       <a:off x="0" y="0"/>
-                      <a:ext cx="2358043" cy="207221"/>
+                      <a:ext cx="2022277" cy="381008"/>
                     </a:xfrm>
                     <a:prstGeom prst="rect">
                       <a:avLst/>
@@ -5234,1604 +4284,42 @@
     </w:p>
     <w:p>
       <w:pPr>
-        <w:ind w:left="420"/>
-        <w:rPr>
-          <w:rFonts w:hint="eastAsia"/>
-        </w:rPr>
-      </w:pPr>
-      <w:r>
-        <w:rPr>
-          <w:rFonts w:hint="eastAsia"/>
-        </w:rPr>
-        <w:t>这里</w:t>
-      </w:r>
-      <w:r>
-        <w:rPr>
-          <w:rFonts w:hint="eastAsia"/>
-        </w:rPr>
-        <w:t>就是</w:t>
-      </w:r>
-      <w:r>
-        <w:rPr>
-          <w:rFonts w:hint="eastAsia"/>
-        </w:rPr>
-        <w:t>IDF</w:t>
-      </w:r>
-      <w:r>
-        <w:rPr>
-          <w:rFonts w:hint="eastAsia"/>
-        </w:rPr>
-        <w:t>转换部分。</w:t>
-      </w:r>
-    </w:p>
-    <w:p>
-      <w:pPr>
-        <w:ind w:left="420"/>
-        <w:rPr>
-          <w:rFonts w:hint="eastAsia"/>
-          <w:b/>
-        </w:rPr>
-      </w:pPr>
-      <w:r>
-        <w:rPr>
-          <w:rFonts w:hint="eastAsia"/>
-          <w:b/>
-        </w:rPr>
-        <w:t>参数说明：</w:t>
-      </w:r>
-    </w:p>
-    <w:p>
-      <w:pPr>
-        <w:ind w:left="420"/>
-        <w:rPr>
-          <w:rFonts w:hint="eastAsia"/>
-        </w:rPr>
-      </w:pPr>
-      <w:r>
-        <w:rPr>
-          <w:rFonts w:hint="eastAsia"/>
-        </w:rPr>
-        <w:t>预处理列：</w:t>
-      </w:r>
-      <w:r>
-        <w:rPr>
-          <w:rFonts w:hint="eastAsia"/>
-        </w:rPr>
-        <w:t>Vector</w:t>
-      </w:r>
-      <w:r>
-        <w:rPr>
-          <w:rFonts w:hint="eastAsia"/>
-        </w:rPr>
-        <w:t>类型的列</w:t>
-      </w:r>
-    </w:p>
-    <w:p>
-      <w:pPr>
-        <w:ind w:left="420"/>
-        <w:rPr>
-          <w:rFonts w:hint="eastAsia"/>
-        </w:rPr>
-      </w:pPr>
-      <w:r>
-        <w:rPr>
-          <w:rFonts w:hint="eastAsia"/>
-        </w:rPr>
-        <w:t>获取训练模型：分为从持久化引擎中获取词频模型和训练新模型两种</w:t>
-      </w:r>
-    </w:p>
-    <w:p>
-      <w:pPr>
-        <w:pStyle w:val="a3"/>
-        <w:numPr>
-          <w:ilvl w:val="0"/>
-          <w:numId w:val="21"/>
-        </w:numPr>
-        <w:ind w:firstLineChars="0"/>
-        <w:rPr>
-          <w:rFonts w:hint="eastAsia"/>
-        </w:rPr>
-      </w:pPr>
-      <w:r>
-        <w:rPr>
-          <w:rFonts w:hint="eastAsia"/>
-        </w:rPr>
-        <w:t>从持久化引擎中获取模型：</w:t>
-      </w:r>
-    </w:p>
-    <w:p>
-      <w:pPr>
-        <w:pStyle w:val="a3"/>
-        <w:numPr>
-          <w:ilvl w:val="0"/>
-          <w:numId w:val="21"/>
-        </w:numPr>
-        <w:ind w:firstLineChars="0"/>
-        <w:rPr>
-          <w:rFonts w:hint="eastAsia"/>
-        </w:rPr>
-      </w:pPr>
-      <w:r>
-        <w:rPr>
-          <w:rFonts w:hint="eastAsia"/>
-        </w:rPr>
-        <w:t>训练新模型</w:t>
-      </w:r>
-    </w:p>
-    <w:p>
-      <w:pPr>
-        <w:pStyle w:val="a3"/>
-        <w:ind w:left="840" w:firstLineChars="0" w:firstLine="0"/>
-        <w:rPr>
-          <w:rFonts w:hint="eastAsia"/>
-        </w:rPr>
-      </w:pPr>
-      <w:r>
-        <w:rPr>
-          <w:rFonts w:hint="eastAsia"/>
-        </w:rPr>
-        <w:t>训练表名：训练表的名称</w:t>
-      </w:r>
-    </w:p>
-    <w:p>
-      <w:pPr>
-        <w:pStyle w:val="a3"/>
-        <w:ind w:left="840" w:firstLineChars="0" w:firstLine="0"/>
-        <w:rPr>
-          <w:rFonts w:hint="eastAsia"/>
-        </w:rPr>
-      </w:pPr>
-      <w:r>
-        <w:rPr>
-          <w:rFonts w:hint="eastAsia"/>
-        </w:rPr>
-        <w:t>训练列名：</w:t>
-      </w:r>
-      <w:r>
-        <w:rPr>
-          <w:rFonts w:hint="eastAsia"/>
-        </w:rPr>
-        <w:t>Vector</w:t>
-      </w:r>
-      <w:r>
-        <w:rPr>
-          <w:rFonts w:hint="eastAsia"/>
-        </w:rPr>
-        <w:t>类型的列</w:t>
-      </w:r>
-      <w:r>
-        <w:rPr>
-          <w:rFonts w:hint="eastAsia"/>
-        </w:rPr>
-        <w:t xml:space="preserve"> </w:t>
-      </w:r>
-      <w:r>
-        <w:rPr>
-          <w:rFonts w:hint="eastAsia"/>
-        </w:rPr>
-        <w:t>等长向量</w:t>
-      </w:r>
-    </w:p>
-    <w:p>
-      <w:pPr>
-        <w:pStyle w:val="a3"/>
-        <w:ind w:left="840" w:firstLineChars="0" w:firstLine="0"/>
-        <w:rPr>
-          <w:rFonts w:hint="eastAsia"/>
-        </w:rPr>
-      </w:pPr>
-      <w:r>
-        <w:rPr>
-          <w:rFonts w:hint="eastAsia"/>
-        </w:rPr>
-        <w:t>最小出现文档数：需要输入大于等于</w:t>
-      </w:r>
-      <w:r>
-        <w:rPr>
-          <w:rFonts w:hint="eastAsia"/>
-        </w:rPr>
-        <w:t>0</w:t>
-      </w:r>
-      <w:r>
-        <w:rPr>
-          <w:rFonts w:hint="eastAsia"/>
-        </w:rPr>
-        <w:t>的整数，如果某个词汇出现的文档数小于该数值就会被过滤掉。</w:t>
-      </w:r>
-    </w:p>
-    <w:p>
-      <w:pPr>
-        <w:pStyle w:val="a3"/>
-        <w:ind w:left="840" w:firstLineChars="0" w:firstLine="0"/>
-        <w:rPr>
-          <w:rFonts w:hint="eastAsia"/>
-        </w:rPr>
-      </w:pPr>
-      <w:r>
-        <w:rPr>
-          <w:rFonts w:hint="eastAsia"/>
-        </w:rPr>
-        <w:t>是否持久化保存新的训练模型：是</w:t>
-      </w:r>
-      <w:r>
-        <w:rPr>
-          <w:rFonts w:hint="eastAsia"/>
-        </w:rPr>
-        <w:t>/</w:t>
-      </w:r>
-      <w:r>
-        <w:rPr>
-          <w:rFonts w:hint="eastAsia"/>
-        </w:rPr>
-        <w:t>否，如果选择是则需要输入保存路径。</w:t>
-      </w:r>
-    </w:p>
-    <w:p>
-      <w:pPr>
-        <w:pStyle w:val="a3"/>
-        <w:numPr>
-          <w:ilvl w:val="0"/>
-          <w:numId w:val="21"/>
-        </w:numPr>
-        <w:ind w:firstLineChars="0"/>
-        <w:rPr>
-          <w:rFonts w:hint="eastAsia"/>
-        </w:rPr>
-      </w:pPr>
-      <w:r>
-        <w:rPr>
-          <w:rFonts w:hint="eastAsia"/>
-        </w:rPr>
-        <w:t>输出</w:t>
-      </w:r>
-      <w:r>
-        <w:rPr>
-          <w:rFonts w:hint="eastAsia"/>
-        </w:rPr>
-        <w:t>列名：输出</w:t>
-      </w:r>
-      <w:proofErr w:type="spellStart"/>
-      <w:r>
-        <w:rPr>
-          <w:rFonts w:hint="eastAsia"/>
-        </w:rPr>
-        <w:t>mllib.linalg.Vector</w:t>
-      </w:r>
-      <w:proofErr w:type="spellEnd"/>
-      <w:r>
-        <w:rPr>
-          <w:rFonts w:hint="eastAsia"/>
-        </w:rPr>
-        <w:t>类型的列，是由数值类型组成的向量</w:t>
-      </w:r>
-    </w:p>
-    <w:p>
-      <w:pPr>
-        <w:rPr>
-          <w:rFonts w:hint="eastAsia"/>
-        </w:rPr>
-      </w:pPr>
-    </w:p>
-    <w:p>
-      <w:pPr>
-        <w:pStyle w:val="a3"/>
-        <w:numPr>
-          <w:ilvl w:val="0"/>
-          <w:numId w:val="13"/>
-        </w:numPr>
-        <w:ind w:firstLineChars="0"/>
-        <w:rPr>
-          <w:rFonts w:hint="eastAsia"/>
-        </w:rPr>
-      </w:pPr>
-      <w:r>
-        <w:rPr>
-          <w:rFonts w:hint="eastAsia"/>
-        </w:rPr>
-        <w:t>离散</w:t>
-      </w:r>
-      <w:r>
-        <w:rPr>
-          <w:rFonts w:hint="eastAsia"/>
-        </w:rPr>
-        <w:t>型</w:t>
-      </w:r>
-      <w:r>
-        <w:rPr>
-          <w:rFonts w:hint="eastAsia"/>
-        </w:rPr>
-        <w:t>数值特征索引</w:t>
-      </w:r>
-    </w:p>
-    <w:p>
-      <w:pPr>
-        <w:ind w:left="420"/>
-        <w:rPr>
-          <w:rFonts w:hint="eastAsia"/>
-        </w:rPr>
-      </w:pPr>
-      <w:r>
-        <w:rPr>
-          <w:rFonts w:hint="eastAsia"/>
-        </w:rPr>
-        <w:t>这里的名称是本算子开发人员自己取的。</w:t>
-      </w:r>
-      <w:r>
-        <w:rPr>
-          <w:rFonts w:hint="eastAsia"/>
-        </w:rPr>
-        <w:t>spark</w:t>
-      </w:r>
-      <w:r>
-        <w:rPr>
-          <w:rFonts w:hint="eastAsia"/>
-        </w:rPr>
-        <w:t>源码中的名称叫做</w:t>
-      </w:r>
-      <w:proofErr w:type="spellStart"/>
-      <w:r>
-        <w:t>VectorIndexer</w:t>
-      </w:r>
-      <w:proofErr w:type="spellEnd"/>
-      <w:r>
-        <w:rPr>
-          <w:rFonts w:hint="eastAsia"/>
-        </w:rPr>
-        <w:t>，目前没有一个较好的翻译，互联网上的叫法有“向量索引”、“</w:t>
-      </w:r>
-      <w:r>
-        <w:rPr>
-          <w:rFonts w:hint="eastAsia"/>
-        </w:rPr>
-        <w:t>部分特征到类别索引的转换</w:t>
-      </w:r>
-      <w:r>
-        <w:rPr>
-          <w:rFonts w:hint="eastAsia"/>
-        </w:rPr>
-        <w:t>”，都没有很好的体现算法的特性。</w:t>
-      </w:r>
-    </w:p>
-    <w:p>
-      <w:pPr>
-        <w:ind w:left="420" w:firstLine="420"/>
-        <w:rPr>
-          <w:rFonts w:hint="eastAsia"/>
-        </w:rPr>
-      </w:pPr>
-      <w:r>
-        <w:rPr>
-          <w:rFonts w:hint="eastAsia"/>
-        </w:rPr>
-        <w:t>该算法用于将实际分布为离散分布的数值特征转为属性类型。一般来说数值类型的数据分布是连续的，而属性类型的数据是离散的。</w:t>
-      </w:r>
-      <w:proofErr w:type="spellStart"/>
-      <w:r>
-        <w:rPr>
-          <w:rFonts w:hint="eastAsia"/>
-        </w:rPr>
-        <w:t>V</w:t>
-      </w:r>
-      <w:r>
-        <w:rPr>
-          <w:rFonts w:hint="eastAsia"/>
-        </w:rPr>
-        <w:t>ectorIndexer</w:t>
-      </w:r>
-      <w:proofErr w:type="spellEnd"/>
-      <w:r>
-        <w:rPr>
-          <w:rFonts w:hint="eastAsia"/>
-        </w:rPr>
-        <w:t>是对数据集特征向量中的类别（离散值）特征（</w:t>
-      </w:r>
-      <w:r>
-        <w:rPr>
-          <w:rFonts w:hint="eastAsia"/>
-        </w:rPr>
-        <w:t xml:space="preserve">index categorical features categorical features </w:t>
-      </w:r>
-      <w:r>
-        <w:rPr>
-          <w:rFonts w:hint="eastAsia"/>
-        </w:rPr>
-        <w:t>）添加索引</w:t>
-      </w:r>
-      <w:r>
-        <w:rPr>
-          <w:rFonts w:hint="eastAsia"/>
-        </w:rPr>
-        <w:t>。</w:t>
-      </w:r>
-    </w:p>
-    <w:p>
-      <w:pPr>
-        <w:ind w:left="420" w:firstLine="360"/>
-        <w:rPr>
-          <w:rFonts w:hint="eastAsia"/>
-        </w:rPr>
-      </w:pPr>
-      <w:r>
-        <w:rPr>
-          <w:rFonts w:hint="eastAsia"/>
-        </w:rPr>
-        <w:t>这里区分连续和离散的方式是设定一个阈值，如果某个特征在数据中出现的所有不同的频数小于该阈值，则认为是离散特征，由此对其中每条记录添加索引。</w:t>
-      </w:r>
-    </w:p>
-    <w:p>
-      <w:pPr>
-        <w:ind w:left="420" w:firstLine="360"/>
-        <w:rPr>
-          <w:rFonts w:hint="eastAsia"/>
-        </w:rPr>
-      </w:pPr>
-      <w:r>
-        <w:rPr>
-          <w:rFonts w:hint="eastAsia"/>
-        </w:rPr>
-        <w:t>基于上述分析，本算子给</w:t>
-      </w:r>
-      <w:proofErr w:type="spellStart"/>
-      <w:r>
-        <w:t>VectorIndexer</w:t>
-      </w:r>
-      <w:proofErr w:type="spellEnd"/>
-      <w:r>
-        <w:rPr>
-          <w:rFonts w:hint="eastAsia"/>
-        </w:rPr>
-        <w:t>翻译的名称叫做“</w:t>
-      </w:r>
-      <w:r>
-        <w:rPr>
-          <w:rFonts w:hint="eastAsia"/>
-        </w:rPr>
-        <w:t>离散型数值特征索引</w:t>
-      </w:r>
-      <w:r>
-        <w:rPr>
-          <w:rFonts w:hint="eastAsia"/>
-        </w:rPr>
-        <w:t>”。</w:t>
-      </w:r>
-    </w:p>
-    <w:p>
-      <w:pPr>
-        <w:rPr>
-          <w:rFonts w:hint="eastAsia"/>
-          <w:b/>
-        </w:rPr>
-      </w:pPr>
-      <w:r>
-        <w:rPr>
-          <w:rFonts w:hint="eastAsia"/>
-        </w:rPr>
-        <w:tab/>
-      </w:r>
-      <w:r>
-        <w:rPr>
-          <w:rFonts w:hint="eastAsia"/>
-          <w:b/>
-        </w:rPr>
-        <w:t>参数说明：</w:t>
-      </w:r>
-    </w:p>
-    <w:p>
-      <w:pPr>
-        <w:ind w:left="420"/>
-        <w:rPr>
-          <w:rFonts w:hint="eastAsia"/>
-        </w:rPr>
-      </w:pPr>
-      <w:r>
-        <w:rPr>
-          <w:rFonts w:hint="eastAsia"/>
-        </w:rPr>
-        <w:t>预处理列：</w:t>
-      </w:r>
-      <w:r>
-        <w:rPr>
-          <w:rFonts w:hint="eastAsia"/>
-        </w:rPr>
-        <w:t>Vector</w:t>
-      </w:r>
-      <w:r>
-        <w:rPr>
-          <w:rFonts w:hint="eastAsia"/>
-        </w:rPr>
-        <w:t>类型的列</w:t>
-      </w:r>
-    </w:p>
-    <w:p>
-      <w:pPr>
-        <w:ind w:left="420"/>
-        <w:rPr>
-          <w:rFonts w:hint="eastAsia"/>
-        </w:rPr>
-      </w:pPr>
-      <w:r>
-        <w:rPr>
-          <w:rFonts w:hint="eastAsia"/>
-        </w:rPr>
-        <w:t>获取训练模型：分为从持久化引擎中获取词频模型和训练新模型两种</w:t>
-      </w:r>
-    </w:p>
-    <w:p>
-      <w:pPr>
-        <w:ind w:left="420"/>
-        <w:rPr>
-          <w:rFonts w:hint="eastAsia"/>
-        </w:rPr>
-      </w:pPr>
-      <w:r>
-        <w:rPr>
-          <w:rFonts w:hint="eastAsia"/>
-        </w:rPr>
-        <w:t>1</w:t>
-      </w:r>
-      <w:r>
-        <w:rPr>
-          <w:rFonts w:hint="eastAsia"/>
-        </w:rPr>
-        <w:t>）</w:t>
-      </w:r>
-      <w:r>
-        <w:rPr>
-          <w:rFonts w:hint="eastAsia"/>
-        </w:rPr>
-        <w:tab/>
-      </w:r>
-      <w:r>
-        <w:rPr>
-          <w:rFonts w:hint="eastAsia"/>
-        </w:rPr>
-        <w:t>从持久化引擎中获取模型：</w:t>
-      </w:r>
-    </w:p>
-    <w:p>
-      <w:pPr>
-        <w:ind w:left="420"/>
-        <w:rPr>
-          <w:rFonts w:hint="eastAsia"/>
-        </w:rPr>
-      </w:pPr>
-      <w:r>
-        <w:rPr>
-          <w:rFonts w:hint="eastAsia"/>
-        </w:rPr>
-        <w:t>输入模型路径</w:t>
-      </w:r>
-    </w:p>
-    <w:p>
-      <w:pPr>
-        <w:ind w:left="420"/>
-        <w:rPr>
-          <w:rFonts w:hint="eastAsia"/>
-        </w:rPr>
-      </w:pPr>
-      <w:r>
-        <w:rPr>
-          <w:rFonts w:hint="eastAsia"/>
-        </w:rPr>
-        <w:t>2</w:t>
-      </w:r>
-      <w:r>
-        <w:rPr>
-          <w:rFonts w:hint="eastAsia"/>
-        </w:rPr>
-        <w:t>）</w:t>
-      </w:r>
-      <w:r>
-        <w:rPr>
-          <w:rFonts w:hint="eastAsia"/>
-        </w:rPr>
-        <w:tab/>
-      </w:r>
-      <w:r>
-        <w:rPr>
-          <w:rFonts w:hint="eastAsia"/>
-        </w:rPr>
-        <w:t>训练新模型</w:t>
-      </w:r>
-    </w:p>
-    <w:p>
-      <w:pPr>
-        <w:ind w:left="420"/>
-        <w:rPr>
-          <w:rFonts w:hint="eastAsia"/>
-        </w:rPr>
-      </w:pPr>
-      <w:r>
-        <w:rPr>
-          <w:rFonts w:hint="eastAsia"/>
-        </w:rPr>
-        <w:t>训练表名：训练表的名称</w:t>
-      </w:r>
-    </w:p>
-    <w:p>
-      <w:pPr>
-        <w:ind w:left="420"/>
-        <w:rPr>
-          <w:rFonts w:hint="eastAsia"/>
-        </w:rPr>
-      </w:pPr>
-      <w:r>
-        <w:rPr>
-          <w:rFonts w:hint="eastAsia"/>
-        </w:rPr>
-        <w:t>训练列名：</w:t>
-      </w:r>
-      <w:r>
-        <w:rPr>
-          <w:rFonts w:hint="eastAsia"/>
-        </w:rPr>
-        <w:t>Vector</w:t>
-      </w:r>
-      <w:r>
-        <w:rPr>
-          <w:rFonts w:hint="eastAsia"/>
-        </w:rPr>
-        <w:t>类型的列</w:t>
-      </w:r>
-      <w:r>
-        <w:rPr>
-          <w:rFonts w:hint="eastAsia"/>
-        </w:rPr>
-        <w:t xml:space="preserve"> </w:t>
-      </w:r>
-      <w:r>
-        <w:rPr>
-          <w:rFonts w:hint="eastAsia"/>
-        </w:rPr>
-        <w:t>等长向量</w:t>
-      </w:r>
-    </w:p>
-    <w:p>
-      <w:pPr>
-        <w:ind w:left="420"/>
-        <w:rPr>
-          <w:rFonts w:hint="eastAsia"/>
-        </w:rPr>
-      </w:pPr>
-      <w:r>
-        <w:rPr>
-          <w:rFonts w:hint="eastAsia"/>
-        </w:rPr>
-        <w:t>离散型特征频次阈值</w:t>
-      </w:r>
-      <w:r>
-        <w:rPr>
-          <w:rFonts w:hint="eastAsia"/>
-        </w:rPr>
-        <w:t>：</w:t>
-      </w:r>
-      <w:proofErr w:type="gramStart"/>
-      <w:r>
-        <w:rPr>
-          <w:rFonts w:hint="eastAsia"/>
-        </w:rPr>
-        <w:t>某特征</w:t>
-      </w:r>
-      <w:proofErr w:type="gramEnd"/>
-      <w:r>
-        <w:rPr>
-          <w:rFonts w:hint="eastAsia"/>
-        </w:rPr>
-        <w:t>的所有不同值低于此阈值时认为是离散型特征</w:t>
-      </w:r>
-    </w:p>
-    <w:p>
-      <w:pPr>
-        <w:ind w:left="420"/>
-        <w:rPr>
-          <w:rFonts w:hint="eastAsia"/>
-        </w:rPr>
-      </w:pPr>
-      <w:r>
-        <w:rPr>
-          <w:rFonts w:hint="eastAsia"/>
-        </w:rPr>
-        <w:lastRenderedPageBreak/>
-        <w:t>是否持久化保存新的训练模型：是</w:t>
-      </w:r>
-      <w:r>
-        <w:rPr>
-          <w:rFonts w:hint="eastAsia"/>
-        </w:rPr>
-        <w:t>/</w:t>
-      </w:r>
-      <w:r>
-        <w:rPr>
-          <w:rFonts w:hint="eastAsia"/>
-        </w:rPr>
-        <w:t>否，如果选择是则需要输入保存路径。</w:t>
-      </w:r>
-    </w:p>
-    <w:p>
-      <w:pPr>
-        <w:ind w:left="420"/>
-        <w:rPr>
-          <w:rFonts w:hint="eastAsia"/>
-        </w:rPr>
-      </w:pPr>
-      <w:r>
-        <w:rPr>
-          <w:rFonts w:hint="eastAsia"/>
-        </w:rPr>
-        <w:t>3)</w:t>
-      </w:r>
-      <w:r>
-        <w:rPr>
-          <w:rFonts w:hint="eastAsia"/>
-        </w:rPr>
-        <w:t>预测列名：输出</w:t>
-      </w:r>
-      <w:proofErr w:type="spellStart"/>
-      <w:r>
-        <w:rPr>
-          <w:rFonts w:hint="eastAsia"/>
-        </w:rPr>
-        <w:t>mllib.linalg.Vector</w:t>
-      </w:r>
-      <w:proofErr w:type="spellEnd"/>
-      <w:r>
-        <w:rPr>
-          <w:rFonts w:hint="eastAsia"/>
-        </w:rPr>
-        <w:t>类型的列，是由数值类型组成的向量</w:t>
-      </w:r>
-    </w:p>
-    <w:p>
-      <w:pPr>
-        <w:rPr>
-          <w:rFonts w:hint="eastAsia"/>
-        </w:rPr>
-      </w:pPr>
-    </w:p>
-    <w:p>
-      <w:pPr>
-        <w:pStyle w:val="a3"/>
-        <w:numPr>
-          <w:ilvl w:val="0"/>
-          <w:numId w:val="13"/>
-        </w:numPr>
-        <w:ind w:firstLineChars="0"/>
-        <w:rPr>
-          <w:rFonts w:hint="eastAsia"/>
-        </w:rPr>
-      </w:pPr>
-      <w:r>
-        <w:rPr>
-          <w:rFonts w:hint="eastAsia"/>
-        </w:rPr>
-        <w:t>主成分分析</w:t>
-      </w:r>
-    </w:p>
-    <w:p>
-      <w:pPr>
-        <w:ind w:left="420" w:firstLine="360"/>
-        <w:rPr>
-          <w:rFonts w:hint="eastAsia"/>
-        </w:rPr>
-      </w:pPr>
-      <w:r>
-        <w:rPr>
-          <w:rFonts w:hint="eastAsia"/>
-        </w:rPr>
-        <w:t>主成分分析是</w:t>
-      </w:r>
-      <w:proofErr w:type="gramStart"/>
-      <w:r>
-        <w:rPr>
-          <w:rFonts w:hint="eastAsia"/>
-        </w:rPr>
-        <w:t>一种降维</w:t>
-      </w:r>
-      <w:r>
-        <w:rPr>
-          <w:rFonts w:hint="eastAsia"/>
-        </w:rPr>
-        <w:t>方法</w:t>
-      </w:r>
-      <w:proofErr w:type="gramEnd"/>
-      <w:r>
-        <w:rPr>
-          <w:rFonts w:hint="eastAsia"/>
-        </w:rPr>
-        <w:t>。通过正交变换将一组可能存在相关性的变量</w:t>
-      </w:r>
-      <w:r>
-        <w:rPr>
-          <w:rFonts w:hint="eastAsia"/>
-        </w:rPr>
-        <w:t>经过线性边</w:t>
-      </w:r>
-      <w:r>
-        <w:rPr>
-          <w:rFonts w:hint="eastAsia"/>
-        </w:rPr>
-        <w:t>换为一组线性不相关的变量，转换后的这组变量叫主成分</w:t>
-      </w:r>
-      <w:r>
-        <w:rPr>
-          <w:rFonts w:hint="eastAsia"/>
-        </w:rPr>
-        <w:t>，通常主成分小于特征数，因此称作降维。而这一线性变换的选取原则是依据特征之间的相关关系获得最能代表目前特征信息的线性映射。</w:t>
-      </w:r>
-    </w:p>
-    <w:p>
-      <w:pPr>
-        <w:ind w:left="420" w:firstLine="360"/>
-        <w:rPr>
-          <w:rFonts w:hint="eastAsia"/>
-        </w:rPr>
-      </w:pPr>
-      <w:r>
-        <w:rPr>
-          <w:rFonts w:hint="eastAsia"/>
-        </w:rPr>
-        <w:t>这里特征预处理过程中的主成分分析和平台上的主成分分析算子的唯一不同之处在于，它是基于</w:t>
-      </w:r>
-      <w:r>
-        <w:rPr>
-          <w:rFonts w:hint="eastAsia"/>
-        </w:rPr>
-        <w:t>Vector</w:t>
-      </w:r>
-      <w:r>
-        <w:rPr>
-          <w:rFonts w:hint="eastAsia"/>
-        </w:rPr>
-        <w:t>类型的。</w:t>
-      </w:r>
-    </w:p>
-    <w:p>
-      <w:pPr>
-        <w:ind w:left="420"/>
-        <w:rPr>
-          <w:rFonts w:hint="eastAsia"/>
-          <w:b/>
-        </w:rPr>
-      </w:pPr>
-      <w:r>
-        <w:rPr>
-          <w:rFonts w:hint="eastAsia"/>
-          <w:b/>
-        </w:rPr>
-        <w:t>参数说明：</w:t>
-      </w:r>
-    </w:p>
-    <w:p>
-      <w:pPr>
-        <w:ind w:left="420"/>
-        <w:rPr>
-          <w:rFonts w:hint="eastAsia"/>
-        </w:rPr>
-      </w:pPr>
-      <w:r>
-        <w:rPr>
-          <w:rFonts w:hint="eastAsia"/>
-        </w:rPr>
-        <w:t>预处理列：</w:t>
-      </w:r>
-      <w:r>
-        <w:rPr>
-          <w:rFonts w:hint="eastAsia"/>
-        </w:rPr>
-        <w:t>Vector</w:t>
-      </w:r>
-      <w:r>
-        <w:rPr>
-          <w:rFonts w:hint="eastAsia"/>
-        </w:rPr>
-        <w:t>类型的列</w:t>
-      </w:r>
-    </w:p>
-    <w:p>
-      <w:pPr>
-        <w:ind w:left="420"/>
-        <w:rPr>
-          <w:rFonts w:hint="eastAsia"/>
-        </w:rPr>
-      </w:pPr>
-      <w:r>
-        <w:rPr>
-          <w:rFonts w:hint="eastAsia"/>
-        </w:rPr>
-        <w:t>获取训练模型：分为从持久化引擎中获取词频模型和训练新模型两种</w:t>
-      </w:r>
-    </w:p>
-    <w:p>
-      <w:pPr>
-        <w:ind w:left="420"/>
-        <w:rPr>
-          <w:rFonts w:hint="eastAsia"/>
-        </w:rPr>
-      </w:pPr>
-      <w:r>
-        <w:rPr>
-          <w:rFonts w:hint="eastAsia"/>
-        </w:rPr>
-        <w:t>1</w:t>
-      </w:r>
-      <w:r>
-        <w:rPr>
-          <w:rFonts w:hint="eastAsia"/>
-        </w:rPr>
-        <w:t>）</w:t>
-      </w:r>
-      <w:r>
-        <w:rPr>
-          <w:rFonts w:hint="eastAsia"/>
-        </w:rPr>
-        <w:tab/>
-      </w:r>
-      <w:r>
-        <w:rPr>
-          <w:rFonts w:hint="eastAsia"/>
-        </w:rPr>
-        <w:t>从持久化引擎中获取模型：</w:t>
-      </w:r>
-    </w:p>
-    <w:p>
-      <w:pPr>
-        <w:ind w:left="420"/>
-        <w:rPr>
-          <w:rFonts w:hint="eastAsia"/>
-        </w:rPr>
-      </w:pPr>
-      <w:r>
-        <w:rPr>
-          <w:rFonts w:hint="eastAsia"/>
-        </w:rPr>
-        <w:t>输入模型路径</w:t>
-      </w:r>
-    </w:p>
-    <w:p>
-      <w:pPr>
-        <w:ind w:left="420"/>
-        <w:rPr>
-          <w:rFonts w:hint="eastAsia"/>
-        </w:rPr>
-      </w:pPr>
-      <w:r>
-        <w:rPr>
-          <w:rFonts w:hint="eastAsia"/>
-        </w:rPr>
-        <w:t>2</w:t>
-      </w:r>
-      <w:r>
-        <w:rPr>
-          <w:rFonts w:hint="eastAsia"/>
-        </w:rPr>
-        <w:t>）</w:t>
-      </w:r>
-      <w:r>
-        <w:rPr>
-          <w:rFonts w:hint="eastAsia"/>
-        </w:rPr>
-        <w:tab/>
-      </w:r>
-      <w:r>
-        <w:rPr>
-          <w:rFonts w:hint="eastAsia"/>
-        </w:rPr>
-        <w:t>训练新模型</w:t>
-      </w:r>
-    </w:p>
-    <w:p>
-      <w:pPr>
-        <w:ind w:left="420"/>
-        <w:rPr>
-          <w:rFonts w:hint="eastAsia"/>
-        </w:rPr>
-      </w:pPr>
-      <w:r>
-        <w:rPr>
-          <w:rFonts w:hint="eastAsia"/>
-        </w:rPr>
-        <w:t>训练表名：训练表的名称</w:t>
-      </w:r>
-    </w:p>
-    <w:p>
-      <w:pPr>
-        <w:ind w:left="420"/>
-        <w:rPr>
-          <w:rFonts w:hint="eastAsia"/>
-        </w:rPr>
-      </w:pPr>
-      <w:r>
-        <w:rPr>
-          <w:rFonts w:hint="eastAsia"/>
-        </w:rPr>
-        <w:t>训练列名：</w:t>
-      </w:r>
-      <w:r>
-        <w:rPr>
-          <w:rFonts w:hint="eastAsia"/>
-        </w:rPr>
-        <w:t>Vector</w:t>
-      </w:r>
-      <w:r>
-        <w:rPr>
-          <w:rFonts w:hint="eastAsia"/>
-        </w:rPr>
-        <w:t>类型的列</w:t>
-      </w:r>
-      <w:r>
-        <w:rPr>
-          <w:rFonts w:hint="eastAsia"/>
-        </w:rPr>
-        <w:t xml:space="preserve"> </w:t>
-      </w:r>
-      <w:r>
-        <w:rPr>
-          <w:rFonts w:hint="eastAsia"/>
-        </w:rPr>
-        <w:t>等长向量</w:t>
-      </w:r>
-    </w:p>
-    <w:p>
-      <w:pPr>
-        <w:ind w:left="420"/>
-        <w:rPr>
-          <w:rFonts w:hint="eastAsia"/>
-        </w:rPr>
-      </w:pPr>
-      <w:r>
-        <w:rPr>
-          <w:rFonts w:hint="eastAsia"/>
-        </w:rPr>
-        <w:t>主成分数：需要小于等于特征数，且是一个正整数。</w:t>
-      </w:r>
-    </w:p>
-    <w:p>
-      <w:pPr>
-        <w:ind w:left="420"/>
-        <w:rPr>
-          <w:rFonts w:hint="eastAsia"/>
-        </w:rPr>
-      </w:pPr>
-      <w:r>
-        <w:rPr>
-          <w:rFonts w:hint="eastAsia"/>
-        </w:rPr>
-        <w:t>是否持久化保存新的训练模型：是</w:t>
-      </w:r>
-      <w:r>
-        <w:rPr>
-          <w:rFonts w:hint="eastAsia"/>
-        </w:rPr>
-        <w:t>/</w:t>
-      </w:r>
-      <w:r>
-        <w:rPr>
-          <w:rFonts w:hint="eastAsia"/>
-        </w:rPr>
-        <w:t>否，如果选择是则需要输入保存路径。</w:t>
-      </w:r>
-    </w:p>
-    <w:p>
-      <w:pPr>
-        <w:ind w:left="420"/>
-        <w:rPr>
-          <w:rFonts w:hint="eastAsia"/>
-        </w:rPr>
-      </w:pPr>
-      <w:r>
-        <w:rPr>
-          <w:rFonts w:hint="eastAsia"/>
-        </w:rPr>
-        <w:t>3)</w:t>
-      </w:r>
-      <w:r>
-        <w:rPr>
-          <w:rFonts w:hint="eastAsia"/>
-        </w:rPr>
-        <w:t>预测列名：输出</w:t>
-      </w:r>
-      <w:proofErr w:type="spellStart"/>
-      <w:r>
-        <w:rPr>
-          <w:rFonts w:hint="eastAsia"/>
-        </w:rPr>
-        <w:t>mllib.linalg.Vector</w:t>
-      </w:r>
-      <w:proofErr w:type="spellEnd"/>
-      <w:r>
-        <w:rPr>
-          <w:rFonts w:hint="eastAsia"/>
-        </w:rPr>
-        <w:t>类型的列，是由数值类型组成的向量</w:t>
-      </w:r>
-    </w:p>
-    <w:p>
-      <w:pPr>
-        <w:rPr>
-          <w:rFonts w:hint="eastAsia"/>
-        </w:rPr>
-      </w:pPr>
-    </w:p>
-    <w:p>
-      <w:pPr>
-        <w:pStyle w:val="a3"/>
-        <w:numPr>
-          <w:ilvl w:val="0"/>
-          <w:numId w:val="13"/>
-        </w:numPr>
-        <w:ind w:firstLineChars="0"/>
-        <w:rPr>
-          <w:rFonts w:hint="eastAsia"/>
-        </w:rPr>
-      </w:pPr>
-      <w:r>
-        <w:rPr>
-          <w:rFonts w:hint="eastAsia"/>
-        </w:rPr>
-        <w:t>多项式展开</w:t>
-      </w:r>
-    </w:p>
-    <w:p>
-      <w:pPr>
-        <w:ind w:left="420"/>
-        <w:rPr>
-          <w:rFonts w:hint="eastAsia"/>
-        </w:rPr>
-      </w:pPr>
-      <w:r>
-        <w:rPr>
-          <w:rFonts w:hint="eastAsia"/>
-        </w:rPr>
-        <w:t>将特征映射到高维的一种变换。即将特征以高次交叉项的形式映射到新的特征列。</w:t>
-      </w:r>
-    </w:p>
-    <w:p>
-      <w:pPr>
-        <w:ind w:left="420"/>
-        <w:rPr>
-          <w:rFonts w:hint="eastAsia"/>
-          <w:b/>
-        </w:rPr>
-      </w:pPr>
-      <w:r>
-        <w:rPr>
-          <w:rFonts w:hint="eastAsia"/>
-          <w:b/>
-        </w:rPr>
-        <w:t>参数说明：</w:t>
-      </w:r>
-    </w:p>
-    <w:p>
-      <w:pPr>
-        <w:ind w:left="420"/>
-        <w:rPr>
-          <w:rFonts w:hint="eastAsia"/>
-        </w:rPr>
-      </w:pPr>
-      <w:r>
-        <w:rPr>
-          <w:rFonts w:hint="eastAsia"/>
-        </w:rPr>
-        <w:t>预处理列：</w:t>
-      </w:r>
-      <w:r>
-        <w:rPr>
-          <w:rFonts w:hint="eastAsia"/>
-        </w:rPr>
-        <w:t>Vector</w:t>
-      </w:r>
-      <w:r>
-        <w:rPr>
-          <w:rFonts w:hint="eastAsia"/>
-        </w:rPr>
-        <w:t>类型的列</w:t>
-      </w:r>
-    </w:p>
-    <w:p>
-      <w:pPr>
-        <w:ind w:left="420"/>
-        <w:rPr>
-          <w:rFonts w:hint="eastAsia"/>
-        </w:rPr>
-      </w:pPr>
-      <w:r>
-        <w:rPr>
-          <w:rFonts w:hint="eastAsia"/>
-        </w:rPr>
-        <w:t>获取训练模型：分为从持久化引擎中获取词频模型和训练新模型两种</w:t>
-      </w:r>
-    </w:p>
-    <w:p>
-      <w:pPr>
-        <w:ind w:left="420"/>
-        <w:rPr>
-          <w:rFonts w:hint="eastAsia"/>
-        </w:rPr>
-      </w:pPr>
-      <w:r>
-        <w:rPr>
-          <w:rFonts w:hint="eastAsia"/>
-        </w:rPr>
-        <w:t>主成分数：</w:t>
-      </w:r>
-      <w:r>
-        <w:rPr>
-          <w:rFonts w:hint="eastAsia"/>
-        </w:rPr>
-        <w:t>多项式展开的</w:t>
-      </w:r>
-      <w:proofErr w:type="gramStart"/>
-      <w:r>
-        <w:rPr>
-          <w:rFonts w:hint="eastAsia"/>
-        </w:rPr>
-        <w:t>幂</w:t>
-      </w:r>
-      <w:proofErr w:type="gramEnd"/>
-      <w:r>
-        <w:rPr>
-          <w:rFonts w:hint="eastAsia"/>
-        </w:rPr>
-        <w:t xml:space="preserve"> </w:t>
-      </w:r>
-      <w:r>
-        <w:rPr>
-          <w:rFonts w:hint="eastAsia"/>
-        </w:rPr>
-        <w:t>大于</w:t>
-      </w:r>
-      <w:r>
-        <w:rPr>
-          <w:rFonts w:hint="eastAsia"/>
-        </w:rPr>
-        <w:t>0</w:t>
-      </w:r>
-      <w:r>
-        <w:rPr>
-          <w:rFonts w:hint="eastAsia"/>
-        </w:rPr>
-        <w:t>的正整数</w:t>
-      </w:r>
-    </w:p>
-    <w:p>
-      <w:pPr>
-        <w:ind w:left="420"/>
-        <w:rPr>
-          <w:rFonts w:hint="eastAsia"/>
-        </w:rPr>
-      </w:pPr>
-      <w:r>
-        <w:rPr>
-          <w:rFonts w:hint="eastAsia"/>
-        </w:rPr>
-        <w:t>预测列名：输出</w:t>
-      </w:r>
-      <w:proofErr w:type="spellStart"/>
-      <w:r>
-        <w:rPr>
-          <w:rFonts w:hint="eastAsia"/>
-        </w:rPr>
-        <w:t>mllib.linalg.Vector</w:t>
-      </w:r>
-      <w:proofErr w:type="spellEnd"/>
-      <w:r>
-        <w:rPr>
-          <w:rFonts w:hint="eastAsia"/>
-        </w:rPr>
-        <w:t>类型的列，是由数值类型组成的向量</w:t>
-      </w:r>
-    </w:p>
-    <w:p>
-      <w:pPr>
-        <w:ind w:left="420"/>
-        <w:rPr>
-          <w:rFonts w:hint="eastAsia"/>
-        </w:rPr>
-      </w:pPr>
-    </w:p>
-    <w:p>
-      <w:pPr>
-        <w:pStyle w:val="a3"/>
-        <w:numPr>
-          <w:ilvl w:val="0"/>
-          <w:numId w:val="13"/>
-        </w:numPr>
-        <w:ind w:firstLineChars="0"/>
-        <w:rPr>
-          <w:rFonts w:hint="eastAsia"/>
-        </w:rPr>
-      </w:pPr>
-    </w:p>
-    <w:p>
-      <w:pPr>
-        <w:pStyle w:val="a3"/>
-        <w:ind w:left="780" w:firstLineChars="0" w:firstLine="0"/>
-        <w:rPr>
-          <w:rFonts w:hint="eastAsia"/>
-        </w:rPr>
-      </w:pPr>
-      <w:bookmarkStart w:id="0" w:name="_GoBack"/>
-      <w:bookmarkEnd w:id="0"/>
-    </w:p>
-    <w:p>
-      <w:pPr>
-        <w:pStyle w:val="a3"/>
-        <w:numPr>
-          <w:ilvl w:val="0"/>
-          <w:numId w:val="13"/>
-        </w:numPr>
-        <w:ind w:firstLineChars="0"/>
-      </w:pPr>
-      <w:r>
-        <w:rPr>
-          <w:rFonts w:hint="eastAsia"/>
-        </w:rPr>
-        <w:t>正则</w:t>
-      </w:r>
-      <w:r>
-        <w:rPr>
-          <w:rFonts w:hint="eastAsia"/>
-        </w:rPr>
-        <w:t>分词器</w:t>
-      </w:r>
-    </w:p>
-    <w:p>
-      <w:pPr>
-        <w:pStyle w:val="a3"/>
-      </w:pPr>
-      <w:r>
-        <w:rPr>
-          <w:rFonts w:hint="eastAsia"/>
-        </w:rPr>
-        <w:t>表达式或者分隔符</w:t>
-      </w:r>
-    </w:p>
-    <w:p>
-      <w:pPr>
-        <w:pStyle w:val="a3"/>
-      </w:pPr>
-      <w:r>
-        <w:rPr>
-          <w:rFonts w:hint="eastAsia"/>
-        </w:rPr>
-        <w:t>是否以此作为分隔符。</w:t>
-      </w:r>
-    </w:p>
-    <w:p>
-      <w:pPr>
-        <w:pStyle w:val="a3"/>
-      </w:pPr>
-    </w:p>
-    <w:p>
-      <w:pPr>
-        <w:pStyle w:val="a3"/>
-      </w:pPr>
-    </w:p>
-    <w:p>
-      <w:pPr>
-        <w:pStyle w:val="a3"/>
-        <w:numPr>
-          <w:ilvl w:val="0"/>
-          <w:numId w:val="13"/>
-        </w:numPr>
-        <w:ind w:firstLineChars="0"/>
-      </w:pPr>
-      <w:r>
-        <w:rPr>
-          <w:rFonts w:hint="eastAsia"/>
-        </w:rPr>
-        <w:t>说明</w:t>
-      </w:r>
-    </w:p>
-    <w:p>
-      <w:r>
-        <w:rPr>
-          <w:rFonts w:hint="eastAsia"/>
-        </w:rPr>
-        <w:t>特征提取和特征转换只是基于应用产生的概念，因此单纯就方法来说可能有些方法既可以作为特征提取也可以作为特征转换（比如分析器）</w:t>
-      </w:r>
-      <w:r>
-        <w:rPr>
-          <w:rFonts w:hint="eastAsia"/>
-        </w:rPr>
-        <w:t>。该算子的划分规则为：如果将某个混合在一起无法直接使用的信息提取成向量或其他可用形式我们认为是特征提取（比如分词），单纯的进行一些数值上或者字符上的变换我们认为是特征转换（比如词频统计、</w:t>
-      </w:r>
-      <w:r>
-        <w:rPr>
-          <w:rFonts w:hint="eastAsia"/>
-        </w:rPr>
-        <w:t>hash</w:t>
-      </w:r>
-      <w:r>
-        <w:rPr>
-          <w:rFonts w:hint="eastAsia"/>
-        </w:rPr>
-        <w:t>，</w:t>
-      </w:r>
-      <w:proofErr w:type="spellStart"/>
-      <w:r>
-        <w:rPr>
-          <w:rFonts w:hint="eastAsia"/>
-        </w:rPr>
-        <w:t>tf-idf</w:t>
-      </w:r>
-      <w:proofErr w:type="spellEnd"/>
-      <w:r>
-        <w:rPr>
-          <w:rFonts w:hint="eastAsia"/>
-        </w:rPr>
-        <w:t>转换等等）。</w:t>
-      </w:r>
-    </w:p>
-    <w:p>
-      <w:pPr>
-        <w:pStyle w:val="a3"/>
-        <w:numPr>
-          <w:ilvl w:val="0"/>
-          <w:numId w:val="3"/>
-        </w:numPr>
-        <w:ind w:firstLineChars="0"/>
-      </w:pPr>
-      <w:r>
-        <w:rPr>
-          <w:rFonts w:hint="eastAsia"/>
-        </w:rPr>
-        <w:t>特征转换</w:t>
-      </w:r>
-    </w:p>
-    <w:p>
-      <w:pPr>
-        <w:pStyle w:val="a3"/>
-        <w:numPr>
-          <w:ilvl w:val="0"/>
-          <w:numId w:val="6"/>
-        </w:numPr>
-        <w:ind w:firstLineChars="0"/>
-      </w:pPr>
-      <w:proofErr w:type="spellStart"/>
-      <w:r>
-        <w:rPr>
-          <w:rFonts w:hint="eastAsia"/>
-        </w:rPr>
-        <w:lastRenderedPageBreak/>
-        <w:t>tf-idf</w:t>
-      </w:r>
-      <w:proofErr w:type="spellEnd"/>
-    </w:p>
-    <w:p>
-      <w:r>
-        <w:rPr>
-          <w:rFonts w:hint="eastAsia"/>
-        </w:rPr>
-        <w:t>词频－逆向文件频率（</w:t>
-      </w:r>
-      <w:r>
-        <w:rPr>
-          <w:rFonts w:hint="eastAsia"/>
-        </w:rPr>
-        <w:t>TF-IDF</w:t>
-      </w:r>
-      <w:r>
-        <w:rPr>
-          <w:rFonts w:hint="eastAsia"/>
-        </w:rPr>
-        <w:t>）是一种在文本挖掘中广泛使用的特征向量化方法，</w:t>
-      </w:r>
-      <w:r>
-        <w:rPr>
-          <w:rFonts w:hint="eastAsia"/>
-        </w:rPr>
-        <w:t>它采用了频率乘以特异性的模式，</w:t>
-      </w:r>
-      <w:r>
-        <w:rPr>
-          <w:rFonts w:hint="eastAsia"/>
-        </w:rPr>
-        <w:t>可以</w:t>
-      </w:r>
-      <w:r>
-        <w:rPr>
-          <w:rFonts w:hint="eastAsia"/>
-        </w:rPr>
-        <w:t>兼顾一个文档中词语在语料库中的稀有</w:t>
-      </w:r>
-      <w:r>
-        <w:rPr>
-          <w:rFonts w:hint="eastAsia"/>
-        </w:rPr>
-        <w:t>程度</w:t>
-      </w:r>
-      <w:r>
-        <w:rPr>
-          <w:rFonts w:hint="eastAsia"/>
-        </w:rPr>
-        <w:t>和词频两方面的特征</w:t>
-      </w:r>
-      <w:r>
-        <w:rPr>
-          <w:rFonts w:hint="eastAsia"/>
-        </w:rPr>
-        <w:t>。</w:t>
-      </w:r>
-    </w:p>
-    <w:p>
-      <w:r>
-        <w:rPr>
-          <w:rFonts w:hint="eastAsia"/>
-        </w:rPr>
-        <w:tab/>
-      </w:r>
-      <w:r>
-        <w:rPr>
-          <w:rFonts w:hint="eastAsia"/>
-        </w:rPr>
-        <w:t>特异性主要用逆文档频率来衡量，如果以</w:t>
-      </w:r>
-      <w:r>
-        <w:rPr>
-          <w:rFonts w:hint="eastAsia"/>
-        </w:rPr>
-        <w:t>D</w:t>
-      </w:r>
-      <w:r>
-        <w:rPr>
-          <w:rFonts w:hint="eastAsia"/>
-        </w:rPr>
-        <w:t>代表整个语料库，以</w:t>
-      </w:r>
-      <w:r>
-        <w:rPr>
-          <w:rFonts w:hint="eastAsia"/>
-        </w:rPr>
-        <w:t>t</w:t>
-      </w:r>
-      <w:r>
-        <w:rPr>
-          <w:rFonts w:hint="eastAsia"/>
-        </w:rPr>
-        <w:t>代表词，以</w:t>
-      </w:r>
-      <w:r>
-        <w:rPr>
-          <w:rFonts w:hint="eastAsia"/>
-        </w:rPr>
-        <w:t>d</w:t>
-      </w:r>
-      <w:r>
-        <w:rPr>
-          <w:rFonts w:hint="eastAsia"/>
-        </w:rPr>
-        <w:t>代表文档，则</w:t>
-      </w:r>
-      <w:proofErr w:type="spellStart"/>
-      <w:r>
-        <w:rPr>
-          <w:rFonts w:hint="eastAsia"/>
-        </w:rPr>
-        <w:t>tf-idf</w:t>
-      </w:r>
-      <w:proofErr w:type="spellEnd"/>
-      <w:r>
-        <w:rPr>
-          <w:rFonts w:hint="eastAsia"/>
-        </w:rPr>
-        <w:t>变换如下：</w:t>
-      </w:r>
-    </w:p>
-    <w:p>
-      <w:pPr>
         <w:ind w:firstLine="420"/>
         <w:jc w:val="left"/>
       </w:pPr>
       <w:r>
         <w:rPr>
+          <w:rFonts w:hint="eastAsia"/>
+        </w:rPr>
+        <w:t>总的</w:t>
+      </w:r>
+      <w:r>
+        <w:rPr>
+          <w:rFonts w:hint="eastAsia"/>
+        </w:rPr>
+        <w:t>tf-idf</w:t>
+      </w:r>
+      <w:r>
+        <w:rPr>
+          <w:rFonts w:hint="eastAsia"/>
+        </w:rPr>
+        <w:t>公式就是：</w:t>
+      </w:r>
+    </w:p>
+    <w:p>
+      <w:pPr>
+        <w:ind w:firstLine="420"/>
+        <w:jc w:val="left"/>
+      </w:pPr>
+      <w:r>
+        <w:rPr>
           <w:noProof/>
         </w:rPr>
         <w:drawing>
-          <wp:inline distT="0" distB="0" distL="0" distR="0" wp14:anchorId="51E3F63A" wp14:editId="3169E889">
-            <wp:extent cx="2001328" cy="377061"/>
-            <wp:effectExtent l="0" t="0" r="0" b="4445"/>
-            <wp:docPr id="1" name="图片 1"/>
+          <wp:inline distT="0" distB="0" distL="0" distR="0">
+            <wp:extent cx="2355910" cy="207034"/>
+            <wp:effectExtent l="0" t="0" r="6350" b="2540"/>
+            <wp:docPr id="4" name="图片 4"/>
             <wp:cNvGraphicFramePr>
               <a:graphicFrameLocks xmlns:a="http://schemas.openxmlformats.org/drawingml/2006/main" noChangeAspect="1"/>
             </wp:cNvGraphicFramePr>
@@ -6843,79 +4331,7 @@
                     <pic:cNvPicPr/>
                   </pic:nvPicPr>
                   <pic:blipFill>
-                    <a:blip r:embed="rId6"/>
-                    <a:stretch>
-                      <a:fillRect/>
-                    </a:stretch>
-                  </pic:blipFill>
-                  <pic:spPr>
-                    <a:xfrm>
-                      <a:off x="0" y="0"/>
-                      <a:ext cx="2022277" cy="381008"/>
-                    </a:xfrm>
-                    <a:prstGeom prst="rect">
-                      <a:avLst/>
-                    </a:prstGeom>
-                  </pic:spPr>
-                </pic:pic>
-              </a:graphicData>
-            </a:graphic>
-          </wp:inline>
-        </w:drawing>
-      </w:r>
-    </w:p>
-    <w:p>
-      <w:pPr>
-        <w:ind w:firstLine="420"/>
-        <w:jc w:val="left"/>
-      </w:pPr>
-      <w:r>
-        <w:rPr>
-          <w:rFonts w:hint="eastAsia"/>
-        </w:rPr>
-        <w:t>总的</w:t>
-      </w:r>
-      <w:proofErr w:type="spellStart"/>
-      <w:r>
-        <w:rPr>
-          <w:rFonts w:hint="eastAsia"/>
-        </w:rPr>
-        <w:t>tf-idf</w:t>
-      </w:r>
-      <w:proofErr w:type="spellEnd"/>
-      <w:r>
-        <w:rPr>
-          <w:rFonts w:hint="eastAsia"/>
-        </w:rPr>
-        <w:t>公式就是：</w:t>
-      </w:r>
-    </w:p>
-    <w:p>
-      <w:pPr>
-        <w:ind w:firstLine="420"/>
-        <w:jc w:val="left"/>
-      </w:pPr>
-      <w:r>
-        <w:rPr>
-          <w:noProof/>
-        </w:rPr>
-        <w:drawing>
-          <wp:inline distT="0" distB="0" distL="0" distR="0" wp14:anchorId="470AA4F7" wp14:editId="7E675F5C">
-            <wp:extent cx="2355910" cy="207034"/>
-            <wp:effectExtent l="0" t="0" r="6350" b="2540"/>
-            <wp:docPr id="2" name="图片 2"/>
-            <wp:cNvGraphicFramePr>
-              <a:graphicFrameLocks xmlns:a="http://schemas.openxmlformats.org/drawingml/2006/main" noChangeAspect="1"/>
-            </wp:cNvGraphicFramePr>
-            <a:graphic xmlns:a="http://schemas.openxmlformats.org/drawingml/2006/main">
-              <a:graphicData uri="http://schemas.openxmlformats.org/drawingml/2006/picture">
-                <pic:pic xmlns:pic="http://schemas.openxmlformats.org/drawingml/2006/picture">
-                  <pic:nvPicPr>
-                    <pic:cNvPr id="0" name=""/>
-                    <pic:cNvPicPr/>
-                  </pic:nvPicPr>
-                  <pic:blipFill>
-                    <a:blip r:embed="rId7"/>
+                    <a:blip r:embed="rId8"/>
                     <a:stretch>
                       <a:fillRect/>
                     </a:stretch>
@@ -6938,14 +4354,80 @@
     </w:p>
     <w:p>
       <w:pPr>
-        <w:ind w:firstLine="420"/>
-        <w:jc w:val="left"/>
-      </w:pPr>
-      <w:r>
-        <w:rPr>
-          <w:rFonts w:hint="eastAsia"/>
-        </w:rPr>
-        <w:t>注意：</w:t>
+        <w:ind w:left="420"/>
+      </w:pPr>
+      <w:r>
+        <w:rPr>
+          <w:rFonts w:hint="eastAsia"/>
+        </w:rPr>
+        <w:t>这里</w:t>
+      </w:r>
+      <w:r>
+        <w:rPr>
+          <w:rFonts w:hint="eastAsia"/>
+        </w:rPr>
+        <w:t>就是</w:t>
+      </w:r>
+      <w:r>
+        <w:rPr>
+          <w:rFonts w:hint="eastAsia"/>
+        </w:rPr>
+        <w:t>IDF</w:t>
+      </w:r>
+      <w:r>
+        <w:rPr>
+          <w:rFonts w:hint="eastAsia"/>
+        </w:rPr>
+        <w:t>转换部分。</w:t>
+      </w:r>
+    </w:p>
+    <w:p>
+      <w:pPr>
+        <w:ind w:left="420"/>
+        <w:rPr>
+          <w:b/>
+        </w:rPr>
+      </w:pPr>
+      <w:r>
+        <w:rPr>
+          <w:rFonts w:hint="eastAsia"/>
+          <w:b/>
+        </w:rPr>
+        <w:t>参数说明：</w:t>
+      </w:r>
+    </w:p>
+    <w:p>
+      <w:pPr>
+        <w:ind w:left="420"/>
+      </w:pPr>
+      <w:r>
+        <w:rPr>
+          <w:rFonts w:hint="eastAsia"/>
+        </w:rPr>
+        <w:t>预处理列：</w:t>
+      </w:r>
+      <w:r>
+        <w:rPr>
+          <w:rFonts w:hint="eastAsia"/>
+        </w:rPr>
+        <w:t>Vector</w:t>
+      </w:r>
+      <w:r>
+        <w:rPr>
+          <w:rFonts w:hint="eastAsia"/>
+        </w:rPr>
+        <w:t>类型的列</w:t>
+      </w:r>
+    </w:p>
+    <w:p>
+      <w:pPr>
+        <w:ind w:left="420"/>
+      </w:pPr>
+      <w:r>
+        <w:rPr>
+          <w:rFonts w:hint="eastAsia"/>
+        </w:rPr>
+        <w:t>获取训练模型：分为从持久化引擎中获取词频模型和训练新模型两种</w:t>
       </w:r>
     </w:p>
     <w:p>
@@ -6953,28 +4435,15 @@
         <w:pStyle w:val="a3"/>
         <w:numPr>
           <w:ilvl w:val="0"/>
-          <w:numId w:val="5"/>
+          <w:numId w:val="21"/>
         </w:numPr>
         <w:ind w:firstLineChars="0"/>
-        <w:jc w:val="left"/>
-      </w:pPr>
-      <w:r>
-        <w:rPr>
-          <w:rFonts w:hint="eastAsia"/>
-        </w:rPr>
-        <w:t>该算子认为一个</w:t>
-      </w:r>
-      <w:r>
-        <w:rPr>
-          <w:rFonts w:hint="eastAsia"/>
-        </w:rPr>
-        <w:t>DataFrame</w:t>
-      </w:r>
-      <w:r>
-        <w:rPr>
-          <w:rFonts w:hint="eastAsia"/>
-        </w:rPr>
-        <w:t>是一个整个语料库</w:t>
+      </w:pPr>
+      <w:r>
+        <w:rPr>
+          <w:rFonts w:hint="eastAsia"/>
+        </w:rPr>
+        <w:t>从持久化引擎中获取模型：</w:t>
       </w:r>
     </w:p>
     <w:p>
@@ -6982,42 +4451,105 @@
         <w:pStyle w:val="a3"/>
         <w:numPr>
           <w:ilvl w:val="0"/>
-          <w:numId w:val="5"/>
+          <w:numId w:val="21"/>
         </w:numPr>
         <w:ind w:firstLineChars="0"/>
-        <w:jc w:val="left"/>
-      </w:pPr>
-      <w:r>
-        <w:rPr>
-          <w:rFonts w:hint="eastAsia"/>
-        </w:rPr>
-        <w:t>由于最后是以稀疏向量的形式输出的，该算子需要输入一个提取的特征数，以防止</w:t>
-      </w:r>
-      <w:proofErr w:type="gramStart"/>
-      <w:r>
-        <w:rPr>
-          <w:rFonts w:hint="eastAsia"/>
-        </w:rPr>
-        <w:t>栈</w:t>
-      </w:r>
-      <w:proofErr w:type="gramEnd"/>
-      <w:r>
-        <w:rPr>
-          <w:rFonts w:hint="eastAsia"/>
-        </w:rPr>
-        <w:t>溢出（由于需要将整个特征词放到</w:t>
-      </w:r>
-      <w:r>
-        <w:rPr>
-          <w:rFonts w:hint="eastAsia"/>
-        </w:rPr>
-        <w:t>driver</w:t>
-      </w:r>
-      <w:r>
-        <w:rPr>
-          <w:rFonts w:hint="eastAsia"/>
-        </w:rPr>
-        <w:t>端），该数目因集群而异。另外结合</w:t>
+      </w:pPr>
+      <w:r>
+        <w:rPr>
+          <w:rFonts w:hint="eastAsia"/>
+        </w:rPr>
+        <w:t>训练新模型</w:t>
+      </w:r>
+    </w:p>
+    <w:p>
+      <w:pPr>
+        <w:pStyle w:val="a3"/>
+        <w:ind w:left="840" w:firstLineChars="0" w:firstLine="0"/>
+      </w:pPr>
+      <w:r>
+        <w:rPr>
+          <w:rFonts w:hint="eastAsia"/>
+        </w:rPr>
+        <w:t>训练表名：训练表的名称</w:t>
+      </w:r>
+    </w:p>
+    <w:p>
+      <w:pPr>
+        <w:pStyle w:val="a3"/>
+        <w:ind w:left="840" w:firstLineChars="0" w:firstLine="0"/>
+      </w:pPr>
+      <w:r>
+        <w:rPr>
+          <w:rFonts w:hint="eastAsia"/>
+        </w:rPr>
+        <w:t>训练列名：</w:t>
+      </w:r>
+      <w:r>
+        <w:rPr>
+          <w:rFonts w:hint="eastAsia"/>
+        </w:rPr>
+        <w:t>Vector</w:t>
+      </w:r>
+      <w:r>
+        <w:rPr>
+          <w:rFonts w:hint="eastAsia"/>
+        </w:rPr>
+        <w:t>类型的列</w:t>
+      </w:r>
+      <w:r>
+        <w:rPr>
+          <w:rFonts w:hint="eastAsia"/>
+        </w:rPr>
+        <w:t>等长向量</w:t>
+      </w:r>
+    </w:p>
+    <w:p>
+      <w:pPr>
+        <w:pStyle w:val="a3"/>
+        <w:ind w:left="840" w:firstLineChars="0" w:firstLine="0"/>
+      </w:pPr>
+      <w:r>
+        <w:rPr>
+          <w:rFonts w:hint="eastAsia"/>
+        </w:rPr>
+        <w:t>最小出现文档数：需要输入大于等于</w:t>
+      </w:r>
+      <w:r>
+        <w:rPr>
+          <w:rFonts w:hint="eastAsia"/>
+        </w:rPr>
+        <w:t>0</w:t>
+      </w:r>
+      <w:r>
+        <w:rPr>
+          <w:rFonts w:hint="eastAsia"/>
+        </w:rPr>
+        <w:t>的整数，如果某个词汇出现的文档数小于该数值就会被过滤掉。</w:t>
+      </w:r>
+    </w:p>
+    <w:p>
+      <w:pPr>
+        <w:pStyle w:val="a3"/>
+        <w:ind w:left="840" w:firstLineChars="0" w:firstLine="0"/>
+      </w:pPr>
+      <w:r>
+        <w:rPr>
+          <w:rFonts w:hint="eastAsia"/>
+        </w:rPr>
+        <w:t>是否持久化保存新的训练模型：是</w:t>
+      </w:r>
+      <w:r>
+        <w:rPr>
+          <w:rFonts w:hint="eastAsia"/>
+        </w:rPr>
+        <w:t>/</w:t>
+      </w:r>
+      <w:r>
+        <w:rPr>
+          <w:rFonts w:hint="eastAsia"/>
+        </w:rPr>
+        <w:t>否，如果选择是则需要输入保存路径。</w:t>
       </w:r>
     </w:p>
     <w:p>
@@ -7025,150 +4557,42 @@
         <w:pStyle w:val="a3"/>
         <w:numPr>
           <w:ilvl w:val="0"/>
-          <w:numId w:val="5"/>
+          <w:numId w:val="21"/>
         </w:numPr>
         <w:ind w:firstLineChars="0"/>
-        <w:jc w:val="left"/>
-      </w:pPr>
-      <w:r>
-        <w:rPr>
-          <w:rFonts w:hint="eastAsia"/>
-        </w:rPr>
-        <w:t>此处采用</w:t>
-      </w:r>
-      <w:proofErr w:type="spellStart"/>
-      <w:r>
-        <w:rPr>
-          <w:rFonts w:hint="eastAsia"/>
-        </w:rPr>
-        <w:t>hashingTF</w:t>
-      </w:r>
-      <w:proofErr w:type="spellEnd"/>
-      <w:r>
-        <w:rPr>
-          <w:rFonts w:hint="eastAsia"/>
-        </w:rPr>
-        <w:t>，</w:t>
-      </w:r>
-      <w:proofErr w:type="gramStart"/>
-      <w:r>
-        <w:rPr>
-          <w:rFonts w:hint="eastAsia"/>
-        </w:rPr>
-        <w:t>此处没有</w:t>
-      </w:r>
-      <w:proofErr w:type="gramEnd"/>
-      <w:r>
-        <w:rPr>
-          <w:rFonts w:hint="eastAsia"/>
-        </w:rPr>
-        <w:t>对每个</w:t>
-      </w:r>
-      <w:r>
-        <w:rPr>
-          <w:rFonts w:hint="eastAsia"/>
-        </w:rPr>
-        <w:t>word</w:t>
-      </w:r>
-      <w:r>
-        <w:rPr>
-          <w:rFonts w:hint="eastAsia"/>
-        </w:rPr>
-        <w:t>建立</w:t>
-      </w:r>
-      <w:r>
-        <w:rPr>
-          <w:rFonts w:hint="eastAsia"/>
-        </w:rPr>
-        <w:t>index-&gt;word</w:t>
-      </w:r>
-      <w:r>
-        <w:rPr>
-          <w:rFonts w:hint="eastAsia"/>
-        </w:rPr>
-        <w:t>的映射，而是采用“</w:t>
-      </w:r>
-      <w:r>
-        <w:rPr>
-          <w:rFonts w:hint="eastAsia"/>
-        </w:rPr>
-        <w:t>hash+</w:t>
-      </w:r>
-      <w:r>
-        <w:rPr>
-          <w:rFonts w:hint="eastAsia"/>
-        </w:rPr>
-        <w:t>模”的方式建立了映射，此处需要设定一个参数——词汇数，将每个词映射到</w:t>
-      </w:r>
-      <w:r>
-        <w:rPr>
-          <w:rFonts w:hint="eastAsia"/>
-        </w:rPr>
-        <w:t>0</w:t>
-      </w:r>
-      <w:r>
-        <w:rPr>
-          <w:rFonts w:hint="eastAsia"/>
-        </w:rPr>
-        <w:t>到词汇数中，默认词汇数为</w:t>
-      </w:r>
-      <w:r>
-        <w:t>2^20</w:t>
-      </w:r>
-      <w:r>
-        <w:rPr>
-          <w:rFonts w:hint="eastAsia"/>
-        </w:rPr>
-        <w:t>，开发者建议在</w:t>
-      </w:r>
-      <w:r>
-        <w:rPr>
-          <w:rFonts w:hint="eastAsia"/>
-        </w:rPr>
-        <w:t>2^18</w:t>
-      </w:r>
-      <w:r>
-        <w:rPr>
-          <w:rFonts w:hint="eastAsia"/>
-        </w:rPr>
-        <w:t>到</w:t>
-      </w:r>
-      <w:r>
-        <w:rPr>
-          <w:rFonts w:hint="eastAsia"/>
-        </w:rPr>
-        <w:t>2^20</w:t>
-      </w:r>
-      <w:r>
-        <w:rPr>
-          <w:rFonts w:hint="eastAsia"/>
-        </w:rPr>
-        <w:t>之间。可见：两个不同的词可能会被统计到一个词中；上述时间默认的特征数越大发生的概率越低，但由于</w:t>
-      </w:r>
-      <w:r>
-        <w:rPr>
-          <w:rFonts w:hint="eastAsia"/>
-        </w:rPr>
-        <w:t>hash</w:t>
-      </w:r>
-      <w:r>
-        <w:rPr>
-          <w:rFonts w:hint="eastAsia"/>
-        </w:rPr>
-        <w:t>函数的特性始终不能避免。</w:t>
-      </w:r>
-    </w:p>
-    <w:p>
-      <w:pPr>
-        <w:pStyle w:val="a3"/>
-      </w:pPr>
-    </w:p>
+      </w:pPr>
+      <w:r>
+        <w:rPr>
+          <w:rFonts w:hint="eastAsia"/>
+        </w:rPr>
+        <w:t>输出</w:t>
+      </w:r>
+      <w:r>
+        <w:rPr>
+          <w:rFonts w:hint="eastAsia"/>
+        </w:rPr>
+        <w:t>列名：输出</w:t>
+      </w:r>
+      <w:r>
+        <w:rPr>
+          <w:rFonts w:hint="eastAsia"/>
+        </w:rPr>
+        <w:t>mllib.linalg.Vector</w:t>
+      </w:r>
+      <w:r>
+        <w:rPr>
+          <w:rFonts w:hint="eastAsia"/>
+        </w:rPr>
+        <w:t>类型的列，是由数值类型组成的向量</w:t>
+      </w:r>
+    </w:p>
+    <w:p/>
     <w:p>
       <w:pPr>
         <w:pStyle w:val="a3"/>
         <w:numPr>
           <w:ilvl w:val="0"/>
-          <w:numId w:val="6"/>
+          <w:numId w:val="13"/>
         </w:numPr>
         <w:ind w:firstLineChars="0"/>
       </w:pPr>
@@ -7176,7 +4600,19 @@
         <w:rPr>
           <w:rFonts w:hint="eastAsia"/>
         </w:rPr>
-        <w:t>多项式展开</w:t>
+        <w:t>离散</w:t>
+      </w:r>
+      <w:r>
+        <w:rPr>
+          <w:rFonts w:hint="eastAsia"/>
+        </w:rPr>
+        <w:t>型</w:t>
+      </w:r>
+      <w:r>
+        <w:rPr>
+          <w:rFonts w:hint="eastAsia"/>
+        </w:rPr>
+        <w:t>数值特征索引</w:t>
       </w:r>
     </w:p>
     <w:p>
@@ -7187,15 +4623,366 @@
         <w:rPr>
           <w:rFonts w:hint="eastAsia"/>
         </w:rPr>
-        <w:t>常用语图像等信号的识别时的特征转换，有助于识别具备非线性特征的数据。</w:t>
-      </w:r>
-    </w:p>
+        <w:t>这里的名称是本算子开发人员自己取的。</w:t>
+      </w:r>
+      <w:r>
+        <w:rPr>
+          <w:rFonts w:hint="eastAsia"/>
+        </w:rPr>
+        <w:t>spark</w:t>
+      </w:r>
+      <w:r>
+        <w:rPr>
+          <w:rFonts w:hint="eastAsia"/>
+        </w:rPr>
+        <w:t>源码中的名称叫做</w:t>
+      </w:r>
+      <w:r>
+        <w:t>VectorIndexer</w:t>
+      </w:r>
+      <w:r>
+        <w:rPr>
+          <w:rFonts w:hint="eastAsia"/>
+        </w:rPr>
+        <w:t>，目前没有一个较好的翻译，互联网上的叫法有“向量索引”、“</w:t>
+      </w:r>
+      <w:r>
+        <w:rPr>
+          <w:rFonts w:hint="eastAsia"/>
+        </w:rPr>
+        <w:t>部分特征到类别索引的转换</w:t>
+      </w:r>
+      <w:r>
+        <w:rPr>
+          <w:rFonts w:hint="eastAsia"/>
+        </w:rPr>
+        <w:t>”，都没有很好的体现算法的特性。</w:t>
+      </w:r>
+    </w:p>
+    <w:p>
+      <w:pPr>
+        <w:ind w:left="420" w:firstLine="420"/>
+      </w:pPr>
+      <w:r>
+        <w:rPr>
+          <w:rFonts w:hint="eastAsia"/>
+        </w:rPr>
+        <w:t>该算法用于将实际分布为离散分布的数值特征转为属性类型。一般来说数值类型的数据分布是连续的，而属性类型的数据是离散的。</w:t>
+      </w:r>
+      <w:r>
+        <w:rPr>
+          <w:rFonts w:hint="eastAsia"/>
+        </w:rPr>
+        <w:t>VectorIndexer</w:t>
+      </w:r>
+      <w:r>
+        <w:rPr>
+          <w:rFonts w:hint="eastAsia"/>
+        </w:rPr>
+        <w:t>是对数据集特征向量中的类别（离散值）特征（</w:t>
+      </w:r>
+      <w:r>
+        <w:rPr>
+          <w:rFonts w:hint="eastAsia"/>
+        </w:rPr>
+        <w:t xml:space="preserve">index categorical features categorical features </w:t>
+      </w:r>
+      <w:r>
+        <w:rPr>
+          <w:rFonts w:hint="eastAsia"/>
+        </w:rPr>
+        <w:t>）添加索引</w:t>
+      </w:r>
+      <w:r>
+        <w:rPr>
+          <w:rFonts w:hint="eastAsia"/>
+        </w:rPr>
+        <w:t>。</w:t>
+      </w:r>
+    </w:p>
+    <w:p>
+      <w:pPr>
+        <w:ind w:left="420" w:firstLine="360"/>
+      </w:pPr>
+      <w:r>
+        <w:rPr>
+          <w:rFonts w:hint="eastAsia"/>
+        </w:rPr>
+        <w:t>这里区分连续和离散的方式是设定一个阈值，如果某个特征在数据中出现的所有不同的频数小于该阈值，则认为是离散特征，由此对其中每条记录添加索引。</w:t>
+      </w:r>
+    </w:p>
+    <w:p>
+      <w:pPr>
+        <w:ind w:left="420" w:firstLine="360"/>
+      </w:pPr>
+      <w:r>
+        <w:rPr>
+          <w:rFonts w:hint="eastAsia"/>
+        </w:rPr>
+        <w:t>基于上述分析，本算子给</w:t>
+      </w:r>
+      <w:r>
+        <w:t>VectorIndexer</w:t>
+      </w:r>
+      <w:r>
+        <w:rPr>
+          <w:rFonts w:hint="eastAsia"/>
+        </w:rPr>
+        <w:t>翻译的名称叫做“</w:t>
+      </w:r>
+      <w:r>
+        <w:rPr>
+          <w:rFonts w:hint="eastAsia"/>
+        </w:rPr>
+        <w:t>离散型数值特征索引</w:t>
+      </w:r>
+      <w:r>
+        <w:rPr>
+          <w:rFonts w:hint="eastAsia"/>
+        </w:rPr>
+        <w:t>”。</w:t>
+      </w:r>
+    </w:p>
+    <w:p>
+      <w:pPr>
+        <w:rPr>
+          <w:b/>
+        </w:rPr>
+      </w:pPr>
+      <w:r>
+        <w:rPr>
+          <w:rFonts w:hint="eastAsia"/>
+        </w:rPr>
+        <w:tab/>
+      </w:r>
+      <w:r>
+        <w:rPr>
+          <w:rFonts w:hint="eastAsia"/>
+          <w:b/>
+        </w:rPr>
+        <w:t>参数说明：</w:t>
+      </w:r>
+    </w:p>
+    <w:p>
+      <w:pPr>
+        <w:ind w:left="420"/>
+      </w:pPr>
+      <w:r>
+        <w:rPr>
+          <w:rFonts w:hint="eastAsia"/>
+        </w:rPr>
+        <w:t>预处理列：</w:t>
+      </w:r>
+      <w:r>
+        <w:rPr>
+          <w:rFonts w:hint="eastAsia"/>
+        </w:rPr>
+        <w:t>Vector</w:t>
+      </w:r>
+      <w:r>
+        <w:rPr>
+          <w:rFonts w:hint="eastAsia"/>
+        </w:rPr>
+        <w:t>类型的列</w:t>
+      </w:r>
+    </w:p>
+    <w:p>
+      <w:pPr>
+        <w:ind w:left="420"/>
+      </w:pPr>
+      <w:r>
+        <w:rPr>
+          <w:rFonts w:hint="eastAsia"/>
+        </w:rPr>
+        <w:t>获取训练模型：分为从持久化引擎中获取词频模型和训练新模型两种</w:t>
+      </w:r>
+    </w:p>
+    <w:p>
+      <w:pPr>
+        <w:ind w:left="420"/>
+      </w:pPr>
+      <w:r>
+        <w:rPr>
+          <w:rFonts w:hint="eastAsia"/>
+        </w:rPr>
+        <w:t>1</w:t>
+      </w:r>
+      <w:r>
+        <w:rPr>
+          <w:rFonts w:hint="eastAsia"/>
+        </w:rPr>
+        <w:t>）</w:t>
+      </w:r>
+      <w:r>
+        <w:rPr>
+          <w:rFonts w:hint="eastAsia"/>
+        </w:rPr>
+        <w:tab/>
+      </w:r>
+      <w:r>
+        <w:rPr>
+          <w:rFonts w:hint="eastAsia"/>
+        </w:rPr>
+        <w:t>从持久化引擎中获取模型：</w:t>
+      </w:r>
+    </w:p>
+    <w:p>
+      <w:pPr>
+        <w:ind w:left="420"/>
+      </w:pPr>
+      <w:r>
+        <w:rPr>
+          <w:rFonts w:hint="eastAsia"/>
+        </w:rPr>
+        <w:t>输入模型路径</w:t>
+      </w:r>
+    </w:p>
+    <w:p>
+      <w:pPr>
+        <w:ind w:left="420"/>
+      </w:pPr>
+      <w:r>
+        <w:rPr>
+          <w:rFonts w:hint="eastAsia"/>
+        </w:rPr>
+        <w:t>2</w:t>
+      </w:r>
+      <w:r>
+        <w:rPr>
+          <w:rFonts w:hint="eastAsia"/>
+        </w:rPr>
+        <w:t>）</w:t>
+      </w:r>
+      <w:r>
+        <w:rPr>
+          <w:rFonts w:hint="eastAsia"/>
+        </w:rPr>
+        <w:tab/>
+      </w:r>
+      <w:r>
+        <w:rPr>
+          <w:rFonts w:hint="eastAsia"/>
+        </w:rPr>
+        <w:t>训练新模型</w:t>
+      </w:r>
+    </w:p>
+    <w:p>
+      <w:pPr>
+        <w:ind w:left="420"/>
+      </w:pPr>
+      <w:r>
+        <w:rPr>
+          <w:rFonts w:hint="eastAsia"/>
+        </w:rPr>
+        <w:t>训练表名：训练表的名称</w:t>
+      </w:r>
+    </w:p>
+    <w:p>
+      <w:pPr>
+        <w:ind w:left="420"/>
+      </w:pPr>
+      <w:r>
+        <w:rPr>
+          <w:rFonts w:hint="eastAsia"/>
+        </w:rPr>
+        <w:t>训练列名：</w:t>
+      </w:r>
+      <w:r>
+        <w:rPr>
+          <w:rFonts w:hint="eastAsia"/>
+        </w:rPr>
+        <w:t>Vector</w:t>
+      </w:r>
+      <w:r>
+        <w:rPr>
+          <w:rFonts w:hint="eastAsia"/>
+        </w:rPr>
+        <w:t>类型的列</w:t>
+      </w:r>
+      <w:r>
+        <w:rPr>
+          <w:rFonts w:hint="eastAsia"/>
+        </w:rPr>
+        <w:t>等长向量</w:t>
+      </w:r>
+    </w:p>
+    <w:p>
+      <w:pPr>
+        <w:ind w:left="420"/>
+      </w:pPr>
+      <w:r>
+        <w:rPr>
+          <w:rFonts w:hint="eastAsia"/>
+        </w:rPr>
+        <w:t>离散型特征频次阈值</w:t>
+      </w:r>
+      <w:r>
+        <w:rPr>
+          <w:rFonts w:hint="eastAsia"/>
+        </w:rPr>
+        <w:t>：某特征的所有不同值低于此阈值时认为是离散型特征</w:t>
+      </w:r>
+    </w:p>
+    <w:p>
+      <w:pPr>
+        <w:ind w:left="420"/>
+      </w:pPr>
+      <w:r>
+        <w:rPr>
+          <w:rFonts w:hint="eastAsia"/>
+        </w:rPr>
+        <w:lastRenderedPageBreak/>
+        <w:t>是否持久化保存新的训练模型：是</w:t>
+      </w:r>
+      <w:r>
+        <w:rPr>
+          <w:rFonts w:hint="eastAsia"/>
+        </w:rPr>
+        <w:t>/</w:t>
+      </w:r>
+      <w:r>
+        <w:rPr>
+          <w:rFonts w:hint="eastAsia"/>
+        </w:rPr>
+        <w:t>否，如果选择是则需要输入保存路径。</w:t>
+      </w:r>
+    </w:p>
+    <w:p>
+      <w:pPr>
+        <w:ind w:left="420"/>
+      </w:pPr>
+      <w:r>
+        <w:rPr>
+          <w:rFonts w:hint="eastAsia"/>
+        </w:rPr>
+        <w:t>3)</w:t>
+      </w:r>
+      <w:r>
+        <w:rPr>
+          <w:rFonts w:hint="eastAsia"/>
+        </w:rPr>
+        <w:t>预测列名：输出</w:t>
+      </w:r>
+      <w:r>
+        <w:rPr>
+          <w:rFonts w:hint="eastAsia"/>
+        </w:rPr>
+        <w:t>mllib.linalg.Vector</w:t>
+      </w:r>
+      <w:r>
+        <w:rPr>
+          <w:rFonts w:hint="eastAsia"/>
+        </w:rPr>
+        <w:t>类型的列，是由数值类型组成的向量</w:t>
+      </w:r>
+    </w:p>
+    <w:p/>
     <w:p>
       <w:pPr>
         <w:pStyle w:val="a3"/>
         <w:numPr>
           <w:ilvl w:val="0"/>
-          <w:numId w:val="6"/>
+          <w:numId w:val="13"/>
         </w:numPr>
         <w:ind w:firstLineChars="0"/>
       </w:pPr>
@@ -7203,8 +4990,436 @@
         <w:rPr>
           <w:rFonts w:hint="eastAsia"/>
         </w:rPr>
+        <w:t>主成分分析</w:t>
+      </w:r>
+    </w:p>
+    <w:p>
+      <w:pPr>
+        <w:ind w:left="420" w:firstLine="360"/>
+      </w:pPr>
+      <w:r>
+        <w:rPr>
+          <w:rFonts w:hint="eastAsia"/>
+        </w:rPr>
+        <w:t>主成分分析是一种降维</w:t>
+      </w:r>
+      <w:r>
+        <w:rPr>
+          <w:rFonts w:hint="eastAsia"/>
+        </w:rPr>
+        <w:t>方法。通过正交变换将一组可能存在相关性的变量</w:t>
+      </w:r>
+      <w:r>
+        <w:rPr>
+          <w:rFonts w:hint="eastAsia"/>
+        </w:rPr>
+        <w:t>经过线性边</w:t>
+      </w:r>
+      <w:r>
+        <w:rPr>
+          <w:rFonts w:hint="eastAsia"/>
+        </w:rPr>
+        <w:t>换为一组线性不相关的变量，转换后的这组变量叫主成分</w:t>
+      </w:r>
+      <w:r>
+        <w:rPr>
+          <w:rFonts w:hint="eastAsia"/>
+        </w:rPr>
+        <w:t>，通常主成分小于特征数，因此称作降维。而这一线性变换的选取原则是依据特征之间的相关关系获得最能代表目前特征信息的线性映射。</w:t>
+      </w:r>
+    </w:p>
+    <w:p>
+      <w:pPr>
+        <w:ind w:left="420" w:firstLine="360"/>
+      </w:pPr>
+      <w:r>
+        <w:rPr>
+          <w:rFonts w:hint="eastAsia"/>
+        </w:rPr>
+        <w:t>这里特征预处理过程中的主成分分析和平台上的主成分分析算子的唯一不同之处在于，它是基于</w:t>
+      </w:r>
+      <w:r>
+        <w:rPr>
+          <w:rFonts w:hint="eastAsia"/>
+        </w:rPr>
+        <w:t>Vector</w:t>
+      </w:r>
+      <w:r>
+        <w:rPr>
+          <w:rFonts w:hint="eastAsia"/>
+        </w:rPr>
+        <w:t>类型的。</w:t>
+      </w:r>
+    </w:p>
+    <w:p>
+      <w:pPr>
+        <w:ind w:left="420"/>
+        <w:rPr>
+          <w:b/>
+        </w:rPr>
+      </w:pPr>
+      <w:r>
+        <w:rPr>
+          <w:rFonts w:hint="eastAsia"/>
+          <w:b/>
+        </w:rPr>
+        <w:t>参数说明：</w:t>
+      </w:r>
+    </w:p>
+    <w:p>
+      <w:pPr>
+        <w:ind w:left="420"/>
+      </w:pPr>
+      <w:r>
+        <w:rPr>
+          <w:rFonts w:hint="eastAsia"/>
+        </w:rPr>
+        <w:t>预处理列：</w:t>
+      </w:r>
+      <w:r>
+        <w:rPr>
+          <w:rFonts w:hint="eastAsia"/>
+        </w:rPr>
+        <w:t>Vector</w:t>
+      </w:r>
+      <w:r>
+        <w:rPr>
+          <w:rFonts w:hint="eastAsia"/>
+        </w:rPr>
+        <w:t>类型的列</w:t>
+      </w:r>
+    </w:p>
+    <w:p>
+      <w:pPr>
+        <w:ind w:left="420"/>
+      </w:pPr>
+      <w:r>
+        <w:rPr>
+          <w:rFonts w:hint="eastAsia"/>
+        </w:rPr>
+        <w:t>获取训练模型：分为从持久化引擎中获取词频模型和训练新模型两种</w:t>
+      </w:r>
+    </w:p>
+    <w:p>
+      <w:pPr>
+        <w:ind w:left="420"/>
+      </w:pPr>
+      <w:r>
+        <w:rPr>
+          <w:rFonts w:hint="eastAsia"/>
+        </w:rPr>
+        <w:t>1</w:t>
+      </w:r>
+      <w:r>
+        <w:rPr>
+          <w:rFonts w:hint="eastAsia"/>
+        </w:rPr>
+        <w:t>）</w:t>
+      </w:r>
+      <w:r>
+        <w:rPr>
+          <w:rFonts w:hint="eastAsia"/>
+        </w:rPr>
+        <w:tab/>
+      </w:r>
+      <w:r>
+        <w:rPr>
+          <w:rFonts w:hint="eastAsia"/>
+        </w:rPr>
+        <w:t>从持久化引擎中获取模型：</w:t>
+      </w:r>
+    </w:p>
+    <w:p>
+      <w:pPr>
+        <w:ind w:left="420"/>
+      </w:pPr>
+      <w:r>
+        <w:rPr>
+          <w:rFonts w:hint="eastAsia"/>
+        </w:rPr>
+        <w:t>输入模型路径</w:t>
+      </w:r>
+    </w:p>
+    <w:p>
+      <w:pPr>
+        <w:ind w:left="420"/>
+      </w:pPr>
+      <w:r>
+        <w:rPr>
+          <w:rFonts w:hint="eastAsia"/>
+        </w:rPr>
+        <w:t>2</w:t>
+      </w:r>
+      <w:r>
+        <w:rPr>
+          <w:rFonts w:hint="eastAsia"/>
+        </w:rPr>
+        <w:t>）</w:t>
+      </w:r>
+      <w:r>
+        <w:rPr>
+          <w:rFonts w:hint="eastAsia"/>
+        </w:rPr>
+        <w:tab/>
+      </w:r>
+      <w:r>
+        <w:rPr>
+          <w:rFonts w:hint="eastAsia"/>
+        </w:rPr>
+        <w:t>训练新模型</w:t>
+      </w:r>
+    </w:p>
+    <w:p>
+      <w:pPr>
+        <w:ind w:left="420"/>
+      </w:pPr>
+      <w:r>
+        <w:rPr>
+          <w:rFonts w:hint="eastAsia"/>
+        </w:rPr>
+        <w:t>训练表名：训练表的名称</w:t>
+      </w:r>
+    </w:p>
+    <w:p>
+      <w:pPr>
+        <w:ind w:left="420"/>
+      </w:pPr>
+      <w:r>
+        <w:rPr>
+          <w:rFonts w:hint="eastAsia"/>
+        </w:rPr>
+        <w:t>训练列名：</w:t>
+      </w:r>
+      <w:r>
+        <w:rPr>
+          <w:rFonts w:hint="eastAsia"/>
+        </w:rPr>
+        <w:t>Vector</w:t>
+      </w:r>
+      <w:r>
+        <w:rPr>
+          <w:rFonts w:hint="eastAsia"/>
+        </w:rPr>
+        <w:t>类型的列</w:t>
+      </w:r>
+      <w:r>
+        <w:rPr>
+          <w:rFonts w:hint="eastAsia"/>
+        </w:rPr>
+        <w:t>等长向量</w:t>
+      </w:r>
+    </w:p>
+    <w:p>
+      <w:pPr>
+        <w:ind w:left="420"/>
+      </w:pPr>
+      <w:r>
+        <w:rPr>
+          <w:rFonts w:hint="eastAsia"/>
+        </w:rPr>
+        <w:t>主成分数：需要小于等于特征数，且是一个正整数。</w:t>
+      </w:r>
+    </w:p>
+    <w:p>
+      <w:pPr>
+        <w:ind w:left="420"/>
+      </w:pPr>
+      <w:r>
+        <w:rPr>
+          <w:rFonts w:hint="eastAsia"/>
+        </w:rPr>
+        <w:t>是否持久化保存新的训练模型：是</w:t>
+      </w:r>
+      <w:r>
+        <w:rPr>
+          <w:rFonts w:hint="eastAsia"/>
+        </w:rPr>
+        <w:t>/</w:t>
+      </w:r>
+      <w:r>
+        <w:rPr>
+          <w:rFonts w:hint="eastAsia"/>
+        </w:rPr>
+        <w:t>否，如果选择是则需要输入保存路径。</w:t>
+      </w:r>
+    </w:p>
+    <w:p>
+      <w:pPr>
+        <w:ind w:left="420"/>
+      </w:pPr>
+      <w:r>
+        <w:rPr>
+          <w:rFonts w:hint="eastAsia"/>
+        </w:rPr>
+        <w:t>3)</w:t>
+      </w:r>
+      <w:r>
+        <w:rPr>
+          <w:rFonts w:hint="eastAsia"/>
+        </w:rPr>
+        <w:t>预测列名：输出</w:t>
+      </w:r>
+      <w:r>
+        <w:rPr>
+          <w:rFonts w:hint="eastAsia"/>
+        </w:rPr>
+        <w:t>mllib.linalg.Vector</w:t>
+      </w:r>
+      <w:r>
+        <w:rPr>
+          <w:rFonts w:hint="eastAsia"/>
+        </w:rPr>
+        <w:t>类型的列，是由数值类型组成的向量</w:t>
+      </w:r>
+    </w:p>
+    <w:p/>
+    <w:p>
+      <w:pPr>
+        <w:pStyle w:val="a3"/>
+        <w:numPr>
+          <w:ilvl w:val="0"/>
+          <w:numId w:val="13"/>
+        </w:numPr>
+        <w:ind w:firstLineChars="0"/>
+      </w:pPr>
+      <w:r>
+        <w:rPr>
+          <w:rFonts w:hint="eastAsia"/>
+        </w:rPr>
+        <w:t>多项式展开</w:t>
+      </w:r>
+    </w:p>
+    <w:p>
+      <w:pPr>
+        <w:ind w:left="420"/>
+      </w:pPr>
+      <w:r>
+        <w:rPr>
+          <w:rFonts w:hint="eastAsia"/>
+        </w:rPr>
+        <w:t>将特征映射到高维的一种变换。即将特征以高次交叉项的形式映射到新的特征列。</w:t>
+      </w:r>
+    </w:p>
+    <w:p>
+      <w:pPr>
+        <w:ind w:left="420"/>
+        <w:rPr>
+          <w:b/>
+        </w:rPr>
+      </w:pPr>
+      <w:r>
+        <w:rPr>
+          <w:rFonts w:hint="eastAsia"/>
+          <w:b/>
+        </w:rPr>
+        <w:t>参数说明：</w:t>
+      </w:r>
+    </w:p>
+    <w:p>
+      <w:pPr>
+        <w:ind w:left="420"/>
+      </w:pPr>
+      <w:r>
+        <w:rPr>
+          <w:rFonts w:hint="eastAsia"/>
+        </w:rPr>
+        <w:t>预处理列：</w:t>
+      </w:r>
+      <w:r>
+        <w:rPr>
+          <w:rFonts w:hint="eastAsia"/>
+        </w:rPr>
+        <w:t>Vector</w:t>
+      </w:r>
+      <w:r>
+        <w:rPr>
+          <w:rFonts w:hint="eastAsia"/>
+        </w:rPr>
+        <w:t>类型的列</w:t>
+      </w:r>
+    </w:p>
+    <w:p>
+      <w:pPr>
+        <w:ind w:left="420"/>
+      </w:pPr>
+      <w:r>
+        <w:rPr>
+          <w:rFonts w:hint="eastAsia"/>
+        </w:rPr>
+        <w:t>获取训练模型：分为从持久化引擎中获取词频模型和训练新模型两种</w:t>
+      </w:r>
+    </w:p>
+    <w:p>
+      <w:pPr>
+        <w:ind w:left="420"/>
+      </w:pPr>
+      <w:r>
+        <w:rPr>
+          <w:rFonts w:hint="eastAsia"/>
+        </w:rPr>
+        <w:t>主成分数：多项式展开的幂大于</w:t>
+      </w:r>
+      <w:r>
+        <w:rPr>
+          <w:rFonts w:hint="eastAsia"/>
+        </w:rPr>
+        <w:t>0</w:t>
+      </w:r>
+      <w:r>
+        <w:rPr>
+          <w:rFonts w:hint="eastAsia"/>
+        </w:rPr>
+        <w:t>的正整数</w:t>
+      </w:r>
+    </w:p>
+    <w:p>
+      <w:pPr>
+        <w:ind w:left="420"/>
+      </w:pPr>
+      <w:r>
+        <w:rPr>
+          <w:rFonts w:hint="eastAsia"/>
+        </w:rPr>
+        <w:t>预测列名：输出</w:t>
+      </w:r>
+      <w:r>
+        <w:rPr>
+          <w:rFonts w:hint="eastAsia"/>
+        </w:rPr>
+        <w:t>mllib.linalg.Vector</w:t>
+      </w:r>
+      <w:r>
+        <w:rPr>
+          <w:rFonts w:hint="eastAsia"/>
+        </w:rPr>
+        <w:t>类型的列，是由数值类型组成的向量</w:t>
+      </w:r>
+    </w:p>
+    <w:p>
+      <w:pPr>
+        <w:ind w:left="420"/>
+      </w:pPr>
+    </w:p>
+    <w:p>
+      <w:pPr>
+        <w:pStyle w:val="a3"/>
+        <w:numPr>
+          <w:ilvl w:val="0"/>
+          <w:numId w:val="13"/>
+        </w:numPr>
+        <w:ind w:firstLineChars="0"/>
+        <w:rPr>
+          <w:rFonts w:hint="eastAsia"/>
+        </w:rPr>
+      </w:pPr>
+      <w:r>
+        <w:rPr>
+          <w:rFonts w:hint="eastAsia"/>
+        </w:rPr>
         <w:t>离散余弦变换</w:t>
       </w:r>
+      <w:bookmarkStart w:id="0" w:name="_GoBack"/>
+      <w:bookmarkEnd w:id="0"/>
     </w:p>
     <w:p>
       <w:pPr>
@@ -7216,6 +5431,12 @@
       </w:pPr>
       <w:r>
         <w:rPr>
+          <w:rFonts w:hint="eastAsia"/>
+        </w:rPr>
+        <w:tab/>
+      </w:r>
+      <w:r>
+        <w:rPr>
           <w:rFonts w:ascii="Arial" w:hAnsi="Arial" w:cs="Arial"/>
           <w:color w:val="1D1F22"/>
           <w:shd w:val="clear" w:color="auto" w:fill="FFFFFF"/>
@@ -7271,37 +5492,106 @@
     </w:p>
     <w:p>
       <w:pPr>
-        <w:ind w:firstLine="420"/>
-        <w:rPr>
-          <w:rFonts w:hint="eastAsia"/>
-        </w:rPr>
-      </w:pPr>
-    </w:p>
-    <w:p>
-      <w:pPr>
-        <w:ind w:firstLine="420"/>
-      </w:pPr>
-    </w:p>
-    <w:p>
-      <w:pPr>
-        <w:pStyle w:val="a3"/>
-        <w:numPr>
-          <w:ilvl w:val="0"/>
-          <w:numId w:val="6"/>
-        </w:numPr>
-        <w:ind w:firstLineChars="0"/>
-        <w:rPr>
-          <w:rFonts w:hint="eastAsia"/>
-        </w:rPr>
-      </w:pPr>
-      <w:r>
-        <w:rPr>
-          <w:rFonts w:hint="eastAsia"/>
-        </w:rPr>
-        <w:t>多项式展开</w:t>
-      </w:r>
-    </w:p>
-    <w:p/>
+        <w:ind w:left="420"/>
+        <w:rPr>
+          <w:b/>
+        </w:rPr>
+      </w:pPr>
+      <w:r>
+        <w:rPr>
+          <w:rFonts w:hint="eastAsia"/>
+          <w:b/>
+        </w:rPr>
+        <w:t>参数说明：</w:t>
+      </w:r>
+    </w:p>
+    <w:p>
+      <w:pPr>
+        <w:ind w:left="420"/>
+      </w:pPr>
+      <w:r>
+        <w:rPr>
+          <w:rFonts w:hint="eastAsia"/>
+        </w:rPr>
+        <w:t>预处理列：</w:t>
+      </w:r>
+      <w:r>
+        <w:rPr>
+          <w:rFonts w:hint="eastAsia"/>
+        </w:rPr>
+        <w:t>Vector</w:t>
+      </w:r>
+      <w:r>
+        <w:rPr>
+          <w:rFonts w:hint="eastAsia"/>
+        </w:rPr>
+        <w:t>类型的列</w:t>
+      </w:r>
+      <w:r>
+        <w:rPr>
+          <w:rFonts w:hint="eastAsia"/>
+        </w:rPr>
+        <w:t xml:space="preserve"> </w:t>
+      </w:r>
+      <w:r>
+        <w:rPr>
+          <w:rFonts w:hint="eastAsia"/>
+        </w:rPr>
+        <w:t>不必等长。</w:t>
+      </w:r>
+    </w:p>
+    <w:p>
+      <w:pPr>
+        <w:ind w:left="420"/>
+      </w:pPr>
+      <w:r>
+        <w:rPr>
+          <w:rFonts w:hint="eastAsia"/>
+        </w:rPr>
+        <w:t>获取训练模型：分为从持久化引擎中获取词频模型和训练新模型两种</w:t>
+      </w:r>
+    </w:p>
+    <w:p>
+      <w:pPr>
+        <w:ind w:left="420"/>
+      </w:pPr>
+      <w:r>
+        <w:rPr>
+          <w:rFonts w:hint="eastAsia"/>
+        </w:rPr>
+        <w:t>是否采用逆变换：选择是或否</w:t>
+      </w:r>
+    </w:p>
+    <w:p>
+      <w:pPr>
+        <w:ind w:left="420"/>
+      </w:pPr>
+      <w:r>
+        <w:rPr>
+          <w:rFonts w:hint="eastAsia"/>
+        </w:rPr>
+        <w:t>预测列名：输出</w:t>
+      </w:r>
+      <w:r>
+        <w:rPr>
+          <w:rFonts w:hint="eastAsia"/>
+        </w:rPr>
+        <w:t>mllib.linalg.Vector</w:t>
+      </w:r>
+      <w:r>
+        <w:rPr>
+          <w:rFonts w:hint="eastAsia"/>
+        </w:rPr>
+        <w:t>类型的列，是由数值类型组成的向量</w:t>
+      </w:r>
+    </w:p>
+    <w:p>
+      <w:pPr>
+        <w:rPr>
+          <w:rFonts w:hint="eastAsia"/>
+        </w:rPr>
+      </w:pPr>
+    </w:p>
     <w:p>
       <w:pPr>
         <w:pStyle w:val="a3"/>
@@ -7310,367 +5600,95 @@
           <w:numId w:val="3"/>
         </w:numPr>
         <w:ind w:firstLineChars="0"/>
-      </w:pPr>
-      <w:r>
-        <w:rPr>
-          <w:rFonts w:hint="eastAsia"/>
-        </w:rPr>
-        <w:t>特征选择</w:t>
+        <w:jc w:val="left"/>
+      </w:pPr>
+      <w:r>
+        <w:rPr>
+          <w:rFonts w:hint="eastAsia"/>
+        </w:rPr>
+        <w:lastRenderedPageBreak/>
+        <w:t>属性特征和数值索引转换</w:t>
       </w:r>
     </w:p>
     <w:p>
       <w:pPr>
         <w:pStyle w:val="a3"/>
-      </w:pPr>
-    </w:p>
-    <w:p/>
-    <w:p>
-      <w:r>
-        <w:rPr>
-          <w:rFonts w:hint="eastAsia"/>
-        </w:rPr>
-        <w:t>具体的应用</w:t>
-      </w:r>
-      <w:r>
-        <w:rPr>
-          <w:rFonts w:hint="eastAsia"/>
-        </w:rPr>
-        <w:t>API</w:t>
-      </w:r>
-      <w:r>
-        <w:rPr>
-          <w:rFonts w:hint="eastAsia"/>
-        </w:rPr>
-        <w:t>如下表：</w:t>
-      </w:r>
-    </w:p>
-    <w:p/>
-    <w:tbl>
-      <w:tblPr>
-        <w:tblStyle w:val="a4"/>
-        <w:tblW w:w="0" w:type="auto"/>
-        <w:tblLook w:val="04A0" w:firstRow="1" w:lastRow="0" w:firstColumn="1" w:lastColumn="0" w:noHBand="0" w:noVBand="1"/>
-      </w:tblPr>
-      <w:tblGrid>
-        <w:gridCol w:w="1704"/>
-        <w:gridCol w:w="1704"/>
-        <w:gridCol w:w="1704"/>
-        <w:gridCol w:w="1705"/>
-        <w:gridCol w:w="1705"/>
-      </w:tblGrid>
-      <w:tr>
-        <w:tc>
-          <w:tcPr>
-            <w:tcW w:w="1704" w:type="dxa"/>
-          </w:tcPr>
-          <w:p/>
-        </w:tc>
-        <w:tc>
-          <w:tcPr>
-            <w:tcW w:w="1704" w:type="dxa"/>
-          </w:tcPr>
-          <w:p>
-            <w:r>
-              <w:rPr>
-                <w:rFonts w:hint="eastAsia"/>
-              </w:rPr>
-              <w:t>特征提取</w:t>
-            </w:r>
-          </w:p>
-        </w:tc>
-        <w:tc>
-          <w:tcPr>
-            <w:tcW w:w="1704" w:type="dxa"/>
-          </w:tcPr>
-          <w:p/>
-        </w:tc>
-        <w:tc>
-          <w:tcPr>
-            <w:tcW w:w="1705" w:type="dxa"/>
-          </w:tcPr>
-          <w:p/>
-        </w:tc>
-        <w:tc>
-          <w:tcPr>
-            <w:tcW w:w="1705" w:type="dxa"/>
-          </w:tcPr>
-          <w:p/>
-        </w:tc>
-      </w:tr>
-      <w:tr>
-        <w:tc>
-          <w:tcPr>
-            <w:tcW w:w="1704" w:type="dxa"/>
-          </w:tcPr>
-          <w:p/>
-        </w:tc>
-        <w:tc>
-          <w:tcPr>
-            <w:tcW w:w="1704" w:type="dxa"/>
-          </w:tcPr>
-          <w:p/>
-        </w:tc>
-        <w:tc>
-          <w:tcPr>
-            <w:tcW w:w="1704" w:type="dxa"/>
-          </w:tcPr>
-          <w:p/>
-        </w:tc>
-        <w:tc>
-          <w:tcPr>
-            <w:tcW w:w="1705" w:type="dxa"/>
-          </w:tcPr>
-          <w:p/>
-        </w:tc>
-        <w:tc>
-          <w:tcPr>
-            <w:tcW w:w="1705" w:type="dxa"/>
-          </w:tcPr>
-          <w:p/>
-        </w:tc>
-      </w:tr>
-      <w:tr>
-        <w:tc>
-          <w:tcPr>
-            <w:tcW w:w="1704" w:type="dxa"/>
-          </w:tcPr>
-          <w:p/>
-        </w:tc>
-        <w:tc>
-          <w:tcPr>
-            <w:tcW w:w="1704" w:type="dxa"/>
-          </w:tcPr>
-          <w:p/>
-        </w:tc>
-        <w:tc>
-          <w:tcPr>
-            <w:tcW w:w="1704" w:type="dxa"/>
-          </w:tcPr>
-          <w:p/>
-        </w:tc>
-        <w:tc>
-          <w:tcPr>
-            <w:tcW w:w="1705" w:type="dxa"/>
-          </w:tcPr>
-          <w:p/>
-        </w:tc>
-        <w:tc>
-          <w:tcPr>
-            <w:tcW w:w="1705" w:type="dxa"/>
-          </w:tcPr>
-          <w:p/>
-        </w:tc>
-      </w:tr>
-      <w:tr>
-        <w:tc>
-          <w:tcPr>
-            <w:tcW w:w="1704" w:type="dxa"/>
-          </w:tcPr>
-          <w:p/>
-        </w:tc>
-        <w:tc>
-          <w:tcPr>
-            <w:tcW w:w="1704" w:type="dxa"/>
-          </w:tcPr>
-          <w:p/>
-        </w:tc>
-        <w:tc>
-          <w:tcPr>
-            <w:tcW w:w="1704" w:type="dxa"/>
-          </w:tcPr>
-          <w:p/>
-        </w:tc>
-        <w:tc>
-          <w:tcPr>
-            <w:tcW w:w="1705" w:type="dxa"/>
-          </w:tcPr>
-          <w:p/>
-        </w:tc>
-        <w:tc>
-          <w:tcPr>
-            <w:tcW w:w="1705" w:type="dxa"/>
-          </w:tcPr>
-          <w:p/>
-        </w:tc>
-      </w:tr>
-      <w:tr>
-        <w:tc>
-          <w:tcPr>
-            <w:tcW w:w="1704" w:type="dxa"/>
-          </w:tcPr>
-          <w:p/>
-        </w:tc>
-        <w:tc>
-          <w:tcPr>
-            <w:tcW w:w="1704" w:type="dxa"/>
-          </w:tcPr>
-          <w:p/>
-        </w:tc>
-        <w:tc>
-          <w:tcPr>
-            <w:tcW w:w="1704" w:type="dxa"/>
-          </w:tcPr>
-          <w:p/>
-        </w:tc>
-        <w:tc>
-          <w:tcPr>
-            <w:tcW w:w="1705" w:type="dxa"/>
-          </w:tcPr>
-          <w:p/>
-        </w:tc>
-        <w:tc>
-          <w:tcPr>
-            <w:tcW w:w="1705" w:type="dxa"/>
-          </w:tcPr>
-          <w:p/>
-        </w:tc>
-      </w:tr>
-      <w:tr>
-        <w:tc>
-          <w:tcPr>
-            <w:tcW w:w="1704" w:type="dxa"/>
-          </w:tcPr>
-          <w:p/>
-        </w:tc>
-        <w:tc>
-          <w:tcPr>
-            <w:tcW w:w="1704" w:type="dxa"/>
-          </w:tcPr>
-          <w:p/>
-        </w:tc>
-        <w:tc>
-          <w:tcPr>
-            <w:tcW w:w="1704" w:type="dxa"/>
-          </w:tcPr>
-          <w:p/>
-        </w:tc>
-        <w:tc>
-          <w:tcPr>
-            <w:tcW w:w="1705" w:type="dxa"/>
-          </w:tcPr>
-          <w:p/>
-        </w:tc>
-        <w:tc>
-          <w:tcPr>
-            <w:tcW w:w="1705" w:type="dxa"/>
-          </w:tcPr>
-          <w:p/>
-        </w:tc>
-      </w:tr>
-      <w:tr>
-        <w:tc>
-          <w:tcPr>
-            <w:tcW w:w="1704" w:type="dxa"/>
-          </w:tcPr>
-          <w:p/>
-        </w:tc>
-        <w:tc>
-          <w:tcPr>
-            <w:tcW w:w="1704" w:type="dxa"/>
-          </w:tcPr>
-          <w:p/>
-        </w:tc>
-        <w:tc>
-          <w:tcPr>
-            <w:tcW w:w="1704" w:type="dxa"/>
-          </w:tcPr>
-          <w:p/>
-        </w:tc>
-        <w:tc>
-          <w:tcPr>
-            <w:tcW w:w="1705" w:type="dxa"/>
-          </w:tcPr>
-          <w:p/>
-        </w:tc>
-        <w:tc>
-          <w:tcPr>
-            <w:tcW w:w="1705" w:type="dxa"/>
-          </w:tcPr>
-          <w:p/>
-        </w:tc>
-      </w:tr>
-      <w:tr>
-        <w:tc>
-          <w:tcPr>
-            <w:tcW w:w="1704" w:type="dxa"/>
-          </w:tcPr>
-          <w:p/>
-        </w:tc>
-        <w:tc>
-          <w:tcPr>
-            <w:tcW w:w="1704" w:type="dxa"/>
-          </w:tcPr>
-          <w:p/>
-        </w:tc>
-        <w:tc>
-          <w:tcPr>
-            <w:tcW w:w="1704" w:type="dxa"/>
-          </w:tcPr>
-          <w:p/>
-        </w:tc>
-        <w:tc>
-          <w:tcPr>
-            <w:tcW w:w="1705" w:type="dxa"/>
-          </w:tcPr>
-          <w:p/>
-        </w:tc>
-        <w:tc>
-          <w:tcPr>
-            <w:tcW w:w="1705" w:type="dxa"/>
-          </w:tcPr>
-          <w:p/>
-        </w:tc>
-      </w:tr>
-    </w:tbl>
-    <w:p/>
-    <w:p/>
-    <w:p>
-      <w:pPr>
-        <w:pStyle w:val="2"/>
         <w:numPr>
           <w:ilvl w:val="0"/>
-          <w:numId w:val="19"/>
+          <w:numId w:val="22"/>
         </w:numPr>
-      </w:pPr>
-      <w:r>
-        <w:rPr>
-          <w:rFonts w:hint="eastAsia"/>
-        </w:rPr>
-        <w:t>算子简介</w:t>
-      </w:r>
+        <w:ind w:firstLineChars="0"/>
+        <w:rPr>
+          <w:rFonts w:hint="eastAsia"/>
+        </w:rPr>
+      </w:pPr>
+      <w:r>
+        <w:rPr>
+          <w:rFonts w:hint="eastAsia"/>
+        </w:rPr>
+        <w:t>属性特征转数值索引</w:t>
+      </w:r>
+    </w:p>
+    <w:p>
+      <w:pPr>
+        <w:rPr>
+          <w:rFonts w:hint="eastAsia"/>
+        </w:rPr>
+      </w:pPr>
     </w:p>
     <w:p/>
     <w:p>
       <w:pPr>
-        <w:pStyle w:val="2"/>
+        <w:pStyle w:val="a3"/>
+      </w:pPr>
+      <w:r>
+        <w:rPr>
+          <w:rFonts w:hint="eastAsia"/>
+        </w:rPr>
+        <w:t>表达式或者分隔符</w:t>
+      </w:r>
+    </w:p>
+    <w:p>
+      <w:pPr>
+        <w:pStyle w:val="a3"/>
+      </w:pPr>
+      <w:r>
+        <w:rPr>
+          <w:rFonts w:hint="eastAsia"/>
+        </w:rPr>
+        <w:t>是否以此作为分隔符。</w:t>
+      </w:r>
+    </w:p>
+    <w:p>
+      <w:pPr>
+        <w:pStyle w:val="a3"/>
+      </w:pPr>
+    </w:p>
+    <w:p>
+      <w:pPr>
+        <w:pStyle w:val="a3"/>
+      </w:pPr>
+    </w:p>
+    <w:p>
+      <w:pPr>
+        <w:pStyle w:val="a3"/>
         <w:numPr>
           <w:ilvl w:val="0"/>
-          <w:numId w:val="19"/>
+          <w:numId w:val="22"/>
         </w:numPr>
-      </w:pPr>
-      <w:r>
-        <w:rPr>
-          <w:rFonts w:hint="eastAsia"/>
-        </w:rPr>
-        <w:t>算子简介</w:t>
+        <w:ind w:firstLineChars="0"/>
+        <w:rPr>
+          <w:rFonts w:hint="eastAsia"/>
+        </w:rPr>
+      </w:pPr>
+      <w:r>
+        <w:rPr>
+          <w:rFonts w:hint="eastAsia"/>
+        </w:rPr>
+        <w:t>数值索引转属性特征</w:t>
       </w:r>
     </w:p>
     <w:p/>
-    <w:p>
-      <w:pPr>
-        <w:pStyle w:val="2"/>
-        <w:numPr>
-          <w:ilvl w:val="0"/>
-          <w:numId w:val="19"/>
-        </w:numPr>
-      </w:pPr>
-      <w:r>
-        <w:rPr>
-          <w:rFonts w:hint="eastAsia"/>
-        </w:rPr>
-        <w:t>算子简介</w:t>
-      </w:r>
-    </w:p>
     <w:p/>
     <w:p>
       <w:pPr>
@@ -7698,8 +5716,46 @@
 </w:document>
 </file>
 
+<file path=word/endnotes.xml><?xml version="1.0" encoding="utf-8"?>
+<w:endnotes xmlns:ve="http://schemas.openxmlformats.org/markup-compatibility/2006" xmlns:o="urn:schemas-microsoft-com:office:office" xmlns:r="http://schemas.openxmlformats.org/officeDocument/2006/relationships" xmlns:m="http://schemas.openxmlformats.org/officeDocument/2006/math" xmlns:v="urn:schemas-microsoft-com:vml" xmlns:wp="http://schemas.openxmlformats.org/drawingml/2006/wordprocessingDrawing" xmlns:w10="urn:schemas-microsoft-com:office:word" xmlns:w="http://schemas.openxmlformats.org/wordprocessingml/2006/main" xmlns:wne="http://schemas.microsoft.com/office/word/2006/wordml">
+  <w:endnote w:type="separator" w:id="0">
+    <w:p>
+      <w:r>
+        <w:separator/>
+      </w:r>
+    </w:p>
+  </w:endnote>
+  <w:endnote w:type="continuationSeparator" w:id="1">
+    <w:p>
+      <w:r>
+        <w:continuationSeparator/>
+      </w:r>
+    </w:p>
+  </w:endnote>
+</w:endnotes>
+</file>
+
+<file path=word/footnotes.xml><?xml version="1.0" encoding="utf-8"?>
+<w:footnotes xmlns:ve="http://schemas.openxmlformats.org/markup-compatibility/2006" xmlns:o="urn:schemas-microsoft-com:office:office" xmlns:r="http://schemas.openxmlformats.org/officeDocument/2006/relationships" xmlns:m="http://schemas.openxmlformats.org/officeDocument/2006/math" xmlns:v="urn:schemas-microsoft-com:vml" xmlns:wp="http://schemas.openxmlformats.org/drawingml/2006/wordprocessingDrawing" xmlns:w10="urn:schemas-microsoft-com:office:word" xmlns:w="http://schemas.openxmlformats.org/wordprocessingml/2006/main" xmlns:wne="http://schemas.microsoft.com/office/word/2006/wordml">
+  <w:footnote w:type="separator" w:id="0">
+    <w:p>
+      <w:r>
+        <w:separator/>
+      </w:r>
+    </w:p>
+  </w:footnote>
+  <w:footnote w:type="continuationSeparator" w:id="1">
+    <w:p>
+      <w:r>
+        <w:continuationSeparator/>
+      </w:r>
+    </w:p>
+  </w:footnote>
+</w:footnotes>
+</file>
+
 <file path=word/numbering.xml><?xml version="1.0" encoding="utf-8"?>
-<w:numbering xmlns:wpc="http://schemas.microsoft.com/office/word/2010/wordprocessingCanvas" xmlns:mc="http://schemas.openxmlformats.org/markup-compatibility/2006" xmlns:o="urn:schemas-microsoft-com:office:office" xmlns:r="http://schemas.openxmlformats.org/officeDocument/2006/relationships" xmlns:m="http://schemas.openxmlformats.org/officeDocument/2006/math" xmlns:v="urn:schemas-microsoft-com:vml" xmlns:wp14="http://schemas.microsoft.com/office/word/2010/wordprocessingDrawing" xmlns:wp="http://schemas.openxmlformats.org/drawingml/2006/wordprocessingDrawing" xmlns:w10="urn:schemas-microsoft-com:office:word" xmlns:w="http://schemas.openxmlformats.org/wordprocessingml/2006/main" xmlns:w14="http://schemas.microsoft.com/office/word/2010/wordml" xmlns:wpg="http://schemas.microsoft.com/office/word/2010/wordprocessingGroup" xmlns:wpi="http://schemas.microsoft.com/office/word/2010/wordprocessingInk" xmlns:wne="http://schemas.microsoft.com/office/word/2006/wordml" xmlns:wps="http://schemas.microsoft.com/office/word/2010/wordprocessingShape" mc:Ignorable="w14 wp14">
+<w:numbering xmlns:ve="http://schemas.openxmlformats.org/markup-compatibility/2006" xmlns:o="urn:schemas-microsoft-com:office:office" xmlns:r="http://schemas.openxmlformats.org/officeDocument/2006/relationships" xmlns:m="http://schemas.openxmlformats.org/officeDocument/2006/math" xmlns:v="urn:schemas-microsoft-com:vml" xmlns:wp="http://schemas.openxmlformats.org/drawingml/2006/wordprocessingDrawing" xmlns:w10="urn:schemas-microsoft-com:office:word" xmlns:w="http://schemas.openxmlformats.org/wordprocessingml/2006/main" xmlns:wne="http://schemas.microsoft.com/office/word/2006/wordml">
   <w:abstractNum w:abstractNumId="0">
     <w:nsid w:val="00E032DC"/>
     <w:multiLevelType w:val="hybridMultilevel"/>
@@ -8585,6 +6641,95 @@
     </w:lvl>
   </w:abstractNum>
   <w:abstractNum w:abstractNumId="10">
+    <w:nsid w:val="31083023"/>
+    <w:multiLevelType w:val="hybridMultilevel"/>
+    <w:tmpl w:val="52B0C4E2"/>
+    <w:lvl w:ilvl="0" w:tplc="EAE86F32">
+      <w:start w:val="1"/>
+      <w:numFmt w:val="decimal"/>
+      <w:lvlText w:val="%1."/>
+      <w:lvlJc w:val="left"/>
+      <w:pPr>
+        <w:ind w:left="780" w:hanging="360"/>
+      </w:pPr>
+      <w:rPr>
+        <w:rFonts w:hint="default"/>
+      </w:rPr>
+    </w:lvl>
+    <w:lvl w:ilvl="1" w:tplc="04090019" w:tentative="1">
+      <w:start w:val="1"/>
+      <w:numFmt w:val="lowerLetter"/>
+      <w:lvlText w:val="%2)"/>
+      <w:lvlJc w:val="left"/>
+      <w:pPr>
+        <w:ind w:left="1260" w:hanging="420"/>
+      </w:pPr>
+    </w:lvl>
+    <w:lvl w:ilvl="2" w:tplc="0409001B" w:tentative="1">
+      <w:start w:val="1"/>
+      <w:numFmt w:val="lowerRoman"/>
+      <w:lvlText w:val="%3."/>
+      <w:lvlJc w:val="right"/>
+      <w:pPr>
+        <w:ind w:left="1680" w:hanging="420"/>
+      </w:pPr>
+    </w:lvl>
+    <w:lvl w:ilvl="3" w:tplc="0409000F" w:tentative="1">
+      <w:start w:val="1"/>
+      <w:numFmt w:val="decimal"/>
+      <w:lvlText w:val="%4."/>
+      <w:lvlJc w:val="left"/>
+      <w:pPr>
+        <w:ind w:left="2100" w:hanging="420"/>
+      </w:pPr>
+    </w:lvl>
+    <w:lvl w:ilvl="4" w:tplc="04090019" w:tentative="1">
+      <w:start w:val="1"/>
+      <w:numFmt w:val="lowerLetter"/>
+      <w:lvlText w:val="%5)"/>
+      <w:lvlJc w:val="left"/>
+      <w:pPr>
+        <w:ind w:left="2520" w:hanging="420"/>
+      </w:pPr>
+    </w:lvl>
+    <w:lvl w:ilvl="5" w:tplc="0409001B" w:tentative="1">
+      <w:start w:val="1"/>
+      <w:numFmt w:val="lowerRoman"/>
+      <w:lvlText w:val="%6."/>
+      <w:lvlJc w:val="right"/>
+      <w:pPr>
+        <w:ind w:left="2940" w:hanging="420"/>
+      </w:pPr>
+    </w:lvl>
+    <w:lvl w:ilvl="6" w:tplc="0409000F" w:tentative="1">
+      <w:start w:val="1"/>
+      <w:numFmt w:val="decimal"/>
+      <w:lvlText w:val="%7."/>
+      <w:lvlJc w:val="left"/>
+      <w:pPr>
+        <w:ind w:left="3360" w:hanging="420"/>
+      </w:pPr>
+    </w:lvl>
+    <w:lvl w:ilvl="7" w:tplc="04090019" w:tentative="1">
+      <w:start w:val="1"/>
+      <w:numFmt w:val="lowerLetter"/>
+      <w:lvlText w:val="%8)"/>
+      <w:lvlJc w:val="left"/>
+      <w:pPr>
+        <w:ind w:left="3780" w:hanging="420"/>
+      </w:pPr>
+    </w:lvl>
+    <w:lvl w:ilvl="8" w:tplc="0409001B" w:tentative="1">
+      <w:start w:val="1"/>
+      <w:numFmt w:val="lowerRoman"/>
+      <w:lvlText w:val="%9."/>
+      <w:lvlJc w:val="right"/>
+      <w:pPr>
+        <w:ind w:left="4200" w:hanging="420"/>
+      </w:pPr>
+    </w:lvl>
+  </w:abstractNum>
+  <w:abstractNum w:abstractNumId="11">
     <w:nsid w:val="32134971"/>
     <w:multiLevelType w:val="hybridMultilevel"/>
     <w:tmpl w:val="52B0C4E2"/>
@@ -8673,7 +6818,7 @@
       </w:pPr>
     </w:lvl>
   </w:abstractNum>
-  <w:abstractNum w:abstractNumId="11">
+  <w:abstractNum w:abstractNumId="12">
     <w:nsid w:val="46AC7AFA"/>
     <w:multiLevelType w:val="hybridMultilevel"/>
     <w:tmpl w:val="8C5C3090"/>
@@ -8762,7 +6907,7 @@
       </w:pPr>
     </w:lvl>
   </w:abstractNum>
-  <w:abstractNum w:abstractNumId="12">
+  <w:abstractNum w:abstractNumId="13">
     <w:nsid w:val="51045EFD"/>
     <w:multiLevelType w:val="hybridMultilevel"/>
     <w:tmpl w:val="AF2EFEF4"/>
@@ -8851,7 +6996,7 @@
       </w:pPr>
     </w:lvl>
   </w:abstractNum>
-  <w:abstractNum w:abstractNumId="13">
+  <w:abstractNum w:abstractNumId="14">
     <w:nsid w:val="565701DF"/>
     <w:multiLevelType w:val="hybridMultilevel"/>
     <w:tmpl w:val="52B0C4E2"/>
@@ -8940,7 +7085,7 @@
       </w:pPr>
     </w:lvl>
   </w:abstractNum>
-  <w:abstractNum w:abstractNumId="14">
+  <w:abstractNum w:abstractNumId="15">
     <w:nsid w:val="5CC95347"/>
     <w:multiLevelType w:val="hybridMultilevel"/>
     <w:tmpl w:val="DF60EED6"/>
@@ -9029,7 +7174,7 @@
       </w:pPr>
     </w:lvl>
   </w:abstractNum>
-  <w:abstractNum w:abstractNumId="15">
+  <w:abstractNum w:abstractNumId="16">
     <w:nsid w:val="5E5D4D7B"/>
     <w:multiLevelType w:val="hybridMultilevel"/>
     <w:tmpl w:val="48D6A43E"/>
@@ -9118,7 +7263,7 @@
       </w:pPr>
     </w:lvl>
   </w:abstractNum>
-  <w:abstractNum w:abstractNumId="16">
+  <w:abstractNum w:abstractNumId="17">
     <w:nsid w:val="6D26238B"/>
     <w:multiLevelType w:val="hybridMultilevel"/>
     <w:tmpl w:val="48D6A43E"/>
@@ -9207,7 +7352,7 @@
       </w:pPr>
     </w:lvl>
   </w:abstractNum>
-  <w:abstractNum w:abstractNumId="17">
+  <w:abstractNum w:abstractNumId="18">
     <w:nsid w:val="6FD46993"/>
     <w:multiLevelType w:val="hybridMultilevel"/>
     <w:tmpl w:val="CB0E751E"/>
@@ -9296,7 +7441,7 @@
       </w:pPr>
     </w:lvl>
   </w:abstractNum>
-  <w:abstractNum w:abstractNumId="18">
+  <w:abstractNum w:abstractNumId="19">
     <w:nsid w:val="72520918"/>
     <w:multiLevelType w:val="hybridMultilevel"/>
     <w:tmpl w:val="89B0B36A"/>
@@ -9385,7 +7530,7 @@
       </w:pPr>
     </w:lvl>
   </w:abstractNum>
-  <w:abstractNum w:abstractNumId="19">
+  <w:abstractNum w:abstractNumId="20">
     <w:nsid w:val="79D77344"/>
     <w:multiLevelType w:val="hybridMultilevel"/>
     <w:tmpl w:val="3CD290C6"/>
@@ -9474,7 +7619,7 @@
       </w:pPr>
     </w:lvl>
   </w:abstractNum>
-  <w:abstractNum w:abstractNumId="20">
+  <w:abstractNum w:abstractNumId="21">
     <w:nsid w:val="7B873B50"/>
     <w:multiLevelType w:val="hybridMultilevel"/>
     <w:tmpl w:val="D5386DD0"/>
@@ -9567,13 +7712,13 @@
     <w:abstractNumId w:val="5"/>
   </w:num>
   <w:num w:numId="2">
-    <w:abstractNumId w:val="20"/>
+    <w:abstractNumId w:val="21"/>
   </w:num>
   <w:num w:numId="3">
     <w:abstractNumId w:val="9"/>
   </w:num>
   <w:num w:numId="4">
-    <w:abstractNumId w:val="13"/>
+    <w:abstractNumId w:val="14"/>
   </w:num>
   <w:num w:numId="5">
     <w:abstractNumId w:val="6"/>
@@ -9582,7 +7727,7 @@
     <w:abstractNumId w:val="1"/>
   </w:num>
   <w:num w:numId="7">
-    <w:abstractNumId w:val="14"/>
+    <w:abstractNumId w:val="15"/>
   </w:num>
   <w:num w:numId="8">
     <w:abstractNumId w:val="4"/>
@@ -9591,46 +7736,49 @@
     <w:abstractNumId w:val="7"/>
   </w:num>
   <w:num w:numId="10">
-    <w:abstractNumId w:val="16"/>
+    <w:abstractNumId w:val="17"/>
   </w:num>
   <w:num w:numId="11">
-    <w:abstractNumId w:val="15"/>
+    <w:abstractNumId w:val="16"/>
   </w:num>
   <w:num w:numId="12">
     <w:abstractNumId w:val="0"/>
   </w:num>
   <w:num w:numId="13">
-    <w:abstractNumId w:val="10"/>
+    <w:abstractNumId w:val="11"/>
   </w:num>
   <w:num w:numId="14">
     <w:abstractNumId w:val="2"/>
   </w:num>
   <w:num w:numId="15">
-    <w:abstractNumId w:val="17"/>
+    <w:abstractNumId w:val="18"/>
   </w:num>
   <w:num w:numId="16">
-    <w:abstractNumId w:val="11"/>
+    <w:abstractNumId w:val="12"/>
   </w:num>
   <w:num w:numId="17">
-    <w:abstractNumId w:val="19"/>
+    <w:abstractNumId w:val="20"/>
   </w:num>
   <w:num w:numId="18">
-    <w:abstractNumId w:val="18"/>
+    <w:abstractNumId w:val="19"/>
   </w:num>
   <w:num w:numId="19">
     <w:abstractNumId w:val="8"/>
   </w:num>
   <w:num w:numId="20">
-    <w:abstractNumId w:val="12"/>
+    <w:abstractNumId w:val="13"/>
   </w:num>
   <w:num w:numId="21">
     <w:abstractNumId w:val="3"/>
+  </w:num>
+  <w:num w:numId="22">
+    <w:abstractNumId w:val="10"/>
   </w:num>
 </w:numbering>
 </file>
 
 <file path=word/styles.xml><?xml version="1.0" encoding="utf-8"?>
-<w:styles xmlns:mc="http://schemas.openxmlformats.org/markup-compatibility/2006" xmlns:r="http://schemas.openxmlformats.org/officeDocument/2006/relationships" xmlns:w="http://schemas.openxmlformats.org/wordprocessingml/2006/main" xmlns:w14="http://schemas.microsoft.com/office/word/2010/wordml" mc:Ignorable="w14">
+<w:styles xmlns:r="http://schemas.openxmlformats.org/officeDocument/2006/relationships" xmlns:w="http://schemas.openxmlformats.org/wordprocessingml/2006/main">
   <w:docDefaults>
     <w:rPrDefault>
       <w:rPr>
@@ -9785,6 +7933,7 @@
   <w:style w:type="paragraph" w:default="1" w:styleId="a">
     <w:name w:val="Normal"/>
     <w:qFormat/>
+    <w:rsid w:val="009848E9"/>
     <w:pPr>
       <w:widowControl w:val="0"/>
       <w:jc w:val="both"/>
@@ -9824,6 +7973,7 @@
     <w:uiPriority w:val="99"/>
     <w:semiHidden/>
     <w:unhideWhenUsed/>
+    <w:qFormat/>
     <w:tblPr>
       <w:tblInd w:w="0" w:type="dxa"/>
       <w:tblCellMar>
@@ -9907,6 +8057,75 @@
     <w:uiPriority w:val="99"/>
     <w:semiHidden/>
     <w:rsid w:val="008478B6"/>
+    <w:rPr>
+      <w:sz w:val="18"/>
+      <w:szCs w:val="18"/>
+    </w:rPr>
+  </w:style>
+  <w:style w:type="paragraph" w:styleId="a6">
+    <w:name w:val="header"/>
+    <w:basedOn w:val="a"/>
+    <w:link w:val="Char0"/>
+    <w:uiPriority w:val="99"/>
+    <w:semiHidden/>
+    <w:unhideWhenUsed/>
+    <w:rsid w:val="001701E0"/>
+    <w:pPr>
+      <w:pBdr>
+        <w:bottom w:val="single" w:sz="6" w:space="1" w:color="auto"/>
+      </w:pBdr>
+      <w:tabs>
+        <w:tab w:val="center" w:pos="4153"/>
+        <w:tab w:val="right" w:pos="8306"/>
+      </w:tabs>
+      <w:snapToGrid w:val="0"/>
+      <w:jc w:val="center"/>
+    </w:pPr>
+    <w:rPr>
+      <w:sz w:val="18"/>
+      <w:szCs w:val="18"/>
+    </w:rPr>
+  </w:style>
+  <w:style w:type="character" w:customStyle="1" w:styleId="Char0">
+    <w:name w:val="页眉 Char"/>
+    <w:basedOn w:val="a0"/>
+    <w:link w:val="a6"/>
+    <w:uiPriority w:val="99"/>
+    <w:semiHidden/>
+    <w:rsid w:val="001701E0"/>
+    <w:rPr>
+      <w:sz w:val="18"/>
+      <w:szCs w:val="18"/>
+    </w:rPr>
+  </w:style>
+  <w:style w:type="paragraph" w:styleId="a7">
+    <w:name w:val="footer"/>
+    <w:basedOn w:val="a"/>
+    <w:link w:val="Char1"/>
+    <w:uiPriority w:val="99"/>
+    <w:semiHidden/>
+    <w:unhideWhenUsed/>
+    <w:rsid w:val="001701E0"/>
+    <w:pPr>
+      <w:tabs>
+        <w:tab w:val="center" w:pos="4153"/>
+        <w:tab w:val="right" w:pos="8306"/>
+      </w:tabs>
+      <w:snapToGrid w:val="0"/>
+      <w:jc w:val="left"/>
+    </w:pPr>
+    <w:rPr>
+      <w:sz w:val="18"/>
+      <w:szCs w:val="18"/>
+    </w:rPr>
+  </w:style>
+  <w:style w:type="character" w:customStyle="1" w:styleId="Char1">
+    <w:name w:val="页脚 Char"/>
+    <w:basedOn w:val="a0"/>
+    <w:link w:val="a7"/>
+    <w:uiPriority w:val="99"/>
+    <w:semiHidden/>
+    <w:rsid w:val="001701E0"/>
     <w:rPr>
       <w:sz w:val="18"/>
       <w:szCs w:val="18"/>

--- a/documents/spark-ml-feature/特征预处理算子.docx
+++ b/documents/spark-ml-feature/特征预处理算子.docx
@@ -1,6 +1,6 @@
 
 <file path=word/document.xml><?xml version="1.0" encoding="utf-8"?>
-<w:document xmlns:ve="http://schemas.openxmlformats.org/markup-compatibility/2006" xmlns:o="urn:schemas-microsoft-com:office:office" xmlns:r="http://schemas.openxmlformats.org/officeDocument/2006/relationships" xmlns:m="http://schemas.openxmlformats.org/officeDocument/2006/math" xmlns:v="urn:schemas-microsoft-com:vml" xmlns:wp="http://schemas.openxmlformats.org/drawingml/2006/wordprocessingDrawing" xmlns:w10="urn:schemas-microsoft-com:office:word" xmlns:w="http://schemas.openxmlformats.org/wordprocessingml/2006/main" xmlns:wne="http://schemas.microsoft.com/office/word/2006/wordml">
+<w:document xmlns:wpc="http://schemas.microsoft.com/office/word/2010/wordprocessingCanvas" xmlns:mc="http://schemas.openxmlformats.org/markup-compatibility/2006" xmlns:o="urn:schemas-microsoft-com:office:office" xmlns:r="http://schemas.openxmlformats.org/officeDocument/2006/relationships" xmlns:m="http://schemas.openxmlformats.org/officeDocument/2006/math" xmlns:v="urn:schemas-microsoft-com:vml" xmlns:wp14="http://schemas.microsoft.com/office/word/2010/wordprocessingDrawing" xmlns:wp="http://schemas.openxmlformats.org/drawingml/2006/wordprocessingDrawing" xmlns:w10="urn:schemas-microsoft-com:office:word" xmlns:w="http://schemas.openxmlformats.org/wordprocessingml/2006/main" xmlns:w14="http://schemas.microsoft.com/office/word/2010/wordml" xmlns:wpg="http://schemas.microsoft.com/office/word/2010/wordprocessingGroup" xmlns:wpi="http://schemas.microsoft.com/office/word/2010/wordprocessingInk" xmlns:wne="http://schemas.microsoft.com/office/word/2006/wordml" xmlns:wps="http://schemas.microsoft.com/office/word/2010/wordprocessingShape" mc:Ignorable="w14 wp14">
   <w:body>
     <w:p>
       <w:r>
@@ -57,7 +57,21 @@
         <w:rPr>
           <w:rFonts w:hint="eastAsia"/>
         </w:rPr>
-        <w:t>等（以下统一称特征预处理）</w:t>
+        <w:t>等（以下统一</w:t>
+      </w:r>
+      <w:proofErr w:type="gramStart"/>
+      <w:r>
+        <w:rPr>
+          <w:rFonts w:hint="eastAsia"/>
+        </w:rPr>
+        <w:t>称特征</w:t>
+      </w:r>
+      <w:proofErr w:type="gramEnd"/>
+      <w:r>
+        <w:rPr>
+          <w:rFonts w:hint="eastAsia"/>
+        </w:rPr>
+        <w:t>预处理）</w:t>
       </w:r>
       <w:r>
         <w:rPr>
@@ -83,12 +97,14 @@
         </w:rPr>
         <w:t>或</w:t>
       </w:r>
+      <w:proofErr w:type="spellStart"/>
       <w:r>
         <w:rPr>
           <w:rFonts w:hint="eastAsia"/>
         </w:rPr>
         <w:t>spark.mllib</w:t>
       </w:r>
+      <w:proofErr w:type="spellEnd"/>
       <w:r>
         <w:rPr>
           <w:rFonts w:hint="eastAsia"/>
@@ -106,12 +122,14 @@
         </w:rPr>
         <w:t>该算子主要封装</w:t>
       </w:r>
+      <w:proofErr w:type="spellStart"/>
       <w:r>
         <w:rPr>
           <w:rFonts w:hint="eastAsia"/>
         </w:rPr>
         <w:t>spark.ml.feature</w:t>
       </w:r>
+      <w:proofErr w:type="spellEnd"/>
       <w:r>
         <w:rPr>
           <w:rFonts w:hint="eastAsia"/>
@@ -140,7 +158,21 @@
         <w:rPr>
           <w:rFonts w:hint="eastAsia"/>
         </w:rPr>
-        <w:t>）为一个算子，并添加一些字段属性判断、缺失值过滤等功能。</w:t>
+        <w:t>）为一个算子，并添加一些字段属性判断、</w:t>
+      </w:r>
+      <w:proofErr w:type="gramStart"/>
+      <w:r>
+        <w:rPr>
+          <w:rFonts w:hint="eastAsia"/>
+        </w:rPr>
+        <w:t>缺失值</w:t>
+      </w:r>
+      <w:proofErr w:type="gramEnd"/>
+      <w:r>
+        <w:rPr>
+          <w:rFonts w:hint="eastAsia"/>
+        </w:rPr>
+        <w:t>过滤等功能。</w:t>
       </w:r>
     </w:p>
     <w:p>
@@ -223,20 +255,35 @@
         </w:rPr>
         <w:t>比如</w:t>
       </w:r>
+      <w:proofErr w:type="spellStart"/>
       <w:r>
         <w:rPr>
           <w:rFonts w:hint="eastAsia"/>
         </w:rPr>
         <w:t>tf-idf</w:t>
       </w:r>
+      <w:proofErr w:type="spellEnd"/>
       <w:r>
         <w:rPr>
           <w:rFonts w:hint="eastAsia"/>
         </w:rPr>
         <w:t>转换，一般的算法过程可能是：输入</w:t>
       </w:r>
-      <w:r>
-        <w:t>ArrayType(StringType,true)</w:t>
+      <w:proofErr w:type="spellStart"/>
+      <w:r>
+        <w:t>ArrayType</w:t>
+      </w:r>
+      <w:proofErr w:type="spellEnd"/>
+      <w:r>
+        <w:t>(</w:t>
+      </w:r>
+      <w:proofErr w:type="spellStart"/>
+      <w:r>
+        <w:t>StringType,true</w:t>
+      </w:r>
+      <w:proofErr w:type="spellEnd"/>
+      <w:r>
+        <w:t>)</w:t>
       </w:r>
       <w:r>
         <w:rPr>
@@ -256,12 +303,14 @@
         </w:rPr>
         <w:t>获得</w:t>
       </w:r>
+      <w:proofErr w:type="spellStart"/>
       <w:r>
         <w:rPr>
           <w:rFonts w:hint="eastAsia"/>
         </w:rPr>
         <w:t>tf-idf</w:t>
       </w:r>
+      <w:proofErr w:type="spellEnd"/>
       <w:r>
         <w:rPr>
           <w:rFonts w:hint="eastAsia"/>
@@ -301,8 +350,21 @@
         </w:rPr>
         <w:t>（词频统计），输入</w:t>
       </w:r>
-      <w:r>
-        <w:t>ArrayType(StringType,true)</w:t>
+      <w:proofErr w:type="spellStart"/>
+      <w:r>
+        <w:t>ArrayType</w:t>
+      </w:r>
+      <w:proofErr w:type="spellEnd"/>
+      <w:r>
+        <w:t>(</w:t>
+      </w:r>
+      <w:proofErr w:type="spellStart"/>
+      <w:r>
+        <w:t>StringType,true</w:t>
+      </w:r>
+      <w:proofErr w:type="spellEnd"/>
+      <w:r>
+        <w:t>)</w:t>
       </w:r>
       <w:r>
         <w:rPr>
@@ -417,8 +479,16 @@
         <w:rPr>
           <w:rFonts w:hint="eastAsia"/>
         </w:rPr>
-        <w:t>+idf</w:t>
-      </w:r>
+        <w:t>+</w:t>
+      </w:r>
+      <w:proofErr w:type="spellStart"/>
+      <w:r>
+        <w:rPr>
+          <w:rFonts w:hint="eastAsia"/>
+        </w:rPr>
+        <w:t>idf</w:t>
+      </w:r>
+      <w:proofErr w:type="spellEnd"/>
     </w:p>
     <w:p>
       <w:pPr>
@@ -448,8 +518,16 @@
         <w:rPr>
           <w:rFonts w:hint="eastAsia"/>
         </w:rPr>
-        <w:t>+idf</w:t>
-      </w:r>
+        <w:t>+</w:t>
+      </w:r>
+      <w:proofErr w:type="spellStart"/>
+      <w:r>
+        <w:rPr>
+          <w:rFonts w:hint="eastAsia"/>
+        </w:rPr>
+        <w:t>idf</w:t>
+      </w:r>
+      <w:proofErr w:type="spellEnd"/>
     </w:p>
     <w:p>
       <w:pPr>
@@ -482,8 +560,16 @@
         <w:rPr>
           <w:rFonts w:hint="eastAsia"/>
         </w:rPr>
-        <w:t>+idf</w:t>
-      </w:r>
+        <w:t>+</w:t>
+      </w:r>
+      <w:proofErr w:type="spellStart"/>
+      <w:r>
+        <w:rPr>
+          <w:rFonts w:hint="eastAsia"/>
+        </w:rPr>
+        <w:t>idf</w:t>
+      </w:r>
+      <w:proofErr w:type="spellEnd"/>
     </w:p>
     <w:p>
       <w:pPr>
@@ -498,8 +584,16 @@
         <w:rPr>
           <w:rFonts w:hint="eastAsia"/>
         </w:rPr>
-        <w:t>数据中有词频统计的若干列</w:t>
-      </w:r>
+        <w:t>数据中有词频统计的</w:t>
+      </w:r>
+      <w:proofErr w:type="gramStart"/>
+      <w:r>
+        <w:rPr>
+          <w:rFonts w:hint="eastAsia"/>
+        </w:rPr>
+        <w:t>若干列</w:t>
+      </w:r>
+      <w:proofErr w:type="gramEnd"/>
       <w:r>
         <w:rPr>
           <w:rFonts w:hint="eastAsia"/>
@@ -516,8 +610,16 @@
         <w:rPr>
           <w:rFonts w:hint="eastAsia"/>
         </w:rPr>
-        <w:t>+idf</w:t>
-      </w:r>
+        <w:t>+</w:t>
+      </w:r>
+      <w:proofErr w:type="spellStart"/>
+      <w:r>
+        <w:rPr>
+          <w:rFonts w:hint="eastAsia"/>
+        </w:rPr>
+        <w:t>idf</w:t>
+      </w:r>
+      <w:proofErr w:type="spellEnd"/>
     </w:p>
     <w:p>
       <w:pPr>
@@ -550,8 +652,16 @@
         <w:rPr>
           <w:rFonts w:hint="eastAsia"/>
         </w:rPr>
-        <w:t>+idf</w:t>
-      </w:r>
+        <w:t>+</w:t>
+      </w:r>
+      <w:proofErr w:type="spellStart"/>
+      <w:r>
+        <w:rPr>
+          <w:rFonts w:hint="eastAsia"/>
+        </w:rPr>
+        <w:t>idf</w:t>
+      </w:r>
+      <w:proofErr w:type="spellEnd"/>
     </w:p>
     <w:p>
       <w:pPr>
@@ -618,6 +728,7 @@
         </w:rPr>
         <w:t>为了增强可用性本算子还提供一些常用组合，包括：</w:t>
       </w:r>
+      <w:proofErr w:type="spellStart"/>
       <w:r>
         <w:t>H</w:t>
       </w:r>
@@ -627,6 +738,7 @@
         </w:rPr>
         <w:t>ashTF+idf</w:t>
       </w:r>
+      <w:proofErr w:type="spellEnd"/>
       <w:r>
         <w:rPr>
           <w:rFonts w:hint="eastAsia"/>
@@ -817,12 +929,14 @@
         </w:rPr>
         <w:t>实现的是</w:t>
       </w:r>
+      <w:proofErr w:type="spellStart"/>
       <w:r>
         <w:rPr>
           <w:rFonts w:hint="eastAsia"/>
         </w:rPr>
         <w:t>ml.feature</w:t>
       </w:r>
+      <w:proofErr w:type="spellEnd"/>
       <w:r>
         <w:rPr>
           <w:rFonts w:hint="eastAsia"/>
@@ -863,8 +977,21 @@
         </w:rPr>
         <w:t>输出列：输出一个</w:t>
       </w:r>
-      <w:r>
-        <w:t>ArrayType(StringType,true)</w:t>
+      <w:proofErr w:type="spellStart"/>
+      <w:r>
+        <w:t>ArrayType</w:t>
+      </w:r>
+      <w:proofErr w:type="spellEnd"/>
+      <w:r>
+        <w:t>(</w:t>
+      </w:r>
+      <w:proofErr w:type="spellStart"/>
+      <w:r>
+        <w:t>StringType,true</w:t>
+      </w:r>
+      <w:proofErr w:type="spellEnd"/>
+      <w:r>
+        <w:t>)</w:t>
       </w:r>
       <w:r>
         <w:rPr>
@@ -905,7 +1032,21 @@
         <w:rPr>
           <w:rFonts w:hint="eastAsia"/>
         </w:rPr>
-        <w:t>模式，目前只能捕捉非执行过程的异常。</w:t>
+        <w:t>模式，目前只能</w:t>
+      </w:r>
+      <w:proofErr w:type="gramStart"/>
+      <w:r>
+        <w:rPr>
+          <w:rFonts w:hint="eastAsia"/>
+        </w:rPr>
+        <w:t>捕捉非</w:t>
+      </w:r>
+      <w:proofErr w:type="gramEnd"/>
+      <w:r>
+        <w:rPr>
+          <w:rFonts w:hint="eastAsia"/>
+        </w:rPr>
+        <w:t>执行过程的异常。</w:t>
       </w:r>
     </w:p>
     <w:p>
@@ -925,7 +1066,21 @@
         <w:rPr>
           <w:rFonts w:hint="eastAsia"/>
         </w:rPr>
-        <w:t>：如果选择以此为分隔，则算子会根据正则表达式找到对应的字符串并以此为分隔符对整个字符串进行分割，否则则会遍历整个字符串找到对应的子串。</w:t>
+        <w:t>：如果选择以此为分隔，则算子会根据正则表达式找到对应的字符串并以此为分隔符对整个字符串进行分割，否则</w:t>
+      </w:r>
+      <w:proofErr w:type="gramStart"/>
+      <w:r>
+        <w:rPr>
+          <w:rFonts w:hint="eastAsia"/>
+        </w:rPr>
+        <w:t>则</w:t>
+      </w:r>
+      <w:proofErr w:type="gramEnd"/>
+      <w:r>
+        <w:rPr>
+          <w:rFonts w:hint="eastAsia"/>
+        </w:rPr>
+        <w:t>会遍历整个字符串找到对应的子串。</w:t>
       </w:r>
     </w:p>
     <w:p>
@@ -971,7 +1126,21 @@
         <w:rPr>
           <w:rFonts w:hint="eastAsia"/>
         </w:rPr>
-        <w:t>根据运行的逻辑可以将算法拆分为两个阶段：训练和预测，训练是指训练一个分词模型（主要是根据设定参数训练一个带顺序的词汇表），预测是根据分词模型将输入数据进行频次统计后转为</w:t>
+        <w:t>根据运行的逻辑可以将算法拆分为两个阶段：训练和预测，训练是</w:t>
+      </w:r>
+      <w:proofErr w:type="gramStart"/>
+      <w:r>
+        <w:rPr>
+          <w:rFonts w:hint="eastAsia"/>
+        </w:rPr>
+        <w:t>指训练</w:t>
+      </w:r>
+      <w:proofErr w:type="gramEnd"/>
+      <w:r>
+        <w:rPr>
+          <w:rFonts w:hint="eastAsia"/>
+        </w:rPr>
+        <w:t>一个分词模型（主要是根据设定参数训练一个带顺序的词汇表），预测是根据分词模型将输入数据进行频次统计后转为</w:t>
       </w:r>
       <w:r>
         <w:rPr>
@@ -1011,11 +1180,33 @@
         </w:rPr>
         <w:t>预处理列：</w:t>
       </w:r>
-      <w:r>
-        <w:rPr>
-          <w:rFonts w:hint="eastAsia"/>
-        </w:rPr>
-        <w:t>ArrayType(StringType,true)</w:t>
+      <w:proofErr w:type="spellStart"/>
+      <w:r>
+        <w:rPr>
+          <w:rFonts w:hint="eastAsia"/>
+        </w:rPr>
+        <w:t>ArrayType</w:t>
+      </w:r>
+      <w:proofErr w:type="spellEnd"/>
+      <w:r>
+        <w:rPr>
+          <w:rFonts w:hint="eastAsia"/>
+        </w:rPr>
+        <w:t>(</w:t>
+      </w:r>
+      <w:proofErr w:type="spellStart"/>
+      <w:r>
+        <w:rPr>
+          <w:rFonts w:hint="eastAsia"/>
+        </w:rPr>
+        <w:t>StringType,true</w:t>
+      </w:r>
+      <w:proofErr w:type="spellEnd"/>
+      <w:r>
+        <w:rPr>
+          <w:rFonts w:hint="eastAsia"/>
+        </w:rPr>
+        <w:t>)</w:t>
       </w:r>
       <w:r>
         <w:rPr>
@@ -1112,11 +1303,33 @@
         </w:rPr>
         <w:t>训练列名：</w:t>
       </w:r>
-      <w:r>
-        <w:rPr>
-          <w:rFonts w:hint="eastAsia"/>
-        </w:rPr>
-        <w:t>ArrayType(StringType,true)</w:t>
+      <w:proofErr w:type="spellStart"/>
+      <w:r>
+        <w:rPr>
+          <w:rFonts w:hint="eastAsia"/>
+        </w:rPr>
+        <w:t>ArrayType</w:t>
+      </w:r>
+      <w:proofErr w:type="spellEnd"/>
+      <w:r>
+        <w:rPr>
+          <w:rFonts w:hint="eastAsia"/>
+        </w:rPr>
+        <w:t>(</w:t>
+      </w:r>
+      <w:proofErr w:type="spellStart"/>
+      <w:r>
+        <w:rPr>
+          <w:rFonts w:hint="eastAsia"/>
+        </w:rPr>
+        <w:t>StringType,true</w:t>
+      </w:r>
+      <w:proofErr w:type="spellEnd"/>
+      <w:r>
+        <w:rPr>
+          <w:rFonts w:hint="eastAsia"/>
+        </w:rPr>
+        <w:t>)</w:t>
       </w:r>
       <w:r>
         <w:rPr>
@@ -1141,11 +1354,19 @@
         </w:rPr>
         <w:t>n</w:t>
       </w:r>
-      <w:r>
-        <w:rPr>
-          <w:rFonts w:hint="eastAsia"/>
-        </w:rPr>
-        <w:t>个，这里</w:t>
+      <w:proofErr w:type="gramStart"/>
+      <w:r>
+        <w:rPr>
+          <w:rFonts w:hint="eastAsia"/>
+        </w:rPr>
+        <w:t>个</w:t>
+      </w:r>
+      <w:proofErr w:type="gramEnd"/>
+      <w:r>
+        <w:rPr>
+          <w:rFonts w:hint="eastAsia"/>
+        </w:rPr>
+        <w:t>，这里</w:t>
       </w:r>
       <w:r>
         <w:rPr>
@@ -1195,9 +1416,11 @@
         </w:rPr>
         <w:t>端，过大的词汇数会导致总词汇的内存超过</w:t>
       </w:r>
+      <w:proofErr w:type="spellStart"/>
       <w:r>
         <w:t>akka.frameSize</w:t>
       </w:r>
+      <w:proofErr w:type="spellEnd"/>
       <w:r>
         <w:rPr>
           <w:rFonts w:hint="eastAsia"/>
@@ -1308,12 +1531,14 @@
         </w:rPr>
         <w:t>：输出</w:t>
       </w:r>
+      <w:proofErr w:type="spellStart"/>
       <w:r>
         <w:rPr>
           <w:rFonts w:hint="eastAsia"/>
         </w:rPr>
         <w:t>mllib.linalg.Vector</w:t>
       </w:r>
+      <w:proofErr w:type="spellEnd"/>
       <w:r>
         <w:rPr>
           <w:rFonts w:hint="eastAsia"/>
@@ -1375,11 +1600,19 @@
         </w:rPr>
         <w:t>hash</w:t>
       </w:r>
-      <w:r>
-        <w:rPr>
-          <w:rFonts w:hint="eastAsia"/>
-        </w:rPr>
-        <w:t>值通过取模的方式映射到指定索引（从</w:t>
+      <w:proofErr w:type="gramStart"/>
+      <w:r>
+        <w:rPr>
+          <w:rFonts w:hint="eastAsia"/>
+        </w:rPr>
+        <w:t>值通过</w:t>
+      </w:r>
+      <w:proofErr w:type="gramEnd"/>
+      <w:r>
+        <w:rPr>
+          <w:rFonts w:hint="eastAsia"/>
+        </w:rPr>
+        <w:t>取模的方式映射到指定索引（从</w:t>
       </w:r>
       <w:r>
         <w:rPr>
@@ -1403,7 +1636,21 @@
         <w:rPr>
           <w:rFonts w:hint="eastAsia"/>
         </w:rPr>
-        <w:t>））。不同于词频统计，此处没有将每个词汇</w:t>
+        <w:t>））。不同于词频统计，</w:t>
+      </w:r>
+      <w:proofErr w:type="gramStart"/>
+      <w:r>
+        <w:rPr>
+          <w:rFonts w:hint="eastAsia"/>
+        </w:rPr>
+        <w:t>此处没有</w:t>
+      </w:r>
+      <w:proofErr w:type="gramEnd"/>
+      <w:r>
+        <w:rPr>
+          <w:rFonts w:hint="eastAsia"/>
+        </w:rPr>
+        <w:t>将每个词汇</w:t>
       </w:r>
       <w:r>
         <w:rPr>
@@ -1497,11 +1744,33 @@
         </w:rPr>
         <w:t>列名：</w:t>
       </w:r>
-      <w:r>
-        <w:rPr>
-          <w:rFonts w:hint="eastAsia"/>
-        </w:rPr>
-        <w:t>ArrayType(StringType,true)</w:t>
+      <w:proofErr w:type="spellStart"/>
+      <w:r>
+        <w:rPr>
+          <w:rFonts w:hint="eastAsia"/>
+        </w:rPr>
+        <w:t>ArrayType</w:t>
+      </w:r>
+      <w:proofErr w:type="spellEnd"/>
+      <w:r>
+        <w:rPr>
+          <w:rFonts w:hint="eastAsia"/>
+        </w:rPr>
+        <w:t>(</w:t>
+      </w:r>
+      <w:proofErr w:type="spellStart"/>
+      <w:r>
+        <w:rPr>
+          <w:rFonts w:hint="eastAsia"/>
+        </w:rPr>
+        <w:t>StringType,true</w:t>
+      </w:r>
+      <w:proofErr w:type="spellEnd"/>
+      <w:r>
+        <w:rPr>
+          <w:rFonts w:hint="eastAsia"/>
+        </w:rPr>
+        <w:t>)</w:t>
       </w:r>
       <w:r>
         <w:rPr>
@@ -1807,11 +2076,33 @@
         </w:rPr>
         <w:t>预处理列：</w:t>
       </w:r>
-      <w:r>
-        <w:rPr>
-          <w:rFonts w:hint="eastAsia"/>
-        </w:rPr>
-        <w:t>ArrayType(StringType,true)</w:t>
+      <w:proofErr w:type="spellStart"/>
+      <w:r>
+        <w:rPr>
+          <w:rFonts w:hint="eastAsia"/>
+        </w:rPr>
+        <w:t>ArrayType</w:t>
+      </w:r>
+      <w:proofErr w:type="spellEnd"/>
+      <w:r>
+        <w:rPr>
+          <w:rFonts w:hint="eastAsia"/>
+        </w:rPr>
+        <w:t>(</w:t>
+      </w:r>
+      <w:proofErr w:type="spellStart"/>
+      <w:r>
+        <w:rPr>
+          <w:rFonts w:hint="eastAsia"/>
+        </w:rPr>
+        <w:t>StringType,true</w:t>
+      </w:r>
+      <w:proofErr w:type="spellEnd"/>
+      <w:r>
+        <w:rPr>
+          <w:rFonts w:hint="eastAsia"/>
+        </w:rPr>
+        <w:t>)</w:t>
       </w:r>
       <w:r>
         <w:rPr>
@@ -1868,11 +2159,33 @@
         </w:rPr>
         <w:t>输入预测表输入列名：</w:t>
       </w:r>
-      <w:r>
-        <w:rPr>
-          <w:rFonts w:hint="eastAsia"/>
-        </w:rPr>
-        <w:t>ArrayType(StringType,true)</w:t>
+      <w:proofErr w:type="spellStart"/>
+      <w:r>
+        <w:rPr>
+          <w:rFonts w:hint="eastAsia"/>
+        </w:rPr>
+        <w:t>ArrayType</w:t>
+      </w:r>
+      <w:proofErr w:type="spellEnd"/>
+      <w:r>
+        <w:rPr>
+          <w:rFonts w:hint="eastAsia"/>
+        </w:rPr>
+        <w:t>(</w:t>
+      </w:r>
+      <w:proofErr w:type="spellStart"/>
+      <w:r>
+        <w:rPr>
+          <w:rFonts w:hint="eastAsia"/>
+        </w:rPr>
+        <w:t>StringType,true</w:t>
+      </w:r>
+      <w:proofErr w:type="spellEnd"/>
+      <w:r>
+        <w:rPr>
+          <w:rFonts w:hint="eastAsia"/>
+        </w:rPr>
+        <w:t>)</w:t>
       </w:r>
       <w:r>
         <w:rPr>
@@ -1920,11 +2233,33 @@
         </w:rPr>
         <w:t>训练列名：</w:t>
       </w:r>
-      <w:r>
-        <w:rPr>
-          <w:rFonts w:hint="eastAsia"/>
-        </w:rPr>
-        <w:t>ArrayType(StringType,true)</w:t>
+      <w:proofErr w:type="spellStart"/>
+      <w:r>
+        <w:rPr>
+          <w:rFonts w:hint="eastAsia"/>
+        </w:rPr>
+        <w:t>ArrayType</w:t>
+      </w:r>
+      <w:proofErr w:type="spellEnd"/>
+      <w:r>
+        <w:rPr>
+          <w:rFonts w:hint="eastAsia"/>
+        </w:rPr>
+        <w:t>(</w:t>
+      </w:r>
+      <w:proofErr w:type="spellStart"/>
+      <w:r>
+        <w:rPr>
+          <w:rFonts w:hint="eastAsia"/>
+        </w:rPr>
+        <w:t>StringType,true</w:t>
+      </w:r>
+      <w:proofErr w:type="spellEnd"/>
+      <w:r>
+        <w:rPr>
+          <w:rFonts w:hint="eastAsia"/>
+        </w:rPr>
+        <w:t>)</w:t>
       </w:r>
       <w:r>
         <w:rPr>
@@ -1949,11 +2284,19 @@
         </w:rPr>
         <w:t>n</w:t>
       </w:r>
-      <w:r>
-        <w:rPr>
-          <w:rFonts w:hint="eastAsia"/>
-        </w:rPr>
-        <w:t>个，这里</w:t>
+      <w:proofErr w:type="gramStart"/>
+      <w:r>
+        <w:rPr>
+          <w:rFonts w:hint="eastAsia"/>
+        </w:rPr>
+        <w:t>个</w:t>
+      </w:r>
+      <w:proofErr w:type="gramEnd"/>
+      <w:r>
+        <w:rPr>
+          <w:rFonts w:hint="eastAsia"/>
+        </w:rPr>
+        <w:t>，这里</w:t>
       </w:r>
       <w:r>
         <w:rPr>
@@ -2003,9 +2346,11 @@
         </w:rPr>
         <w:t>端，过大的词汇数会导致总词汇的内存超过</w:t>
       </w:r>
+      <w:proofErr w:type="spellStart"/>
       <w:r>
         <w:t>akka.frameSize</w:t>
       </w:r>
+      <w:proofErr w:type="spellEnd"/>
       <w:r>
         <w:rPr>
           <w:rFonts w:hint="eastAsia"/>
@@ -2103,7 +2448,21 @@
         <w:rPr>
           <w:rFonts w:hint="eastAsia"/>
         </w:rPr>
-        <w:t>，通过最小词频可以去掉一些频数比较小的词频，降噪，同时还可以降低词汇表的数目，减少集群间数据传输的压力（可参见本文算法部分“参数使用注意事项</w:t>
+        <w:t>，通过最小词频可以去掉一些频数比较小的词频，降噪，同时还可以降低词汇表的数目，减少集群</w:t>
+      </w:r>
+      <w:proofErr w:type="gramStart"/>
+      <w:r>
+        <w:rPr>
+          <w:rFonts w:hint="eastAsia"/>
+        </w:rPr>
+        <w:t>间数据</w:t>
+      </w:r>
+      <w:proofErr w:type="gramEnd"/>
+      <w:r>
+        <w:rPr>
+          <w:rFonts w:hint="eastAsia"/>
+        </w:rPr>
+        <w:t>传输的压力（可参见本文算法部分“参数使用注意事项</w:t>
       </w:r>
       <w:r>
         <w:rPr>
@@ -2191,6 +2550,7 @@
       <w:pPr>
         <w:ind w:left="420" w:firstLine="420"/>
       </w:pPr>
+      <w:proofErr w:type="spellStart"/>
       <w:r>
         <w:t>N</w:t>
       </w:r>
@@ -2200,6 +2560,7 @@
         </w:rPr>
         <w:t>umPartition</w:t>
       </w:r>
+      <w:proofErr w:type="spellEnd"/>
       <w:r>
         <w:rPr>
           <w:rFonts w:hint="eastAsia"/>
@@ -2222,7 +2583,21 @@
         <w:rPr>
           <w:rFonts w:hint="eastAsia"/>
         </w:rPr>
-        <w:t>，即不并行。</w:t>
+        <w:t>，即</w:t>
+      </w:r>
+      <w:proofErr w:type="gramStart"/>
+      <w:r>
+        <w:rPr>
+          <w:rFonts w:hint="eastAsia"/>
+        </w:rPr>
+        <w:t>不</w:t>
+      </w:r>
+      <w:proofErr w:type="gramEnd"/>
+      <w:r>
+        <w:rPr>
+          <w:rFonts w:hint="eastAsia"/>
+        </w:rPr>
+        <w:t>并行。</w:t>
       </w:r>
     </w:p>
     <w:p>
@@ -2318,12 +2693,14 @@
         </w:rPr>
         <w:t>：输出</w:t>
       </w:r>
+      <w:proofErr w:type="spellStart"/>
       <w:r>
         <w:rPr>
           <w:rFonts w:hint="eastAsia"/>
         </w:rPr>
         <w:t>mllib.linalg.Vector</w:t>
       </w:r>
+      <w:proofErr w:type="spellEnd"/>
       <w:r>
         <w:rPr>
           <w:rFonts w:hint="eastAsia"/>
@@ -2446,9 +2823,11 @@
         </w:rPr>
         <w:t>为了</w:t>
       </w:r>
+      <w:proofErr w:type="spellStart"/>
       <w:r>
         <w:t>akka.frameSize</w:t>
       </w:r>
+      <w:proofErr w:type="spellEnd"/>
       <w:r>
         <w:rPr>
           <w:rFonts w:hint="eastAsia"/>
@@ -2659,11 +3038,33 @@
         </w:rPr>
         <w:t>名：</w:t>
       </w:r>
-      <w:r>
-        <w:rPr>
-          <w:rFonts w:hint="eastAsia"/>
-        </w:rPr>
-        <w:t>ArrayType(StringType,true)</w:t>
+      <w:proofErr w:type="spellStart"/>
+      <w:r>
+        <w:rPr>
+          <w:rFonts w:hint="eastAsia"/>
+        </w:rPr>
+        <w:t>ArrayType</w:t>
+      </w:r>
+      <w:proofErr w:type="spellEnd"/>
+      <w:r>
+        <w:rPr>
+          <w:rFonts w:hint="eastAsia"/>
+        </w:rPr>
+        <w:t>(</w:t>
+      </w:r>
+      <w:proofErr w:type="spellStart"/>
+      <w:r>
+        <w:rPr>
+          <w:rFonts w:hint="eastAsia"/>
+        </w:rPr>
+        <w:t>StringType,true</w:t>
+      </w:r>
+      <w:proofErr w:type="spellEnd"/>
+      <w:r>
+        <w:rPr>
+          <w:rFonts w:hint="eastAsia"/>
+        </w:rPr>
+        <w:t>)</w:t>
       </w:r>
       <w:r>
         <w:rPr>
@@ -2682,12 +3083,14 @@
         </w:rPr>
         <w:t>请选择停用词模式：可以选择“汉语”、“英语”、“手动输入”，“从</w:t>
       </w:r>
+      <w:proofErr w:type="spellStart"/>
       <w:r>
         <w:rPr>
           <w:rFonts w:hint="eastAsia"/>
         </w:rPr>
         <w:t>hdfs</w:t>
       </w:r>
+      <w:proofErr w:type="spellEnd"/>
       <w:r>
         <w:rPr>
           <w:rFonts w:hint="eastAsia"/>
@@ -2739,12 +3142,14 @@
         </w:rPr>
         <w:t>个停用词。“手动输入”是以动态列表的形式输入，从“</w:t>
       </w:r>
+      <w:proofErr w:type="spellStart"/>
       <w:r>
         <w:rPr>
           <w:rFonts w:hint="eastAsia"/>
         </w:rPr>
         <w:t>hdfs</w:t>
       </w:r>
+      <w:proofErr w:type="spellEnd"/>
       <w:r>
         <w:rPr>
           <w:rFonts w:hint="eastAsia"/>
@@ -2782,11 +3187,33 @@
         </w:rPr>
         <w:t>：输出一个</w:t>
       </w:r>
-      <w:r>
-        <w:rPr>
-          <w:rFonts w:hint="eastAsia"/>
-        </w:rPr>
-        <w:t>ArrayType(StringType,true)</w:t>
+      <w:proofErr w:type="spellStart"/>
+      <w:r>
+        <w:rPr>
+          <w:rFonts w:hint="eastAsia"/>
+        </w:rPr>
+        <w:t>ArrayType</w:t>
+      </w:r>
+      <w:proofErr w:type="spellEnd"/>
+      <w:r>
+        <w:rPr>
+          <w:rFonts w:hint="eastAsia"/>
+        </w:rPr>
+        <w:t>(</w:t>
+      </w:r>
+      <w:proofErr w:type="spellStart"/>
+      <w:r>
+        <w:rPr>
+          <w:rFonts w:hint="eastAsia"/>
+        </w:rPr>
+        <w:t>StringType,true</w:t>
+      </w:r>
+      <w:proofErr w:type="spellEnd"/>
+      <w:r>
+        <w:rPr>
+          <w:rFonts w:hint="eastAsia"/>
+        </w:rPr>
+        <w:t>)</w:t>
       </w:r>
       <w:r>
         <w:rPr>
@@ -2821,12 +3248,14 @@
         </w:rPr>
         <w:t>即自然语言处理中常用的</w:t>
       </w:r>
+      <w:proofErr w:type="spellStart"/>
       <w:r>
         <w:rPr>
           <w:rFonts w:hint="eastAsia"/>
         </w:rPr>
         <w:t>ngram</w:t>
       </w:r>
+      <w:proofErr w:type="spellEnd"/>
       <w:r>
         <w:rPr>
           <w:rFonts w:hint="eastAsia"/>
@@ -2980,11 +3409,33 @@
         </w:rPr>
         <w:t>名：</w:t>
       </w:r>
-      <w:r>
-        <w:rPr>
-          <w:rFonts w:hint="eastAsia"/>
-        </w:rPr>
-        <w:t>ArrayType(StringType,true)</w:t>
+      <w:proofErr w:type="spellStart"/>
+      <w:r>
+        <w:rPr>
+          <w:rFonts w:hint="eastAsia"/>
+        </w:rPr>
+        <w:t>ArrayType</w:t>
+      </w:r>
+      <w:proofErr w:type="spellEnd"/>
+      <w:r>
+        <w:rPr>
+          <w:rFonts w:hint="eastAsia"/>
+        </w:rPr>
+        <w:t>(</w:t>
+      </w:r>
+      <w:proofErr w:type="spellStart"/>
+      <w:r>
+        <w:rPr>
+          <w:rFonts w:hint="eastAsia"/>
+        </w:rPr>
+        <w:t>StringType,true</w:t>
+      </w:r>
+      <w:proofErr w:type="spellEnd"/>
+      <w:r>
+        <w:rPr>
+          <w:rFonts w:hint="eastAsia"/>
+        </w:rPr>
+        <w:t>)</w:t>
       </w:r>
       <w:r>
         <w:rPr>
@@ -3038,11 +3489,33 @@
         </w:rPr>
         <w:t>输入输出列名：输出一个</w:t>
       </w:r>
-      <w:r>
-        <w:rPr>
-          <w:rFonts w:hint="eastAsia"/>
-        </w:rPr>
-        <w:t>ArrayType(StringType,true)</w:t>
+      <w:proofErr w:type="spellStart"/>
+      <w:r>
+        <w:rPr>
+          <w:rFonts w:hint="eastAsia"/>
+        </w:rPr>
+        <w:t>ArrayType</w:t>
+      </w:r>
+      <w:proofErr w:type="spellEnd"/>
+      <w:r>
+        <w:rPr>
+          <w:rFonts w:hint="eastAsia"/>
+        </w:rPr>
+        <w:t>(</w:t>
+      </w:r>
+      <w:proofErr w:type="spellStart"/>
+      <w:r>
+        <w:rPr>
+          <w:rFonts w:hint="eastAsia"/>
+        </w:rPr>
+        <w:t>StringType,true</w:t>
+      </w:r>
+      <w:proofErr w:type="spellEnd"/>
+      <w:r>
+        <w:rPr>
+          <w:rFonts w:hint="eastAsia"/>
+        </w:rPr>
+        <w:t>)</w:t>
       </w:r>
       <w:r>
         <w:rPr>
@@ -3093,7 +3566,21 @@
         <w:rPr>
           <w:rFonts w:hint="eastAsia"/>
         </w:rPr>
-        <w:t>将数值类型的数据通过分箱形式离散化，返回所在箱子的索引。</w:t>
+        <w:t>将数值类型的数据通过分</w:t>
+      </w:r>
+      <w:proofErr w:type="gramStart"/>
+      <w:r>
+        <w:rPr>
+          <w:rFonts w:hint="eastAsia"/>
+        </w:rPr>
+        <w:t>箱形式</w:t>
+      </w:r>
+      <w:proofErr w:type="gramEnd"/>
+      <w:r>
+        <w:rPr>
+          <w:rFonts w:hint="eastAsia"/>
+        </w:rPr>
+        <w:t>离散化，返回所在箱子的索引。</w:t>
       </w:r>
     </w:p>
     <w:p>
@@ -3132,11 +3619,33 @@
         </w:rPr>
         <w:t>输入预处理列名：</w:t>
       </w:r>
-      <w:r>
-        <w:rPr>
-          <w:rFonts w:hint="eastAsia"/>
-        </w:rPr>
-        <w:t>ArrayType(StringType,true)</w:t>
+      <w:proofErr w:type="spellStart"/>
+      <w:r>
+        <w:rPr>
+          <w:rFonts w:hint="eastAsia"/>
+        </w:rPr>
+        <w:t>ArrayType</w:t>
+      </w:r>
+      <w:proofErr w:type="spellEnd"/>
+      <w:r>
+        <w:rPr>
+          <w:rFonts w:hint="eastAsia"/>
+        </w:rPr>
+        <w:t>(</w:t>
+      </w:r>
+      <w:proofErr w:type="spellStart"/>
+      <w:r>
+        <w:rPr>
+          <w:rFonts w:hint="eastAsia"/>
+        </w:rPr>
+        <w:t>StringType,true</w:t>
+      </w:r>
+      <w:proofErr w:type="spellEnd"/>
+      <w:r>
+        <w:rPr>
+          <w:rFonts w:hint="eastAsia"/>
+        </w:rPr>
+        <w:t>)</w:t>
       </w:r>
       <w:r>
         <w:rPr>
@@ -3153,7 +3662,35 @@
         <w:rPr>
           <w:rFonts w:hint="eastAsia"/>
         </w:rPr>
-        <w:t>请选择分箱模式：等宽分箱、等深分箱、自定义边界分箱</w:t>
+        <w:t>请</w:t>
+      </w:r>
+      <w:proofErr w:type="gramStart"/>
+      <w:r>
+        <w:rPr>
+          <w:rFonts w:hint="eastAsia"/>
+        </w:rPr>
+        <w:t>选择分</w:t>
+      </w:r>
+      <w:proofErr w:type="gramEnd"/>
+      <w:r>
+        <w:rPr>
+          <w:rFonts w:hint="eastAsia"/>
+        </w:rPr>
+        <w:t>箱模式：等宽分箱、</w:t>
+      </w:r>
+      <w:proofErr w:type="gramStart"/>
+      <w:r>
+        <w:rPr>
+          <w:rFonts w:hint="eastAsia"/>
+        </w:rPr>
+        <w:t>等深分箱</w:t>
+      </w:r>
+      <w:proofErr w:type="gramEnd"/>
+      <w:r>
+        <w:rPr>
+          <w:rFonts w:hint="eastAsia"/>
+        </w:rPr>
+        <w:t>、自定义边界分箱</w:t>
       </w:r>
     </w:p>
     <w:p>
@@ -3209,12 +3746,14 @@
         </w:numPr>
         <w:ind w:firstLineChars="0"/>
       </w:pPr>
+      <w:proofErr w:type="gramStart"/>
       <w:r>
         <w:rPr>
           <w:rFonts w:hint="eastAsia"/>
         </w:rPr>
         <w:t>等深分箱</w:t>
       </w:r>
+      <w:proofErr w:type="gramEnd"/>
     </w:p>
     <w:p>
       <w:pPr>
@@ -3409,11 +3948,33 @@
         </w:rPr>
         <w:t>输入输出列名：输出一个</w:t>
       </w:r>
-      <w:r>
-        <w:rPr>
-          <w:rFonts w:hint="eastAsia"/>
-        </w:rPr>
-        <w:t>ArrayType(StringType,true)</w:t>
+      <w:proofErr w:type="spellStart"/>
+      <w:r>
+        <w:rPr>
+          <w:rFonts w:hint="eastAsia"/>
+        </w:rPr>
+        <w:t>ArrayType</w:t>
+      </w:r>
+      <w:proofErr w:type="spellEnd"/>
+      <w:r>
+        <w:rPr>
+          <w:rFonts w:hint="eastAsia"/>
+        </w:rPr>
+        <w:t>(</w:t>
+      </w:r>
+      <w:proofErr w:type="spellStart"/>
+      <w:r>
+        <w:rPr>
+          <w:rFonts w:hint="eastAsia"/>
+        </w:rPr>
+        <w:t>StringType,true</w:t>
+      </w:r>
+      <w:proofErr w:type="spellEnd"/>
+      <w:r>
+        <w:rPr>
+          <w:rFonts w:hint="eastAsia"/>
+        </w:rPr>
+        <w:t>)</w:t>
       </w:r>
       <w:r>
         <w:rPr>
@@ -3451,11 +4012,19 @@
         </w:numPr>
         <w:ind w:firstLineChars="0"/>
       </w:pPr>
-      <w:r>
-        <w:rPr>
-          <w:rFonts w:hint="eastAsia"/>
-        </w:rPr>
-        <w:t>等深分箱中设定分箱数目，</w:t>
+      <w:proofErr w:type="gramStart"/>
+      <w:r>
+        <w:rPr>
+          <w:rFonts w:hint="eastAsia"/>
+        </w:rPr>
+        <w:t>等深分箱中</w:t>
+      </w:r>
+      <w:proofErr w:type="gramEnd"/>
+      <w:r>
+        <w:rPr>
+          <w:rFonts w:hint="eastAsia"/>
+        </w:rPr>
+        <w:t>设定分箱数目，</w:t>
       </w:r>
       <w:r>
         <w:rPr>
@@ -3501,7 +4070,21 @@
         <w:rPr>
           <w:rFonts w:hint="eastAsia"/>
         </w:rPr>
-        <w:t>时，如果分箱数（如果等深分箱，箱子数等于数据除以深度的向上取整）的平方大于</w:t>
+        <w:t>时，如果分箱数（如果</w:t>
+      </w:r>
+      <w:proofErr w:type="gramStart"/>
+      <w:r>
+        <w:rPr>
+          <w:rFonts w:hint="eastAsia"/>
+        </w:rPr>
+        <w:t>等深分箱</w:t>
+      </w:r>
+      <w:proofErr w:type="gramEnd"/>
+      <w:r>
+        <w:rPr>
+          <w:rFonts w:hint="eastAsia"/>
+        </w:rPr>
+        <w:t>，箱子数等于数据除以深度的向上取整）的平方大于</w:t>
       </w:r>
       <w:r>
         <w:rPr>
@@ -3655,8 +4238,17 @@
           <w:rFonts w:hint="eastAsia"/>
           <w:b/>
         </w:rPr>
-        <w:t>当数据量和分箱数差不多时，实际分箱数不等于设置的分箱值</w:t>
-      </w:r>
+        <w:t>当数据量和分箱数差不多时，实际分箱数不等于设置的</w:t>
+      </w:r>
+      <w:proofErr w:type="gramStart"/>
+      <w:r>
+        <w:rPr>
+          <w:rFonts w:hint="eastAsia"/>
+          <w:b/>
+        </w:rPr>
+        <w:t>分箱值</w:t>
+      </w:r>
+      <w:proofErr w:type="gramEnd"/>
       <w:r>
         <w:rPr>
           <w:rFonts w:hint="eastAsia"/>
@@ -3796,11 +4388,19 @@
         </w:numPr>
         <w:ind w:firstLineChars="0"/>
       </w:pPr>
-      <w:r>
-        <w:rPr>
-          <w:rFonts w:hint="eastAsia"/>
-        </w:rPr>
-        <w:t>等深分箱箱子分箱的边界依据抽样进行的，当样本较大时，随机抽取一定数目（箱子数目的平方和</w:t>
+      <w:proofErr w:type="gramStart"/>
+      <w:r>
+        <w:rPr>
+          <w:rFonts w:hint="eastAsia"/>
+        </w:rPr>
+        <w:t>等深分箱</w:t>
+      </w:r>
+      <w:proofErr w:type="gramEnd"/>
+      <w:r>
+        <w:rPr>
+          <w:rFonts w:hint="eastAsia"/>
+        </w:rPr>
+        <w:t>箱子分箱的边界依据抽样进行的，当样本较大时，随机抽取一定数目（箱子数目的平方和</w:t>
       </w:r>
       <w:r>
         <w:rPr>
@@ -3899,7 +4499,21 @@
         <w:rPr>
           <w:rFonts w:hint="eastAsia"/>
         </w:rPr>
-        <w:t>，里面每个值需要为索引值，即该值取整和该值相等，如：</w:t>
+        <w:t>，里面每个</w:t>
+      </w:r>
+      <w:proofErr w:type="gramStart"/>
+      <w:r>
+        <w:rPr>
+          <w:rFonts w:hint="eastAsia"/>
+        </w:rPr>
+        <w:t>值需要</w:t>
+      </w:r>
+      <w:proofErr w:type="gramEnd"/>
+      <w:r>
+        <w:rPr>
+          <w:rFonts w:hint="eastAsia"/>
+        </w:rPr>
+        <w:t>为索引值，即该值取整和该值相等，如：</w:t>
       </w:r>
       <w:r>
         <w:rPr>
@@ -3979,7 +4593,35 @@
         <w:rPr>
           <w:rFonts w:hint="eastAsia"/>
         </w:rPr>
-        <w:t>的值，向量的所有列值之和为一个值全部为</w:t>
+        <w:t>的值，向量的</w:t>
+      </w:r>
+      <w:proofErr w:type="gramStart"/>
+      <w:r>
+        <w:rPr>
+          <w:rFonts w:hint="eastAsia"/>
+        </w:rPr>
+        <w:t>所有列值之</w:t>
+      </w:r>
+      <w:proofErr w:type="gramEnd"/>
+      <w:r>
+        <w:rPr>
+          <w:rFonts w:hint="eastAsia"/>
+        </w:rPr>
+        <w:t>和为一个</w:t>
+      </w:r>
+      <w:proofErr w:type="gramStart"/>
+      <w:r>
+        <w:rPr>
+          <w:rFonts w:hint="eastAsia"/>
+        </w:rPr>
+        <w:t>值全部</w:t>
+      </w:r>
+      <w:proofErr w:type="gramEnd"/>
+      <w:r>
+        <w:rPr>
+          <w:rFonts w:hint="eastAsia"/>
+        </w:rPr>
+        <w:t>为</w:t>
       </w:r>
       <w:r>
         <w:rPr>
@@ -4088,7 +4730,21 @@
           <w:rFonts w:hint="eastAsia"/>
         </w:rPr>
         <w:lastRenderedPageBreak/>
-        <w:t>将词频统计后的数据进行逆文档频率变换，改变换和词频统计合称词频</w:t>
+        <w:t>将词频统计后的数据进行逆文档频率变换，</w:t>
+      </w:r>
+      <w:proofErr w:type="gramStart"/>
+      <w:r>
+        <w:rPr>
+          <w:rFonts w:hint="eastAsia"/>
+        </w:rPr>
+        <w:t>改变换和词频</w:t>
+      </w:r>
+      <w:proofErr w:type="gramEnd"/>
+      <w:r>
+        <w:rPr>
+          <w:rFonts w:hint="eastAsia"/>
+        </w:rPr>
+        <w:t>统计合称词频</w:t>
       </w:r>
       <w:r>
         <w:rPr>
@@ -4223,12 +4879,14 @@
         </w:rPr>
         <w:t>代表文档，则</w:t>
       </w:r>
+      <w:proofErr w:type="spellStart"/>
       <w:r>
         <w:rPr>
           <w:rFonts w:hint="eastAsia"/>
         </w:rPr>
         <w:t>tf-idf</w:t>
       </w:r>
+      <w:proofErr w:type="spellEnd"/>
       <w:r>
         <w:rPr>
           <w:rFonts w:hint="eastAsia"/>
@@ -4250,76 +4908,6 @@
             <wp:extent cx="2001328" cy="377061"/>
             <wp:effectExtent l="0" t="0" r="0" b="4445"/>
             <wp:docPr id="3" name="图片 3"/>
-            <wp:cNvGraphicFramePr>
-              <a:graphicFrameLocks xmlns:a="http://schemas.openxmlformats.org/drawingml/2006/main" noChangeAspect="1"/>
-            </wp:cNvGraphicFramePr>
-            <a:graphic xmlns:a="http://schemas.openxmlformats.org/drawingml/2006/main">
-              <a:graphicData uri="http://schemas.openxmlformats.org/drawingml/2006/picture">
-                <pic:pic xmlns:pic="http://schemas.openxmlformats.org/drawingml/2006/picture">
-                  <pic:nvPicPr>
-                    <pic:cNvPr id="0" name=""/>
-                    <pic:cNvPicPr/>
-                  </pic:nvPicPr>
-                  <pic:blipFill>
-                    <a:blip r:embed="rId7"/>
-                    <a:stretch>
-                      <a:fillRect/>
-                    </a:stretch>
-                  </pic:blipFill>
-                  <pic:spPr>
-                    <a:xfrm>
-                      <a:off x="0" y="0"/>
-                      <a:ext cx="2022277" cy="381008"/>
-                    </a:xfrm>
-                    <a:prstGeom prst="rect">
-                      <a:avLst/>
-                    </a:prstGeom>
-                  </pic:spPr>
-                </pic:pic>
-              </a:graphicData>
-            </a:graphic>
-          </wp:inline>
-        </w:drawing>
-      </w:r>
-    </w:p>
-    <w:p>
-      <w:pPr>
-        <w:ind w:firstLine="420"/>
-        <w:jc w:val="left"/>
-      </w:pPr>
-      <w:r>
-        <w:rPr>
-          <w:rFonts w:hint="eastAsia"/>
-        </w:rPr>
-        <w:t>总的</w:t>
-      </w:r>
-      <w:r>
-        <w:rPr>
-          <w:rFonts w:hint="eastAsia"/>
-        </w:rPr>
-        <w:t>tf-idf</w:t>
-      </w:r>
-      <w:r>
-        <w:rPr>
-          <w:rFonts w:hint="eastAsia"/>
-        </w:rPr>
-        <w:t>公式就是：</w:t>
-      </w:r>
-    </w:p>
-    <w:p>
-      <w:pPr>
-        <w:ind w:firstLine="420"/>
-        <w:jc w:val="left"/>
-      </w:pPr>
-      <w:r>
-        <w:rPr>
-          <w:noProof/>
-        </w:rPr>
-        <w:drawing>
-          <wp:inline distT="0" distB="0" distL="0" distR="0">
-            <wp:extent cx="2355910" cy="207034"/>
-            <wp:effectExtent l="0" t="0" r="6350" b="2540"/>
-            <wp:docPr id="4" name="图片 4"/>
             <wp:cNvGraphicFramePr>
               <a:graphicFrameLocks xmlns:a="http://schemas.openxmlformats.org/drawingml/2006/main" noChangeAspect="1"/>
             </wp:cNvGraphicFramePr>
@@ -4339,6 +4927,78 @@
                   <pic:spPr>
                     <a:xfrm>
                       <a:off x="0" y="0"/>
+                      <a:ext cx="2022277" cy="381008"/>
+                    </a:xfrm>
+                    <a:prstGeom prst="rect">
+                      <a:avLst/>
+                    </a:prstGeom>
+                  </pic:spPr>
+                </pic:pic>
+              </a:graphicData>
+            </a:graphic>
+          </wp:inline>
+        </w:drawing>
+      </w:r>
+    </w:p>
+    <w:p>
+      <w:pPr>
+        <w:ind w:firstLine="420"/>
+        <w:jc w:val="left"/>
+      </w:pPr>
+      <w:r>
+        <w:rPr>
+          <w:rFonts w:hint="eastAsia"/>
+        </w:rPr>
+        <w:t>总的</w:t>
+      </w:r>
+      <w:proofErr w:type="spellStart"/>
+      <w:r>
+        <w:rPr>
+          <w:rFonts w:hint="eastAsia"/>
+        </w:rPr>
+        <w:t>tf-idf</w:t>
+      </w:r>
+      <w:proofErr w:type="spellEnd"/>
+      <w:r>
+        <w:rPr>
+          <w:rFonts w:hint="eastAsia"/>
+        </w:rPr>
+        <w:t>公式就是：</w:t>
+      </w:r>
+    </w:p>
+    <w:p>
+      <w:pPr>
+        <w:ind w:firstLine="420"/>
+        <w:jc w:val="left"/>
+      </w:pPr>
+      <w:r>
+        <w:rPr>
+          <w:noProof/>
+        </w:rPr>
+        <w:drawing>
+          <wp:inline distT="0" distB="0" distL="0" distR="0">
+            <wp:extent cx="2355910" cy="207034"/>
+            <wp:effectExtent l="0" t="0" r="6350" b="2540"/>
+            <wp:docPr id="4" name="图片 4"/>
+            <wp:cNvGraphicFramePr>
+              <a:graphicFrameLocks xmlns:a="http://schemas.openxmlformats.org/drawingml/2006/main" noChangeAspect="1"/>
+            </wp:cNvGraphicFramePr>
+            <a:graphic xmlns:a="http://schemas.openxmlformats.org/drawingml/2006/main">
+              <a:graphicData uri="http://schemas.openxmlformats.org/drawingml/2006/picture">
+                <pic:pic xmlns:pic="http://schemas.openxmlformats.org/drawingml/2006/picture">
+                  <pic:nvPicPr>
+                    <pic:cNvPr id="0" name=""/>
+                    <pic:cNvPicPr/>
+                  </pic:nvPicPr>
+                  <pic:blipFill>
+                    <a:blip r:embed="rId9"/>
+                    <a:stretch>
+                      <a:fillRect/>
+                    </a:stretch>
+                  </pic:blipFill>
+                  <pic:spPr>
+                    <a:xfrm>
+                      <a:off x="0" y="0"/>
                       <a:ext cx="2358043" cy="207221"/>
                     </a:xfrm>
                     <a:prstGeom prst="rect">
@@ -4573,12 +5233,14 @@
         </w:rPr>
         <w:t>列名：输出</w:t>
       </w:r>
+      <w:proofErr w:type="spellStart"/>
       <w:r>
         <w:rPr>
           <w:rFonts w:hint="eastAsia"/>
         </w:rPr>
         <w:t>mllib.linalg.Vector</w:t>
       </w:r>
+      <w:proofErr w:type="spellEnd"/>
       <w:r>
         <w:rPr>
           <w:rFonts w:hint="eastAsia"/>
@@ -4637,9 +5299,11 @@
         </w:rPr>
         <w:t>源码中的名称叫做</w:t>
       </w:r>
+      <w:proofErr w:type="spellStart"/>
       <w:r>
         <w:t>VectorIndexer</w:t>
       </w:r>
+      <w:proofErr w:type="spellEnd"/>
       <w:r>
         <w:rPr>
           <w:rFonts w:hint="eastAsia"/>
@@ -4669,12 +5333,14 @@
         </w:rPr>
         <w:t>该算法用于将实际分布为离散分布的数值特征转为属性类型。一般来说数值类型的数据分布是连续的，而属性类型的数据是离散的。</w:t>
       </w:r>
+      <w:proofErr w:type="spellStart"/>
       <w:r>
         <w:rPr>
           <w:rFonts w:hint="eastAsia"/>
         </w:rPr>
         <w:t>VectorIndexer</w:t>
       </w:r>
+      <w:proofErr w:type="spellEnd"/>
       <w:r>
         <w:rPr>
           <w:rFonts w:hint="eastAsia"/>
@@ -4721,9 +5387,11 @@
         </w:rPr>
         <w:t>基于上述分析，本算子给</w:t>
       </w:r>
+      <w:proofErr w:type="spellStart"/>
       <w:r>
         <w:t>VectorIndexer</w:t>
       </w:r>
+      <w:proofErr w:type="spellEnd"/>
       <w:r>
         <w:rPr>
           <w:rFonts w:hint="eastAsia"/>
@@ -4920,7 +5588,21 @@
         <w:rPr>
           <w:rFonts w:hint="eastAsia"/>
         </w:rPr>
-        <w:t>：某特征的所有不同值低于此阈值时认为是离散型特征</w:t>
+        <w:t>：</w:t>
+      </w:r>
+      <w:proofErr w:type="gramStart"/>
+      <w:r>
+        <w:rPr>
+          <w:rFonts w:hint="eastAsia"/>
+        </w:rPr>
+        <w:t>某特征</w:t>
+      </w:r>
+      <w:proofErr w:type="gramEnd"/>
+      <w:r>
+        <w:rPr>
+          <w:rFonts w:hint="eastAsia"/>
+        </w:rPr>
+        <w:t>的所有不同值低于此阈值时认为是离散型特征</w:t>
       </w:r>
     </w:p>
     <w:p>
@@ -4963,12 +5645,14 @@
         </w:rPr>
         <w:t>预测列名：输出</w:t>
       </w:r>
+      <w:proofErr w:type="spellStart"/>
       <w:r>
         <w:rPr>
           <w:rFonts w:hint="eastAsia"/>
         </w:rPr>
         <w:t>mllib.linalg.Vector</w:t>
       </w:r>
+      <w:proofErr w:type="spellEnd"/>
       <w:r>
         <w:rPr>
           <w:rFonts w:hint="eastAsia"/>
@@ -5001,13 +5685,27 @@
         <w:rPr>
           <w:rFonts w:hint="eastAsia"/>
         </w:rPr>
-        <w:t>主成分分析是一种降维</w:t>
-      </w:r>
-      <w:r>
-        <w:rPr>
-          <w:rFonts w:hint="eastAsia"/>
-        </w:rPr>
-        <w:t>方法。通过正交变换将一组可能存在相关性的变量</w:t>
+        <w:t>主成分分析是</w:t>
+      </w:r>
+      <w:proofErr w:type="gramStart"/>
+      <w:r>
+        <w:rPr>
+          <w:rFonts w:hint="eastAsia"/>
+        </w:rPr>
+        <w:t>一种降维</w:t>
+      </w:r>
+      <w:r>
+        <w:rPr>
+          <w:rFonts w:hint="eastAsia"/>
+        </w:rPr>
+        <w:t>方法</w:t>
+      </w:r>
+      <w:proofErr w:type="gramEnd"/>
+      <w:r>
+        <w:rPr>
+          <w:rFonts w:hint="eastAsia"/>
+        </w:rPr>
+        <w:t>。通过正交变换将一组可能存在相关性的变量</w:t>
       </w:r>
       <w:r>
         <w:rPr>
@@ -5259,12 +5957,14 @@
         </w:rPr>
         <w:t>预测列名：输出</w:t>
       </w:r>
+      <w:proofErr w:type="spellStart"/>
       <w:r>
         <w:rPr>
           <w:rFonts w:hint="eastAsia"/>
         </w:rPr>
         <w:t>mllib.linalg.Vector</w:t>
       </w:r>
+      <w:proofErr w:type="spellEnd"/>
       <w:r>
         <w:rPr>
           <w:rFonts w:hint="eastAsia"/>
@@ -5357,7 +6057,21 @@
         <w:rPr>
           <w:rFonts w:hint="eastAsia"/>
         </w:rPr>
-        <w:t>主成分数：多项式展开的幂大于</w:t>
+        <w:t>主成分数：多项式展开的</w:t>
+      </w:r>
+      <w:proofErr w:type="gramStart"/>
+      <w:r>
+        <w:rPr>
+          <w:rFonts w:hint="eastAsia"/>
+        </w:rPr>
+        <w:t>幂</w:t>
+      </w:r>
+      <w:proofErr w:type="gramEnd"/>
+      <w:r>
+        <w:rPr>
+          <w:rFonts w:hint="eastAsia"/>
+        </w:rPr>
+        <w:t>大于</w:t>
       </w:r>
       <w:r>
         <w:rPr>
@@ -5382,12 +6096,14 @@
         </w:rPr>
         <w:t>预测列名：输出</w:t>
       </w:r>
+      <w:proofErr w:type="spellStart"/>
       <w:r>
         <w:rPr>
           <w:rFonts w:hint="eastAsia"/>
         </w:rPr>
         <w:t>mllib.linalg.Vector</w:t>
       </w:r>
+      <w:proofErr w:type="spellEnd"/>
       <w:r>
         <w:rPr>
           <w:rFonts w:hint="eastAsia"/>
@@ -5408,9 +6124,6 @@
           <w:numId w:val="13"/>
         </w:numPr>
         <w:ind w:firstLineChars="0"/>
-        <w:rPr>
-          <w:rFonts w:hint="eastAsia"/>
-        </w:rPr>
       </w:pPr>
       <w:r>
         <w:rPr>
@@ -5418,8 +6131,6 @@
         </w:rPr>
         <w:t>离散余弦变换</w:t>
       </w:r>
-      <w:bookmarkStart w:id="0" w:name="_GoBack"/>
-      <w:bookmarkEnd w:id="0"/>
     </w:p>
     <w:p>
       <w:pPr>
@@ -5479,9 +6190,6 @@
     <w:p>
       <w:pPr>
         <w:ind w:firstLine="420"/>
-        <w:rPr>
-          <w:rFonts w:hint="eastAsia"/>
-        </w:rPr>
       </w:pPr>
       <w:r>
         <w:rPr>
@@ -5572,12 +6280,14 @@
         </w:rPr>
         <w:t>预测列名：输出</w:t>
       </w:r>
+      <w:proofErr w:type="spellStart"/>
       <w:r>
         <w:rPr>
           <w:rFonts w:hint="eastAsia"/>
         </w:rPr>
         <w:t>mllib.linalg.Vector</w:t>
       </w:r>
+      <w:proofErr w:type="spellEnd"/>
       <w:r>
         <w:rPr>
           <w:rFonts w:hint="eastAsia"/>
@@ -5585,13 +6295,7 @@
         <w:t>类型的列，是由数值类型组成的向量</w:t>
       </w:r>
     </w:p>
-    <w:p>
-      <w:pPr>
-        <w:rPr>
-          <w:rFonts w:hint="eastAsia"/>
-        </w:rPr>
-      </w:pPr>
-    </w:p>
+    <w:p/>
     <w:p>
       <w:pPr>
         <w:pStyle w:val="a3"/>
@@ -5618,9 +6322,6 @@
           <w:numId w:val="22"/>
         </w:numPr>
         <w:ind w:firstLineChars="0"/>
-        <w:rPr>
-          <w:rFonts w:hint="eastAsia"/>
-        </w:rPr>
       </w:pPr>
       <w:r>
         <w:rPr>
@@ -5635,7 +6336,45 @@
           <w:rFonts w:hint="eastAsia"/>
         </w:rPr>
       </w:pPr>
-    </w:p>
+      <w:bookmarkStart w:id="0" w:name="_GoBack"/>
+      <w:bookmarkEnd w:id="0"/>
+    </w:p>
+    <w:p>
+      <w:pPr>
+        <w:rPr>
+          <w:rFonts w:hint="eastAsia"/>
+        </w:rPr>
+      </w:pPr>
+    </w:p>
+    <w:p>
+      <w:pPr>
+        <w:rPr>
+          <w:rFonts w:hint="eastAsia"/>
+        </w:rPr>
+      </w:pPr>
+    </w:p>
+    <w:p>
+      <w:pPr>
+        <w:rPr>
+          <w:rFonts w:hint="eastAsia"/>
+        </w:rPr>
+      </w:pPr>
+    </w:p>
+    <w:p>
+      <w:pPr>
+        <w:rPr>
+          <w:rFonts w:hint="eastAsia"/>
+        </w:rPr>
+      </w:pPr>
+    </w:p>
+    <w:p>
+      <w:pPr>
+        <w:rPr>
+          <w:rFonts w:hint="eastAsia"/>
+        </w:rPr>
+      </w:pPr>
+    </w:p>
+    <w:p/>
     <w:p/>
     <w:p>
       <w:pPr>
@@ -5677,9 +6416,6 @@
           <w:numId w:val="22"/>
         </w:numPr>
         <w:ind w:firstLineChars="0"/>
-        <w:rPr>
-          <w:rFonts w:hint="eastAsia"/>
-        </w:rPr>
       </w:pPr>
       <w:r>
         <w:rPr>
@@ -5717,15 +6453,15 @@
 </file>
 
 <file path=word/endnotes.xml><?xml version="1.0" encoding="utf-8"?>
-<w:endnotes xmlns:ve="http://schemas.openxmlformats.org/markup-compatibility/2006" xmlns:o="urn:schemas-microsoft-com:office:office" xmlns:r="http://schemas.openxmlformats.org/officeDocument/2006/relationships" xmlns:m="http://schemas.openxmlformats.org/officeDocument/2006/math" xmlns:v="urn:schemas-microsoft-com:vml" xmlns:wp="http://schemas.openxmlformats.org/drawingml/2006/wordprocessingDrawing" xmlns:w10="urn:schemas-microsoft-com:office:word" xmlns:w="http://schemas.openxmlformats.org/wordprocessingml/2006/main" xmlns:wne="http://schemas.microsoft.com/office/word/2006/wordml">
-  <w:endnote w:type="separator" w:id="0">
+<w:endnotes xmlns:wpc="http://schemas.microsoft.com/office/word/2010/wordprocessingCanvas" xmlns:mc="http://schemas.openxmlformats.org/markup-compatibility/2006" xmlns:o="urn:schemas-microsoft-com:office:office" xmlns:r="http://schemas.openxmlformats.org/officeDocument/2006/relationships" xmlns:m="http://schemas.openxmlformats.org/officeDocument/2006/math" xmlns:v="urn:schemas-microsoft-com:vml" xmlns:wp14="http://schemas.microsoft.com/office/word/2010/wordprocessingDrawing" xmlns:wp="http://schemas.openxmlformats.org/drawingml/2006/wordprocessingDrawing" xmlns:w10="urn:schemas-microsoft-com:office:word" xmlns:w="http://schemas.openxmlformats.org/wordprocessingml/2006/main" xmlns:w14="http://schemas.microsoft.com/office/word/2010/wordml" xmlns:wpg="http://schemas.microsoft.com/office/word/2010/wordprocessingGroup" xmlns:wpi="http://schemas.microsoft.com/office/word/2010/wordprocessingInk" xmlns:wne="http://schemas.microsoft.com/office/word/2006/wordml" xmlns:wps="http://schemas.microsoft.com/office/word/2010/wordprocessingShape" mc:Ignorable="w14 wp14">
+  <w:endnote w:type="separator" w:id="-1">
     <w:p>
       <w:r>
         <w:separator/>
       </w:r>
     </w:p>
   </w:endnote>
-  <w:endnote w:type="continuationSeparator" w:id="1">
+  <w:endnote w:type="continuationSeparator" w:id="0">
     <w:p>
       <w:r>
         <w:continuationSeparator/>
@@ -5736,15 +6472,15 @@
 </file>
 
 <file path=word/footnotes.xml><?xml version="1.0" encoding="utf-8"?>
-<w:footnotes xmlns:ve="http://schemas.openxmlformats.org/markup-compatibility/2006" xmlns:o="urn:schemas-microsoft-com:office:office" xmlns:r="http://schemas.openxmlformats.org/officeDocument/2006/relationships" xmlns:m="http://schemas.openxmlformats.org/officeDocument/2006/math" xmlns:v="urn:schemas-microsoft-com:vml" xmlns:wp="http://schemas.openxmlformats.org/drawingml/2006/wordprocessingDrawing" xmlns:w10="urn:schemas-microsoft-com:office:word" xmlns:w="http://schemas.openxmlformats.org/wordprocessingml/2006/main" xmlns:wne="http://schemas.microsoft.com/office/word/2006/wordml">
-  <w:footnote w:type="separator" w:id="0">
+<w:footnotes xmlns:wpc="http://schemas.microsoft.com/office/word/2010/wordprocessingCanvas" xmlns:mc="http://schemas.openxmlformats.org/markup-compatibility/2006" xmlns:o="urn:schemas-microsoft-com:office:office" xmlns:r="http://schemas.openxmlformats.org/officeDocument/2006/relationships" xmlns:m="http://schemas.openxmlformats.org/officeDocument/2006/math" xmlns:v="urn:schemas-microsoft-com:vml" xmlns:wp14="http://schemas.microsoft.com/office/word/2010/wordprocessingDrawing" xmlns:wp="http://schemas.openxmlformats.org/drawingml/2006/wordprocessingDrawing" xmlns:w10="urn:schemas-microsoft-com:office:word" xmlns:w="http://schemas.openxmlformats.org/wordprocessingml/2006/main" xmlns:w14="http://schemas.microsoft.com/office/word/2010/wordml" xmlns:wpg="http://schemas.microsoft.com/office/word/2010/wordprocessingGroup" xmlns:wpi="http://schemas.microsoft.com/office/word/2010/wordprocessingInk" xmlns:wne="http://schemas.microsoft.com/office/word/2006/wordml" xmlns:wps="http://schemas.microsoft.com/office/word/2010/wordprocessingShape" mc:Ignorable="w14 wp14">
+  <w:footnote w:type="separator" w:id="-1">
     <w:p>
       <w:r>
         <w:separator/>
       </w:r>
     </w:p>
   </w:footnote>
-  <w:footnote w:type="continuationSeparator" w:id="1">
+  <w:footnote w:type="continuationSeparator" w:id="0">
     <w:p>
       <w:r>
         <w:continuationSeparator/>
@@ -5755,7 +6491,7 @@
 </file>
 
 <file path=word/numbering.xml><?xml version="1.0" encoding="utf-8"?>
-<w:numbering xmlns:ve="http://schemas.openxmlformats.org/markup-compatibility/2006" xmlns:o="urn:schemas-microsoft-com:office:office" xmlns:r="http://schemas.openxmlformats.org/officeDocument/2006/relationships" xmlns:m="http://schemas.openxmlformats.org/officeDocument/2006/math" xmlns:v="urn:schemas-microsoft-com:vml" xmlns:wp="http://schemas.openxmlformats.org/drawingml/2006/wordprocessingDrawing" xmlns:w10="urn:schemas-microsoft-com:office:word" xmlns:w="http://schemas.openxmlformats.org/wordprocessingml/2006/main" xmlns:wne="http://schemas.microsoft.com/office/word/2006/wordml">
+<w:numbering xmlns:wpc="http://schemas.microsoft.com/office/word/2010/wordprocessingCanvas" xmlns:mc="http://schemas.openxmlformats.org/markup-compatibility/2006" xmlns:o="urn:schemas-microsoft-com:office:office" xmlns:r="http://schemas.openxmlformats.org/officeDocument/2006/relationships" xmlns:m="http://schemas.openxmlformats.org/officeDocument/2006/math" xmlns:v="urn:schemas-microsoft-com:vml" xmlns:wp14="http://schemas.microsoft.com/office/word/2010/wordprocessingDrawing" xmlns:wp="http://schemas.openxmlformats.org/drawingml/2006/wordprocessingDrawing" xmlns:w10="urn:schemas-microsoft-com:office:word" xmlns:w="http://schemas.openxmlformats.org/wordprocessingml/2006/main" xmlns:w14="http://schemas.microsoft.com/office/word/2010/wordml" xmlns:wpg="http://schemas.microsoft.com/office/word/2010/wordprocessingGroup" xmlns:wpi="http://schemas.microsoft.com/office/word/2010/wordprocessingInk" xmlns:wne="http://schemas.microsoft.com/office/word/2006/wordml" xmlns:wps="http://schemas.microsoft.com/office/word/2010/wordprocessingShape" mc:Ignorable="w14 wp14">
   <w:abstractNum w:abstractNumId="0">
     <w:nsid w:val="00E032DC"/>
     <w:multiLevelType w:val="hybridMultilevel"/>
@@ -7778,7 +8514,7 @@
 </file>
 
 <file path=word/styles.xml><?xml version="1.0" encoding="utf-8"?>
-<w:styles xmlns:r="http://schemas.openxmlformats.org/officeDocument/2006/relationships" xmlns:w="http://schemas.openxmlformats.org/wordprocessingml/2006/main">
+<w:styles xmlns:mc="http://schemas.openxmlformats.org/markup-compatibility/2006" xmlns:r="http://schemas.openxmlformats.org/officeDocument/2006/relationships" xmlns:w="http://schemas.openxmlformats.org/wordprocessingml/2006/main" xmlns:w14="http://schemas.microsoft.com/office/word/2010/wordml" mc:Ignorable="w14">
   <w:docDefaults>
     <w:rPrDefault>
       <w:rPr>
@@ -7973,7 +8709,6 @@
     <w:uiPriority w:val="99"/>
     <w:semiHidden/>
     <w:unhideWhenUsed/>
-    <w:qFormat/>
     <w:tblPr>
       <w:tblInd w:w="0" w:type="dxa"/>
       <w:tblCellMar>

--- a/documents/spark-ml-feature/特征预处理算子.docx
+++ b/documents/spark-ml-feature/特征预处理算子.docx
@@ -27,6 +27,30 @@
     </w:p>
     <w:p>
       <w:pPr>
+        <w:pStyle w:val="3"/>
+        <w:numPr>
+          <w:ilvl w:val="1"/>
+          <w:numId w:val="1"/>
+        </w:numPr>
+        <w:rPr>
+          <w:rFonts w:hint="eastAsia"/>
+        </w:rPr>
+      </w:pPr>
+      <w:r>
+        <w:rPr>
+          <w:rFonts w:hint="eastAsia"/>
+        </w:rPr>
+        <w:t>整体功能</w:t>
+      </w:r>
+      <w:r>
+        <w:rPr>
+          <w:rFonts w:hint="eastAsia"/>
+        </w:rPr>
+        <w:t>简介</w:t>
+      </w:r>
+    </w:p>
+    <w:p>
+      <w:pPr>
         <w:ind w:firstLine="420"/>
       </w:pPr>
       <w:r>
@@ -177,9 +201,9 @@
     </w:p>
     <w:p>
       <w:pPr>
-        <w:pStyle w:val="2"/>
+        <w:pStyle w:val="3"/>
         <w:numPr>
-          <w:ilvl w:val="0"/>
+          <w:ilvl w:val="1"/>
           <w:numId w:val="1"/>
         </w:numPr>
       </w:pPr>
@@ -227,106 +251,604 @@
     </w:p>
     <w:p>
       <w:pPr>
+        <w:ind w:left="420" w:firstLine="420"/>
+        <w:rPr>
+          <w:rFonts w:hint="eastAsia"/>
+        </w:rPr>
+      </w:pPr>
+      <w:r>
+        <w:rPr>
+          <w:rFonts w:hint="eastAsia"/>
+        </w:rPr>
+        <w:t>示例：</w:t>
+      </w:r>
+    </w:p>
+    <w:p>
+      <w:pPr>
+        <w:ind w:left="420" w:firstLine="420"/>
+      </w:pPr>
+      <w:r>
+        <w:rPr>
+          <w:rFonts w:hint="eastAsia"/>
+        </w:rPr>
+        <w:t>比如</w:t>
+      </w:r>
+      <w:proofErr w:type="spellStart"/>
+      <w:r>
+        <w:rPr>
+          <w:rFonts w:hint="eastAsia"/>
+        </w:rPr>
+        <w:t>tf-idf</w:t>
+      </w:r>
+      <w:proofErr w:type="spellEnd"/>
+      <w:r>
+        <w:rPr>
+          <w:rFonts w:hint="eastAsia"/>
+        </w:rPr>
+        <w:t>转换，</w:t>
+      </w:r>
+      <w:r>
+        <w:rPr>
+          <w:rFonts w:hint="eastAsia"/>
+        </w:rPr>
+        <w:t>一种直接的算子处理</w:t>
+      </w:r>
+      <w:r>
+        <w:rPr>
+          <w:rFonts w:hint="eastAsia"/>
+        </w:rPr>
+        <w:t>过程可能是：输入词汇</w:t>
+      </w:r>
+      <w:r>
+        <w:rPr>
+          <w:rFonts w:hint="eastAsia"/>
+        </w:rPr>
+        <w:t>（</w:t>
+      </w:r>
+      <w:proofErr w:type="spellStart"/>
+      <w:r>
+        <w:t>ArrayType</w:t>
+      </w:r>
+      <w:proofErr w:type="spellEnd"/>
+      <w:r>
+        <w:rPr>
+          <w:rFonts w:hint="eastAsia"/>
+        </w:rPr>
+        <w:t>[</w:t>
+      </w:r>
+      <w:proofErr w:type="spellStart"/>
+      <w:r>
+        <w:t>StringType</w:t>
+      </w:r>
+      <w:proofErr w:type="spellEnd"/>
+      <w:r>
+        <w:rPr>
+          <w:rFonts w:hint="eastAsia"/>
+        </w:rPr>
+        <w:t>]</w:t>
+      </w:r>
+      <w:r>
+        <w:rPr>
+          <w:rFonts w:hint="eastAsia"/>
+        </w:rPr>
+        <w:t>类型）得到</w:t>
+      </w:r>
+      <w:proofErr w:type="spellStart"/>
+      <w:r>
+        <w:rPr>
+          <w:rFonts w:hint="eastAsia"/>
+        </w:rPr>
+        <w:t>tf-idf</w:t>
+      </w:r>
+      <w:proofErr w:type="spellEnd"/>
+      <w:r>
+        <w:rPr>
+          <w:rFonts w:hint="eastAsia"/>
+        </w:rPr>
+        <w:t>向量</w:t>
+      </w:r>
+      <w:r>
+        <w:rPr>
+          <w:rFonts w:hint="eastAsia"/>
+        </w:rPr>
+        <w:t>（</w:t>
+      </w:r>
+      <w:r>
+        <w:rPr>
+          <w:rFonts w:hint="eastAsia"/>
+        </w:rPr>
+        <w:t>Vector</w:t>
+      </w:r>
+      <w:r>
+        <w:rPr>
+          <w:rFonts w:hint="eastAsia"/>
+        </w:rPr>
+        <w:t>）</w:t>
+      </w:r>
+      <w:r>
+        <w:rPr>
+          <w:rFonts w:hint="eastAsia"/>
+        </w:rPr>
+        <w:t>。</w:t>
+      </w:r>
+    </w:p>
+    <w:p>
+      <w:pPr>
+        <w:ind w:left="420"/>
+      </w:pPr>
+      <w:r>
+        <w:rPr>
+          <w:rFonts w:hint="eastAsia"/>
+        </w:rPr>
+        <w:t>而本算子是将其拆解为两个过程：</w:t>
+      </w:r>
+    </w:p>
+    <w:p>
+      <w:pPr>
+        <w:pStyle w:val="a3"/>
+        <w:numPr>
+          <w:ilvl w:val="0"/>
+          <w:numId w:val="17"/>
+        </w:numPr>
+        <w:ind w:firstLineChars="0"/>
+      </w:pPr>
+      <w:r>
+        <w:rPr>
+          <w:rFonts w:hint="eastAsia"/>
+        </w:rPr>
+        <w:t>TF</w:t>
+      </w:r>
+      <w:r>
+        <w:rPr>
+          <w:rFonts w:hint="eastAsia"/>
+        </w:rPr>
+        <w:t>（词频统计），输入</w:t>
+      </w:r>
+      <w:r>
+        <w:rPr>
+          <w:rFonts w:hint="eastAsia"/>
+        </w:rPr>
+        <w:t>词汇记录（</w:t>
+      </w:r>
+      <w:proofErr w:type="spellStart"/>
+      <w:r>
+        <w:t>ArrayType</w:t>
+      </w:r>
+      <w:proofErr w:type="spellEnd"/>
+      <w:r>
+        <w:rPr>
+          <w:rFonts w:hint="eastAsia"/>
+        </w:rPr>
+        <w:t>[</w:t>
+      </w:r>
+      <w:proofErr w:type="spellStart"/>
+      <w:r>
+        <w:t>StringType</w:t>
+      </w:r>
+      <w:proofErr w:type="spellEnd"/>
+      <w:r>
+        <w:rPr>
+          <w:rFonts w:hint="eastAsia"/>
+        </w:rPr>
+        <w:t>]</w:t>
+      </w:r>
+      <w:r>
+        <w:rPr>
+          <w:rFonts w:hint="eastAsia"/>
+        </w:rPr>
+        <w:t>）类型</w:t>
+      </w:r>
+      <w:r>
+        <w:rPr>
+          <w:rFonts w:hint="eastAsia"/>
+        </w:rPr>
+        <w:t>进行词频统计，获得</w:t>
+      </w:r>
+      <w:r>
+        <w:rPr>
+          <w:rFonts w:hint="eastAsia"/>
+        </w:rPr>
+        <w:t>词频</w:t>
+      </w:r>
+      <w:r>
+        <w:rPr>
+          <w:rFonts w:hint="eastAsia"/>
+        </w:rPr>
+        <w:t>向量</w:t>
+      </w:r>
+      <w:r>
+        <w:rPr>
+          <w:rFonts w:hint="eastAsia"/>
+        </w:rPr>
+        <w:t>（</w:t>
+      </w:r>
+      <w:r>
+        <w:rPr>
+          <w:rFonts w:hint="eastAsia"/>
+        </w:rPr>
+        <w:t>Vector</w:t>
+      </w:r>
+      <w:r>
+        <w:rPr>
+          <w:rFonts w:hint="eastAsia"/>
+        </w:rPr>
+        <w:t>类型）；</w:t>
+      </w:r>
+    </w:p>
+    <w:p>
+      <w:pPr>
+        <w:pStyle w:val="a3"/>
+        <w:numPr>
+          <w:ilvl w:val="0"/>
+          <w:numId w:val="17"/>
+        </w:numPr>
+        <w:ind w:firstLineChars="0"/>
+      </w:pPr>
+      <w:r>
+        <w:rPr>
+          <w:rFonts w:hint="eastAsia"/>
+        </w:rPr>
+        <w:t>IDF</w:t>
+      </w:r>
+      <w:r>
+        <w:rPr>
+          <w:rFonts w:hint="eastAsia"/>
+        </w:rPr>
+        <w:t>（逆文档频率），</w:t>
+      </w:r>
+      <w:r>
+        <w:rPr>
+          <w:rFonts w:hint="eastAsia"/>
+        </w:rPr>
+        <w:t>输入</w:t>
+      </w:r>
+      <w:r>
+        <w:rPr>
+          <w:rFonts w:hint="eastAsia"/>
+        </w:rPr>
+        <w:t>Vector</w:t>
+      </w:r>
+      <w:r>
+        <w:rPr>
+          <w:rFonts w:hint="eastAsia"/>
+        </w:rPr>
+        <w:t>形式的词频统计向量，进行逆文档频率的映射</w:t>
+      </w:r>
+      <w:r>
+        <w:rPr>
+          <w:rFonts w:hint="eastAsia"/>
+        </w:rPr>
+        <w:t>（</w:t>
+      </w:r>
+      <w:r>
+        <w:rPr>
+          <w:rFonts w:hint="eastAsia"/>
+        </w:rPr>
+        <w:t>Vector</w:t>
+      </w:r>
+      <w:r>
+        <w:rPr>
+          <w:rFonts w:hint="eastAsia"/>
+        </w:rPr>
+        <w:t>类型）</w:t>
+      </w:r>
+      <w:r>
+        <w:rPr>
+          <w:rFonts w:hint="eastAsia"/>
+        </w:rPr>
+        <w:t>。</w:t>
+      </w:r>
+    </w:p>
+    <w:p>
+      <w:pPr>
+        <w:ind w:left="420" w:firstLine="360"/>
+      </w:pPr>
+      <w:r>
+        <w:rPr>
+          <w:rFonts w:hint="eastAsia"/>
+        </w:rPr>
+        <w:t>在此过程中，我们拆分为</w:t>
+      </w:r>
+      <w:r>
+        <w:rPr>
+          <w:rFonts w:hint="eastAsia"/>
+        </w:rPr>
+        <w:t>TF</w:t>
+      </w:r>
+      <w:r>
+        <w:rPr>
+          <w:rFonts w:hint="eastAsia"/>
+        </w:rPr>
+        <w:t>和</w:t>
+      </w:r>
+      <w:r>
+        <w:rPr>
+          <w:rFonts w:hint="eastAsia"/>
+        </w:rPr>
+        <w:t>IDF</w:t>
+      </w:r>
+      <w:r>
+        <w:rPr>
+          <w:rFonts w:hint="eastAsia"/>
+        </w:rPr>
+        <w:t>两个阶段，导致需要分两个阶段完成，增加了参数输入和数据输入格式的要求</w:t>
+      </w:r>
+      <w:r>
+        <w:rPr>
+          <w:rFonts w:hint="eastAsia"/>
+        </w:rPr>
+        <w:t>，但是同时获得了灵活性</w:t>
+      </w:r>
+      <w:r>
+        <w:rPr>
+          <w:rFonts w:hint="eastAsia"/>
+        </w:rPr>
+        <w:t>，我们可以将两个阶段和其他特征预处理方式进行合理的</w:t>
+      </w:r>
+      <w:r>
+        <w:rPr>
+          <w:rFonts w:hint="eastAsia"/>
+        </w:rPr>
+        <w:t>组合</w:t>
+      </w:r>
+      <w:r>
+        <w:rPr>
+          <w:rFonts w:hint="eastAsia"/>
+        </w:rPr>
+        <w:t>，比如</w:t>
+      </w:r>
+      <w:r>
+        <w:rPr>
+          <w:rFonts w:hint="eastAsia"/>
+        </w:rPr>
+        <w:t>：</w:t>
+      </w:r>
+    </w:p>
+    <w:p>
+      <w:pPr>
+        <w:pStyle w:val="a3"/>
+        <w:numPr>
+          <w:ilvl w:val="0"/>
+          <w:numId w:val="18"/>
+        </w:numPr>
+        <w:ind w:firstLineChars="0"/>
+      </w:pPr>
+      <w:r>
+        <w:rPr>
+          <w:rFonts w:hint="eastAsia"/>
+        </w:rPr>
+        <w:t>一般的词频统计</w:t>
+      </w:r>
+      <w:r>
+        <w:rPr>
+          <w:rFonts w:hint="eastAsia"/>
+        </w:rPr>
+        <w:t>+</w:t>
+      </w:r>
+      <w:proofErr w:type="spellStart"/>
+      <w:r>
+        <w:rPr>
+          <w:rFonts w:hint="eastAsia"/>
+        </w:rPr>
+        <w:t>idf</w:t>
+      </w:r>
+      <w:proofErr w:type="spellEnd"/>
+    </w:p>
+    <w:p>
+      <w:pPr>
+        <w:pStyle w:val="a3"/>
+        <w:numPr>
+          <w:ilvl w:val="0"/>
+          <w:numId w:val="18"/>
+        </w:numPr>
+        <w:ind w:firstLineChars="0"/>
+      </w:pPr>
+      <w:r>
+        <w:t>H</w:t>
+      </w:r>
+      <w:r>
+        <w:rPr>
+          <w:rFonts w:hint="eastAsia"/>
+        </w:rPr>
+        <w:t>ash</w:t>
+      </w:r>
+      <w:r>
+        <w:rPr>
+          <w:rFonts w:hint="eastAsia"/>
+        </w:rPr>
+        <w:t>词频统计</w:t>
+      </w:r>
+      <w:r>
+        <w:rPr>
+          <w:rFonts w:hint="eastAsia"/>
+        </w:rPr>
+        <w:t>+</w:t>
+      </w:r>
+      <w:proofErr w:type="spellStart"/>
+      <w:r>
+        <w:rPr>
+          <w:rFonts w:hint="eastAsia"/>
+        </w:rPr>
+        <w:t>idf</w:t>
+      </w:r>
+      <w:proofErr w:type="spellEnd"/>
+    </w:p>
+    <w:p>
+      <w:pPr>
+        <w:pStyle w:val="a3"/>
+        <w:numPr>
+          <w:ilvl w:val="0"/>
+          <w:numId w:val="18"/>
+        </w:numPr>
+        <w:ind w:firstLineChars="0"/>
+      </w:pPr>
+      <w:r>
+        <w:rPr>
+          <w:rFonts w:hint="eastAsia"/>
+        </w:rPr>
+        <w:t>数据中已有</w:t>
+      </w:r>
+      <w:r>
+        <w:rPr>
+          <w:rFonts w:hint="eastAsia"/>
+        </w:rPr>
+        <w:t>Vector</w:t>
+      </w:r>
+      <w:r>
+        <w:rPr>
+          <w:rFonts w:hint="eastAsia"/>
+        </w:rPr>
+        <w:t>形式的词频统计列</w:t>
+      </w:r>
+      <w:r>
+        <w:rPr>
+          <w:rFonts w:hint="eastAsia"/>
+        </w:rPr>
+        <w:t>+</w:t>
+      </w:r>
+      <w:proofErr w:type="spellStart"/>
+      <w:r>
+        <w:rPr>
+          <w:rFonts w:hint="eastAsia"/>
+        </w:rPr>
+        <w:t>idf</w:t>
+      </w:r>
+      <w:proofErr w:type="spellEnd"/>
+    </w:p>
+    <w:p>
+      <w:pPr>
+        <w:pStyle w:val="a3"/>
+        <w:numPr>
+          <w:ilvl w:val="0"/>
+          <w:numId w:val="18"/>
+        </w:numPr>
+        <w:ind w:firstLineChars="0"/>
+      </w:pPr>
+      <w:r>
+        <w:rPr>
+          <w:rFonts w:hint="eastAsia"/>
+        </w:rPr>
+        <w:t>数据中有词频统计的</w:t>
+      </w:r>
+      <w:proofErr w:type="gramStart"/>
+      <w:r>
+        <w:rPr>
+          <w:rFonts w:hint="eastAsia"/>
+        </w:rPr>
+        <w:t>若干列</w:t>
+      </w:r>
+      <w:proofErr w:type="gramEnd"/>
+      <w:r>
+        <w:rPr>
+          <w:rFonts w:hint="eastAsia"/>
+        </w:rPr>
+        <w:t>+</w:t>
+      </w:r>
+      <w:r>
+        <w:rPr>
+          <w:rFonts w:hint="eastAsia"/>
+        </w:rPr>
+        <w:t>向量集成</w:t>
+      </w:r>
+      <w:r>
+        <w:rPr>
+          <w:rFonts w:hint="eastAsia"/>
+        </w:rPr>
+        <w:t>+</w:t>
+      </w:r>
+      <w:proofErr w:type="spellStart"/>
+      <w:r>
+        <w:rPr>
+          <w:rFonts w:hint="eastAsia"/>
+        </w:rPr>
+        <w:t>idf</w:t>
+      </w:r>
+      <w:proofErr w:type="spellEnd"/>
+    </w:p>
+    <w:p>
+      <w:pPr>
+        <w:pStyle w:val="a3"/>
+        <w:numPr>
+          <w:ilvl w:val="0"/>
+          <w:numId w:val="18"/>
+        </w:numPr>
+        <w:ind w:firstLineChars="0"/>
+      </w:pPr>
+      <w:r>
+        <w:rPr>
+          <w:rFonts w:hint="eastAsia"/>
+        </w:rPr>
+        <w:t>词频统计</w:t>
+      </w:r>
+      <w:r>
+        <w:rPr>
+          <w:rFonts w:hint="eastAsia"/>
+        </w:rPr>
+        <w:t>+</w:t>
+      </w:r>
+      <w:r>
+        <w:rPr>
+          <w:rFonts w:hint="eastAsia"/>
+        </w:rPr>
+        <w:t>特征选择</w:t>
+      </w:r>
+      <w:r>
+        <w:rPr>
+          <w:rFonts w:hint="eastAsia"/>
+        </w:rPr>
+        <w:t>+</w:t>
+      </w:r>
+      <w:proofErr w:type="spellStart"/>
+      <w:r>
+        <w:rPr>
+          <w:rFonts w:hint="eastAsia"/>
+        </w:rPr>
+        <w:t>idf</w:t>
+      </w:r>
+      <w:proofErr w:type="spellEnd"/>
+    </w:p>
+    <w:p>
+      <w:pPr>
+        <w:pStyle w:val="a3"/>
+        <w:numPr>
+          <w:ilvl w:val="0"/>
+          <w:numId w:val="18"/>
+        </w:numPr>
+        <w:ind w:firstLineChars="0"/>
+      </w:pPr>
+      <w:r>
+        <w:rPr>
+          <w:rFonts w:hint="eastAsia"/>
+        </w:rPr>
+        <w:t>其他合理的操作</w:t>
+      </w:r>
+    </w:p>
+    <w:p>
+      <w:pPr>
         <w:pStyle w:val="a3"/>
         <w:numPr>
           <w:ilvl w:val="0"/>
           <w:numId w:val="19"/>
         </w:numPr>
         <w:ind w:firstLineChars="0"/>
-        <w:rPr>
-          <w:b/>
-        </w:rPr>
-      </w:pPr>
-      <w:r>
-        <w:rPr>
-          <w:rFonts w:hint="eastAsia"/>
-          <w:b/>
-        </w:rPr>
-        <w:t>示例</w:t>
-      </w:r>
-    </w:p>
-    <w:p>
-      <w:pPr>
-        <w:ind w:left="420" w:firstLine="420"/>
-      </w:pPr>
-      <w:r>
-        <w:rPr>
-          <w:rFonts w:hint="eastAsia"/>
-        </w:rPr>
-        <w:t>比如</w:t>
-      </w:r>
-      <w:proofErr w:type="spellStart"/>
-      <w:r>
-        <w:rPr>
-          <w:rFonts w:hint="eastAsia"/>
-        </w:rPr>
-        <w:t>tf-idf</w:t>
-      </w:r>
-      <w:proofErr w:type="spellEnd"/>
-      <w:r>
-        <w:rPr>
-          <w:rFonts w:hint="eastAsia"/>
-        </w:rPr>
-        <w:t>转换，一般的算法过程可能是：输入</w:t>
-      </w:r>
-      <w:proofErr w:type="spellStart"/>
-      <w:r>
-        <w:t>ArrayType</w:t>
-      </w:r>
-      <w:proofErr w:type="spellEnd"/>
-      <w:r>
-        <w:t>(</w:t>
-      </w:r>
-      <w:proofErr w:type="spellStart"/>
-      <w:r>
-        <w:t>StringType,true</w:t>
-      </w:r>
-      <w:proofErr w:type="spellEnd"/>
-      <w:r>
-        <w:t>)</w:t>
-      </w:r>
-      <w:r>
-        <w:rPr>
-          <w:rFonts w:hint="eastAsia"/>
-        </w:rPr>
-        <w:t>词汇</w:t>
-      </w:r>
-      <w:r>
-        <w:rPr>
-          <w:rFonts w:hint="eastAsia"/>
-        </w:rPr>
-        <w:t xml:space="preserve"> =&gt;</w:t>
-      </w:r>
-      <w:r>
-        <w:rPr>
-          <w:rFonts w:hint="eastAsia"/>
-        </w:rPr>
-        <w:t>获得</w:t>
-      </w:r>
-      <w:proofErr w:type="spellStart"/>
-      <w:r>
-        <w:rPr>
-          <w:rFonts w:hint="eastAsia"/>
-        </w:rPr>
-        <w:t>tf-idf</w:t>
-      </w:r>
-      <w:proofErr w:type="spellEnd"/>
-      <w:r>
-        <w:rPr>
-          <w:rFonts w:hint="eastAsia"/>
-        </w:rPr>
-        <w:t>向量的转换。</w:t>
-      </w:r>
-    </w:p>
-    <w:p>
-      <w:pPr>
-        <w:ind w:left="420"/>
-      </w:pPr>
-      <w:r>
-        <w:rPr>
-          <w:rFonts w:hint="eastAsia"/>
-        </w:rPr>
-        <w:t>而本算子是将其拆解为两个过程：</w:t>
+      </w:pPr>
+      <w:r>
+        <w:rPr>
+          <w:rFonts w:hint="eastAsia"/>
+        </w:rPr>
+        <w:t>如何使用</w:t>
+      </w:r>
+      <w:r>
+        <w:rPr>
+          <w:rFonts w:hint="eastAsia"/>
+        </w:rPr>
+        <w:t>特征预处理</w:t>
+      </w:r>
+      <w:r>
+        <w:rPr>
+          <w:rFonts w:hint="eastAsia"/>
+        </w:rPr>
+        <w:t>算子组合进行特征预处理</w:t>
       </w:r>
     </w:p>
     <w:p>
@@ -334,7 +856,7 @@
         <w:pStyle w:val="a3"/>
         <w:numPr>
           <w:ilvl w:val="0"/>
-          <w:numId w:val="17"/>
+          <w:numId w:val="20"/>
         </w:numPr>
         <w:ind w:firstLineChars="0"/>
       </w:pPr>
@@ -342,341 +864,19 @@
         <w:rPr>
           <w:rFonts w:hint="eastAsia"/>
         </w:rPr>
-        <w:t>TF</w:t>
-      </w:r>
-      <w:r>
-        <w:rPr>
-          <w:rFonts w:hint="eastAsia"/>
-        </w:rPr>
-        <w:t>（词频统计），输入</w:t>
-      </w:r>
-      <w:proofErr w:type="spellStart"/>
-      <w:r>
-        <w:t>ArrayType</w:t>
-      </w:r>
-      <w:proofErr w:type="spellEnd"/>
-      <w:r>
-        <w:t>(</w:t>
-      </w:r>
-      <w:proofErr w:type="spellStart"/>
-      <w:r>
-        <w:t>StringType,true</w:t>
-      </w:r>
-      <w:proofErr w:type="spellEnd"/>
-      <w:r>
-        <w:t>)</w:t>
-      </w:r>
-      <w:r>
-        <w:rPr>
-          <w:rFonts w:hint="eastAsia"/>
-        </w:rPr>
-        <w:t>进行词频统计，获得</w:t>
-      </w:r>
-      <w:r>
-        <w:rPr>
-          <w:rFonts w:hint="eastAsia"/>
-        </w:rPr>
-        <w:t>Vector</w:t>
-      </w:r>
-      <w:r>
-        <w:rPr>
-          <w:rFonts w:hint="eastAsia"/>
-        </w:rPr>
-        <w:t>形式的向量</w:t>
-      </w:r>
-    </w:p>
-    <w:p>
-      <w:pPr>
-        <w:pStyle w:val="a3"/>
-        <w:numPr>
-          <w:ilvl w:val="0"/>
-          <w:numId w:val="17"/>
-        </w:numPr>
-        <w:ind w:firstLineChars="0"/>
-      </w:pPr>
-      <w:r>
-        <w:rPr>
-          <w:rFonts w:hint="eastAsia"/>
-        </w:rPr>
-        <w:t>IDF</w:t>
-      </w:r>
-      <w:r>
-        <w:rPr>
-          <w:rFonts w:hint="eastAsia"/>
-        </w:rPr>
-        <w:t>（逆文档频率），</w:t>
-      </w:r>
-      <w:r>
-        <w:rPr>
-          <w:rFonts w:hint="eastAsia"/>
-        </w:rPr>
-        <w:t>输入</w:t>
-      </w:r>
-      <w:r>
-        <w:rPr>
-          <w:rFonts w:hint="eastAsia"/>
-        </w:rPr>
-        <w:t>Vector</w:t>
-      </w:r>
-      <w:r>
-        <w:rPr>
-          <w:rFonts w:hint="eastAsia"/>
-        </w:rPr>
-        <w:t>形式的词频统计向量，进行逆文档频率的映射。</w:t>
-      </w:r>
-    </w:p>
-    <w:p>
-      <w:pPr>
-        <w:ind w:left="420" w:firstLine="360"/>
-      </w:pPr>
-      <w:r>
-        <w:rPr>
-          <w:rFonts w:hint="eastAsia"/>
-        </w:rPr>
-        <w:t>在此过程中，我们拆分为</w:t>
-      </w:r>
-      <w:r>
-        <w:rPr>
-          <w:rFonts w:hint="eastAsia"/>
-        </w:rPr>
-        <w:t>TF</w:t>
-      </w:r>
-      <w:r>
-        <w:rPr>
-          <w:rFonts w:hint="eastAsia"/>
-        </w:rPr>
-        <w:t>和</w:t>
-      </w:r>
-      <w:r>
-        <w:rPr>
-          <w:rFonts w:hint="eastAsia"/>
-        </w:rPr>
-        <w:t>IDF</w:t>
-      </w:r>
-      <w:r>
-        <w:rPr>
-          <w:rFonts w:hint="eastAsia"/>
-        </w:rPr>
-        <w:t>两个阶段，导致两个阶段对数据输入的格式由硬性的规则，但是同时获得了灵活性：我们可以随机组合：</w:t>
-      </w:r>
-    </w:p>
-    <w:p>
-      <w:pPr>
-        <w:pStyle w:val="a3"/>
-        <w:numPr>
-          <w:ilvl w:val="0"/>
-          <w:numId w:val="18"/>
-        </w:numPr>
-        <w:ind w:firstLineChars="0"/>
-      </w:pPr>
-      <w:r>
-        <w:rPr>
-          <w:rFonts w:hint="eastAsia"/>
-        </w:rPr>
-        <w:t>一般的词频统计</w:t>
-      </w:r>
-      <w:r>
-        <w:rPr>
-          <w:rFonts w:hint="eastAsia"/>
-        </w:rPr>
-        <w:t>+</w:t>
-      </w:r>
-      <w:proofErr w:type="spellStart"/>
-      <w:r>
-        <w:rPr>
-          <w:rFonts w:hint="eastAsia"/>
-        </w:rPr>
-        <w:t>idf</w:t>
-      </w:r>
-      <w:proofErr w:type="spellEnd"/>
-    </w:p>
-    <w:p>
-      <w:pPr>
-        <w:pStyle w:val="a3"/>
-        <w:numPr>
-          <w:ilvl w:val="0"/>
-          <w:numId w:val="18"/>
-        </w:numPr>
-        <w:ind w:firstLineChars="0"/>
-      </w:pPr>
-      <w:r>
-        <w:t>H</w:t>
-      </w:r>
-      <w:r>
-        <w:rPr>
-          <w:rFonts w:hint="eastAsia"/>
-        </w:rPr>
-        <w:t>ash</w:t>
-      </w:r>
-      <w:r>
-        <w:rPr>
-          <w:rFonts w:hint="eastAsia"/>
-        </w:rPr>
-        <w:t>词频统计</w:t>
-      </w:r>
-      <w:r>
-        <w:rPr>
-          <w:rFonts w:hint="eastAsia"/>
-        </w:rPr>
-        <w:t>+</w:t>
-      </w:r>
-      <w:proofErr w:type="spellStart"/>
-      <w:r>
-        <w:rPr>
-          <w:rFonts w:hint="eastAsia"/>
-        </w:rPr>
-        <w:t>idf</w:t>
-      </w:r>
-      <w:proofErr w:type="spellEnd"/>
-    </w:p>
-    <w:p>
-      <w:pPr>
-        <w:pStyle w:val="a3"/>
-        <w:numPr>
-          <w:ilvl w:val="0"/>
-          <w:numId w:val="18"/>
-        </w:numPr>
-        <w:ind w:firstLineChars="0"/>
-      </w:pPr>
-      <w:r>
-        <w:rPr>
-          <w:rFonts w:hint="eastAsia"/>
-        </w:rPr>
-        <w:t>数据中已有</w:t>
-      </w:r>
-      <w:r>
-        <w:rPr>
-          <w:rFonts w:hint="eastAsia"/>
-        </w:rPr>
-        <w:t>Vector</w:t>
-      </w:r>
-      <w:r>
-        <w:rPr>
-          <w:rFonts w:hint="eastAsia"/>
-        </w:rPr>
-        <w:t>形式的词频统计列</w:t>
-      </w:r>
-      <w:r>
-        <w:rPr>
-          <w:rFonts w:hint="eastAsia"/>
-        </w:rPr>
-        <w:t>+</w:t>
-      </w:r>
-      <w:proofErr w:type="spellStart"/>
-      <w:r>
-        <w:rPr>
-          <w:rFonts w:hint="eastAsia"/>
-        </w:rPr>
-        <w:t>idf</w:t>
-      </w:r>
-      <w:proofErr w:type="spellEnd"/>
-    </w:p>
-    <w:p>
-      <w:pPr>
-        <w:pStyle w:val="a3"/>
-        <w:numPr>
-          <w:ilvl w:val="0"/>
-          <w:numId w:val="18"/>
-        </w:numPr>
-        <w:ind w:firstLineChars="0"/>
-      </w:pPr>
-      <w:r>
-        <w:rPr>
-          <w:rFonts w:hint="eastAsia"/>
-        </w:rPr>
-        <w:t>数据中有词频统计的</w:t>
-      </w:r>
-      <w:proofErr w:type="gramStart"/>
-      <w:r>
-        <w:rPr>
-          <w:rFonts w:hint="eastAsia"/>
-        </w:rPr>
-        <w:t>若干列</w:t>
-      </w:r>
-      <w:proofErr w:type="gramEnd"/>
-      <w:r>
-        <w:rPr>
-          <w:rFonts w:hint="eastAsia"/>
-        </w:rPr>
-        <w:t>+</w:t>
-      </w:r>
-      <w:r>
-        <w:rPr>
-          <w:rFonts w:hint="eastAsia"/>
-        </w:rPr>
-        <w:t>向量集成</w:t>
-      </w:r>
-      <w:r>
-        <w:rPr>
-          <w:rFonts w:hint="eastAsia"/>
-        </w:rPr>
-        <w:t>+</w:t>
-      </w:r>
-      <w:proofErr w:type="spellStart"/>
-      <w:r>
-        <w:rPr>
-          <w:rFonts w:hint="eastAsia"/>
-        </w:rPr>
-        <w:t>idf</w:t>
-      </w:r>
-      <w:proofErr w:type="spellEnd"/>
-    </w:p>
-    <w:p>
-      <w:pPr>
-        <w:pStyle w:val="a3"/>
-        <w:numPr>
-          <w:ilvl w:val="0"/>
-          <w:numId w:val="18"/>
-        </w:numPr>
-        <w:ind w:firstLineChars="0"/>
-      </w:pPr>
-      <w:r>
-        <w:rPr>
-          <w:rFonts w:hint="eastAsia"/>
-        </w:rPr>
-        <w:t>词频统计</w:t>
-      </w:r>
-      <w:r>
-        <w:rPr>
-          <w:rFonts w:hint="eastAsia"/>
-        </w:rPr>
-        <w:t>+</w:t>
-      </w:r>
-      <w:r>
-        <w:rPr>
-          <w:rFonts w:hint="eastAsia"/>
-        </w:rPr>
-        <w:t>特征选择</w:t>
-      </w:r>
-      <w:r>
-        <w:rPr>
-          <w:rFonts w:hint="eastAsia"/>
-        </w:rPr>
-        <w:t>+</w:t>
-      </w:r>
-      <w:proofErr w:type="spellStart"/>
-      <w:r>
-        <w:rPr>
-          <w:rFonts w:hint="eastAsia"/>
-        </w:rPr>
-        <w:t>idf</w:t>
-      </w:r>
-      <w:proofErr w:type="spellEnd"/>
-    </w:p>
-    <w:p>
-      <w:pPr>
-        <w:pStyle w:val="a3"/>
-        <w:numPr>
-          <w:ilvl w:val="0"/>
-          <w:numId w:val="18"/>
-        </w:numPr>
-        <w:ind w:firstLineChars="0"/>
-      </w:pPr>
-      <w:r>
-        <w:rPr>
-          <w:rFonts w:hint="eastAsia"/>
-        </w:rPr>
-        <w:t>其他合理的操作</w:t>
+        <w:t>可以在分析流中进行组合，可参考</w:t>
+      </w:r>
+      <w:r>
+        <w:rPr>
+          <w:rFonts w:hint="eastAsia"/>
+        </w:rPr>
+        <w:t>demo</w:t>
+      </w:r>
+      <w:r>
+        <w:rPr>
+          <w:rFonts w:hint="eastAsia"/>
+        </w:rPr>
+        <w:t>。</w:t>
       </w:r>
     </w:p>
     <w:p>
@@ -688,29 +888,157 @@
         </w:numPr>
         <w:ind w:firstLineChars="0"/>
         <w:rPr>
+          <w:rFonts w:hint="eastAsia"/>
           <w:b/>
         </w:rPr>
       </w:pPr>
       <w:r>
         <w:rPr>
           <w:rFonts w:hint="eastAsia"/>
+        </w:rPr>
+        <w:t>通过何种形式能够将多列转换为</w:t>
+      </w:r>
+      <w:r>
+        <w:rPr>
+          <w:rFonts w:hint="eastAsia"/>
+        </w:rPr>
+        <w:t>Vector</w:t>
+      </w:r>
+      <w:r>
+        <w:rPr>
+          <w:rFonts w:hint="eastAsia"/>
+        </w:rPr>
+        <w:t>类型和</w:t>
+      </w:r>
+      <w:proofErr w:type="spellStart"/>
+      <w:r>
+        <w:rPr>
+          <w:rFonts w:hint="eastAsia"/>
+        </w:rPr>
+        <w:t>ArrayType</w:t>
+      </w:r>
+      <w:proofErr w:type="spellEnd"/>
+      <w:r>
+        <w:rPr>
+          <w:rFonts w:hint="eastAsia"/>
+        </w:rPr>
+        <w:t>？</w:t>
+      </w:r>
+    </w:p>
+    <w:p>
+      <w:pPr>
+        <w:pStyle w:val="a3"/>
+        <w:ind w:left="840" w:firstLineChars="0" w:firstLine="0"/>
+        <w:rPr>
+          <w:rFonts w:hint="eastAsia"/>
           <w:b/>
         </w:rPr>
-        <w:t>如何使用</w:t>
-      </w:r>
-      <w:r>
-        <w:rPr>
-          <w:rFonts w:hint="eastAsia"/>
-          <w:b/>
-        </w:rPr>
-        <w:t>特征预处理</w:t>
-      </w:r>
-      <w:r>
-        <w:rPr>
-          <w:rFonts w:hint="eastAsia"/>
-          <w:b/>
-        </w:rPr>
-        <w:t>算子组合进行特征预处理</w:t>
+      </w:pPr>
+      <w:r>
+        <w:rPr>
+          <w:rFonts w:hint="eastAsia"/>
+        </w:rPr>
+        <w:t>由于</w:t>
+      </w:r>
+      <w:r>
+        <w:rPr>
+          <w:rFonts w:hint="eastAsia"/>
+        </w:rPr>
+        <w:t>DataFrame</w:t>
+      </w:r>
+      <w:r>
+        <w:rPr>
+          <w:rFonts w:hint="eastAsia"/>
+        </w:rPr>
+        <w:t>中最长见的类型是原生类型的</w:t>
+      </w:r>
+      <w:r>
+        <w:rPr>
+          <w:rFonts w:hint="eastAsia"/>
+        </w:rPr>
+        <w:t>String</w:t>
+      </w:r>
+      <w:r>
+        <w:rPr>
+          <w:rFonts w:hint="eastAsia"/>
+        </w:rPr>
+        <w:t>、</w:t>
+      </w:r>
+      <w:r>
+        <w:rPr>
+          <w:rFonts w:hint="eastAsia"/>
+        </w:rPr>
+        <w:t>Double</w:t>
+      </w:r>
+      <w:r>
+        <w:rPr>
+          <w:rFonts w:hint="eastAsia"/>
+        </w:rPr>
+        <w:t>等类型，而</w:t>
+      </w:r>
+      <w:r>
+        <w:rPr>
+          <w:rFonts w:hint="eastAsia"/>
+        </w:rPr>
+        <w:t>spark.ml</w:t>
+      </w:r>
+      <w:r>
+        <w:rPr>
+          <w:rFonts w:hint="eastAsia"/>
+        </w:rPr>
+        <w:t>进行机器学习的常用类型是</w:t>
+      </w:r>
+      <w:r>
+        <w:rPr>
+          <w:rFonts w:hint="eastAsia"/>
+        </w:rPr>
+        <w:t>Vector</w:t>
+      </w:r>
+      <w:r>
+        <w:rPr>
+          <w:rFonts w:hint="eastAsia"/>
+        </w:rPr>
+        <w:t>和</w:t>
+      </w:r>
+      <w:proofErr w:type="spellStart"/>
+      <w:r>
+        <w:rPr>
+          <w:rFonts w:hint="eastAsia"/>
+        </w:rPr>
+        <w:t>ArrayType</w:t>
+      </w:r>
+      <w:proofErr w:type="spellEnd"/>
+      <w:r>
+        <w:rPr>
+          <w:rFonts w:hint="eastAsia"/>
+        </w:rPr>
+        <w:t>，因此我们有时候需要将多个原生类型的列转为</w:t>
+      </w:r>
+      <w:r>
+        <w:rPr>
+          <w:rFonts w:hint="eastAsia"/>
+        </w:rPr>
+        <w:t>Vector</w:t>
+      </w:r>
+      <w:r>
+        <w:rPr>
+          <w:rFonts w:hint="eastAsia"/>
+        </w:rPr>
+        <w:t>或</w:t>
+      </w:r>
+      <w:proofErr w:type="spellStart"/>
+      <w:r>
+        <w:rPr>
+          <w:rFonts w:hint="eastAsia"/>
+        </w:rPr>
+        <w:t>ArrayType</w:t>
+      </w:r>
+      <w:proofErr w:type="spellEnd"/>
+      <w:r>
+        <w:rPr>
+          <w:rFonts w:hint="eastAsia"/>
+        </w:rPr>
+        <w:t>。可以通过以下方式进行转换：</w:t>
       </w:r>
     </w:p>
     <w:p>
@@ -718,32 +1046,18 @@
         <w:pStyle w:val="a3"/>
         <w:numPr>
           <w:ilvl w:val="0"/>
-          <w:numId w:val="20"/>
+          <w:numId w:val="23"/>
         </w:numPr>
         <w:ind w:firstLineChars="0"/>
-      </w:pPr>
-      <w:r>
-        <w:rPr>
-          <w:rFonts w:hint="eastAsia"/>
-        </w:rPr>
-        <w:t>为了增强可用性本算子还提供一些常用组合，包括：</w:t>
-      </w:r>
-      <w:proofErr w:type="spellStart"/>
-      <w:r>
-        <w:t>H</w:t>
-      </w:r>
-      <w:r>
-        <w:rPr>
-          <w:rFonts w:hint="eastAsia"/>
-        </w:rPr>
-        <w:t>ashTF+idf</w:t>
-      </w:r>
-      <w:proofErr w:type="spellEnd"/>
-      <w:r>
-        <w:rPr>
-          <w:rFonts w:hint="eastAsia"/>
-        </w:rPr>
-        <w:t>等等。</w:t>
+        <w:rPr>
+          <w:rFonts w:hint="eastAsia"/>
+        </w:rPr>
+      </w:pPr>
+      <w:r>
+        <w:rPr>
+          <w:rFonts w:hint="eastAsia"/>
+        </w:rPr>
+        <w:t>向量集成</w:t>
       </w:r>
     </w:p>
     <w:p>
@@ -751,15 +1065,38 @@
         <w:pStyle w:val="a3"/>
         <w:numPr>
           <w:ilvl w:val="0"/>
-          <w:numId w:val="20"/>
+          <w:numId w:val="23"/>
         </w:numPr>
         <w:ind w:firstLineChars="0"/>
-      </w:pPr>
-      <w:r>
-        <w:rPr>
-          <w:rFonts w:hint="eastAsia"/>
-        </w:rPr>
-        <w:t>也可以在分析流中进行组合。</w:t>
+        <w:rPr>
+          <w:rFonts w:hint="eastAsia"/>
+          <w:b/>
+        </w:rPr>
+      </w:pPr>
+      <w:r>
+        <w:rPr>
+          <w:rFonts w:hint="eastAsia"/>
+        </w:rPr>
+        <w:t>数组集成</w:t>
+      </w:r>
+      <w:r>
+        <w:rPr>
+          <w:rFonts w:hint="eastAsia"/>
+        </w:rPr>
+        <w:t xml:space="preserve"> </w:t>
+      </w:r>
+      <w:r>
+        <w:rPr>
+          <w:rFonts w:hint="eastAsia"/>
+        </w:rPr>
+        <w:t>——</w:t>
+      </w:r>
+      <w:r>
+        <w:rPr>
+          <w:rFonts w:hint="eastAsia"/>
+          <w:b/>
+        </w:rPr>
+        <w:t>暂时还没有该需求，同时源码里也没有，如果需要的话可以写个</w:t>
       </w:r>
     </w:p>
     <w:p>
@@ -767,15 +1104,94 @@
         <w:pStyle w:val="a3"/>
         <w:numPr>
           <w:ilvl w:val="0"/>
-          <w:numId w:val="20"/>
+          <w:numId w:val="23"/>
         </w:numPr>
         <w:ind w:firstLineChars="0"/>
-      </w:pPr>
-      <w:r>
-        <w:rPr>
-          <w:rFonts w:hint="eastAsia"/>
-        </w:rPr>
-        <w:t>还可以在动态列表按顺序进行整合（算子是按动态列表的顺序进行处理的，只要上一个的输出和下一个的输入一致，同时参数设定合理，是可以执行的）</w:t>
+        <w:rPr>
+          <w:rFonts w:hint="eastAsia"/>
+          <w:b/>
+        </w:rPr>
+      </w:pPr>
+      <w:r>
+        <w:rPr>
+          <w:rFonts w:hint="eastAsia"/>
+        </w:rPr>
+        <w:lastRenderedPageBreak/>
+        <w:t>向量数组互转</w:t>
+      </w:r>
+      <w:r>
+        <w:rPr>
+          <w:rFonts w:hint="eastAsia"/>
+        </w:rPr>
+        <w:t xml:space="preserve"> </w:t>
+      </w:r>
+      <w:r>
+        <w:rPr>
+          <w:rFonts w:hint="eastAsia"/>
+        </w:rPr>
+        <w:t>——</w:t>
+      </w:r>
+      <w:r>
+        <w:rPr>
+          <w:rFonts w:hint="eastAsia"/>
+          <w:b/>
+        </w:rPr>
+        <w:t>暂时还没有该需求，</w:t>
+      </w:r>
+      <w:r>
+        <w:rPr>
+          <w:rFonts w:hint="eastAsia"/>
+          <w:b/>
+        </w:rPr>
+        <w:t xml:space="preserve"> </w:t>
+      </w:r>
+      <w:r>
+        <w:rPr>
+          <w:rFonts w:hint="eastAsia"/>
+          <w:b/>
+        </w:rPr>
+        <w:t>“数据建模”算子目前也做不到这一点，如果需要的话可以写一个</w:t>
+      </w:r>
+    </w:p>
+    <w:p>
+      <w:pPr>
+        <w:pStyle w:val="a3"/>
+        <w:ind w:left="840" w:firstLineChars="0" w:firstLine="0"/>
+        <w:rPr>
+          <w:b/>
+        </w:rPr>
+      </w:pPr>
+    </w:p>
+    <w:p>
+      <w:pPr>
+        <w:pStyle w:val="2"/>
+        <w:numPr>
+          <w:ilvl w:val="0"/>
+          <w:numId w:val="1"/>
+        </w:numPr>
+        <w:rPr>
+          <w:rFonts w:hint="eastAsia"/>
+        </w:rPr>
+      </w:pPr>
+      <w:r>
+        <w:rPr>
+          <w:rFonts w:hint="eastAsia"/>
+        </w:rPr>
+        <w:t>参数简介</w:t>
+      </w:r>
+    </w:p>
+    <w:p>
+      <w:pPr>
+        <w:ind w:left="420"/>
+        <w:rPr>
+          <w:rFonts w:hint="eastAsia"/>
+        </w:rPr>
+      </w:pPr>
+      <w:r>
+        <w:rPr>
+          <w:rFonts w:hint="eastAsia"/>
+        </w:rPr>
+        <w:t>由于特征预处理的方法较多，算子根据处理数据的类型和功能对算法进行了分类，将其划分为五类：</w:t>
       </w:r>
     </w:p>
     <w:p>
@@ -783,68 +1199,18 @@
         <w:pStyle w:val="a3"/>
         <w:numPr>
           <w:ilvl w:val="0"/>
-          <w:numId w:val="19"/>
+          <w:numId w:val="24"/>
         </w:numPr>
         <w:ind w:firstLineChars="0"/>
         <w:rPr>
-          <w:b/>
-        </w:rPr>
-      </w:pPr>
-      <w:r>
-        <w:rPr>
-          <w:rFonts w:hint="eastAsia"/>
-          <w:b/>
-        </w:rPr>
-        <w:t>特征转换的基本类型的是</w:t>
-      </w:r>
-      <w:r>
-        <w:rPr>
-          <w:rFonts w:hint="eastAsia"/>
-          <w:b/>
-        </w:rPr>
-        <w:t>Vector</w:t>
-      </w:r>
-      <w:r>
-        <w:rPr>
-          <w:rFonts w:hint="eastAsia"/>
-          <w:b/>
-        </w:rPr>
-        <w:t>类型</w:t>
-      </w:r>
-    </w:p>
-    <w:p>
-      <w:pPr>
-        <w:ind w:left="840"/>
-      </w:pPr>
-      <w:r>
-        <w:rPr>
-          <w:rFonts w:hint="eastAsia"/>
-        </w:rPr>
-        <w:t>一般</w:t>
-      </w:r>
-      <w:r>
-        <w:rPr>
-          <w:rFonts w:hint="eastAsia"/>
-        </w:rPr>
-        <w:t>Double</w:t>
-      </w:r>
-      <w:r>
-        <w:rPr>
-          <w:rFonts w:hint="eastAsia"/>
-        </w:rPr>
-        <w:t>类型的列可以通过向量集成获得</w:t>
-      </w:r>
-      <w:r>
-        <w:rPr>
-          <w:rFonts w:hint="eastAsia"/>
-        </w:rPr>
-        <w:t>Vector</w:t>
-      </w:r>
-      <w:r>
-        <w:rPr>
-          <w:rFonts w:hint="eastAsia"/>
-        </w:rPr>
-        <w:t>类型</w:t>
+          <w:rFonts w:hint="eastAsia"/>
+        </w:rPr>
+      </w:pPr>
+      <w:r>
+        <w:rPr>
+          <w:rFonts w:hint="eastAsia"/>
+        </w:rPr>
+        <w:t>属性类特征变换</w:t>
       </w:r>
     </w:p>
     <w:p>
@@ -852,29 +1218,78 @@
         <w:pStyle w:val="a3"/>
         <w:numPr>
           <w:ilvl w:val="0"/>
-          <w:numId w:val="19"/>
+          <w:numId w:val="24"/>
         </w:numPr>
         <w:ind w:firstLineChars="0"/>
         <w:rPr>
-          <w:b/>
-        </w:rPr>
-      </w:pPr>
-    </w:p>
-    <w:p>
-      <w:pPr>
-        <w:pStyle w:val="2"/>
+          <w:rFonts w:hint="eastAsia"/>
+        </w:rPr>
+      </w:pPr>
+      <w:r>
+        <w:rPr>
+          <w:rFonts w:hint="eastAsia"/>
+        </w:rPr>
+        <w:t>数值类特征变换</w:t>
+      </w:r>
+    </w:p>
+    <w:p>
+      <w:pPr>
+        <w:pStyle w:val="a3"/>
         <w:numPr>
           <w:ilvl w:val="0"/>
-          <w:numId w:val="19"/>
+          <w:numId w:val="24"/>
         </w:numPr>
-      </w:pPr>
-      <w:r>
-        <w:rPr>
-          <w:rFonts w:hint="eastAsia"/>
-        </w:rPr>
-        <w:t>特征提取</w:t>
-      </w:r>
-    </w:p>
+        <w:ind w:firstLineChars="0"/>
+        <w:rPr>
+          <w:rFonts w:hint="eastAsia"/>
+        </w:rPr>
+      </w:pPr>
+      <w:r>
+        <w:rPr>
+          <w:rFonts w:hint="eastAsia"/>
+        </w:rPr>
+        <w:t>数量尺度变换</w:t>
+      </w:r>
+    </w:p>
+    <w:p>
+      <w:pPr>
+        <w:pStyle w:val="a3"/>
+        <w:numPr>
+          <w:ilvl w:val="0"/>
+          <w:numId w:val="24"/>
+        </w:numPr>
+        <w:ind w:firstLineChars="0"/>
+        <w:rPr>
+          <w:rFonts w:hint="eastAsia"/>
+        </w:rPr>
+      </w:pPr>
+      <w:r>
+        <w:rPr>
+          <w:rFonts w:hint="eastAsia"/>
+        </w:rPr>
+        <w:t>属性类特征和数值类特征互转</w:t>
+      </w:r>
+    </w:p>
+    <w:p>
+      <w:pPr>
+        <w:pStyle w:val="a3"/>
+        <w:numPr>
+          <w:ilvl w:val="0"/>
+          <w:numId w:val="24"/>
+        </w:numPr>
+        <w:ind w:firstLineChars="0"/>
+        <w:rPr>
+          <w:rFonts w:hint="eastAsia"/>
+        </w:rPr>
+      </w:pPr>
+      <w:r>
+        <w:rPr>
+          <w:rFonts w:hint="eastAsia"/>
+        </w:rPr>
+        <w:t>特征选择</w:t>
+      </w:r>
+    </w:p>
+    <w:p/>
     <w:p>
       <w:pPr>
         <w:ind w:left="420"/>
@@ -899,7 +1314,6 @@
         <w:rPr>
           <w:rFonts w:hint="eastAsia"/>
         </w:rPr>
-        <w:lastRenderedPageBreak/>
         <w:t>属性类特征提取</w:t>
       </w:r>
     </w:p>
@@ -1418,6 +1832,7 @@
       </w:r>
       <w:proofErr w:type="spellStart"/>
       <w:r>
+        <w:lastRenderedPageBreak/>
         <w:t>akka.frameSize</w:t>
       </w:r>
       <w:proofErr w:type="spellEnd"/>
@@ -1836,11 +2251,6 @@
     </w:p>
     <w:p>
       <w:pPr>
-        <w:ind w:left="420"/>
-      </w:pPr>
-    </w:p>
-    <w:p>
-      <w:pPr>
         <w:pStyle w:val="a3"/>
         <w:numPr>
           <w:ilvl w:val="0"/>
@@ -2485,12 +2895,19 @@
         <w:rPr>
           <w:rFonts w:hint="eastAsia"/>
         </w:rPr>
+        <w:lastRenderedPageBreak/>
         <w:t>向量长度</w:t>
       </w:r>
       <w:r>
         <w:rPr>
           <w:rFonts w:hint="eastAsia"/>
         </w:rPr>
+        <w:t xml:space="preserve"> </w:t>
+      </w:r>
+      <w:r>
+        <w:rPr>
+          <w:rFonts w:hint="eastAsia"/>
+        </w:rPr>
         <w:t>默认值为</w:t>
       </w:r>
       <w:r>
@@ -2514,6 +2931,12 @@
         <w:rPr>
           <w:rFonts w:hint="eastAsia"/>
         </w:rPr>
+        <w:t xml:space="preserve"> </w:t>
+      </w:r>
+      <w:r>
+        <w:rPr>
+          <w:rFonts w:hint="eastAsia"/>
+        </w:rPr>
         <w:t>默认值为</w:t>
       </w:r>
       <w:r>
@@ -2537,6 +2960,12 @@
         <w:rPr>
           <w:rFonts w:hint="eastAsia"/>
         </w:rPr>
+        <w:t xml:space="preserve"> </w:t>
+      </w:r>
+      <w:r>
+        <w:rPr>
+          <w:rFonts w:hint="eastAsia"/>
+        </w:rPr>
         <w:t>默认值为</w:t>
       </w:r>
       <w:r>
@@ -2565,7 +2994,19 @@
         <w:rPr>
           <w:rFonts w:hint="eastAsia"/>
         </w:rPr>
+        <w:t xml:space="preserve"> </w:t>
+      </w:r>
+      <w:r>
+        <w:rPr>
+          <w:rFonts w:hint="eastAsia"/>
+        </w:rPr>
         <w:t>并行度</w:t>
+      </w:r>
+      <w:r>
+        <w:rPr>
+          <w:rFonts w:hint="eastAsia"/>
+        </w:rPr>
+        <w:t xml:space="preserve"> </w:t>
       </w:r>
       <w:r>
         <w:rPr>
@@ -2707,11 +3148,6 @@
         </w:rPr>
         <w:t>类型的列，是由数值类型组成的向量</w:t>
       </w:r>
-    </w:p>
-    <w:p>
-      <w:pPr>
-        <w:ind w:firstLine="420"/>
-      </w:pPr>
     </w:p>
     <w:p>
       <w:pPr>
@@ -2786,7 +3222,6 @@
         <w:rPr>
           <w:rFonts w:hint="eastAsia"/>
         </w:rPr>
-        <w:lastRenderedPageBreak/>
         <w:t>词汇数目</w:t>
       </w:r>
       <w:r>
@@ -2973,7 +3408,19 @@
         <w:rPr>
           <w:rFonts w:hint="eastAsia"/>
         </w:rPr>
-        <w:t>）地方发生了变化”。在一定假设条件下“具体来说”可以作为停用词，因为我们可以认为它只是语气意义上的延续。</w:t>
+        <w:t>）地方发生了变化”。在一定假设条件下</w:t>
+      </w:r>
+      <w:r>
+        <w:rPr>
+          <w:rFonts w:hint="eastAsia"/>
+        </w:rPr>
+        <w:t xml:space="preserve"> </w:t>
+      </w:r>
+      <w:r>
+        <w:rPr>
+          <w:rFonts w:hint="eastAsia"/>
+        </w:rPr>
+        <w:t>“具体来说”可以作为停用词，因为我们可以认为它只是语气意义上的延续。</w:t>
       </w:r>
     </w:p>
     <w:p>
@@ -3284,6 +3731,12 @@
         <w:rPr>
           <w:rFonts w:hint="eastAsia"/>
         </w:rPr>
+        <w:t>的文档</w:t>
+      </w:r>
+      <w:r>
+        <w:rPr>
+          <w:rFonts w:hint="eastAsia"/>
+        </w:rPr>
         <w:t>，如果采用窗口为</w:t>
       </w:r>
       <w:r>
@@ -3320,7 +3773,55 @@
         <w:rPr>
           <w:rFonts w:hint="eastAsia"/>
         </w:rPr>
-        <w:t>“我听说”，“听说小明”，“小明中了”，“中了彩票”</w:t>
+        <w:t>“我</w:t>
+      </w:r>
+      <w:r>
+        <w:rPr>
+          <w:rFonts w:hint="eastAsia"/>
+        </w:rPr>
+        <w:t xml:space="preserve"> </w:t>
+      </w:r>
+      <w:r>
+        <w:rPr>
+          <w:rFonts w:hint="eastAsia"/>
+        </w:rPr>
+        <w:t>听说”，“听说</w:t>
+      </w:r>
+      <w:r>
+        <w:rPr>
+          <w:rFonts w:hint="eastAsia"/>
+        </w:rPr>
+        <w:t xml:space="preserve"> </w:t>
+      </w:r>
+      <w:r>
+        <w:rPr>
+          <w:rFonts w:hint="eastAsia"/>
+        </w:rPr>
+        <w:t>小明”，“小明</w:t>
+      </w:r>
+      <w:r>
+        <w:rPr>
+          <w:rFonts w:hint="eastAsia"/>
+        </w:rPr>
+        <w:t xml:space="preserve"> </w:t>
+      </w:r>
+      <w:r>
+        <w:rPr>
+          <w:rFonts w:hint="eastAsia"/>
+        </w:rPr>
+        <w:t>中了”，“中了</w:t>
+      </w:r>
+      <w:r>
+        <w:rPr>
+          <w:rFonts w:hint="eastAsia"/>
+        </w:rPr>
+        <w:t xml:space="preserve"> </w:t>
+      </w:r>
+      <w:r>
+        <w:rPr>
+          <w:rFonts w:hint="eastAsia"/>
+        </w:rPr>
+        <w:t>彩票”</w:t>
       </w:r>
       <w:r>
         <w:rPr>
@@ -3332,7 +3833,19 @@
         <w:rPr>
           <w:rFonts w:hint="eastAsia"/>
         </w:rPr>
-        <w:t>。窗口数越大获得的上下文信息越多，不过词汇数也因此增加，需要结合后面用到的机器学习算法设定恰当的</w:t>
+        <w:t>。窗口数越大获得的上下文信息越多，不过</w:t>
+      </w:r>
+      <w:r>
+        <w:rPr>
+          <w:rFonts w:hint="eastAsia"/>
+        </w:rPr>
+        <w:t>不同的</w:t>
+      </w:r>
+      <w:r>
+        <w:rPr>
+          <w:rFonts w:hint="eastAsia"/>
+        </w:rPr>
+        <w:t>词汇数也因此增加，需要结合后面用到的机器学习算法设定恰当的</w:t>
       </w:r>
       <w:r>
         <w:rPr>
@@ -3482,11 +3995,15 @@
     <w:p>
       <w:pPr>
         <w:ind w:firstLine="420"/>
-      </w:pPr>
-      <w:r>
-        <w:rPr>
-          <w:rFonts w:hint="eastAsia"/>
-        </w:rPr>
+        <w:rPr>
+          <w:rFonts w:hint="eastAsia"/>
+        </w:rPr>
+      </w:pPr>
+      <w:r>
+        <w:rPr>
+          <w:rFonts w:hint="eastAsia"/>
+        </w:rPr>
+        <w:lastRenderedPageBreak/>
         <w:t>输入输出列名：输出一个</w:t>
       </w:r>
       <w:proofErr w:type="spellStart"/>
@@ -3524,7 +4041,11 @@
         <w:t>类型的列</w:t>
       </w:r>
     </w:p>
-    <w:p/>
+    <w:p>
+      <w:pPr>
+        <w:ind w:firstLine="420"/>
+      </w:pPr>
+    </w:p>
     <w:p>
       <w:pPr>
         <w:pStyle w:val="a3"/>
@@ -3763,7 +4284,6 @@
         <w:rPr>
           <w:rFonts w:hint="eastAsia"/>
         </w:rPr>
-        <w:lastRenderedPageBreak/>
         <w:t>以深度方式设定分箱、以箱子数方式设定分箱</w:t>
       </w:r>
     </w:p>
@@ -4433,6 +4953,7 @@
         <w:rPr>
           <w:rFonts w:hint="eastAsia"/>
         </w:rPr>
+        <w:lastRenderedPageBreak/>
         <w:t>独热编码</w:t>
       </w:r>
     </w:p>
@@ -4729,7 +5250,6 @@
         <w:rPr>
           <w:rFonts w:hint="eastAsia"/>
         </w:rPr>
-        <w:lastRenderedPageBreak/>
         <w:t>将词频统计后的数据进行逆文档频率变换，</w:t>
       </w:r>
       <w:proofErr w:type="gramStart"/>
@@ -4904,7 +5424,7 @@
           <w:noProof/>
         </w:rPr>
         <w:drawing>
-          <wp:inline distT="0" distB="0" distL="0" distR="0">
+          <wp:inline distT="0" distB="0" distL="0" distR="0" wp14:anchorId="1D40C209" wp14:editId="58608F10">
             <wp:extent cx="2001328" cy="377061"/>
             <wp:effectExtent l="0" t="0" r="0" b="4445"/>
             <wp:docPr id="3" name="图片 3"/>
@@ -4919,7 +5439,7 @@
                     <pic:cNvPicPr/>
                   </pic:nvPicPr>
                   <pic:blipFill>
-                    <a:blip r:embed="rId8"/>
+                    <a:blip r:embed="rId6"/>
                     <a:stretch>
                       <a:fillRect/>
                     </a:stretch>
@@ -4976,7 +5496,7 @@
           <w:noProof/>
         </w:rPr>
         <w:drawing>
-          <wp:inline distT="0" distB="0" distL="0" distR="0">
+          <wp:inline distT="0" distB="0" distL="0" distR="0" wp14:anchorId="0B5D30B5" wp14:editId="112245B5">
             <wp:extent cx="2355910" cy="207034"/>
             <wp:effectExtent l="0" t="0" r="6350" b="2540"/>
             <wp:docPr id="4" name="图片 4"/>
@@ -4991,7 +5511,7 @@
                     <pic:cNvPicPr/>
                   </pic:nvPicPr>
                   <pic:blipFill>
-                    <a:blip r:embed="rId9"/>
+                    <a:blip r:embed="rId7"/>
                     <a:stretch>
                       <a:fillRect/>
                     </a:stretch>
@@ -5161,6 +5681,12 @@
         <w:rPr>
           <w:rFonts w:hint="eastAsia"/>
         </w:rPr>
+        <w:t xml:space="preserve"> </w:t>
+      </w:r>
+      <w:r>
+        <w:rPr>
+          <w:rFonts w:hint="eastAsia"/>
+        </w:rPr>
         <w:t>等长向量</w:t>
       </w:r>
     </w:p>
@@ -5262,19 +5788,7 @@
         <w:rPr>
           <w:rFonts w:hint="eastAsia"/>
         </w:rPr>
-        <w:t>离散</w:t>
-      </w:r>
-      <w:r>
-        <w:rPr>
-          <w:rFonts w:hint="eastAsia"/>
-        </w:rPr>
-        <w:t>型</w:t>
-      </w:r>
-      <w:r>
-        <w:rPr>
-          <w:rFonts w:hint="eastAsia"/>
-        </w:rPr>
-        <w:t>数值特征索引</w:t>
+        <w:t>低变异性数值特征索引化</w:t>
       </w:r>
     </w:p>
     <w:p>
@@ -5331,7 +5845,14 @@
         <w:rPr>
           <w:rFonts w:hint="eastAsia"/>
         </w:rPr>
-        <w:t>该算法用于将实际分布为离散分布的数值特征转为属性类型。一般来说数值类型的数据分布是连续的，而属性类型的数据是离散的。</w:t>
+        <w:t>该算法用于将实际分布为离散分布的数值特征转为属性类型。一般来说数值类型的</w:t>
+      </w:r>
+      <w:r>
+        <w:rPr>
+          <w:rFonts w:hint="eastAsia"/>
+        </w:rPr>
+        <w:lastRenderedPageBreak/>
+        <w:t>数据分布是连续的，而属性类型的数据是离散的。</w:t>
       </w:r>
       <w:proofErr w:type="spellStart"/>
       <w:r>
@@ -5571,6 +6092,12 @@
         <w:rPr>
           <w:rFonts w:hint="eastAsia"/>
         </w:rPr>
+        <w:t xml:space="preserve"> </w:t>
+      </w:r>
+      <w:r>
+        <w:rPr>
+          <w:rFonts w:hint="eastAsia"/>
+        </w:rPr>
         <w:t>等长向量</w:t>
       </w:r>
     </w:p>
@@ -5613,7 +6140,6 @@
         <w:rPr>
           <w:rFonts w:hint="eastAsia"/>
         </w:rPr>
-        <w:lastRenderedPageBreak/>
         <w:t>是否持久化保存新的训练模型：是</w:t>
       </w:r>
       <w:r>
@@ -5904,6 +6430,12 @@
         <w:rPr>
           <w:rFonts w:hint="eastAsia"/>
         </w:rPr>
+        <w:t xml:space="preserve"> </w:t>
+      </w:r>
+      <w:r>
+        <w:rPr>
+          <w:rFonts w:hint="eastAsia"/>
+        </w:rPr>
         <w:t>等长向量</w:t>
       </w:r>
     </w:p>
@@ -6071,6 +6603,12 @@
         <w:rPr>
           <w:rFonts w:hint="eastAsia"/>
         </w:rPr>
+        <w:t xml:space="preserve"> </w:t>
+      </w:r>
+      <w:r>
+        <w:rPr>
+          <w:rFonts w:hint="eastAsia"/>
+        </w:rPr>
         <w:t>大于</w:t>
       </w:r>
       <w:r>
@@ -6111,191 +6649,6 @@
         <w:t>类型的列，是由数值类型组成的向量</w:t>
       </w:r>
     </w:p>
-    <w:p>
-      <w:pPr>
-        <w:ind w:left="420"/>
-      </w:pPr>
-    </w:p>
-    <w:p>
-      <w:pPr>
-        <w:pStyle w:val="a3"/>
-        <w:numPr>
-          <w:ilvl w:val="0"/>
-          <w:numId w:val="13"/>
-        </w:numPr>
-        <w:ind w:firstLineChars="0"/>
-      </w:pPr>
-      <w:r>
-        <w:rPr>
-          <w:rFonts w:hint="eastAsia"/>
-        </w:rPr>
-        <w:t>离散余弦变换</w:t>
-      </w:r>
-    </w:p>
-    <w:p>
-      <w:pPr>
-        <w:rPr>
-          <w:rFonts w:ascii="Arial" w:hAnsi="Arial" w:cs="Arial"/>
-          <w:color w:val="1D1F22"/>
-          <w:shd w:val="clear" w:color="auto" w:fill="FFFFFF"/>
-        </w:rPr>
-      </w:pPr>
-      <w:r>
-        <w:rPr>
-          <w:rFonts w:hint="eastAsia"/>
-        </w:rPr>
-        <w:tab/>
-      </w:r>
-      <w:r>
-        <w:rPr>
-          <w:rFonts w:ascii="Arial" w:hAnsi="Arial" w:cs="Arial"/>
-          <w:color w:val="1D1F22"/>
-          <w:shd w:val="clear" w:color="auto" w:fill="FFFFFF"/>
-        </w:rPr>
-        <w:t>是将时域的</w:t>
-      </w:r>
-      <w:r>
-        <w:rPr>
-          <w:rFonts w:ascii="Arial" w:hAnsi="Arial" w:cs="Arial"/>
-          <w:color w:val="1D1F22"/>
-          <w:shd w:val="clear" w:color="auto" w:fill="FFFFFF"/>
-        </w:rPr>
-        <w:t>N</w:t>
-      </w:r>
-      <w:r>
-        <w:rPr>
-          <w:rFonts w:ascii="Arial" w:hAnsi="Arial" w:cs="Arial"/>
-          <w:color w:val="1D1F22"/>
-          <w:shd w:val="clear" w:color="auto" w:fill="FFFFFF"/>
-        </w:rPr>
-        <w:t>维实数序列转换成频域的</w:t>
-      </w:r>
-      <w:r>
-        <w:rPr>
-          <w:rFonts w:ascii="Arial" w:hAnsi="Arial" w:cs="Arial"/>
-          <w:color w:val="1D1F22"/>
-          <w:shd w:val="clear" w:color="auto" w:fill="FFFFFF"/>
-        </w:rPr>
-        <w:t>N</w:t>
-      </w:r>
-      <w:r>
-        <w:rPr>
-          <w:rFonts w:ascii="Arial" w:hAnsi="Arial" w:cs="Arial"/>
-          <w:color w:val="1D1F22"/>
-          <w:shd w:val="clear" w:color="auto" w:fill="FFFFFF"/>
-        </w:rPr>
-        <w:t>维实数序列的过程（有点类似离散傅里叶变换）。</w:t>
-      </w:r>
-    </w:p>
-    <w:p>
-      <w:pPr>
-        <w:ind w:firstLine="420"/>
-      </w:pPr>
-      <w:r>
-        <w:rPr>
-          <w:rFonts w:hint="eastAsia"/>
-        </w:rPr>
-        <w:t>离散余弦变换是与傅里叶变换相关的一种变换，它类似于离散傅立叶变换但是只使用实数。离散余弦变换相当于一个长度大概是它两倍的离散傅里叶变换，这个离散傅里叶变换是对一个实偶函数进行的（因为一个实偶函数的傅里叶变换仍然是一个实偶函数）。离散余弦变换，经常被信号处理和图像处理使用，用于对信号和图像（包括静止图像和运动图像）进行有损数据压缩。</w:t>
-      </w:r>
-    </w:p>
-    <w:p>
-      <w:pPr>
-        <w:ind w:left="420"/>
-        <w:rPr>
-          <w:b/>
-        </w:rPr>
-      </w:pPr>
-      <w:r>
-        <w:rPr>
-          <w:rFonts w:hint="eastAsia"/>
-          <w:b/>
-        </w:rPr>
-        <w:t>参数说明：</w:t>
-      </w:r>
-    </w:p>
-    <w:p>
-      <w:pPr>
-        <w:ind w:left="420"/>
-      </w:pPr>
-      <w:r>
-        <w:rPr>
-          <w:rFonts w:hint="eastAsia"/>
-        </w:rPr>
-        <w:t>预处理列：</w:t>
-      </w:r>
-      <w:r>
-        <w:rPr>
-          <w:rFonts w:hint="eastAsia"/>
-        </w:rPr>
-        <w:t>Vector</w:t>
-      </w:r>
-      <w:r>
-        <w:rPr>
-          <w:rFonts w:hint="eastAsia"/>
-        </w:rPr>
-        <w:t>类型的列</w:t>
-      </w:r>
-      <w:r>
-        <w:rPr>
-          <w:rFonts w:hint="eastAsia"/>
-        </w:rPr>
-        <w:t xml:space="preserve"> </w:t>
-      </w:r>
-      <w:r>
-        <w:rPr>
-          <w:rFonts w:hint="eastAsia"/>
-        </w:rPr>
-        <w:t>不必等长。</w:t>
-      </w:r>
-    </w:p>
-    <w:p>
-      <w:pPr>
-        <w:ind w:left="420"/>
-      </w:pPr>
-      <w:r>
-        <w:rPr>
-          <w:rFonts w:hint="eastAsia"/>
-        </w:rPr>
-        <w:t>获取训练模型：分为从持久化引擎中获取词频模型和训练新模型两种</w:t>
-      </w:r>
-    </w:p>
-    <w:p>
-      <w:pPr>
-        <w:ind w:left="420"/>
-      </w:pPr>
-      <w:r>
-        <w:rPr>
-          <w:rFonts w:hint="eastAsia"/>
-        </w:rPr>
-        <w:t>是否采用逆变换：选择是或否</w:t>
-      </w:r>
-    </w:p>
-    <w:p>
-      <w:pPr>
-        <w:ind w:left="420"/>
-      </w:pPr>
-      <w:r>
-        <w:rPr>
-          <w:rFonts w:hint="eastAsia"/>
-        </w:rPr>
-        <w:t>预测列名：输出</w:t>
-      </w:r>
-      <w:proofErr w:type="spellStart"/>
-      <w:r>
-        <w:rPr>
-          <w:rFonts w:hint="eastAsia"/>
-        </w:rPr>
-        <w:t>mllib.linalg.Vector</w:t>
-      </w:r>
-      <w:proofErr w:type="spellEnd"/>
-      <w:r>
-        <w:rPr>
-          <w:rFonts w:hint="eastAsia"/>
-        </w:rPr>
-        <w:t>类型的列，是由数值类型组成的向量</w:t>
-      </w:r>
-    </w:p>
-    <w:p/>
     <w:p>
       <w:pPr>
         <w:pStyle w:val="a3"/>
@@ -6304,15 +6657,725 @@
           <w:numId w:val="3"/>
         </w:numPr>
         <w:ind w:firstLineChars="0"/>
+      </w:pPr>
+      <w:r>
+        <w:rPr>
+          <w:rFonts w:hint="eastAsia"/>
+        </w:rPr>
+        <w:t>特征转换</w:t>
+      </w:r>
+    </w:p>
+    <w:p>
+      <w:pPr>
+        <w:pStyle w:val="a3"/>
+        <w:numPr>
+          <w:ilvl w:val="0"/>
+          <w:numId w:val="6"/>
+        </w:numPr>
+        <w:ind w:firstLineChars="0"/>
+      </w:pPr>
+      <w:proofErr w:type="spellStart"/>
+      <w:r>
+        <w:rPr>
+          <w:rFonts w:hint="eastAsia"/>
+        </w:rPr>
+        <w:lastRenderedPageBreak/>
+        <w:t>tf-idf</w:t>
+      </w:r>
+      <w:proofErr w:type="spellEnd"/>
+    </w:p>
+    <w:p>
+      <w:r>
+        <w:rPr>
+          <w:rFonts w:hint="eastAsia"/>
+        </w:rPr>
+        <w:t>词频－逆向文件频率（</w:t>
+      </w:r>
+      <w:r>
+        <w:rPr>
+          <w:rFonts w:hint="eastAsia"/>
+        </w:rPr>
+        <w:t>TF-IDF</w:t>
+      </w:r>
+      <w:r>
+        <w:rPr>
+          <w:rFonts w:hint="eastAsia"/>
+        </w:rPr>
+        <w:t>）是一种在文本挖掘中广泛使用的特征向量化方法，</w:t>
+      </w:r>
+      <w:r>
+        <w:rPr>
+          <w:rFonts w:hint="eastAsia"/>
+        </w:rPr>
+        <w:t>它采用了频率乘以特异性的模式，</w:t>
+      </w:r>
+      <w:r>
+        <w:rPr>
+          <w:rFonts w:hint="eastAsia"/>
+        </w:rPr>
+        <w:t>可以</w:t>
+      </w:r>
+      <w:r>
+        <w:rPr>
+          <w:rFonts w:hint="eastAsia"/>
+        </w:rPr>
+        <w:t>兼顾一个文档中词语在语料库中的稀有</w:t>
+      </w:r>
+      <w:r>
+        <w:rPr>
+          <w:rFonts w:hint="eastAsia"/>
+        </w:rPr>
+        <w:t>程度</w:t>
+      </w:r>
+      <w:r>
+        <w:rPr>
+          <w:rFonts w:hint="eastAsia"/>
+        </w:rPr>
+        <w:t>和词频两方面的特征</w:t>
+      </w:r>
+      <w:r>
+        <w:rPr>
+          <w:rFonts w:hint="eastAsia"/>
+        </w:rPr>
+        <w:t>。</w:t>
+      </w:r>
+    </w:p>
+    <w:p>
+      <w:r>
+        <w:rPr>
+          <w:rFonts w:hint="eastAsia"/>
+        </w:rPr>
+        <w:tab/>
+      </w:r>
+      <w:r>
+        <w:rPr>
+          <w:rFonts w:hint="eastAsia"/>
+        </w:rPr>
+        <w:t>特异性主要用逆文档频率来衡量，如果以</w:t>
+      </w:r>
+      <w:r>
+        <w:rPr>
+          <w:rFonts w:hint="eastAsia"/>
+        </w:rPr>
+        <w:t>D</w:t>
+      </w:r>
+      <w:r>
+        <w:rPr>
+          <w:rFonts w:hint="eastAsia"/>
+        </w:rPr>
+        <w:t>代表整个语料库，以</w:t>
+      </w:r>
+      <w:r>
+        <w:rPr>
+          <w:rFonts w:hint="eastAsia"/>
+        </w:rPr>
+        <w:t>t</w:t>
+      </w:r>
+      <w:r>
+        <w:rPr>
+          <w:rFonts w:hint="eastAsia"/>
+        </w:rPr>
+        <w:t>代表词，以</w:t>
+      </w:r>
+      <w:r>
+        <w:rPr>
+          <w:rFonts w:hint="eastAsia"/>
+        </w:rPr>
+        <w:t>d</w:t>
+      </w:r>
+      <w:r>
+        <w:rPr>
+          <w:rFonts w:hint="eastAsia"/>
+        </w:rPr>
+        <w:t>代表文档，则</w:t>
+      </w:r>
+      <w:proofErr w:type="spellStart"/>
+      <w:r>
+        <w:rPr>
+          <w:rFonts w:hint="eastAsia"/>
+        </w:rPr>
+        <w:t>tf-idf</w:t>
+      </w:r>
+      <w:proofErr w:type="spellEnd"/>
+      <w:r>
+        <w:rPr>
+          <w:rFonts w:hint="eastAsia"/>
+        </w:rPr>
+        <w:t>变换如下：</w:t>
+      </w:r>
+    </w:p>
+    <w:p>
+      <w:pPr>
+        <w:ind w:firstLine="420"/>
         <w:jc w:val="left"/>
       </w:pPr>
       <w:r>
         <w:rPr>
-          <w:rFonts w:hint="eastAsia"/>
-        </w:rPr>
-        <w:lastRenderedPageBreak/>
-        <w:t>属性特征和数值索引转换</w:t>
-      </w:r>
+          <w:noProof/>
+        </w:rPr>
+        <w:drawing>
+          <wp:inline distT="0" distB="0" distL="0" distR="0" wp14:anchorId="51E3F63A" wp14:editId="3169E889">
+            <wp:extent cx="2001328" cy="377061"/>
+            <wp:effectExtent l="0" t="0" r="0" b="4445"/>
+            <wp:docPr id="1" name="图片 1"/>
+            <wp:cNvGraphicFramePr>
+              <a:graphicFrameLocks xmlns:a="http://schemas.openxmlformats.org/drawingml/2006/main" noChangeAspect="1"/>
+            </wp:cNvGraphicFramePr>
+            <a:graphic xmlns:a="http://schemas.openxmlformats.org/drawingml/2006/main">
+              <a:graphicData uri="http://schemas.openxmlformats.org/drawingml/2006/picture">
+                <pic:pic xmlns:pic="http://schemas.openxmlformats.org/drawingml/2006/picture">
+                  <pic:nvPicPr>
+                    <pic:cNvPr id="0" name=""/>
+                    <pic:cNvPicPr/>
+                  </pic:nvPicPr>
+                  <pic:blipFill>
+                    <a:blip r:embed="rId6"/>
+                    <a:stretch>
+                      <a:fillRect/>
+                    </a:stretch>
+                  </pic:blipFill>
+                  <pic:spPr>
+                    <a:xfrm>
+                      <a:off x="0" y="0"/>
+                      <a:ext cx="2022277" cy="381008"/>
+                    </a:xfrm>
+                    <a:prstGeom prst="rect">
+                      <a:avLst/>
+                    </a:prstGeom>
+                  </pic:spPr>
+                </pic:pic>
+              </a:graphicData>
+            </a:graphic>
+          </wp:inline>
+        </w:drawing>
+      </w:r>
+    </w:p>
+    <w:p>
+      <w:pPr>
+        <w:ind w:firstLine="420"/>
+        <w:jc w:val="left"/>
+      </w:pPr>
+      <w:r>
+        <w:rPr>
+          <w:rFonts w:hint="eastAsia"/>
+        </w:rPr>
+        <w:t>总的</w:t>
+      </w:r>
+      <w:proofErr w:type="spellStart"/>
+      <w:r>
+        <w:rPr>
+          <w:rFonts w:hint="eastAsia"/>
+        </w:rPr>
+        <w:t>tf-idf</w:t>
+      </w:r>
+      <w:proofErr w:type="spellEnd"/>
+      <w:r>
+        <w:rPr>
+          <w:rFonts w:hint="eastAsia"/>
+        </w:rPr>
+        <w:t>公式就是：</w:t>
+      </w:r>
+    </w:p>
+    <w:p>
+      <w:pPr>
+        <w:ind w:firstLine="420"/>
+        <w:jc w:val="left"/>
+      </w:pPr>
+      <w:r>
+        <w:rPr>
+          <w:noProof/>
+        </w:rPr>
+        <w:drawing>
+          <wp:inline distT="0" distB="0" distL="0" distR="0" wp14:anchorId="470AA4F7" wp14:editId="7E675F5C">
+            <wp:extent cx="2355910" cy="207034"/>
+            <wp:effectExtent l="0" t="0" r="6350" b="2540"/>
+            <wp:docPr id="2" name="图片 2"/>
+            <wp:cNvGraphicFramePr>
+              <a:graphicFrameLocks xmlns:a="http://schemas.openxmlformats.org/drawingml/2006/main" noChangeAspect="1"/>
+            </wp:cNvGraphicFramePr>
+            <a:graphic xmlns:a="http://schemas.openxmlformats.org/drawingml/2006/main">
+              <a:graphicData uri="http://schemas.openxmlformats.org/drawingml/2006/picture">
+                <pic:pic xmlns:pic="http://schemas.openxmlformats.org/drawingml/2006/picture">
+                  <pic:nvPicPr>
+                    <pic:cNvPr id="0" name=""/>
+                    <pic:cNvPicPr/>
+                  </pic:nvPicPr>
+                  <pic:blipFill>
+                    <a:blip r:embed="rId7"/>
+                    <a:stretch>
+                      <a:fillRect/>
+                    </a:stretch>
+                  </pic:blipFill>
+                  <pic:spPr>
+                    <a:xfrm>
+                      <a:off x="0" y="0"/>
+                      <a:ext cx="2358043" cy="207221"/>
+                    </a:xfrm>
+                    <a:prstGeom prst="rect">
+                      <a:avLst/>
+                    </a:prstGeom>
+                  </pic:spPr>
+                </pic:pic>
+              </a:graphicData>
+            </a:graphic>
+          </wp:inline>
+        </w:drawing>
+      </w:r>
+    </w:p>
+    <w:p>
+      <w:pPr>
+        <w:ind w:firstLine="420"/>
+        <w:jc w:val="left"/>
+      </w:pPr>
+      <w:r>
+        <w:rPr>
+          <w:rFonts w:hint="eastAsia"/>
+        </w:rPr>
+        <w:t>注意：</w:t>
+      </w:r>
+    </w:p>
+    <w:p>
+      <w:pPr>
+        <w:pStyle w:val="a3"/>
+        <w:numPr>
+          <w:ilvl w:val="0"/>
+          <w:numId w:val="5"/>
+        </w:numPr>
+        <w:ind w:firstLineChars="0"/>
+        <w:jc w:val="left"/>
+      </w:pPr>
+      <w:r>
+        <w:rPr>
+          <w:rFonts w:hint="eastAsia"/>
+        </w:rPr>
+        <w:t>该算子认为一个</w:t>
+      </w:r>
+      <w:r>
+        <w:rPr>
+          <w:rFonts w:hint="eastAsia"/>
+        </w:rPr>
+        <w:t>DataFrame</w:t>
+      </w:r>
+      <w:r>
+        <w:rPr>
+          <w:rFonts w:hint="eastAsia"/>
+        </w:rPr>
+        <w:t>是一个整个语料库</w:t>
+      </w:r>
+    </w:p>
+    <w:p>
+      <w:pPr>
+        <w:pStyle w:val="a3"/>
+        <w:numPr>
+          <w:ilvl w:val="0"/>
+          <w:numId w:val="5"/>
+        </w:numPr>
+        <w:ind w:firstLineChars="0"/>
+        <w:jc w:val="left"/>
+      </w:pPr>
+      <w:r>
+        <w:rPr>
+          <w:rFonts w:hint="eastAsia"/>
+        </w:rPr>
+        <w:t>由于最后是以稀疏向量的形式输出的，该算子需要输入一个提取的特征数，以防止</w:t>
+      </w:r>
+      <w:proofErr w:type="gramStart"/>
+      <w:r>
+        <w:rPr>
+          <w:rFonts w:hint="eastAsia"/>
+        </w:rPr>
+        <w:t>栈</w:t>
+      </w:r>
+      <w:proofErr w:type="gramEnd"/>
+      <w:r>
+        <w:rPr>
+          <w:rFonts w:hint="eastAsia"/>
+        </w:rPr>
+        <w:t>溢出（由于需要将整个特征词放到</w:t>
+      </w:r>
+      <w:r>
+        <w:rPr>
+          <w:rFonts w:hint="eastAsia"/>
+        </w:rPr>
+        <w:t>driver</w:t>
+      </w:r>
+      <w:r>
+        <w:rPr>
+          <w:rFonts w:hint="eastAsia"/>
+        </w:rPr>
+        <w:t>端），该数目因集群而异。另外结合</w:t>
+      </w:r>
+    </w:p>
+    <w:p>
+      <w:pPr>
+        <w:pStyle w:val="a3"/>
+        <w:numPr>
+          <w:ilvl w:val="0"/>
+          <w:numId w:val="5"/>
+        </w:numPr>
+        <w:ind w:firstLineChars="0"/>
+        <w:jc w:val="left"/>
+        <w:rPr>
+          <w:rFonts w:hint="eastAsia"/>
+        </w:rPr>
+      </w:pPr>
+      <w:r>
+        <w:rPr>
+          <w:rFonts w:hint="eastAsia"/>
+        </w:rPr>
+        <w:t>此处采用</w:t>
+      </w:r>
+      <w:proofErr w:type="spellStart"/>
+      <w:r>
+        <w:rPr>
+          <w:rFonts w:hint="eastAsia"/>
+        </w:rPr>
+        <w:t>hashingTF</w:t>
+      </w:r>
+      <w:proofErr w:type="spellEnd"/>
+      <w:r>
+        <w:rPr>
+          <w:rFonts w:hint="eastAsia"/>
+        </w:rPr>
+        <w:t>，</w:t>
+      </w:r>
+      <w:proofErr w:type="gramStart"/>
+      <w:r>
+        <w:rPr>
+          <w:rFonts w:hint="eastAsia"/>
+        </w:rPr>
+        <w:t>此处没有</w:t>
+      </w:r>
+      <w:proofErr w:type="gramEnd"/>
+      <w:r>
+        <w:rPr>
+          <w:rFonts w:hint="eastAsia"/>
+        </w:rPr>
+        <w:t>对每个</w:t>
+      </w:r>
+      <w:r>
+        <w:rPr>
+          <w:rFonts w:hint="eastAsia"/>
+        </w:rPr>
+        <w:t>word</w:t>
+      </w:r>
+      <w:r>
+        <w:rPr>
+          <w:rFonts w:hint="eastAsia"/>
+        </w:rPr>
+        <w:t>建立</w:t>
+      </w:r>
+      <w:r>
+        <w:rPr>
+          <w:rFonts w:hint="eastAsia"/>
+        </w:rPr>
+        <w:t>index-&gt;word</w:t>
+      </w:r>
+      <w:r>
+        <w:rPr>
+          <w:rFonts w:hint="eastAsia"/>
+        </w:rPr>
+        <w:t>的映射，而是采用“</w:t>
+      </w:r>
+      <w:r>
+        <w:rPr>
+          <w:rFonts w:hint="eastAsia"/>
+        </w:rPr>
+        <w:t>hash+</w:t>
+      </w:r>
+      <w:r>
+        <w:rPr>
+          <w:rFonts w:hint="eastAsia"/>
+        </w:rPr>
+        <w:t>模”的方式建立了映射，此处需要设定一个参数——词汇数，将每个词映射到</w:t>
+      </w:r>
+      <w:r>
+        <w:rPr>
+          <w:rFonts w:hint="eastAsia"/>
+        </w:rPr>
+        <w:t>0</w:t>
+      </w:r>
+      <w:r>
+        <w:rPr>
+          <w:rFonts w:hint="eastAsia"/>
+        </w:rPr>
+        <w:t>到词汇数中，默认词汇数为</w:t>
+      </w:r>
+      <w:r>
+        <w:t>2^20</w:t>
+      </w:r>
+      <w:r>
+        <w:rPr>
+          <w:rFonts w:hint="eastAsia"/>
+        </w:rPr>
+        <w:t>，开发者建议在</w:t>
+      </w:r>
+      <w:r>
+        <w:rPr>
+          <w:rFonts w:hint="eastAsia"/>
+        </w:rPr>
+        <w:t>2^18</w:t>
+      </w:r>
+      <w:r>
+        <w:rPr>
+          <w:rFonts w:hint="eastAsia"/>
+        </w:rPr>
+        <w:t>到</w:t>
+      </w:r>
+      <w:r>
+        <w:rPr>
+          <w:rFonts w:hint="eastAsia"/>
+        </w:rPr>
+        <w:t>2^20</w:t>
+      </w:r>
+      <w:r>
+        <w:rPr>
+          <w:rFonts w:hint="eastAsia"/>
+        </w:rPr>
+        <w:t>之间。可见：两个不同的词可能会被统计到一个词中；上述时间默认的特征数越大发生的概率越低，但由于</w:t>
+      </w:r>
+      <w:r>
+        <w:rPr>
+          <w:rFonts w:hint="eastAsia"/>
+        </w:rPr>
+        <w:t>hash</w:t>
+      </w:r>
+      <w:r>
+        <w:rPr>
+          <w:rFonts w:hint="eastAsia"/>
+        </w:rPr>
+        <w:t>函数的特性始终不能避免。</w:t>
+      </w:r>
+    </w:p>
+    <w:p>
+      <w:pPr>
+        <w:pStyle w:val="a3"/>
+        <w:ind w:left="780" w:firstLineChars="0" w:firstLine="0"/>
+        <w:jc w:val="left"/>
+      </w:pPr>
+    </w:p>
+    <w:p>
+      <w:pPr>
+        <w:pStyle w:val="a3"/>
+        <w:numPr>
+          <w:ilvl w:val="0"/>
+          <w:numId w:val="6"/>
+        </w:numPr>
+        <w:ind w:firstLineChars="0"/>
+      </w:pPr>
+      <w:r>
+        <w:rPr>
+          <w:rFonts w:hint="eastAsia"/>
+        </w:rPr>
+        <w:t>多项式展开</w:t>
+      </w:r>
+    </w:p>
+    <w:p>
+      <w:pPr>
+        <w:ind w:left="420"/>
+      </w:pPr>
+      <w:r>
+        <w:rPr>
+          <w:rFonts w:hint="eastAsia"/>
+        </w:rPr>
+        <w:t>常用语图像等信号的识别时的特征转换，有助于识别具备非线性特征的数据。</w:t>
+      </w:r>
+      <w:r>
+        <w:rPr>
+          <w:rFonts w:hint="eastAsia"/>
+        </w:rPr>
+        <w:t>本质是以多项式展开的模式加入了特征的交叉项。</w:t>
+      </w:r>
+    </w:p>
+    <w:p>
+      <w:pPr>
+        <w:pStyle w:val="a3"/>
+        <w:numPr>
+          <w:ilvl w:val="0"/>
+          <w:numId w:val="6"/>
+        </w:numPr>
+        <w:ind w:firstLineChars="0"/>
+      </w:pPr>
+      <w:r>
+        <w:rPr>
+          <w:rFonts w:hint="eastAsia"/>
+        </w:rPr>
+        <w:t>离散余弦变换</w:t>
+      </w:r>
+    </w:p>
+    <w:p>
+      <w:pPr>
+        <w:rPr>
+          <w:rFonts w:ascii="Arial" w:hAnsi="Arial" w:cs="Arial"/>
+          <w:color w:val="1D1F22"/>
+          <w:shd w:val="clear" w:color="auto" w:fill="FFFFFF"/>
+        </w:rPr>
+      </w:pPr>
+      <w:r>
+        <w:rPr>
+          <w:rFonts w:ascii="Arial" w:hAnsi="Arial" w:cs="Arial"/>
+          <w:color w:val="1D1F22"/>
+          <w:shd w:val="clear" w:color="auto" w:fill="FFFFFF"/>
+        </w:rPr>
+        <w:t>是将时域的</w:t>
+      </w:r>
+      <w:r>
+        <w:rPr>
+          <w:rFonts w:ascii="Arial" w:hAnsi="Arial" w:cs="Arial"/>
+          <w:color w:val="1D1F22"/>
+          <w:shd w:val="clear" w:color="auto" w:fill="FFFFFF"/>
+        </w:rPr>
+        <w:t>N</w:t>
+      </w:r>
+      <w:r>
+        <w:rPr>
+          <w:rFonts w:ascii="Arial" w:hAnsi="Arial" w:cs="Arial"/>
+          <w:color w:val="1D1F22"/>
+          <w:shd w:val="clear" w:color="auto" w:fill="FFFFFF"/>
+        </w:rPr>
+        <w:t>维实数序列转换成频域的</w:t>
+      </w:r>
+      <w:r>
+        <w:rPr>
+          <w:rFonts w:ascii="Arial" w:hAnsi="Arial" w:cs="Arial"/>
+          <w:color w:val="1D1F22"/>
+          <w:shd w:val="clear" w:color="auto" w:fill="FFFFFF"/>
+        </w:rPr>
+        <w:t>N</w:t>
+      </w:r>
+      <w:r>
+        <w:rPr>
+          <w:rFonts w:ascii="Arial" w:hAnsi="Arial" w:cs="Arial"/>
+          <w:color w:val="1D1F22"/>
+          <w:shd w:val="clear" w:color="auto" w:fill="FFFFFF"/>
+        </w:rPr>
+        <w:t>维实数序列的过程（有点类似离散傅里叶变换）。</w:t>
+      </w:r>
+    </w:p>
+    <w:p>
+      <w:pPr>
+        <w:ind w:firstLine="420"/>
+      </w:pPr>
+      <w:r>
+        <w:rPr>
+          <w:rFonts w:hint="eastAsia"/>
+        </w:rPr>
+        <w:t>离散余弦变换是与傅里叶变换相关的一种变换，它类似于离散傅立叶变换但是只使用实数。离散余弦变换相当于一个长度大概是它两倍的离散傅里叶变换，这个离散傅里叶变换是对一个实偶函数进行的（因为一个实偶函数的傅里叶变换仍然是一个实偶函数）。离散余弦变换，经常被信号处理和图像处理使用，用于对信号和图像（包括静止图像和运动图像）进行有损数据压缩。</w:t>
+      </w:r>
+    </w:p>
+    <w:p/>
+    <w:p>
+      <w:pPr>
+        <w:pStyle w:val="2"/>
+        <w:numPr>
+          <w:ilvl w:val="0"/>
+          <w:numId w:val="19"/>
+        </w:numPr>
+        <w:rPr>
+          <w:rFonts w:hint="eastAsia"/>
+        </w:rPr>
+      </w:pPr>
+      <w:r>
+        <w:rPr>
+          <w:rFonts w:hint="eastAsia"/>
+        </w:rPr>
+        <w:t>常见异常处理</w:t>
+      </w:r>
+    </w:p>
+    <w:p>
+      <w:pPr>
+        <w:rPr>
+          <w:rFonts w:hint="eastAsia"/>
+        </w:rPr>
+      </w:pPr>
+      <w:r>
+        <w:rPr>
+          <w:rFonts w:hint="eastAsia"/>
+        </w:rPr>
+        <w:t>由于特征预处理对数据的要求较强，同时</w:t>
+      </w:r>
+      <w:r>
+        <w:rPr>
+          <w:rFonts w:hint="eastAsia"/>
+        </w:rPr>
+        <w:t>spark</w:t>
+      </w:r>
+      <w:r>
+        <w:rPr>
+          <w:rFonts w:hint="eastAsia"/>
+        </w:rPr>
+        <w:t>的处理过程是</w:t>
+      </w:r>
+      <w:r>
+        <w:rPr>
+          <w:rFonts w:hint="eastAsia"/>
+        </w:rPr>
+        <w:t>lazy</w:t>
+      </w:r>
+      <w:r>
+        <w:rPr>
+          <w:rFonts w:hint="eastAsia"/>
+        </w:rPr>
+        <w:t>模式，单个算子的编译过程</w:t>
+      </w:r>
+      <w:r>
+        <w:rPr>
+          <w:rFonts w:hint="eastAsia"/>
+        </w:rPr>
+        <w:t>更多</w:t>
+      </w:r>
+      <w:r>
+        <w:rPr>
+          <w:rFonts w:hint="eastAsia"/>
+        </w:rPr>
+        <w:t>依据的是数据的传递过程而</w:t>
+      </w:r>
+      <w:proofErr w:type="gramStart"/>
+      <w:r>
+        <w:rPr>
+          <w:rFonts w:hint="eastAsia"/>
+        </w:rPr>
+        <w:t>非数据</w:t>
+      </w:r>
+      <w:proofErr w:type="gramEnd"/>
+      <w:r>
+        <w:rPr>
+          <w:rFonts w:hint="eastAsia"/>
+        </w:rPr>
+        <w:t>本身</w:t>
+      </w:r>
+      <w:r>
+        <w:rPr>
+          <w:rFonts w:hint="eastAsia"/>
+        </w:rPr>
+        <w:t>，因此有些异常可能需要到有</w:t>
+      </w:r>
+      <w:r>
+        <w:rPr>
+          <w:rFonts w:hint="eastAsia"/>
+        </w:rPr>
+        <w:t>action</w:t>
+      </w:r>
+      <w:r>
+        <w:rPr>
+          <w:rFonts w:hint="eastAsia"/>
+        </w:rPr>
+        <w:t>类型操作的算子才会触发（比如视图算子）</w:t>
+      </w:r>
+      <w:r>
+        <w:rPr>
+          <w:rFonts w:hint="eastAsia"/>
+        </w:rPr>
+        <w:t>。</w:t>
+      </w:r>
+      <w:r>
+        <w:rPr>
+          <w:rFonts w:hint="eastAsia"/>
+        </w:rPr>
+        <w:t>文档的该部分主要介绍如果处理这方面的异常：</w:t>
+      </w:r>
+      <w:bookmarkStart w:id="0" w:name="_GoBack"/>
+      <w:bookmarkEnd w:id="0"/>
     </w:p>
     <w:p>
       <w:pPr>
@@ -6322,123 +7385,115 @@
           <w:numId w:val="22"/>
         </w:numPr>
         <w:ind w:firstLineChars="0"/>
-      </w:pPr>
-      <w:r>
-        <w:rPr>
-          <w:rFonts w:hint="eastAsia"/>
-        </w:rPr>
-        <w:t>属性特征转数值索引</w:t>
-      </w:r>
-    </w:p>
-    <w:p>
-      <w:pPr>
-        <w:rPr>
-          <w:rFonts w:hint="eastAsia"/>
-        </w:rPr>
-      </w:pPr>
-      <w:bookmarkStart w:id="0" w:name="_GoBack"/>
-      <w:bookmarkEnd w:id="0"/>
-    </w:p>
-    <w:p>
-      <w:pPr>
-        <w:rPr>
-          <w:rFonts w:hint="eastAsia"/>
-        </w:rPr>
-      </w:pPr>
-    </w:p>
-    <w:p>
-      <w:pPr>
-        <w:rPr>
-          <w:rFonts w:hint="eastAsia"/>
-        </w:rPr>
-      </w:pPr>
-    </w:p>
-    <w:p>
-      <w:pPr>
-        <w:rPr>
-          <w:rFonts w:hint="eastAsia"/>
-        </w:rPr>
-      </w:pPr>
-    </w:p>
-    <w:p>
-      <w:pPr>
-        <w:rPr>
-          <w:rFonts w:hint="eastAsia"/>
-        </w:rPr>
-      </w:pPr>
-    </w:p>
-    <w:p>
-      <w:pPr>
-        <w:rPr>
-          <w:rFonts w:hint="eastAsia"/>
-        </w:rPr>
-      </w:pPr>
-    </w:p>
-    <w:p/>
-    <w:p/>
+        <w:rPr>
+          <w:rFonts w:hint="eastAsia"/>
+        </w:rPr>
+      </w:pPr>
+      <w:r>
+        <w:rPr>
+          <w:rFonts w:hint="eastAsia"/>
+        </w:rPr>
+        <w:t>独热编码</w:t>
+      </w:r>
+    </w:p>
     <w:p>
       <w:pPr>
         <w:pStyle w:val="a3"/>
-      </w:pPr>
-      <w:r>
-        <w:rPr>
-          <w:rFonts w:hint="eastAsia"/>
-        </w:rPr>
-        <w:t>表达式或者分隔符</w:t>
-      </w:r>
-    </w:p>
-    <w:p>
-      <w:pPr>
-        <w:pStyle w:val="a3"/>
-      </w:pPr>
-      <w:r>
-        <w:rPr>
-          <w:rFonts w:hint="eastAsia"/>
-        </w:rPr>
-        <w:t>是否以此作为分隔符。</w:t>
-      </w:r>
-    </w:p>
-    <w:p>
-      <w:pPr>
-        <w:pStyle w:val="a3"/>
-      </w:pPr>
-    </w:p>
-    <w:p>
-      <w:pPr>
-        <w:pStyle w:val="a3"/>
-      </w:pPr>
-    </w:p>
-    <w:p>
-      <w:pPr>
-        <w:pStyle w:val="a3"/>
-        <w:numPr>
-          <w:ilvl w:val="0"/>
-          <w:numId w:val="22"/>
-        </w:numPr>
-        <w:ind w:firstLineChars="0"/>
-      </w:pPr>
-      <w:r>
-        <w:rPr>
-          <w:rFonts w:hint="eastAsia"/>
-        </w:rPr>
-        <w:t>数值索引转属性特征</w:t>
-      </w:r>
-    </w:p>
-    <w:p/>
-    <w:p/>
-    <w:p>
-      <w:pPr>
-        <w:pStyle w:val="2"/>
-        <w:numPr>
-          <w:ilvl w:val="0"/>
-          <w:numId w:val="19"/>
-        </w:numPr>
-      </w:pPr>
-      <w:r>
-        <w:rPr>
-          <w:rFonts w:hint="eastAsia"/>
-        </w:rPr>
-        <w:t>算子简介</w:t>
+        <w:widowControl/>
+        <w:pBdr>
+          <w:top w:val="single" w:sz="6" w:space="0" w:color="CCCCCC"/>
+          <w:left w:val="single" w:sz="6" w:space="0" w:color="CCCCCC"/>
+          <w:bottom w:val="single" w:sz="6" w:space="0" w:color="CCCCCC"/>
+          <w:right w:val="single" w:sz="6" w:space="0" w:color="CCCCCC"/>
+        </w:pBdr>
+        <w:shd w:val="clear" w:color="auto" w:fill="F5F5F5"/>
+        <w:tabs>
+          <w:tab w:val="left" w:pos="916"/>
+          <w:tab w:val="left" w:pos="1832"/>
+          <w:tab w:val="left" w:pos="2748"/>
+          <w:tab w:val="left" w:pos="3664"/>
+          <w:tab w:val="left" w:pos="4580"/>
+          <w:tab w:val="left" w:pos="5496"/>
+          <w:tab w:val="left" w:pos="6412"/>
+          <w:tab w:val="left" w:pos="7328"/>
+          <w:tab w:val="left" w:pos="8244"/>
+          <w:tab w:val="left" w:pos="9160"/>
+          <w:tab w:val="left" w:pos="10076"/>
+          <w:tab w:val="left" w:pos="10992"/>
+          <w:tab w:val="left" w:pos="11908"/>
+          <w:tab w:val="left" w:pos="12824"/>
+          <w:tab w:val="left" w:pos="13740"/>
+          <w:tab w:val="left" w:pos="14656"/>
+        </w:tabs>
+        <w:wordWrap w:val="0"/>
+        <w:ind w:left="360" w:firstLineChars="0" w:firstLine="0"/>
+        <w:jc w:val="left"/>
+        <w:rPr>
+          <w:rFonts w:ascii="Courier New" w:eastAsia="宋体" w:hAnsi="Courier New" w:cs="Courier New"/>
+          <w:b/>
+          <w:bCs/>
+          <w:color w:val="8B0000"/>
+          <w:kern w:val="0"/>
+          <w:szCs w:val="21"/>
+        </w:rPr>
+      </w:pPr>
+      <w:proofErr w:type="spellStart"/>
+      <w:r>
+        <w:rPr>
+          <w:rFonts w:ascii="Courier New" w:eastAsia="宋体" w:hAnsi="Courier New" w:cs="Courier New"/>
+          <w:b/>
+          <w:bCs/>
+          <w:color w:val="8B0000"/>
+          <w:kern w:val="0"/>
+          <w:szCs w:val="21"/>
+        </w:rPr>
+        <w:t>java.lang.AssertionError</w:t>
+      </w:r>
+      <w:proofErr w:type="spellEnd"/>
+      <w:r>
+        <w:rPr>
+          <w:rFonts w:ascii="Courier New" w:eastAsia="宋体" w:hAnsi="Courier New" w:cs="Courier New"/>
+          <w:b/>
+          <w:bCs/>
+          <w:color w:val="8B0000"/>
+          <w:kern w:val="0"/>
+          <w:szCs w:val="21"/>
+        </w:rPr>
+        <w:t>: assertion failed: Values from column hour must be indices, but got 2.2</w:t>
+      </w:r>
+    </w:p>
+    <w:p>
+      <w:r>
+        <w:rPr>
+          <w:rFonts w:hint="eastAsia"/>
+        </w:rPr>
+        <w:t>出现该异常的原因是数据中有非整数的值。独热编码要求所有的数据必须是</w:t>
+      </w:r>
+      <w:r>
+        <w:rPr>
+          <w:rFonts w:hint="eastAsia"/>
+        </w:rPr>
+        <w:t>1.0,2.0</w:t>
+      </w:r>
+      <w:r>
+        <w:rPr>
+          <w:rFonts w:hint="eastAsia"/>
+        </w:rPr>
+        <w:t>类型的，不</w:t>
+      </w:r>
+      <w:proofErr w:type="gramStart"/>
+      <w:r>
+        <w:rPr>
+          <w:rFonts w:hint="eastAsia"/>
+        </w:rPr>
+        <w:t>能为非</w:t>
+      </w:r>
+      <w:proofErr w:type="gramEnd"/>
+      <w:r>
+        <w:rPr>
+          <w:rFonts w:hint="eastAsia"/>
+        </w:rPr>
+        <w:t>整数值。</w:t>
       </w:r>
     </w:p>
     <w:p/>
@@ -6452,44 +7507,6 @@
 </w:document>
 </file>
 
-<file path=word/endnotes.xml><?xml version="1.0" encoding="utf-8"?>
-<w:endnotes xmlns:wpc="http://schemas.microsoft.com/office/word/2010/wordprocessingCanvas" xmlns:mc="http://schemas.openxmlformats.org/markup-compatibility/2006" xmlns:o="urn:schemas-microsoft-com:office:office" xmlns:r="http://schemas.openxmlformats.org/officeDocument/2006/relationships" xmlns:m="http://schemas.openxmlformats.org/officeDocument/2006/math" xmlns:v="urn:schemas-microsoft-com:vml" xmlns:wp14="http://schemas.microsoft.com/office/word/2010/wordprocessingDrawing" xmlns:wp="http://schemas.openxmlformats.org/drawingml/2006/wordprocessingDrawing" xmlns:w10="urn:schemas-microsoft-com:office:word" xmlns:w="http://schemas.openxmlformats.org/wordprocessingml/2006/main" xmlns:w14="http://schemas.microsoft.com/office/word/2010/wordml" xmlns:wpg="http://schemas.microsoft.com/office/word/2010/wordprocessingGroup" xmlns:wpi="http://schemas.microsoft.com/office/word/2010/wordprocessingInk" xmlns:wne="http://schemas.microsoft.com/office/word/2006/wordml" xmlns:wps="http://schemas.microsoft.com/office/word/2010/wordprocessingShape" mc:Ignorable="w14 wp14">
-  <w:endnote w:type="separator" w:id="-1">
-    <w:p>
-      <w:r>
-        <w:separator/>
-      </w:r>
-    </w:p>
-  </w:endnote>
-  <w:endnote w:type="continuationSeparator" w:id="0">
-    <w:p>
-      <w:r>
-        <w:continuationSeparator/>
-      </w:r>
-    </w:p>
-  </w:endnote>
-</w:endnotes>
-</file>
-
-<file path=word/footnotes.xml><?xml version="1.0" encoding="utf-8"?>
-<w:footnotes xmlns:wpc="http://schemas.microsoft.com/office/word/2010/wordprocessingCanvas" xmlns:mc="http://schemas.openxmlformats.org/markup-compatibility/2006" xmlns:o="urn:schemas-microsoft-com:office:office" xmlns:r="http://schemas.openxmlformats.org/officeDocument/2006/relationships" xmlns:m="http://schemas.openxmlformats.org/officeDocument/2006/math" xmlns:v="urn:schemas-microsoft-com:vml" xmlns:wp14="http://schemas.microsoft.com/office/word/2010/wordprocessingDrawing" xmlns:wp="http://schemas.openxmlformats.org/drawingml/2006/wordprocessingDrawing" xmlns:w10="urn:schemas-microsoft-com:office:word" xmlns:w="http://schemas.openxmlformats.org/wordprocessingml/2006/main" xmlns:w14="http://schemas.microsoft.com/office/word/2010/wordml" xmlns:wpg="http://schemas.microsoft.com/office/word/2010/wordprocessingGroup" xmlns:wpi="http://schemas.microsoft.com/office/word/2010/wordprocessingInk" xmlns:wne="http://schemas.microsoft.com/office/word/2006/wordml" xmlns:wps="http://schemas.microsoft.com/office/word/2010/wordprocessingShape" mc:Ignorable="w14 wp14">
-  <w:footnote w:type="separator" w:id="-1">
-    <w:p>
-      <w:r>
-        <w:separator/>
-      </w:r>
-    </w:p>
-  </w:footnote>
-  <w:footnote w:type="continuationSeparator" w:id="0">
-    <w:p>
-      <w:r>
-        <w:continuationSeparator/>
-      </w:r>
-    </w:p>
-  </w:footnote>
-</w:footnotes>
-</file>
-
 <file path=word/numbering.xml><?xml version="1.0" encoding="utf-8"?>
 <w:numbering xmlns:wpc="http://schemas.microsoft.com/office/word/2010/wordprocessingCanvas" xmlns:mc="http://schemas.openxmlformats.org/markup-compatibility/2006" xmlns:o="urn:schemas-microsoft-com:office:office" xmlns:r="http://schemas.openxmlformats.org/officeDocument/2006/relationships" xmlns:m="http://schemas.openxmlformats.org/officeDocument/2006/math" xmlns:v="urn:schemas-microsoft-com:vml" xmlns:wp14="http://schemas.microsoft.com/office/word/2010/wordprocessingDrawing" xmlns:wp="http://schemas.openxmlformats.org/drawingml/2006/wordprocessingDrawing" xmlns:w10="urn:schemas-microsoft-com:office:word" xmlns:w="http://schemas.openxmlformats.org/wordprocessingml/2006/main" xmlns:w14="http://schemas.microsoft.com/office/word/2010/wordml" xmlns:wpg="http://schemas.microsoft.com/office/word/2010/wordprocessingGroup" xmlns:wpi="http://schemas.microsoft.com/office/word/2010/wordprocessingInk" xmlns:wne="http://schemas.microsoft.com/office/word/2006/wordml" xmlns:wps="http://schemas.microsoft.com/office/word/2010/wordprocessingShape" mc:Ignorable="w14 wp14">
   <w:abstractNum w:abstractNumId="0">
@@ -6939,87 +7956,87 @@
   </w:abstractNum>
   <w:abstractNum w:abstractNumId="5">
     <w:nsid w:val="24837AD8"/>
-    <w:multiLevelType w:val="hybridMultilevel"/>
-    <w:tmpl w:val="0BAE8460"/>
-    <w:lvl w:ilvl="0" w:tplc="0409000F">
+    <w:multiLevelType w:val="multilevel"/>
+    <w:tmpl w:val="0409001F"/>
+    <w:lvl w:ilvl="0">
       <w:start w:val="1"/>
       <w:numFmt w:val="decimal"/>
       <w:lvlText w:val="%1."/>
       <w:lvlJc w:val="left"/>
       <w:pPr>
-        <w:ind w:left="420" w:hanging="420"/>
-      </w:pPr>
-    </w:lvl>
-    <w:lvl w:ilvl="1" w:tplc="04090019" w:tentative="1">
-      <w:start w:val="1"/>
-      <w:numFmt w:val="lowerLetter"/>
-      <w:lvlText w:val="%2)"/>
-      <w:lvlJc w:val="left"/>
-      <w:pPr>
-        <w:ind w:left="840" w:hanging="420"/>
-      </w:pPr>
-    </w:lvl>
-    <w:lvl w:ilvl="2" w:tplc="0409001B" w:tentative="1">
-      <w:start w:val="1"/>
-      <w:numFmt w:val="lowerRoman"/>
-      <w:lvlText w:val="%3."/>
-      <w:lvlJc w:val="right"/>
-      <w:pPr>
-        <w:ind w:left="1260" w:hanging="420"/>
-      </w:pPr>
-    </w:lvl>
-    <w:lvl w:ilvl="3" w:tplc="0409000F" w:tentative="1">
+        <w:ind w:left="425" w:hanging="425"/>
+      </w:pPr>
+    </w:lvl>
+    <w:lvl w:ilvl="1">
       <w:start w:val="1"/>
       <w:numFmt w:val="decimal"/>
-      <w:lvlText w:val="%4."/>
-      <w:lvlJc w:val="left"/>
-      <w:pPr>
-        <w:ind w:left="1680" w:hanging="420"/>
-      </w:pPr>
-    </w:lvl>
-    <w:lvl w:ilvl="4" w:tplc="04090019" w:tentative="1">
-      <w:start w:val="1"/>
-      <w:numFmt w:val="lowerLetter"/>
-      <w:lvlText w:val="%5)"/>
-      <w:lvlJc w:val="left"/>
-      <w:pPr>
-        <w:ind w:left="2100" w:hanging="420"/>
-      </w:pPr>
-    </w:lvl>
-    <w:lvl w:ilvl="5" w:tplc="0409001B" w:tentative="1">
-      <w:start w:val="1"/>
-      <w:numFmt w:val="lowerRoman"/>
-      <w:lvlText w:val="%6."/>
-      <w:lvlJc w:val="right"/>
-      <w:pPr>
-        <w:ind w:left="2520" w:hanging="420"/>
-      </w:pPr>
-    </w:lvl>
-    <w:lvl w:ilvl="6" w:tplc="0409000F" w:tentative="1">
+      <w:lvlText w:val="%1.%2."/>
+      <w:lvlJc w:val="left"/>
+      <w:pPr>
+        <w:ind w:left="567" w:hanging="567"/>
+      </w:pPr>
+    </w:lvl>
+    <w:lvl w:ilvl="2">
       <w:start w:val="1"/>
       <w:numFmt w:val="decimal"/>
-      <w:lvlText w:val="%7."/>
-      <w:lvlJc w:val="left"/>
-      <w:pPr>
-        <w:ind w:left="2940" w:hanging="420"/>
-      </w:pPr>
-    </w:lvl>
-    <w:lvl w:ilvl="7" w:tplc="04090019" w:tentative="1">
-      <w:start w:val="1"/>
-      <w:numFmt w:val="lowerLetter"/>
-      <w:lvlText w:val="%8)"/>
-      <w:lvlJc w:val="left"/>
-      <w:pPr>
-        <w:ind w:left="3360" w:hanging="420"/>
-      </w:pPr>
-    </w:lvl>
-    <w:lvl w:ilvl="8" w:tplc="0409001B" w:tentative="1">
-      <w:start w:val="1"/>
-      <w:numFmt w:val="lowerRoman"/>
-      <w:lvlText w:val="%9."/>
-      <w:lvlJc w:val="right"/>
-      <w:pPr>
-        <w:ind w:left="3780" w:hanging="420"/>
+      <w:lvlText w:val="%1.%2.%3."/>
+      <w:lvlJc w:val="left"/>
+      <w:pPr>
+        <w:ind w:left="709" w:hanging="709"/>
+      </w:pPr>
+    </w:lvl>
+    <w:lvl w:ilvl="3">
+      <w:start w:val="1"/>
+      <w:numFmt w:val="decimal"/>
+      <w:lvlText w:val="%1.%2.%3.%4."/>
+      <w:lvlJc w:val="left"/>
+      <w:pPr>
+        <w:ind w:left="851" w:hanging="851"/>
+      </w:pPr>
+    </w:lvl>
+    <w:lvl w:ilvl="4">
+      <w:start w:val="1"/>
+      <w:numFmt w:val="decimal"/>
+      <w:lvlText w:val="%1.%2.%3.%4.%5."/>
+      <w:lvlJc w:val="left"/>
+      <w:pPr>
+        <w:ind w:left="992" w:hanging="992"/>
+      </w:pPr>
+    </w:lvl>
+    <w:lvl w:ilvl="5">
+      <w:start w:val="1"/>
+      <w:numFmt w:val="decimal"/>
+      <w:lvlText w:val="%1.%2.%3.%4.%5.%6."/>
+      <w:lvlJc w:val="left"/>
+      <w:pPr>
+        <w:ind w:left="1134" w:hanging="1134"/>
+      </w:pPr>
+    </w:lvl>
+    <w:lvl w:ilvl="6">
+      <w:start w:val="1"/>
+      <w:numFmt w:val="decimal"/>
+      <w:lvlText w:val="%1.%2.%3.%4.%5.%6.%7."/>
+      <w:lvlJc w:val="left"/>
+      <w:pPr>
+        <w:ind w:left="1276" w:hanging="1276"/>
+      </w:pPr>
+    </w:lvl>
+    <w:lvl w:ilvl="7">
+      <w:start w:val="1"/>
+      <w:numFmt w:val="decimal"/>
+      <w:lvlText w:val="%1.%2.%3.%4.%5.%6.%7.%8."/>
+      <w:lvlJc w:val="left"/>
+      <w:pPr>
+        <w:ind w:left="1418" w:hanging="1418"/>
+      </w:pPr>
+    </w:lvl>
+    <w:lvl w:ilvl="8">
+      <w:start w:val="1"/>
+      <w:numFmt w:val="decimal"/>
+      <w:lvlText w:val="%1.%2.%3.%4.%5.%6.%7.%8.%9."/>
+      <w:lvlJc w:val="left"/>
+      <w:pPr>
+        <w:ind w:left="1559" w:hanging="1559"/>
       </w:pPr>
     </w:lvl>
   </w:abstractNum>
@@ -7204,8 +8221,8 @@
   <w:abstractNum w:abstractNumId="8">
     <w:nsid w:val="27187810"/>
     <w:multiLevelType w:val="hybridMultilevel"/>
-    <w:tmpl w:val="7D046CE4"/>
-    <w:lvl w:ilvl="0" w:tplc="0409000F">
+    <w:tmpl w:val="57B4EFC8"/>
+    <w:lvl w:ilvl="0" w:tplc="708E92EE">
       <w:start w:val="1"/>
       <w:numFmt w:val="decimal"/>
       <w:lvlText w:val="%1."/>
@@ -7213,6 +8230,9 @@
       <w:pPr>
         <w:ind w:left="840" w:hanging="420"/>
       </w:pPr>
+      <w:rPr>
+        <w:b w:val="0"/>
+      </w:rPr>
     </w:lvl>
     <w:lvl w:ilvl="1" w:tplc="04090019">
       <w:start w:val="1"/>
@@ -7377,95 +8397,6 @@
     </w:lvl>
   </w:abstractNum>
   <w:abstractNum w:abstractNumId="10">
-    <w:nsid w:val="31083023"/>
-    <w:multiLevelType w:val="hybridMultilevel"/>
-    <w:tmpl w:val="52B0C4E2"/>
-    <w:lvl w:ilvl="0" w:tplc="EAE86F32">
-      <w:start w:val="1"/>
-      <w:numFmt w:val="decimal"/>
-      <w:lvlText w:val="%1."/>
-      <w:lvlJc w:val="left"/>
-      <w:pPr>
-        <w:ind w:left="780" w:hanging="360"/>
-      </w:pPr>
-      <w:rPr>
-        <w:rFonts w:hint="default"/>
-      </w:rPr>
-    </w:lvl>
-    <w:lvl w:ilvl="1" w:tplc="04090019" w:tentative="1">
-      <w:start w:val="1"/>
-      <w:numFmt w:val="lowerLetter"/>
-      <w:lvlText w:val="%2)"/>
-      <w:lvlJc w:val="left"/>
-      <w:pPr>
-        <w:ind w:left="1260" w:hanging="420"/>
-      </w:pPr>
-    </w:lvl>
-    <w:lvl w:ilvl="2" w:tplc="0409001B" w:tentative="1">
-      <w:start w:val="1"/>
-      <w:numFmt w:val="lowerRoman"/>
-      <w:lvlText w:val="%3."/>
-      <w:lvlJc w:val="right"/>
-      <w:pPr>
-        <w:ind w:left="1680" w:hanging="420"/>
-      </w:pPr>
-    </w:lvl>
-    <w:lvl w:ilvl="3" w:tplc="0409000F" w:tentative="1">
-      <w:start w:val="1"/>
-      <w:numFmt w:val="decimal"/>
-      <w:lvlText w:val="%4."/>
-      <w:lvlJc w:val="left"/>
-      <w:pPr>
-        <w:ind w:left="2100" w:hanging="420"/>
-      </w:pPr>
-    </w:lvl>
-    <w:lvl w:ilvl="4" w:tplc="04090019" w:tentative="1">
-      <w:start w:val="1"/>
-      <w:numFmt w:val="lowerLetter"/>
-      <w:lvlText w:val="%5)"/>
-      <w:lvlJc w:val="left"/>
-      <w:pPr>
-        <w:ind w:left="2520" w:hanging="420"/>
-      </w:pPr>
-    </w:lvl>
-    <w:lvl w:ilvl="5" w:tplc="0409001B" w:tentative="1">
-      <w:start w:val="1"/>
-      <w:numFmt w:val="lowerRoman"/>
-      <w:lvlText w:val="%6."/>
-      <w:lvlJc w:val="right"/>
-      <w:pPr>
-        <w:ind w:left="2940" w:hanging="420"/>
-      </w:pPr>
-    </w:lvl>
-    <w:lvl w:ilvl="6" w:tplc="0409000F" w:tentative="1">
-      <w:start w:val="1"/>
-      <w:numFmt w:val="decimal"/>
-      <w:lvlText w:val="%7."/>
-      <w:lvlJc w:val="left"/>
-      <w:pPr>
-        <w:ind w:left="3360" w:hanging="420"/>
-      </w:pPr>
-    </w:lvl>
-    <w:lvl w:ilvl="7" w:tplc="04090019" w:tentative="1">
-      <w:start w:val="1"/>
-      <w:numFmt w:val="lowerLetter"/>
-      <w:lvlText w:val="%8)"/>
-      <w:lvlJc w:val="left"/>
-      <w:pPr>
-        <w:ind w:left="3780" w:hanging="420"/>
-      </w:pPr>
-    </w:lvl>
-    <w:lvl w:ilvl="8" w:tplc="0409001B" w:tentative="1">
-      <w:start w:val="1"/>
-      <w:numFmt w:val="lowerRoman"/>
-      <w:lvlText w:val="%9."/>
-      <w:lvlJc w:val="right"/>
-      <w:pPr>
-        <w:ind w:left="4200" w:hanging="420"/>
-      </w:pPr>
-    </w:lvl>
-  </w:abstractNum>
-  <w:abstractNum w:abstractNumId="11">
     <w:nsid w:val="32134971"/>
     <w:multiLevelType w:val="hybridMultilevel"/>
     <w:tmpl w:val="52B0C4E2"/>
@@ -7551,6 +8482,95 @@
       <w:lvlJc w:val="right"/>
       <w:pPr>
         <w:ind w:left="4200" w:hanging="420"/>
+      </w:pPr>
+    </w:lvl>
+  </w:abstractNum>
+  <w:abstractNum w:abstractNumId="11">
+    <w:nsid w:val="38AB4780"/>
+    <w:multiLevelType w:val="hybridMultilevel"/>
+    <w:tmpl w:val="EE56F56A"/>
+    <w:lvl w:ilvl="0" w:tplc="0BE6BB9C">
+      <w:start w:val="1"/>
+      <w:numFmt w:val="decimal"/>
+      <w:lvlText w:val="%1）"/>
+      <w:lvlJc w:val="left"/>
+      <w:pPr>
+        <w:ind w:left="1200" w:hanging="360"/>
+      </w:pPr>
+      <w:rPr>
+        <w:rFonts w:hint="default"/>
+      </w:rPr>
+    </w:lvl>
+    <w:lvl w:ilvl="1" w:tplc="04090019" w:tentative="1">
+      <w:start w:val="1"/>
+      <w:numFmt w:val="lowerLetter"/>
+      <w:lvlText w:val="%2)"/>
+      <w:lvlJc w:val="left"/>
+      <w:pPr>
+        <w:ind w:left="1680" w:hanging="420"/>
+      </w:pPr>
+    </w:lvl>
+    <w:lvl w:ilvl="2" w:tplc="0409001B" w:tentative="1">
+      <w:start w:val="1"/>
+      <w:numFmt w:val="lowerRoman"/>
+      <w:lvlText w:val="%3."/>
+      <w:lvlJc w:val="right"/>
+      <w:pPr>
+        <w:ind w:left="2100" w:hanging="420"/>
+      </w:pPr>
+    </w:lvl>
+    <w:lvl w:ilvl="3" w:tplc="0409000F" w:tentative="1">
+      <w:start w:val="1"/>
+      <w:numFmt w:val="decimal"/>
+      <w:lvlText w:val="%4."/>
+      <w:lvlJc w:val="left"/>
+      <w:pPr>
+        <w:ind w:left="2520" w:hanging="420"/>
+      </w:pPr>
+    </w:lvl>
+    <w:lvl w:ilvl="4" w:tplc="04090019" w:tentative="1">
+      <w:start w:val="1"/>
+      <w:numFmt w:val="lowerLetter"/>
+      <w:lvlText w:val="%5)"/>
+      <w:lvlJc w:val="left"/>
+      <w:pPr>
+        <w:ind w:left="2940" w:hanging="420"/>
+      </w:pPr>
+    </w:lvl>
+    <w:lvl w:ilvl="5" w:tplc="0409001B" w:tentative="1">
+      <w:start w:val="1"/>
+      <w:numFmt w:val="lowerRoman"/>
+      <w:lvlText w:val="%6."/>
+      <w:lvlJc w:val="right"/>
+      <w:pPr>
+        <w:ind w:left="3360" w:hanging="420"/>
+      </w:pPr>
+    </w:lvl>
+    <w:lvl w:ilvl="6" w:tplc="0409000F" w:tentative="1">
+      <w:start w:val="1"/>
+      <w:numFmt w:val="decimal"/>
+      <w:lvlText w:val="%7."/>
+      <w:lvlJc w:val="left"/>
+      <w:pPr>
+        <w:ind w:left="3780" w:hanging="420"/>
+      </w:pPr>
+    </w:lvl>
+    <w:lvl w:ilvl="7" w:tplc="04090019" w:tentative="1">
+      <w:start w:val="1"/>
+      <w:numFmt w:val="lowerLetter"/>
+      <w:lvlText w:val="%8)"/>
+      <w:lvlJc w:val="left"/>
+      <w:pPr>
+        <w:ind w:left="4200" w:hanging="420"/>
+      </w:pPr>
+    </w:lvl>
+    <w:lvl w:ilvl="8" w:tplc="0409001B" w:tentative="1">
+      <w:start w:val="1"/>
+      <w:numFmt w:val="lowerRoman"/>
+      <w:lvlText w:val="%9."/>
+      <w:lvlJc w:val="right"/>
+      <w:pPr>
+        <w:ind w:left="4620" w:hanging="420"/>
       </w:pPr>
     </w:lvl>
   </w:abstractNum>
@@ -8000,6 +9020,95 @@
     </w:lvl>
   </w:abstractNum>
   <w:abstractNum w:abstractNumId="17">
+    <w:nsid w:val="67F02721"/>
+    <w:multiLevelType w:val="hybridMultilevel"/>
+    <w:tmpl w:val="088C66C6"/>
+    <w:lvl w:ilvl="0" w:tplc="2BC0AD04">
+      <w:start w:val="1"/>
+      <w:numFmt w:val="decimal"/>
+      <w:lvlText w:val="%1）"/>
+      <w:lvlJc w:val="left"/>
+      <w:pPr>
+        <w:ind w:left="360" w:hanging="360"/>
+      </w:pPr>
+      <w:rPr>
+        <w:rFonts w:hint="default"/>
+      </w:rPr>
+    </w:lvl>
+    <w:lvl w:ilvl="1" w:tplc="04090019" w:tentative="1">
+      <w:start w:val="1"/>
+      <w:numFmt w:val="lowerLetter"/>
+      <w:lvlText w:val="%2)"/>
+      <w:lvlJc w:val="left"/>
+      <w:pPr>
+        <w:ind w:left="840" w:hanging="420"/>
+      </w:pPr>
+    </w:lvl>
+    <w:lvl w:ilvl="2" w:tplc="0409001B" w:tentative="1">
+      <w:start w:val="1"/>
+      <w:numFmt w:val="lowerRoman"/>
+      <w:lvlText w:val="%3."/>
+      <w:lvlJc w:val="right"/>
+      <w:pPr>
+        <w:ind w:left="1260" w:hanging="420"/>
+      </w:pPr>
+    </w:lvl>
+    <w:lvl w:ilvl="3" w:tplc="0409000F" w:tentative="1">
+      <w:start w:val="1"/>
+      <w:numFmt w:val="decimal"/>
+      <w:lvlText w:val="%4."/>
+      <w:lvlJc w:val="left"/>
+      <w:pPr>
+        <w:ind w:left="1680" w:hanging="420"/>
+      </w:pPr>
+    </w:lvl>
+    <w:lvl w:ilvl="4" w:tplc="04090019" w:tentative="1">
+      <w:start w:val="1"/>
+      <w:numFmt w:val="lowerLetter"/>
+      <w:lvlText w:val="%5)"/>
+      <w:lvlJc w:val="left"/>
+      <w:pPr>
+        <w:ind w:left="2100" w:hanging="420"/>
+      </w:pPr>
+    </w:lvl>
+    <w:lvl w:ilvl="5" w:tplc="0409001B" w:tentative="1">
+      <w:start w:val="1"/>
+      <w:numFmt w:val="lowerRoman"/>
+      <w:lvlText w:val="%6."/>
+      <w:lvlJc w:val="right"/>
+      <w:pPr>
+        <w:ind w:left="2520" w:hanging="420"/>
+      </w:pPr>
+    </w:lvl>
+    <w:lvl w:ilvl="6" w:tplc="0409000F" w:tentative="1">
+      <w:start w:val="1"/>
+      <w:numFmt w:val="decimal"/>
+      <w:lvlText w:val="%7."/>
+      <w:lvlJc w:val="left"/>
+      <w:pPr>
+        <w:ind w:left="2940" w:hanging="420"/>
+      </w:pPr>
+    </w:lvl>
+    <w:lvl w:ilvl="7" w:tplc="04090019" w:tentative="1">
+      <w:start w:val="1"/>
+      <w:numFmt w:val="lowerLetter"/>
+      <w:lvlText w:val="%8)"/>
+      <w:lvlJc w:val="left"/>
+      <w:pPr>
+        <w:ind w:left="3360" w:hanging="420"/>
+      </w:pPr>
+    </w:lvl>
+    <w:lvl w:ilvl="8" w:tplc="0409001B" w:tentative="1">
+      <w:start w:val="1"/>
+      <w:numFmt w:val="lowerRoman"/>
+      <w:lvlText w:val="%9."/>
+      <w:lvlJc w:val="right"/>
+      <w:pPr>
+        <w:ind w:left="3780" w:hanging="420"/>
+      </w:pPr>
+    </w:lvl>
+  </w:abstractNum>
+  <w:abstractNum w:abstractNumId="18">
     <w:nsid w:val="6D26238B"/>
     <w:multiLevelType w:val="hybridMultilevel"/>
     <w:tmpl w:val="48D6A43E"/>
@@ -8088,7 +9197,7 @@
       </w:pPr>
     </w:lvl>
   </w:abstractNum>
-  <w:abstractNum w:abstractNumId="18">
+  <w:abstractNum w:abstractNumId="19">
     <w:nsid w:val="6FD46993"/>
     <w:multiLevelType w:val="hybridMultilevel"/>
     <w:tmpl w:val="CB0E751E"/>
@@ -8177,7 +9286,7 @@
       </w:pPr>
     </w:lvl>
   </w:abstractNum>
-  <w:abstractNum w:abstractNumId="19">
+  <w:abstractNum w:abstractNumId="20">
     <w:nsid w:val="72520918"/>
     <w:multiLevelType w:val="hybridMultilevel"/>
     <w:tmpl w:val="89B0B36A"/>
@@ -8266,7 +9375,96 @@
       </w:pPr>
     </w:lvl>
   </w:abstractNum>
-  <w:abstractNum w:abstractNumId="20">
+  <w:abstractNum w:abstractNumId="21">
+    <w:nsid w:val="7380577D"/>
+    <w:multiLevelType w:val="hybridMultilevel"/>
+    <w:tmpl w:val="7B9A59B0"/>
+    <w:lvl w:ilvl="0" w:tplc="3F82ABCE">
+      <w:start w:val="1"/>
+      <w:numFmt w:val="decimal"/>
+      <w:lvlText w:val="%1）"/>
+      <w:lvlJc w:val="left"/>
+      <w:pPr>
+        <w:ind w:left="780" w:hanging="360"/>
+      </w:pPr>
+      <w:rPr>
+        <w:rFonts w:hint="default"/>
+      </w:rPr>
+    </w:lvl>
+    <w:lvl w:ilvl="1" w:tplc="04090019" w:tentative="1">
+      <w:start w:val="1"/>
+      <w:numFmt w:val="lowerLetter"/>
+      <w:lvlText w:val="%2)"/>
+      <w:lvlJc w:val="left"/>
+      <w:pPr>
+        <w:ind w:left="1260" w:hanging="420"/>
+      </w:pPr>
+    </w:lvl>
+    <w:lvl w:ilvl="2" w:tplc="0409001B" w:tentative="1">
+      <w:start w:val="1"/>
+      <w:numFmt w:val="lowerRoman"/>
+      <w:lvlText w:val="%3."/>
+      <w:lvlJc w:val="right"/>
+      <w:pPr>
+        <w:ind w:left="1680" w:hanging="420"/>
+      </w:pPr>
+    </w:lvl>
+    <w:lvl w:ilvl="3" w:tplc="0409000F" w:tentative="1">
+      <w:start w:val="1"/>
+      <w:numFmt w:val="decimal"/>
+      <w:lvlText w:val="%4."/>
+      <w:lvlJc w:val="left"/>
+      <w:pPr>
+        <w:ind w:left="2100" w:hanging="420"/>
+      </w:pPr>
+    </w:lvl>
+    <w:lvl w:ilvl="4" w:tplc="04090019" w:tentative="1">
+      <w:start w:val="1"/>
+      <w:numFmt w:val="lowerLetter"/>
+      <w:lvlText w:val="%5)"/>
+      <w:lvlJc w:val="left"/>
+      <w:pPr>
+        <w:ind w:left="2520" w:hanging="420"/>
+      </w:pPr>
+    </w:lvl>
+    <w:lvl w:ilvl="5" w:tplc="0409001B" w:tentative="1">
+      <w:start w:val="1"/>
+      <w:numFmt w:val="lowerRoman"/>
+      <w:lvlText w:val="%6."/>
+      <w:lvlJc w:val="right"/>
+      <w:pPr>
+        <w:ind w:left="2940" w:hanging="420"/>
+      </w:pPr>
+    </w:lvl>
+    <w:lvl w:ilvl="6" w:tplc="0409000F" w:tentative="1">
+      <w:start w:val="1"/>
+      <w:numFmt w:val="decimal"/>
+      <w:lvlText w:val="%7."/>
+      <w:lvlJc w:val="left"/>
+      <w:pPr>
+        <w:ind w:left="3360" w:hanging="420"/>
+      </w:pPr>
+    </w:lvl>
+    <w:lvl w:ilvl="7" w:tplc="04090019" w:tentative="1">
+      <w:start w:val="1"/>
+      <w:numFmt w:val="lowerLetter"/>
+      <w:lvlText w:val="%8)"/>
+      <w:lvlJc w:val="left"/>
+      <w:pPr>
+        <w:ind w:left="3780" w:hanging="420"/>
+      </w:pPr>
+    </w:lvl>
+    <w:lvl w:ilvl="8" w:tplc="0409001B" w:tentative="1">
+      <w:start w:val="1"/>
+      <w:numFmt w:val="lowerRoman"/>
+      <w:lvlText w:val="%9."/>
+      <w:lvlJc w:val="right"/>
+      <w:pPr>
+        <w:ind w:left="4200" w:hanging="420"/>
+      </w:pPr>
+    </w:lvl>
+  </w:abstractNum>
+  <w:abstractNum w:abstractNumId="22">
     <w:nsid w:val="79D77344"/>
     <w:multiLevelType w:val="hybridMultilevel"/>
     <w:tmpl w:val="3CD290C6"/>
@@ -8355,7 +9553,7 @@
       </w:pPr>
     </w:lvl>
   </w:abstractNum>
-  <w:abstractNum w:abstractNumId="21">
+  <w:abstractNum w:abstractNumId="23">
     <w:nsid w:val="7B873B50"/>
     <w:multiLevelType w:val="hybridMultilevel"/>
     <w:tmpl w:val="D5386DD0"/>
@@ -8448,7 +9646,7 @@
     <w:abstractNumId w:val="5"/>
   </w:num>
   <w:num w:numId="2">
-    <w:abstractNumId w:val="21"/>
+    <w:abstractNumId w:val="23"/>
   </w:num>
   <w:num w:numId="3">
     <w:abstractNumId w:val="9"/>
@@ -8472,7 +9670,7 @@
     <w:abstractNumId w:val="7"/>
   </w:num>
   <w:num w:numId="10">
-    <w:abstractNumId w:val="17"/>
+    <w:abstractNumId w:val="18"/>
   </w:num>
   <w:num w:numId="11">
     <w:abstractNumId w:val="16"/>
@@ -8481,22 +9679,22 @@
     <w:abstractNumId w:val="0"/>
   </w:num>
   <w:num w:numId="13">
-    <w:abstractNumId w:val="11"/>
+    <w:abstractNumId w:val="10"/>
   </w:num>
   <w:num w:numId="14">
     <w:abstractNumId w:val="2"/>
   </w:num>
   <w:num w:numId="15">
-    <w:abstractNumId w:val="18"/>
+    <w:abstractNumId w:val="19"/>
   </w:num>
   <w:num w:numId="16">
     <w:abstractNumId w:val="12"/>
   </w:num>
   <w:num w:numId="17">
-    <w:abstractNumId w:val="20"/>
+    <w:abstractNumId w:val="22"/>
   </w:num>
   <w:num w:numId="18">
-    <w:abstractNumId w:val="19"/>
+    <w:abstractNumId w:val="20"/>
   </w:num>
   <w:num w:numId="19">
     <w:abstractNumId w:val="8"/>
@@ -8508,7 +9706,13 @@
     <w:abstractNumId w:val="3"/>
   </w:num>
   <w:num w:numId="22">
-    <w:abstractNumId w:val="10"/>
+    <w:abstractNumId w:val="17"/>
+  </w:num>
+  <w:num w:numId="23">
+    <w:abstractNumId w:val="11"/>
+  </w:num>
+  <w:num w:numId="24">
+    <w:abstractNumId w:val="21"/>
   </w:num>
 </w:numbering>
 </file>
@@ -8669,7 +9873,6 @@
   <w:style w:type="paragraph" w:default="1" w:styleId="a">
     <w:name w:val="Normal"/>
     <w:qFormat/>
-    <w:rsid w:val="009848E9"/>
     <w:pPr>
       <w:widowControl w:val="0"/>
       <w:jc w:val="both"/>
@@ -8692,6 +9895,28 @@
     </w:pPr>
     <w:rPr>
       <w:rFonts w:asciiTheme="majorHAnsi" w:eastAsiaTheme="majorEastAsia" w:hAnsiTheme="majorHAnsi" w:cstheme="majorBidi"/>
+      <w:b/>
+      <w:bCs/>
+      <w:sz w:val="32"/>
+      <w:szCs w:val="32"/>
+    </w:rPr>
+  </w:style>
+  <w:style w:type="paragraph" w:styleId="3">
+    <w:name w:val="heading 3"/>
+    <w:basedOn w:val="a"/>
+    <w:next w:val="a"/>
+    <w:link w:val="3Char"/>
+    <w:uiPriority w:val="9"/>
+    <w:unhideWhenUsed/>
+    <w:qFormat/>
+    <w:rsid w:val="00C65D8D"/>
+    <w:pPr>
+      <w:keepNext/>
+      <w:keepLines/>
+      <w:spacing w:before="260" w:after="260" w:line="416" w:lineRule="auto"/>
+      <w:outlineLvl w:val="2"/>
+    </w:pPr>
+    <w:rPr>
       <w:b/>
       <w:bCs/>
       <w:sz w:val="32"/>
@@ -8797,73 +10022,68 @@
       <w:szCs w:val="18"/>
     </w:rPr>
   </w:style>
-  <w:style w:type="paragraph" w:styleId="a6">
-    <w:name w:val="header"/>
+  <w:style w:type="paragraph" w:styleId="HTML">
+    <w:name w:val="HTML Preformatted"/>
     <w:basedOn w:val="a"/>
-    <w:link w:val="Char0"/>
+    <w:link w:val="HTMLChar"/>
     <w:uiPriority w:val="99"/>
     <w:semiHidden/>
     <w:unhideWhenUsed/>
-    <w:rsid w:val="001701E0"/>
+    <w:rsid w:val="00C65D8D"/>
     <w:pPr>
-      <w:pBdr>
-        <w:bottom w:val="single" w:sz="6" w:space="1" w:color="auto"/>
-      </w:pBdr>
+      <w:widowControl/>
       <w:tabs>
-        <w:tab w:val="center" w:pos="4153"/>
-        <w:tab w:val="right" w:pos="8306"/>
+        <w:tab w:val="left" w:pos="916"/>
+        <w:tab w:val="left" w:pos="1832"/>
+        <w:tab w:val="left" w:pos="2748"/>
+        <w:tab w:val="left" w:pos="3664"/>
+        <w:tab w:val="left" w:pos="4580"/>
+        <w:tab w:val="left" w:pos="5496"/>
+        <w:tab w:val="left" w:pos="6412"/>
+        <w:tab w:val="left" w:pos="7328"/>
+        <w:tab w:val="left" w:pos="8244"/>
+        <w:tab w:val="left" w:pos="9160"/>
+        <w:tab w:val="left" w:pos="10076"/>
+        <w:tab w:val="left" w:pos="10992"/>
+        <w:tab w:val="left" w:pos="11908"/>
+        <w:tab w:val="left" w:pos="12824"/>
+        <w:tab w:val="left" w:pos="13740"/>
+        <w:tab w:val="left" w:pos="14656"/>
       </w:tabs>
-      <w:snapToGrid w:val="0"/>
-      <w:jc w:val="center"/>
-    </w:pPr>
-    <w:rPr>
-      <w:sz w:val="18"/>
-      <w:szCs w:val="18"/>
-    </w:rPr>
-  </w:style>
-  <w:style w:type="character" w:customStyle="1" w:styleId="Char0">
-    <w:name w:val="页眉 Char"/>
-    <w:basedOn w:val="a0"/>
-    <w:link w:val="a6"/>
-    <w:uiPriority w:val="99"/>
-    <w:semiHidden/>
-    <w:rsid w:val="001701E0"/>
-    <w:rPr>
-      <w:sz w:val="18"/>
-      <w:szCs w:val="18"/>
-    </w:rPr>
-  </w:style>
-  <w:style w:type="paragraph" w:styleId="a7">
-    <w:name w:val="footer"/>
-    <w:basedOn w:val="a"/>
-    <w:link w:val="Char1"/>
-    <w:uiPriority w:val="99"/>
-    <w:semiHidden/>
-    <w:unhideWhenUsed/>
-    <w:rsid w:val="001701E0"/>
-    <w:pPr>
-      <w:tabs>
-        <w:tab w:val="center" w:pos="4153"/>
-        <w:tab w:val="right" w:pos="8306"/>
-      </w:tabs>
-      <w:snapToGrid w:val="0"/>
       <w:jc w:val="left"/>
     </w:pPr>
     <w:rPr>
-      <w:sz w:val="18"/>
-      <w:szCs w:val="18"/>
+      <w:rFonts w:ascii="宋体" w:eastAsia="宋体" w:hAnsi="宋体" w:cs="宋体"/>
+      <w:kern w:val="0"/>
+      <w:sz w:val="24"/>
+      <w:szCs w:val="24"/>
     </w:rPr>
   </w:style>
-  <w:style w:type="character" w:customStyle="1" w:styleId="Char1">
-    <w:name w:val="页脚 Char"/>
+  <w:style w:type="character" w:customStyle="1" w:styleId="HTMLChar">
+    <w:name w:val="HTML 预设格式 Char"/>
     <w:basedOn w:val="a0"/>
-    <w:link w:val="a7"/>
+    <w:link w:val="HTML"/>
     <w:uiPriority w:val="99"/>
     <w:semiHidden/>
-    <w:rsid w:val="001701E0"/>
+    <w:rsid w:val="00C65D8D"/>
     <w:rPr>
-      <w:sz w:val="18"/>
-      <w:szCs w:val="18"/>
+      <w:rFonts w:ascii="宋体" w:eastAsia="宋体" w:hAnsi="宋体" w:cs="宋体"/>
+      <w:kern w:val="0"/>
+      <w:sz w:val="24"/>
+      <w:szCs w:val="24"/>
+    </w:rPr>
+  </w:style>
+  <w:style w:type="character" w:customStyle="1" w:styleId="3Char">
+    <w:name w:val="标题 3 Char"/>
+    <w:basedOn w:val="a0"/>
+    <w:link w:val="3"/>
+    <w:uiPriority w:val="9"/>
+    <w:rsid w:val="00C65D8D"/>
+    <w:rPr>
+      <w:b/>
+      <w:bCs/>
+      <w:sz w:val="32"/>
+      <w:szCs w:val="32"/>
     </w:rPr>
   </w:style>
 </w:styles>
@@ -9053,6 +10273,28 @@
       <w:szCs w:val="32"/>
     </w:rPr>
   </w:style>
+  <w:style w:type="paragraph" w:styleId="3">
+    <w:name w:val="heading 3"/>
+    <w:basedOn w:val="a"/>
+    <w:next w:val="a"/>
+    <w:link w:val="3Char"/>
+    <w:uiPriority w:val="9"/>
+    <w:unhideWhenUsed/>
+    <w:qFormat/>
+    <w:rsid w:val="00C65D8D"/>
+    <w:pPr>
+      <w:keepNext/>
+      <w:keepLines/>
+      <w:spacing w:before="260" w:after="260" w:line="416" w:lineRule="auto"/>
+      <w:outlineLvl w:val="2"/>
+    </w:pPr>
+    <w:rPr>
+      <w:b/>
+      <w:bCs/>
+      <w:sz w:val="32"/>
+      <w:szCs w:val="32"/>
+    </w:rPr>
+  </w:style>
   <w:style w:type="character" w:default="1" w:styleId="a0">
     <w:name w:val="Default Paragraph Font"/>
     <w:uiPriority w:val="1"/>
@@ -9150,6 +10392,70 @@
     <w:rPr>
       <w:sz w:val="18"/>
       <w:szCs w:val="18"/>
+    </w:rPr>
+  </w:style>
+  <w:style w:type="paragraph" w:styleId="HTML">
+    <w:name w:val="HTML Preformatted"/>
+    <w:basedOn w:val="a"/>
+    <w:link w:val="HTMLChar"/>
+    <w:uiPriority w:val="99"/>
+    <w:semiHidden/>
+    <w:unhideWhenUsed/>
+    <w:rsid w:val="00C65D8D"/>
+    <w:pPr>
+      <w:widowControl/>
+      <w:tabs>
+        <w:tab w:val="left" w:pos="916"/>
+        <w:tab w:val="left" w:pos="1832"/>
+        <w:tab w:val="left" w:pos="2748"/>
+        <w:tab w:val="left" w:pos="3664"/>
+        <w:tab w:val="left" w:pos="4580"/>
+        <w:tab w:val="left" w:pos="5496"/>
+        <w:tab w:val="left" w:pos="6412"/>
+        <w:tab w:val="left" w:pos="7328"/>
+        <w:tab w:val="left" w:pos="8244"/>
+        <w:tab w:val="left" w:pos="9160"/>
+        <w:tab w:val="left" w:pos="10076"/>
+        <w:tab w:val="left" w:pos="10992"/>
+        <w:tab w:val="left" w:pos="11908"/>
+        <w:tab w:val="left" w:pos="12824"/>
+        <w:tab w:val="left" w:pos="13740"/>
+        <w:tab w:val="left" w:pos="14656"/>
+      </w:tabs>
+      <w:jc w:val="left"/>
+    </w:pPr>
+    <w:rPr>
+      <w:rFonts w:ascii="宋体" w:eastAsia="宋体" w:hAnsi="宋体" w:cs="宋体"/>
+      <w:kern w:val="0"/>
+      <w:sz w:val="24"/>
+      <w:szCs w:val="24"/>
+    </w:rPr>
+  </w:style>
+  <w:style w:type="character" w:customStyle="1" w:styleId="HTMLChar">
+    <w:name w:val="HTML 预设格式 Char"/>
+    <w:basedOn w:val="a0"/>
+    <w:link w:val="HTML"/>
+    <w:uiPriority w:val="99"/>
+    <w:semiHidden/>
+    <w:rsid w:val="00C65D8D"/>
+    <w:rPr>
+      <w:rFonts w:ascii="宋体" w:eastAsia="宋体" w:hAnsi="宋体" w:cs="宋体"/>
+      <w:kern w:val="0"/>
+      <w:sz w:val="24"/>
+      <w:szCs w:val="24"/>
+    </w:rPr>
+  </w:style>
+  <w:style w:type="character" w:customStyle="1" w:styleId="3Char">
+    <w:name w:val="标题 3 Char"/>
+    <w:basedOn w:val="a0"/>
+    <w:link w:val="3"/>
+    <w:uiPriority w:val="9"/>
+    <w:rsid w:val="00C65D8D"/>
+    <w:rPr>
+      <w:b/>
+      <w:bCs/>
+      <w:sz w:val="32"/>
+      <w:szCs w:val="32"/>
     </w:rPr>
   </w:style>
 </w:styles>

--- a/documents/spark-ml-feature/特征预处理算子.docx
+++ b/documents/spark-ml-feature/特征预处理算子.docx
@@ -1,6 +1,6 @@
 
 <file path=word/document.xml><?xml version="1.0" encoding="utf-8"?>
-<w:document xmlns:wpc="http://schemas.microsoft.com/office/word/2010/wordprocessingCanvas" xmlns:mc="http://schemas.openxmlformats.org/markup-compatibility/2006" xmlns:o="urn:schemas-microsoft-com:office:office" xmlns:r="http://schemas.openxmlformats.org/officeDocument/2006/relationships" xmlns:m="http://schemas.openxmlformats.org/officeDocument/2006/math" xmlns:v="urn:schemas-microsoft-com:vml" xmlns:wp14="http://schemas.microsoft.com/office/word/2010/wordprocessingDrawing" xmlns:wp="http://schemas.openxmlformats.org/drawingml/2006/wordprocessingDrawing" xmlns:w10="urn:schemas-microsoft-com:office:word" xmlns:w="http://schemas.openxmlformats.org/wordprocessingml/2006/main" xmlns:w14="http://schemas.microsoft.com/office/word/2010/wordml" xmlns:wpg="http://schemas.microsoft.com/office/word/2010/wordprocessingGroup" xmlns:wpi="http://schemas.microsoft.com/office/word/2010/wordprocessingInk" xmlns:wne="http://schemas.microsoft.com/office/word/2006/wordml" xmlns:wps="http://schemas.microsoft.com/office/word/2010/wordprocessingShape" mc:Ignorable="w14 wp14">
+<w:document xmlns:ve="http://schemas.openxmlformats.org/markup-compatibility/2006" xmlns:o="urn:schemas-microsoft-com:office:office" xmlns:r="http://schemas.openxmlformats.org/officeDocument/2006/relationships" xmlns:m="http://schemas.openxmlformats.org/officeDocument/2006/math" xmlns:v="urn:schemas-microsoft-com:vml" xmlns:wp="http://schemas.openxmlformats.org/drawingml/2006/wordprocessingDrawing" xmlns:w10="urn:schemas-microsoft-com:office:word" xmlns:w="http://schemas.openxmlformats.org/wordprocessingml/2006/main" xmlns:wne="http://schemas.microsoft.com/office/word/2006/wordml">
   <w:body>
     <w:p>
       <w:r>
@@ -32,15 +32,12 @@
           <w:ilvl w:val="1"/>
           <w:numId w:val="1"/>
         </w:numPr>
-        <w:rPr>
-          <w:rFonts w:hint="eastAsia"/>
-        </w:rPr>
-      </w:pPr>
-      <w:r>
-        <w:rPr>
-          <w:rFonts w:hint="eastAsia"/>
-        </w:rPr>
-        <w:t>整体功能</w:t>
+      </w:pPr>
+      <w:r>
+        <w:rPr>
+          <w:rFonts w:hint="eastAsia"/>
+        </w:rPr>
+        <w:t>功能</w:t>
       </w:r>
       <w:r>
         <w:rPr>
@@ -81,21 +78,7 @@
         <w:rPr>
           <w:rFonts w:hint="eastAsia"/>
         </w:rPr>
-        <w:t>等（以下统一</w:t>
-      </w:r>
-      <w:proofErr w:type="gramStart"/>
-      <w:r>
-        <w:rPr>
-          <w:rFonts w:hint="eastAsia"/>
-        </w:rPr>
-        <w:t>称特征</w:t>
-      </w:r>
-      <w:proofErr w:type="gramEnd"/>
-      <w:r>
-        <w:rPr>
-          <w:rFonts w:hint="eastAsia"/>
-        </w:rPr>
-        <w:t>预处理）</w:t>
+        <w:t>等（以下统一称特征预处理）</w:t>
       </w:r>
       <w:r>
         <w:rPr>
@@ -121,14 +104,12 @@
         </w:rPr>
         <w:t>或</w:t>
       </w:r>
-      <w:proofErr w:type="spellStart"/>
       <w:r>
         <w:rPr>
           <w:rFonts w:hint="eastAsia"/>
         </w:rPr>
         <w:t>spark.mllib</w:t>
       </w:r>
-      <w:proofErr w:type="spellEnd"/>
       <w:r>
         <w:rPr>
           <w:rFonts w:hint="eastAsia"/>
@@ -146,14 +127,12 @@
         </w:rPr>
         <w:t>该算子主要封装</w:t>
       </w:r>
-      <w:proofErr w:type="spellStart"/>
       <w:r>
         <w:rPr>
           <w:rFonts w:hint="eastAsia"/>
         </w:rPr>
         <w:t>spark.ml.feature</w:t>
       </w:r>
-      <w:proofErr w:type="spellEnd"/>
       <w:r>
         <w:rPr>
           <w:rFonts w:hint="eastAsia"/>
@@ -182,21 +161,7 @@
         <w:rPr>
           <w:rFonts w:hint="eastAsia"/>
         </w:rPr>
-        <w:t>）为一个算子，并添加一些字段属性判断、</w:t>
-      </w:r>
-      <w:proofErr w:type="gramStart"/>
-      <w:r>
-        <w:rPr>
-          <w:rFonts w:hint="eastAsia"/>
-        </w:rPr>
-        <w:t>缺失值</w:t>
-      </w:r>
-      <w:proofErr w:type="gramEnd"/>
-      <w:r>
-        <w:rPr>
-          <w:rFonts w:hint="eastAsia"/>
-        </w:rPr>
-        <w:t>过滤等功能。</w:t>
+        <w:t>）为一个算子，并添加一些字段属性判断、缺失值过滤等功能。</w:t>
       </w:r>
     </w:p>
     <w:p>
@@ -211,7 +176,7 @@
         <w:rPr>
           <w:rFonts w:hint="eastAsia"/>
         </w:rPr>
-        <w:t>设计理念</w:t>
+        <w:t>设计思想</w:t>
       </w:r>
     </w:p>
     <w:p>
@@ -252,9 +217,6 @@
     <w:p>
       <w:pPr>
         <w:ind w:left="420" w:firstLine="420"/>
-        <w:rPr>
-          <w:rFonts w:hint="eastAsia"/>
-        </w:rPr>
       </w:pPr>
       <w:r>
         <w:rPr>
@@ -273,14 +235,12 @@
         </w:rPr>
         <w:t>比如</w:t>
       </w:r>
-      <w:proofErr w:type="spellStart"/>
       <w:r>
         <w:rPr>
           <w:rFonts w:hint="eastAsia"/>
         </w:rPr>
         <w:t>tf-idf</w:t>
       </w:r>
-      <w:proofErr w:type="spellEnd"/>
       <w:r>
         <w:rPr>
           <w:rFonts w:hint="eastAsia"/>
@@ -305,22 +265,18 @@
         </w:rPr>
         <w:t>（</w:t>
       </w:r>
-      <w:proofErr w:type="spellStart"/>
       <w:r>
         <w:t>ArrayType</w:t>
       </w:r>
-      <w:proofErr w:type="spellEnd"/>
       <w:r>
         <w:rPr>
           <w:rFonts w:hint="eastAsia"/>
         </w:rPr>
         <w:t>[</w:t>
       </w:r>
-      <w:proofErr w:type="spellStart"/>
       <w:r>
         <w:t>StringType</w:t>
       </w:r>
-      <w:proofErr w:type="spellEnd"/>
       <w:r>
         <w:rPr>
           <w:rFonts w:hint="eastAsia"/>
@@ -333,14 +289,12 @@
         </w:rPr>
         <w:t>类型）得到</w:t>
       </w:r>
-      <w:proofErr w:type="spellStart"/>
       <w:r>
         <w:rPr>
           <w:rFonts w:hint="eastAsia"/>
         </w:rPr>
         <w:t>tf-idf</w:t>
       </w:r>
-      <w:proofErr w:type="spellEnd"/>
       <w:r>
         <w:rPr>
           <w:rFonts w:hint="eastAsia"/>
@@ -410,22 +364,18 @@
         </w:rPr>
         <w:t>词汇记录（</w:t>
       </w:r>
-      <w:proofErr w:type="spellStart"/>
       <w:r>
         <w:t>ArrayType</w:t>
       </w:r>
-      <w:proofErr w:type="spellEnd"/>
       <w:r>
         <w:rPr>
           <w:rFonts w:hint="eastAsia"/>
         </w:rPr>
         <w:t>[</w:t>
       </w:r>
-      <w:proofErr w:type="spellStart"/>
       <w:r>
         <w:t>StringType</w:t>
       </w:r>
-      <w:proofErr w:type="spellEnd"/>
       <w:r>
         <w:rPr>
           <w:rFonts w:hint="eastAsia"/>
@@ -623,16 +573,8 @@
         <w:rPr>
           <w:rFonts w:hint="eastAsia"/>
         </w:rPr>
-        <w:t>+</w:t>
-      </w:r>
-      <w:proofErr w:type="spellStart"/>
-      <w:r>
-        <w:rPr>
-          <w:rFonts w:hint="eastAsia"/>
-        </w:rPr>
-        <w:t>idf</w:t>
-      </w:r>
-      <w:proofErr w:type="spellEnd"/>
+        <w:t>+idf</w:t>
+      </w:r>
     </w:p>
     <w:p>
       <w:pPr>
@@ -662,16 +604,8 @@
         <w:rPr>
           <w:rFonts w:hint="eastAsia"/>
         </w:rPr>
-        <w:t>+</w:t>
-      </w:r>
-      <w:proofErr w:type="spellStart"/>
-      <w:r>
-        <w:rPr>
-          <w:rFonts w:hint="eastAsia"/>
-        </w:rPr>
-        <w:t>idf</w:t>
-      </w:r>
-      <w:proofErr w:type="spellEnd"/>
+        <w:t>+idf</w:t>
+      </w:r>
     </w:p>
     <w:p>
       <w:pPr>
@@ -704,16 +638,8 @@
         <w:rPr>
           <w:rFonts w:hint="eastAsia"/>
         </w:rPr>
-        <w:t>+</w:t>
-      </w:r>
-      <w:proofErr w:type="spellStart"/>
-      <w:r>
-        <w:rPr>
-          <w:rFonts w:hint="eastAsia"/>
-        </w:rPr>
-        <w:t>idf</w:t>
-      </w:r>
-      <w:proofErr w:type="spellEnd"/>
+        <w:t>+idf</w:t>
+      </w:r>
     </w:p>
     <w:p>
       <w:pPr>
@@ -728,16 +654,8 @@
         <w:rPr>
           <w:rFonts w:hint="eastAsia"/>
         </w:rPr>
-        <w:t>数据中有词频统计的</w:t>
-      </w:r>
-      <w:proofErr w:type="gramStart"/>
-      <w:r>
-        <w:rPr>
-          <w:rFonts w:hint="eastAsia"/>
-        </w:rPr>
-        <w:t>若干列</w:t>
-      </w:r>
-      <w:proofErr w:type="gramEnd"/>
+        <w:t>数据中有词频统计的若干列</w:t>
+      </w:r>
       <w:r>
         <w:rPr>
           <w:rFonts w:hint="eastAsia"/>
@@ -754,16 +672,8 @@
         <w:rPr>
           <w:rFonts w:hint="eastAsia"/>
         </w:rPr>
-        <w:t>+</w:t>
-      </w:r>
-      <w:proofErr w:type="spellStart"/>
-      <w:r>
-        <w:rPr>
-          <w:rFonts w:hint="eastAsia"/>
-        </w:rPr>
-        <w:t>idf</w:t>
-      </w:r>
-      <w:proofErr w:type="spellEnd"/>
+        <w:t>+idf</w:t>
+      </w:r>
     </w:p>
     <w:p>
       <w:pPr>
@@ -796,16 +706,8 @@
         <w:rPr>
           <w:rFonts w:hint="eastAsia"/>
         </w:rPr>
-        <w:t>+</w:t>
-      </w:r>
-      <w:proofErr w:type="spellStart"/>
-      <w:r>
-        <w:rPr>
-          <w:rFonts w:hint="eastAsia"/>
-        </w:rPr>
-        <w:t>idf</w:t>
-      </w:r>
-      <w:proofErr w:type="spellEnd"/>
+        <w:t>+idf</w:t>
+      </w:r>
     </w:p>
     <w:p>
       <w:pPr>
@@ -888,7 +790,6 @@
         </w:numPr>
         <w:ind w:firstLineChars="0"/>
         <w:rPr>
-          <w:rFonts w:hint="eastAsia"/>
           <w:b/>
         </w:rPr>
       </w:pPr>
@@ -910,14 +811,12 @@
         </w:rPr>
         <w:t>类型和</w:t>
       </w:r>
-      <w:proofErr w:type="spellStart"/>
       <w:r>
         <w:rPr>
           <w:rFonts w:hint="eastAsia"/>
         </w:rPr>
         <w:t>ArrayType</w:t>
       </w:r>
-      <w:proofErr w:type="spellEnd"/>
       <w:r>
         <w:rPr>
           <w:rFonts w:hint="eastAsia"/>
@@ -931,7 +830,6 @@
         <w:ind w:left="840" w:firstLineChars="0" w:firstLine="0"/>
         <w:rPr>
           <w:rFonts w:hint="eastAsia"/>
-          <w:b/>
         </w:rPr>
       </w:pPr>
       <w:r>
@@ -1000,157 +898,17 @@
         </w:rPr>
         <w:t>和</w:t>
       </w:r>
-      <w:proofErr w:type="spellStart"/>
       <w:r>
         <w:rPr>
           <w:rFonts w:hint="eastAsia"/>
         </w:rPr>
         <w:t>ArrayType</w:t>
       </w:r>
-      <w:proofErr w:type="spellEnd"/>
-      <w:r>
-        <w:rPr>
-          <w:rFonts w:hint="eastAsia"/>
-        </w:rPr>
-        <w:t>，因此我们有时候需要将多个原生类型的列转为</w:t>
-      </w:r>
-      <w:r>
-        <w:rPr>
-          <w:rFonts w:hint="eastAsia"/>
-        </w:rPr>
-        <w:t>Vector</w:t>
-      </w:r>
-      <w:r>
-        <w:rPr>
-          <w:rFonts w:hint="eastAsia"/>
-        </w:rPr>
-        <w:t>或</w:t>
-      </w:r>
-      <w:proofErr w:type="spellStart"/>
-      <w:r>
-        <w:rPr>
-          <w:rFonts w:hint="eastAsia"/>
-        </w:rPr>
-        <w:t>ArrayType</w:t>
-      </w:r>
-      <w:proofErr w:type="spellEnd"/>
-      <w:r>
-        <w:rPr>
-          <w:rFonts w:hint="eastAsia"/>
-        </w:rPr>
-        <w:t>。可以通过以下方式进行转换：</w:t>
-      </w:r>
-    </w:p>
-    <w:p>
-      <w:pPr>
-        <w:pStyle w:val="a3"/>
-        <w:numPr>
-          <w:ilvl w:val="0"/>
-          <w:numId w:val="23"/>
-        </w:numPr>
-        <w:ind w:firstLineChars="0"/>
-        <w:rPr>
-          <w:rFonts w:hint="eastAsia"/>
-        </w:rPr>
-      </w:pPr>
-      <w:r>
-        <w:rPr>
-          <w:rFonts w:hint="eastAsia"/>
-        </w:rPr>
-        <w:t>向量集成</w:t>
-      </w:r>
-    </w:p>
-    <w:p>
-      <w:pPr>
-        <w:pStyle w:val="a3"/>
-        <w:numPr>
-          <w:ilvl w:val="0"/>
-          <w:numId w:val="23"/>
-        </w:numPr>
-        <w:ind w:firstLineChars="0"/>
-        <w:rPr>
-          <w:rFonts w:hint="eastAsia"/>
-          <w:b/>
-        </w:rPr>
-      </w:pPr>
-      <w:r>
-        <w:rPr>
-          <w:rFonts w:hint="eastAsia"/>
-        </w:rPr>
-        <w:t>数组集成</w:t>
-      </w:r>
-      <w:r>
-        <w:rPr>
-          <w:rFonts w:hint="eastAsia"/>
-        </w:rPr>
-        <w:t xml:space="preserve"> </w:t>
-      </w:r>
-      <w:r>
-        <w:rPr>
-          <w:rFonts w:hint="eastAsia"/>
-        </w:rPr>
-        <w:t>——</w:t>
-      </w:r>
-      <w:r>
-        <w:rPr>
-          <w:rFonts w:hint="eastAsia"/>
-          <w:b/>
-        </w:rPr>
-        <w:t>暂时还没有该需求，同时源码里也没有，如果需要的话可以写个</w:t>
-      </w:r>
-    </w:p>
-    <w:p>
-      <w:pPr>
-        <w:pStyle w:val="a3"/>
-        <w:numPr>
-          <w:ilvl w:val="0"/>
-          <w:numId w:val="23"/>
-        </w:numPr>
-        <w:ind w:firstLineChars="0"/>
-        <w:rPr>
-          <w:rFonts w:hint="eastAsia"/>
-          <w:b/>
-        </w:rPr>
-      </w:pPr>
-      <w:r>
-        <w:rPr>
-          <w:rFonts w:hint="eastAsia"/>
-        </w:rPr>
-        <w:lastRenderedPageBreak/>
-        <w:t>向量数组互转</w:t>
-      </w:r>
-      <w:r>
-        <w:rPr>
-          <w:rFonts w:hint="eastAsia"/>
-        </w:rPr>
-        <w:t xml:space="preserve"> </w:t>
-      </w:r>
-      <w:r>
-        <w:rPr>
-          <w:rFonts w:hint="eastAsia"/>
-        </w:rPr>
-        <w:t>——</w:t>
-      </w:r>
-      <w:r>
-        <w:rPr>
-          <w:rFonts w:hint="eastAsia"/>
-          <w:b/>
-        </w:rPr>
-        <w:t>暂时还没有该需求，</w:t>
-      </w:r>
-      <w:r>
-        <w:rPr>
-          <w:rFonts w:hint="eastAsia"/>
-          <w:b/>
-        </w:rPr>
-        <w:t xml:space="preserve"> </w:t>
-      </w:r>
-      <w:r>
-        <w:rPr>
-          <w:rFonts w:hint="eastAsia"/>
-          <w:b/>
-        </w:rPr>
-        <w:t>“数据建模”算子目前也做不到这一点，如果需要的话可以写一个</w:t>
+      <w:r>
+        <w:rPr>
+          <w:rFonts w:hint="eastAsia"/>
+        </w:rPr>
+        <w:t>，</w:t>
       </w:r>
     </w:p>
     <w:p>
@@ -1158,15 +916,208 @@
         <w:pStyle w:val="a3"/>
         <w:ind w:left="840" w:firstLineChars="0" w:firstLine="0"/>
         <w:rPr>
+          <w:rFonts w:hint="eastAsia"/>
+        </w:rPr>
+      </w:pPr>
+      <w:r>
+        <w:rPr>
+          <w:rFonts w:hint="eastAsia"/>
+        </w:rPr>
+        <w:t>1</w:t>
+      </w:r>
+      <w:r>
+        <w:rPr>
+          <w:rFonts w:hint="eastAsia"/>
+        </w:rPr>
+        <w:t>）原生类型之间的转换，比如转为</w:t>
+      </w:r>
+      <w:r>
+        <w:rPr>
+          <w:rFonts w:hint="eastAsia"/>
+        </w:rPr>
+        <w:t>Double</w:t>
+      </w:r>
+      <w:r>
+        <w:rPr>
+          <w:rFonts w:hint="eastAsia"/>
+        </w:rPr>
+        <w:t>或</w:t>
+      </w:r>
+      <w:r>
+        <w:rPr>
+          <w:rFonts w:hint="eastAsia"/>
+        </w:rPr>
+        <w:t>String</w:t>
+      </w:r>
+      <w:r>
+        <w:rPr>
+          <w:rFonts w:hint="eastAsia"/>
+        </w:rPr>
+        <w:t>，可以通过“数据建模”算子进行转换。</w:t>
+      </w:r>
+    </w:p>
+    <w:p>
+      <w:pPr>
+        <w:pStyle w:val="a3"/>
+        <w:ind w:left="840" w:firstLineChars="0" w:firstLine="0"/>
+        <w:rPr>
+          <w:rFonts w:hint="eastAsia"/>
+        </w:rPr>
+      </w:pPr>
+      <w:r>
+        <w:rPr>
+          <w:rFonts w:hint="eastAsia"/>
+        </w:rPr>
+        <w:t>2</w:t>
+      </w:r>
+      <w:r>
+        <w:rPr>
+          <w:rFonts w:hint="eastAsia"/>
+        </w:rPr>
+        <w:t>）</w:t>
+      </w:r>
+      <w:r>
+        <w:rPr>
+          <w:rFonts w:hint="eastAsia"/>
+        </w:rPr>
+        <w:t>因此我们有时候需要将多个原生类型的列转为</w:t>
+      </w:r>
+      <w:r>
+        <w:rPr>
+          <w:rFonts w:hint="eastAsia"/>
+        </w:rPr>
+        <w:t>Vector</w:t>
+      </w:r>
+      <w:r>
+        <w:rPr>
+          <w:rFonts w:hint="eastAsia"/>
+        </w:rPr>
+        <w:t>或</w:t>
+      </w:r>
+      <w:r>
+        <w:rPr>
+          <w:rFonts w:hint="eastAsia"/>
+        </w:rPr>
+        <w:t>ArrayType</w:t>
+      </w:r>
+      <w:r>
+        <w:rPr>
+          <w:rFonts w:hint="eastAsia"/>
+        </w:rPr>
+        <w:t>。可以通过以下方式进行转换：</w:t>
+      </w:r>
+    </w:p>
+    <w:p>
+      <w:pPr>
+        <w:pStyle w:val="a3"/>
+        <w:ind w:left="840" w:firstLineChars="0" w:firstLine="0"/>
+        <w:rPr>
+          <w:rFonts w:hint="eastAsia"/>
+        </w:rPr>
+      </w:pPr>
+      <w:r>
+        <w:rPr>
+          <w:rFonts w:hint="eastAsia"/>
+        </w:rPr>
+        <w:lastRenderedPageBreak/>
+        <w:t>A.</w:t>
+      </w:r>
+      <w:r>
+        <w:rPr>
+          <w:rFonts w:hint="eastAsia"/>
+        </w:rPr>
+        <w:t>向量集成</w:t>
+      </w:r>
+    </w:p>
+    <w:p>
+      <w:pPr>
+        <w:pStyle w:val="a3"/>
+        <w:ind w:left="840" w:firstLineChars="0" w:firstLine="0"/>
+        <w:rPr>
+          <w:rFonts w:hint="eastAsia"/>
+        </w:rPr>
+      </w:pPr>
+      <w:r>
+        <w:rPr>
+          <w:rFonts w:hint="eastAsia"/>
+        </w:rPr>
+        <w:t>B.</w:t>
+      </w:r>
+      <w:r>
+        <w:rPr>
+          <w:rFonts w:hint="eastAsia"/>
+        </w:rPr>
+        <w:t>数组集成——</w:t>
+      </w:r>
+      <w:r>
+        <w:rPr>
+          <w:rFonts w:hint="eastAsia"/>
           <w:b/>
         </w:rPr>
-      </w:pPr>
-    </w:p>
-    <w:p>
-      <w:pPr>
-        <w:pStyle w:val="2"/>
+        <w:t>暂时还没有该需求，同时源码里也没有，如果需要的话可以写个</w:t>
+      </w:r>
+      <w:r>
+        <w:rPr>
+          <w:rFonts w:hint="eastAsia"/>
+          <w:b/>
+        </w:rPr>
+        <w:t>算法加入到本算子的“特征选择中”</w:t>
+      </w:r>
+    </w:p>
+    <w:p>
+      <w:pPr>
+        <w:pStyle w:val="a3"/>
+        <w:ind w:left="840" w:firstLineChars="0" w:firstLine="0"/>
+        <w:rPr>
+          <w:rFonts w:hint="eastAsia"/>
+        </w:rPr>
+      </w:pPr>
+      <w:r>
+        <w:rPr>
+          <w:rFonts w:hint="eastAsia"/>
+        </w:rPr>
+        <w:t>C.</w:t>
+      </w:r>
+      <w:r>
+        <w:rPr>
+          <w:rFonts w:hint="eastAsia"/>
+        </w:rPr>
+        <w:t>向量数组互转——</w:t>
+      </w:r>
+      <w:r>
+        <w:rPr>
+          <w:rFonts w:hint="eastAsia"/>
+          <w:b/>
+        </w:rPr>
+        <w:t>暂时还没有该需求，</w:t>
+      </w:r>
+      <w:r>
+        <w:rPr>
+          <w:rFonts w:hint="eastAsia"/>
+          <w:b/>
+        </w:rPr>
+        <w:t>“数据建模”算子目前也做不到这一点，</w:t>
+      </w:r>
+      <w:r>
+        <w:rPr>
+          <w:rFonts w:hint="eastAsia"/>
+          <w:b/>
+        </w:rPr>
+        <w:t>如果需要的话可以写个</w:t>
+      </w:r>
+      <w:r>
+        <w:rPr>
+          <w:rFonts w:hint="eastAsia"/>
+          <w:b/>
+        </w:rPr>
+        <w:t>算法加入到本算子的“特征选择中”</w:t>
+      </w:r>
+    </w:p>
+    <w:p>
+      <w:pPr>
+        <w:pStyle w:val="3"/>
         <w:numPr>
-          <w:ilvl w:val="0"/>
+          <w:ilvl w:val="1"/>
           <w:numId w:val="1"/>
         </w:numPr>
         <w:rPr>
@@ -1177,15 +1128,12 @@
         <w:rPr>
           <w:rFonts w:hint="eastAsia"/>
         </w:rPr>
-        <w:t>参数简介</w:t>
+        <w:t>算法归类</w:t>
       </w:r>
     </w:p>
     <w:p>
       <w:pPr>
         <w:ind w:left="420"/>
-        <w:rPr>
-          <w:rFonts w:hint="eastAsia"/>
-        </w:rPr>
       </w:pPr>
       <w:r>
         <w:rPr>
@@ -1214,6 +1162,50 @@
       </w:r>
     </w:p>
     <w:p>
+      <w:r>
+        <w:rPr>
+          <w:rFonts w:hint="eastAsia"/>
+        </w:rPr>
+        <w:tab/>
+      </w:r>
+      <w:r>
+        <w:rPr>
+          <w:rFonts w:hint="eastAsia"/>
+        </w:rPr>
+        <w:tab/>
+      </w:r>
+      <w:r>
+        <w:rPr>
+          <w:rFonts w:hint="eastAsia"/>
+        </w:rPr>
+        <w:t>即属性类的特征的转换，这里包括：正则表达式分词、词频统计、</w:t>
+      </w:r>
+      <w:r>
+        <w:rPr>
+          <w:rFonts w:hint="eastAsia"/>
+        </w:rPr>
+        <w:t>hash</w:t>
+      </w:r>
+      <w:r>
+        <w:rPr>
+          <w:rFonts w:hint="eastAsia"/>
+        </w:rPr>
+        <w:t>词频统计、文本向量化、停用词移除和</w:t>
+      </w:r>
+      <w:r>
+        <w:rPr>
+          <w:rFonts w:hint="eastAsia"/>
+        </w:rPr>
+        <w:t>n-gram</w:t>
+      </w:r>
+      <w:r>
+        <w:rPr>
+          <w:rFonts w:hint="eastAsia"/>
+        </w:rPr>
+        <w:t>。主要是属性类的特征（最常见的如自然语言处理中的词汇）进行的转换：如分词、统计频次等特征转换。</w:t>
+      </w:r>
+    </w:p>
+    <w:p>
       <w:pPr>
         <w:pStyle w:val="a3"/>
         <w:numPr>
@@ -1233,6 +1225,62 @@
       </w:r>
     </w:p>
     <w:p>
+      <w:r>
+        <w:rPr>
+          <w:rFonts w:hint="eastAsia"/>
+        </w:rPr>
+        <w:tab/>
+      </w:r>
+      <w:r>
+        <w:rPr>
+          <w:rFonts w:hint="eastAsia"/>
+        </w:rPr>
+        <w:tab/>
+      </w:r>
+      <w:r>
+        <w:rPr>
+          <w:rFonts w:hint="eastAsia"/>
+        </w:rPr>
+        <w:t>即数值类的特征的转换。这里数值类型可以是</w:t>
+      </w:r>
+      <w:r>
+        <w:rPr>
+          <w:rFonts w:hint="eastAsia"/>
+        </w:rPr>
+        <w:t>Double</w:t>
+      </w:r>
+      <w:r>
+        <w:rPr>
+          <w:rFonts w:hint="eastAsia"/>
+        </w:rPr>
+        <w:t>类型以及</w:t>
+      </w:r>
+      <w:r>
+        <w:rPr>
+          <w:rFonts w:hint="eastAsia"/>
+        </w:rPr>
+        <w:t>Vector</w:t>
+      </w:r>
+      <w:r>
+        <w:rPr>
+          <w:rFonts w:hint="eastAsia"/>
+        </w:rPr>
+        <w:t>类型。这里的变换包括：离散化、独热编码、逆文档频率转换、</w:t>
+      </w:r>
+      <w:r>
+        <w:rPr>
+          <w:rFonts w:hint="eastAsia"/>
+        </w:rPr>
+        <w:t>低变异性数值特征索引化</w:t>
+      </w:r>
+      <w:r>
+        <w:rPr>
+          <w:rFonts w:hint="eastAsia"/>
+        </w:rPr>
+        <w:t>、提取主成分、多项式分解、离散余弦变换</w:t>
+      </w:r>
+    </w:p>
+    <w:p>
       <w:pPr>
         <w:pStyle w:val="a3"/>
         <w:numPr>
@@ -1252,6 +1300,26 @@
       </w:r>
     </w:p>
     <w:p>
+      <w:r>
+        <w:rPr>
+          <w:rFonts w:hint="eastAsia"/>
+        </w:rPr>
+        <w:tab/>
+      </w:r>
+      <w:r>
+        <w:rPr>
+          <w:rFonts w:hint="eastAsia"/>
+        </w:rPr>
+        <w:tab/>
+      </w:r>
+      <w:r>
+        <w:rPr>
+          <w:rFonts w:hint="eastAsia"/>
+        </w:rPr>
+        <w:t>也是数值类型的特征的转换，不过只是更加简单的尺度变换。变换包括：正则化、标准化和加权</w:t>
+      </w:r>
+    </w:p>
+    <w:p>
       <w:pPr>
         <w:pStyle w:val="a3"/>
         <w:numPr>
@@ -1267,7 +1335,27 @@
         <w:rPr>
           <w:rFonts w:hint="eastAsia"/>
         </w:rPr>
-        <w:t>属性类特征和数值类特征互转</w:t>
+        <w:t>字符串和数值索引互转</w:t>
+      </w:r>
+    </w:p>
+    <w:p>
+      <w:r>
+        <w:rPr>
+          <w:rFonts w:hint="eastAsia"/>
+        </w:rPr>
+        <w:tab/>
+      </w:r>
+      <w:r>
+        <w:rPr>
+          <w:rFonts w:hint="eastAsia"/>
+        </w:rPr>
+        <w:tab/>
+      </w:r>
+      <w:r>
+        <w:rPr>
+          <w:rFonts w:hint="eastAsia"/>
+        </w:rPr>
+        <w:t>包括属性类的特征转为数值索引，以及数值索引转为对应字符串</w:t>
       </w:r>
     </w:p>
     <w:p>
@@ -1289,42 +1377,113 @@
         <w:t>特征选择</w:t>
       </w:r>
     </w:p>
-    <w:p/>
-    <w:p>
-      <w:pPr>
-        <w:ind w:left="420"/>
-      </w:pPr>
-      <w:r>
-        <w:rPr>
-          <w:rFonts w:hint="eastAsia"/>
-        </w:rPr>
-        <w:t>由于本算子集成了较多的算法，每种算法要求的输入数据格式、参数和输出格式都不同，本节对算子中的各个模块进行简介。</w:t>
-      </w:r>
-    </w:p>
     <w:p>
       <w:pPr>
         <w:pStyle w:val="a3"/>
+        <w:ind w:left="780" w:firstLineChars="0" w:firstLine="0"/>
+      </w:pPr>
+      <w:r>
+        <w:rPr>
+          <w:rFonts w:hint="eastAsia"/>
+        </w:rPr>
+        <w:t>多个特征之间的简单拆分或组合，称为特征选择，区别于特征转换，特征选择往往不涉及数值的变化。本算子的特征组合变换包括：选取子向量、卡方特征选择、向量集成。</w:t>
+      </w:r>
+    </w:p>
+    <w:p>
+      <w:pPr>
+        <w:pStyle w:val="2"/>
         <w:numPr>
           <w:ilvl w:val="0"/>
-          <w:numId w:val="3"/>
+          <w:numId w:val="1"/>
         </w:numPr>
-        <w:ind w:firstLineChars="0"/>
-      </w:pPr>
-      <w:r>
-        <w:rPr>
-          <w:rFonts w:hint="eastAsia"/>
-        </w:rPr>
-        <w:t>属性类特征提取</w:t>
-      </w:r>
-    </w:p>
-    <w:p>
-      <w:pPr>
-        <w:pStyle w:val="a3"/>
+      </w:pPr>
+      <w:r>
+        <w:rPr>
+          <w:rFonts w:hint="eastAsia"/>
+        </w:rPr>
+        <w:t>具体算法和</w:t>
+      </w:r>
+      <w:r>
+        <w:rPr>
+          <w:rFonts w:hint="eastAsia"/>
+        </w:rPr>
+        <w:t>参数简介</w:t>
+      </w:r>
+    </w:p>
+    <w:p>
+      <w:pPr>
+        <w:rPr>
+          <w:rFonts w:hint="eastAsia"/>
+        </w:rPr>
+      </w:pPr>
+      <w:r>
+        <w:rPr>
+          <w:rFonts w:hint="eastAsia"/>
+        </w:rPr>
+        <w:t>本算子的具体参数简介如下：</w:t>
+      </w:r>
+    </w:p>
+    <w:p>
+      <w:pPr>
+        <w:rPr>
+          <w:rFonts w:hint="eastAsia"/>
+        </w:rPr>
+      </w:pPr>
+      <w:r>
+        <w:rPr>
+          <w:rFonts w:hint="eastAsia"/>
+        </w:rPr>
+        <w:t>全局参数简介</w:t>
+      </w:r>
+    </w:p>
+    <w:p>
+      <w:pPr>
+        <w:rPr>
+          <w:rFonts w:hint="eastAsia"/>
+        </w:rPr>
+      </w:pPr>
+      <w:r>
+        <w:rPr>
+          <w:rFonts w:hint="eastAsia"/>
+        </w:rPr>
+        <w:t>输入预处理表名</w:t>
+      </w:r>
+    </w:p>
+    <w:p>
+      <w:pPr>
+        <w:rPr>
+          <w:rFonts w:hint="eastAsia"/>
+        </w:rPr>
+      </w:pPr>
+      <w:r>
+        <w:rPr>
+          <w:rFonts w:hint="eastAsia"/>
+        </w:rPr>
+        <w:t>请选择预处理种类</w:t>
+      </w:r>
+    </w:p>
+    <w:p>
+      <w:pPr>
+        <w:pStyle w:val="3"/>
         <w:numPr>
-          <w:ilvl w:val="0"/>
-          <w:numId w:val="4"/>
+          <w:ilvl w:val="1"/>
+          <w:numId w:val="1"/>
         </w:numPr>
-        <w:ind w:firstLineChars="0"/>
+      </w:pPr>
+      <w:r>
+        <w:rPr>
+          <w:rFonts w:hint="eastAsia"/>
+        </w:rPr>
+        <w:t>属性类特征变换</w:t>
+      </w:r>
+    </w:p>
+    <w:p>
+      <w:pPr>
+        <w:pStyle w:val="4"/>
+        <w:numPr>
+          <w:ilvl w:val="2"/>
+          <w:numId w:val="1"/>
+        </w:numPr>
       </w:pPr>
       <w:r>
         <w:rPr>
@@ -1341,21 +1500,19 @@
         <w:rPr>
           <w:rFonts w:hint="eastAsia"/>
         </w:rPr>
-        <w:t>实现的是</w:t>
-      </w:r>
-      <w:proofErr w:type="spellStart"/>
-      <w:r>
-        <w:rPr>
-          <w:rFonts w:hint="eastAsia"/>
-        </w:rPr>
-        <w:t>ml.feature</w:t>
-      </w:r>
-      <w:proofErr w:type="spellEnd"/>
-      <w:r>
-        <w:rPr>
-          <w:rFonts w:hint="eastAsia"/>
-        </w:rPr>
-        <w:t>中的</w:t>
+        <w:t>预处理列：此时需要类型为</w:t>
+      </w:r>
+      <w:r>
+        <w:rPr>
+          <w:rFonts w:hint="eastAsia"/>
+        </w:rPr>
+        <w:t>String</w:t>
+      </w:r>
+      <w:r>
+        <w:rPr>
+          <w:rFonts w:hint="eastAsia"/>
+        </w:rPr>
+        <w:t>类型</w:t>
       </w:r>
     </w:p>
     <w:p>
@@ -1366,19 +1523,16 @@
         <w:rPr>
           <w:rFonts w:hint="eastAsia"/>
         </w:rPr>
-        <w:t>预处理列：此时需要类型为</w:t>
-      </w:r>
-      <w:r>
-        <w:rPr>
-          <w:rFonts w:hint="eastAsia"/>
-        </w:rPr>
-        <w:t>String</w:t>
-      </w:r>
-      <w:r>
-        <w:rPr>
-          <w:rFonts w:hint="eastAsia"/>
-        </w:rPr>
-        <w:t>类型</w:t>
+        <w:t>输出列：输出一个</w:t>
+      </w:r>
+      <w:r>
+        <w:t>ArrayType(StringType,true)</w:t>
+      </w:r>
+      <w:r>
+        <w:rPr>
+          <w:rFonts w:hint="eastAsia"/>
+        </w:rPr>
+        <w:t>类型的列</w:t>
       </w:r>
     </w:p>
     <w:p>
@@ -1389,29 +1543,78 @@
         <w:rPr>
           <w:rFonts w:hint="eastAsia"/>
         </w:rPr>
-        <w:t>输出列：输出一个</w:t>
-      </w:r>
-      <w:proofErr w:type="spellStart"/>
-      <w:r>
-        <w:t>ArrayType</w:t>
-      </w:r>
-      <w:proofErr w:type="spellEnd"/>
-      <w:r>
-        <w:t>(</w:t>
-      </w:r>
-      <w:proofErr w:type="spellStart"/>
-      <w:r>
-        <w:t>StringType,true</w:t>
-      </w:r>
-      <w:proofErr w:type="spellEnd"/>
-      <w:r>
-        <w:t>)</w:t>
-      </w:r>
-      <w:r>
-        <w:rPr>
-          <w:rFonts w:hint="eastAsia"/>
-        </w:rPr>
-        <w:t>类型的列</w:t>
+        <w:lastRenderedPageBreak/>
+        <w:t>匹配模式：请输出合适的正则表达式模式。如果正则表达式不正确，限于</w:t>
+      </w:r>
+      <w:r>
+        <w:rPr>
+          <w:rFonts w:hint="eastAsia"/>
+        </w:rPr>
+        <w:t>spark</w:t>
+      </w:r>
+      <w:r>
+        <w:rPr>
+          <w:rFonts w:hint="eastAsia"/>
+        </w:rPr>
+        <w:t>的</w:t>
+      </w:r>
+      <w:r>
+        <w:rPr>
+          <w:rFonts w:hint="eastAsia"/>
+        </w:rPr>
+        <w:t>lazy</w:t>
+      </w:r>
+      <w:r>
+        <w:rPr>
+          <w:rFonts w:hint="eastAsia"/>
+        </w:rPr>
+        <w:t>模式，目前只能捕捉非执行过程的异常。</w:t>
+      </w:r>
+    </w:p>
+    <w:p>
+      <w:r>
+        <w:rPr>
+          <w:rFonts w:hint="eastAsia"/>
+        </w:rPr>
+        <w:tab/>
+      </w:r>
+      <w:r>
+        <w:rPr>
+          <w:rFonts w:hint="eastAsia"/>
+        </w:rPr>
+        <w:t>是以此为分隔还是以此为匹配类型</w:t>
+      </w:r>
+      <w:r>
+        <w:rPr>
+          <w:rFonts w:hint="eastAsia"/>
+        </w:rPr>
+        <w:t>：如果选择以此为分隔，则算子会根据正则表达式找到对应的字符串并以此为分隔符对整个字符串进行分割，否则则会遍历整个字符串找到对应的子串。</w:t>
+      </w:r>
+    </w:p>
+    <w:p>
+      <w:pPr>
+        <w:ind w:firstLine="420"/>
+      </w:pPr>
+      <w:r>
+        <w:rPr>
+          <w:rFonts w:hint="eastAsia"/>
+        </w:rPr>
+        <w:t>是否转为小写：会将预处理列中的字符串中的英文转为小写</w:t>
+      </w:r>
+    </w:p>
+    <w:p>
+      <w:pPr>
+        <w:pStyle w:val="4"/>
+        <w:numPr>
+          <w:ilvl w:val="2"/>
+          <w:numId w:val="1"/>
+        </w:numPr>
+      </w:pPr>
+      <w:r>
+        <w:rPr>
+          <w:rFonts w:hint="eastAsia"/>
+        </w:rPr>
+        <w:t>词频统计</w:t>
       </w:r>
     </w:p>
     <w:p>
@@ -1422,79 +1625,34 @@
         <w:rPr>
           <w:rFonts w:hint="eastAsia"/>
         </w:rPr>
-        <w:t>匹配模式：请输出合适的正则表达式模式。如果正则表达式不正确，限于</w:t>
-      </w:r>
-      <w:r>
-        <w:rPr>
-          <w:rFonts w:hint="eastAsia"/>
-        </w:rPr>
-        <w:t>spark</w:t>
-      </w:r>
-      <w:r>
-        <w:rPr>
-          <w:rFonts w:hint="eastAsia"/>
-        </w:rPr>
-        <w:t>的</w:t>
-      </w:r>
-      <w:r>
-        <w:rPr>
-          <w:rFonts w:hint="eastAsia"/>
-        </w:rPr>
-        <w:t>lazy</w:t>
-      </w:r>
-      <w:r>
-        <w:rPr>
-          <w:rFonts w:hint="eastAsia"/>
-        </w:rPr>
-        <w:t>模式，目前只能</w:t>
-      </w:r>
-      <w:proofErr w:type="gramStart"/>
-      <w:r>
-        <w:rPr>
-          <w:rFonts w:hint="eastAsia"/>
-        </w:rPr>
-        <w:t>捕捉非</w:t>
-      </w:r>
-      <w:proofErr w:type="gramEnd"/>
-      <w:r>
-        <w:rPr>
-          <w:rFonts w:hint="eastAsia"/>
-        </w:rPr>
-        <w:t>执行过程的异常。</w:t>
-      </w:r>
-    </w:p>
-    <w:p>
-      <w:r>
-        <w:rPr>
-          <w:rFonts w:hint="eastAsia"/>
-        </w:rPr>
-        <w:tab/>
-      </w:r>
-      <w:r>
-        <w:rPr>
-          <w:rFonts w:hint="eastAsia"/>
-        </w:rPr>
-        <w:t>是以此为分隔还是以此为匹配类型</w:t>
-      </w:r>
-      <w:r>
-        <w:rPr>
-          <w:rFonts w:hint="eastAsia"/>
-        </w:rPr>
-        <w:t>：如果选择以此为分隔，则算子会根据正则表达式找到对应的字符串并以此为分隔符对整个字符串进行分割，否则</w:t>
-      </w:r>
-      <w:proofErr w:type="gramStart"/>
-      <w:r>
-        <w:rPr>
-          <w:rFonts w:hint="eastAsia"/>
-        </w:rPr>
-        <w:t>则</w:t>
-      </w:r>
-      <w:proofErr w:type="gramEnd"/>
-      <w:r>
-        <w:rPr>
-          <w:rFonts w:hint="eastAsia"/>
-        </w:rPr>
-        <w:t>会遍历整个字符串找到对应的子串。</w:t>
+        <w:t>根据运行的逻辑可以将算法拆分为两个阶段：训练和预测，训练是指训练一个分词模型（主要是根据设定参数训练一个带顺序的词汇表），预测是根据分词模型将输入数据进行频次统计后转为</w:t>
+      </w:r>
+      <w:r>
+        <w:rPr>
+          <w:rFonts w:hint="eastAsia"/>
+        </w:rPr>
+        <w:t>Vector</w:t>
+      </w:r>
+      <w:r>
+        <w:rPr>
+          <w:rFonts w:hint="eastAsia"/>
+        </w:rPr>
+        <w:t>类型。</w:t>
+      </w:r>
+    </w:p>
+    <w:p>
+      <w:pPr>
+        <w:ind w:left="420"/>
+        <w:rPr>
+          <w:b/>
+        </w:rPr>
+      </w:pPr>
+      <w:r>
+        <w:rPr>
+          <w:rFonts w:hint="eastAsia"/>
+          <w:b/>
+        </w:rPr>
+        <w:t>参数说明：</w:t>
       </w:r>
     </w:p>
     <w:p>
@@ -1505,122 +1663,13 @@
         <w:rPr>
           <w:rFonts w:hint="eastAsia"/>
         </w:rPr>
-        <w:t>是否转为小写：会将预处理列中的字符串中的英文转为小写</w:t>
-      </w:r>
-    </w:p>
-    <w:p>
-      <w:r>
-        <w:rPr>
-          <w:rFonts w:hint="eastAsia"/>
-        </w:rPr>
-        <w:tab/>
-      </w:r>
-    </w:p>
-    <w:p>
-      <w:pPr>
-        <w:pStyle w:val="a3"/>
-        <w:numPr>
-          <w:ilvl w:val="0"/>
-          <w:numId w:val="4"/>
-        </w:numPr>
-        <w:ind w:firstLineChars="0"/>
-      </w:pPr>
-      <w:r>
-        <w:rPr>
-          <w:rFonts w:hint="eastAsia"/>
-        </w:rPr>
-        <w:t>词频统计</w:t>
-      </w:r>
-    </w:p>
-    <w:p>
-      <w:pPr>
-        <w:ind w:left="420"/>
-      </w:pPr>
-      <w:r>
-        <w:rPr>
-          <w:rFonts w:hint="eastAsia"/>
-        </w:rPr>
-        <w:t>根据运行的逻辑可以将算法拆分为两个阶段：训练和预测，训练是</w:t>
-      </w:r>
-      <w:proofErr w:type="gramStart"/>
-      <w:r>
-        <w:rPr>
-          <w:rFonts w:hint="eastAsia"/>
-        </w:rPr>
-        <w:t>指训练</w:t>
-      </w:r>
-      <w:proofErr w:type="gramEnd"/>
-      <w:r>
-        <w:rPr>
-          <w:rFonts w:hint="eastAsia"/>
-        </w:rPr>
-        <w:t>一个分词模型（主要是根据设定参数训练一个带顺序的词汇表），预测是根据分词模型将输入数据进行频次统计后转为</w:t>
-      </w:r>
-      <w:r>
-        <w:rPr>
-          <w:rFonts w:hint="eastAsia"/>
-        </w:rPr>
-        <w:t>Vector</w:t>
-      </w:r>
-      <w:r>
-        <w:rPr>
-          <w:rFonts w:hint="eastAsia"/>
-        </w:rPr>
-        <w:t>类型。</w:t>
-      </w:r>
-    </w:p>
-    <w:p>
-      <w:pPr>
-        <w:ind w:left="420"/>
-        <w:rPr>
-          <w:b/>
-        </w:rPr>
-      </w:pPr>
-      <w:r>
-        <w:rPr>
-          <w:rFonts w:hint="eastAsia"/>
-          <w:b/>
-        </w:rPr>
-        <w:t>参数说明：</w:t>
-      </w:r>
-    </w:p>
-    <w:p>
-      <w:pPr>
-        <w:ind w:firstLine="420"/>
-      </w:pPr>
-      <w:r>
-        <w:rPr>
-          <w:rFonts w:hint="eastAsia"/>
-        </w:rPr>
         <w:t>预处理列：</w:t>
       </w:r>
-      <w:proofErr w:type="spellStart"/>
-      <w:r>
-        <w:rPr>
-          <w:rFonts w:hint="eastAsia"/>
-        </w:rPr>
-        <w:t>ArrayType</w:t>
-      </w:r>
-      <w:proofErr w:type="spellEnd"/>
-      <w:r>
-        <w:rPr>
-          <w:rFonts w:hint="eastAsia"/>
-        </w:rPr>
-        <w:t>(</w:t>
-      </w:r>
-      <w:proofErr w:type="spellStart"/>
-      <w:r>
-        <w:rPr>
-          <w:rFonts w:hint="eastAsia"/>
-        </w:rPr>
-        <w:t>StringType,true</w:t>
-      </w:r>
-      <w:proofErr w:type="spellEnd"/>
-      <w:r>
-        <w:rPr>
-          <w:rFonts w:hint="eastAsia"/>
-        </w:rPr>
-        <w:t>)</w:t>
+      <w:r>
+        <w:rPr>
+          <w:rFonts w:hint="eastAsia"/>
+        </w:rPr>
+        <w:t>ArrayType(StringType,true)</w:t>
       </w:r>
       <w:r>
         <w:rPr>
@@ -1717,33 +1766,11 @@
         </w:rPr>
         <w:t>训练列名：</w:t>
       </w:r>
-      <w:proofErr w:type="spellStart"/>
-      <w:r>
-        <w:rPr>
-          <w:rFonts w:hint="eastAsia"/>
-        </w:rPr>
-        <w:t>ArrayType</w:t>
-      </w:r>
-      <w:proofErr w:type="spellEnd"/>
-      <w:r>
-        <w:rPr>
-          <w:rFonts w:hint="eastAsia"/>
-        </w:rPr>
-        <w:t>(</w:t>
-      </w:r>
-      <w:proofErr w:type="spellStart"/>
-      <w:r>
-        <w:rPr>
-          <w:rFonts w:hint="eastAsia"/>
-        </w:rPr>
-        <w:t>StringType,true</w:t>
-      </w:r>
-      <w:proofErr w:type="spellEnd"/>
-      <w:r>
-        <w:rPr>
-          <w:rFonts w:hint="eastAsia"/>
-        </w:rPr>
-        <w:t>)</w:t>
+      <w:r>
+        <w:rPr>
+          <w:rFonts w:hint="eastAsia"/>
+        </w:rPr>
+        <w:t>ArrayType(StringType,true)</w:t>
       </w:r>
       <w:r>
         <w:rPr>
@@ -1768,19 +1795,11 @@
         </w:rPr>
         <w:t>n</w:t>
       </w:r>
-      <w:proofErr w:type="gramStart"/>
-      <w:r>
-        <w:rPr>
-          <w:rFonts w:hint="eastAsia"/>
-        </w:rPr>
-        <w:t>个</w:t>
-      </w:r>
-      <w:proofErr w:type="gramEnd"/>
-      <w:r>
-        <w:rPr>
-          <w:rFonts w:hint="eastAsia"/>
-        </w:rPr>
-        <w:t>，这里</w:t>
+      <w:r>
+        <w:rPr>
+          <w:rFonts w:hint="eastAsia"/>
+        </w:rPr>
+        <w:t>个，这里</w:t>
       </w:r>
       <w:r>
         <w:rPr>
@@ -1830,307 +1849,601 @@
         </w:rPr>
         <w:t>端，过大的词汇数会导致总词汇的内存超过</w:t>
       </w:r>
-      <w:proofErr w:type="spellStart"/>
-      <w:r>
+      <w:r>
+        <w:t>akka.frameSize</w:t>
+      </w:r>
+      <w:r>
+        <w:rPr>
+          <w:rFonts w:hint="eastAsia"/>
+        </w:rPr>
+        <w:t>的上界。</w:t>
+      </w:r>
+    </w:p>
+    <w:p>
+      <w:r>
+        <w:rPr>
+          <w:rFonts w:hint="eastAsia"/>
+        </w:rPr>
+        <w:tab/>
+      </w:r>
+      <w:r>
+        <w:rPr>
+          <w:rFonts w:hint="eastAsia"/>
+        </w:rPr>
+        <w:tab/>
+      </w:r>
+      <w:r>
+        <w:rPr>
+          <w:rFonts w:hint="eastAsia"/>
+        </w:rPr>
+        <w:t>最小文档频率，当某词汇出现在文档中的频率低于该频率时会被从词汇表中清除掉。</w:t>
+      </w:r>
+    </w:p>
+    <w:p>
+      <w:r>
+        <w:rPr>
+          <w:rFonts w:hint="eastAsia"/>
+        </w:rPr>
+        <w:tab/>
+      </w:r>
+      <w:r>
+        <w:rPr>
+          <w:rFonts w:hint="eastAsia"/>
+        </w:rPr>
+        <w:tab/>
+      </w:r>
+      <w:r>
+        <w:rPr>
+          <w:rFonts w:hint="eastAsia"/>
+        </w:rPr>
+        <w:t>是否持久化保存新的训练模型：是</w:t>
+      </w:r>
+      <w:r>
+        <w:rPr>
+          <w:rFonts w:hint="eastAsia"/>
+        </w:rPr>
+        <w:t>/</w:t>
+      </w:r>
+      <w:r>
+        <w:rPr>
+          <w:rFonts w:hint="eastAsia"/>
+        </w:rPr>
+        <w:t>否，如果选择是则需要输入保存路径。</w:t>
+      </w:r>
+    </w:p>
+    <w:p>
+      <w:r>
+        <w:rPr>
+          <w:rFonts w:hint="eastAsia"/>
+        </w:rPr>
+        <w:tab/>
+      </w:r>
+      <w:r>
+        <w:rPr>
+          <w:rFonts w:hint="eastAsia"/>
+        </w:rPr>
+        <w:t>最小词频：</w:t>
+      </w:r>
+      <w:r>
+        <w:rPr>
+          <w:rFonts w:hint="eastAsia"/>
+        </w:rPr>
+        <w:t>某条记录的词汇中低于此词频数的词汇会被过滤掉。</w:t>
+      </w:r>
+    </w:p>
+    <w:p>
+      <w:pPr>
+        <w:rPr>
+          <w:rFonts w:hint="eastAsia"/>
+        </w:rPr>
+      </w:pPr>
+      <w:r>
+        <w:rPr>
+          <w:rFonts w:hint="eastAsia"/>
+        </w:rPr>
+        <w:tab/>
+      </w:r>
+      <w:r>
+        <w:rPr>
+          <w:rFonts w:hint="eastAsia"/>
+        </w:rPr>
+        <w:t>预测</w:t>
+      </w:r>
+      <w:r>
+        <w:rPr>
+          <w:rFonts w:hint="eastAsia"/>
+        </w:rPr>
+        <w:t>列</w:t>
+      </w:r>
+      <w:r>
+        <w:rPr>
+          <w:rFonts w:hint="eastAsia"/>
+        </w:rPr>
+        <w:t>名</w:t>
+      </w:r>
+      <w:r>
+        <w:rPr>
+          <w:rFonts w:hint="eastAsia"/>
+        </w:rPr>
+        <w:t>：输出</w:t>
+      </w:r>
+      <w:r>
+        <w:rPr>
+          <w:rFonts w:hint="eastAsia"/>
+        </w:rPr>
+        <w:t>mllib.linalg.Vector</w:t>
+      </w:r>
+      <w:r>
+        <w:rPr>
+          <w:rFonts w:hint="eastAsia"/>
+        </w:rPr>
+        <w:t>类型的列，是由数值类型组成的向量</w:t>
+      </w:r>
+    </w:p>
+    <w:p>
+      <w:r>
+        <w:t>H</w:t>
+      </w:r>
+      <w:r>
+        <w:rPr>
+          <w:rFonts w:hint="eastAsia"/>
+        </w:rPr>
+        <w:t>ash</w:t>
+      </w:r>
+      <w:r>
+        <w:rPr>
+          <w:rFonts w:hint="eastAsia"/>
+        </w:rPr>
+        <w:t>词频统计</w:t>
+      </w:r>
+    </w:p>
+    <w:p>
+      <w:pPr>
+        <w:ind w:left="420"/>
+      </w:pPr>
+      <w:r>
+        <w:rPr>
+          <w:rFonts w:hint="eastAsia"/>
+        </w:rPr>
+        <w:t>该算法对每个词汇采用，</w:t>
+      </w:r>
+      <w:r>
+        <w:rPr>
+          <w:rFonts w:hint="eastAsia"/>
+        </w:rPr>
+        <w:t>hash</w:t>
+      </w:r>
+      <w:r>
+        <w:rPr>
+          <w:rFonts w:hint="eastAsia"/>
+        </w:rPr>
+        <w:t>并将</w:t>
+      </w:r>
+      <w:r>
+        <w:rPr>
+          <w:rFonts w:hint="eastAsia"/>
+        </w:rPr>
+        <w:t>hash</w:t>
+      </w:r>
+      <w:r>
+        <w:rPr>
+          <w:rFonts w:hint="eastAsia"/>
+        </w:rPr>
+        <w:t>值通过取模的方式映射到指定索引（从</w:t>
+      </w:r>
+      <w:r>
+        <w:rPr>
+          <w:rFonts w:hint="eastAsia"/>
+        </w:rPr>
+        <w:t>0</w:t>
+      </w:r>
+      <w:r>
+        <w:rPr>
+          <w:rFonts w:hint="eastAsia"/>
+        </w:rPr>
+        <w:t>到（长度</w:t>
+      </w:r>
+      <w:r>
+        <w:rPr>
+          <w:rFonts w:hint="eastAsia"/>
+        </w:rPr>
+        <w:t>-1</w:t>
+      </w:r>
+      <w:r>
+        <w:rPr>
+          <w:rFonts w:hint="eastAsia"/>
+        </w:rPr>
+        <w:t>））。不同于词频统计，此处没有将每个词汇</w:t>
+      </w:r>
+      <w:r>
+        <w:rPr>
+          <w:rFonts w:hint="eastAsia"/>
+        </w:rPr>
+        <w:t>collect</w:t>
+      </w:r>
+      <w:r>
+        <w:rPr>
+          <w:rFonts w:hint="eastAsia"/>
+        </w:rPr>
+        <w:t>获得词汇表再统计词频，而是建立一种</w:t>
+      </w:r>
+      <w:r>
+        <w:rPr>
+          <w:rFonts w:hint="eastAsia"/>
+        </w:rPr>
+        <w:t>由词汇到索引</w:t>
+      </w:r>
+      <w:r>
+        <w:rPr>
+          <w:rFonts w:hint="eastAsia"/>
+        </w:rPr>
+        <w:t>映射</w:t>
+      </w:r>
+      <w:r>
+        <w:rPr>
+          <w:rFonts w:hint="eastAsia"/>
+        </w:rPr>
+        <w:t>关系再获得词频向量</w:t>
+      </w:r>
+      <w:r>
+        <w:rPr>
+          <w:rFonts w:hint="eastAsia"/>
+        </w:rPr>
+        <w:t>，因而避免了获取词汇表时的结点通信。缺点是，不同词汇的</w:t>
+      </w:r>
+      <w:r>
+        <w:rPr>
+          <w:rFonts w:hint="eastAsia"/>
+        </w:rPr>
+        <w:t>hash</w:t>
+      </w:r>
+      <w:r>
+        <w:rPr>
+          <w:rFonts w:hint="eastAsia"/>
+        </w:rPr>
+        <w:t>值可能相等，取模时不同的</w:t>
+      </w:r>
+      <w:r>
+        <w:rPr>
+          <w:rFonts w:hint="eastAsia"/>
+        </w:rPr>
+        <w:t>hash</w:t>
+      </w:r>
+      <w:r>
+        <w:rPr>
+          <w:rFonts w:hint="eastAsia"/>
+        </w:rPr>
+        <w:t>可能相等，庆幸的是当我们将参数调整到合理的值时，这种概率是很小的。</w:t>
+      </w:r>
+    </w:p>
+    <w:p>
+      <w:pPr>
+        <w:ind w:left="420"/>
+        <w:rPr>
+          <w:b/>
+        </w:rPr>
+      </w:pPr>
+      <w:r>
+        <w:rPr>
+          <w:rFonts w:hint="eastAsia"/>
+          <w:b/>
+        </w:rPr>
+        <w:t>参数说明：</w:t>
+      </w:r>
+    </w:p>
+    <w:p>
+      <w:pPr>
+        <w:ind w:firstLine="420"/>
+      </w:pPr>
+      <w:r>
+        <w:rPr>
+          <w:rFonts w:hint="eastAsia"/>
+        </w:rPr>
+        <w:t>输入</w:t>
+      </w:r>
+      <w:r>
+        <w:rPr>
+          <w:rFonts w:hint="eastAsia"/>
+        </w:rPr>
+        <w:t>列名：</w:t>
+      </w:r>
+      <w:r>
+        <w:rPr>
+          <w:rFonts w:hint="eastAsia"/>
+        </w:rPr>
+        <w:t>ArrayType(StringType,true)</w:t>
+      </w:r>
+      <w:r>
+        <w:rPr>
+          <w:rFonts w:hint="eastAsia"/>
+        </w:rPr>
+        <w:t>类型的列</w:t>
+      </w:r>
+    </w:p>
+    <w:p>
+      <w:r>
+        <w:rPr>
+          <w:rFonts w:hint="eastAsia"/>
+        </w:rPr>
+        <w:tab/>
+      </w:r>
+      <w:r>
+        <w:rPr>
+          <w:rFonts w:hint="eastAsia"/>
+        </w:rPr>
+        <w:t>词汇数：默认值是</w:t>
+      </w:r>
+      <w:r>
+        <w:rPr>
+          <w:rFonts w:hint="eastAsia"/>
+        </w:rPr>
+        <w:t>2^</w:t>
+      </w:r>
+      <w:r>
+        <w:t>18</w:t>
+      </w:r>
+      <w:r>
+        <w:rPr>
+          <w:rFonts w:hint="eastAsia"/>
+        </w:rPr>
+        <w:t>，需要小于</w:t>
+      </w:r>
+      <w:r>
+        <w:rPr>
+          <w:rFonts w:hint="eastAsia"/>
+        </w:rPr>
+        <w:t>2^31</w:t>
+      </w:r>
+    </w:p>
+    <w:p>
+      <w:pPr>
+        <w:rPr>
+          <w:rFonts w:hint="eastAsia"/>
+        </w:rPr>
+      </w:pPr>
+      <w:r>
+        <w:rPr>
+          <w:rFonts w:hint="eastAsia"/>
+        </w:rPr>
+        <w:tab/>
+      </w:r>
+      <w:r>
+        <w:rPr>
+          <w:rFonts w:hint="eastAsia"/>
+        </w:rPr>
+        <w:t>输出列名：</w:t>
+      </w:r>
+      <w:r>
+        <w:rPr>
+          <w:rFonts w:hint="eastAsia"/>
+        </w:rPr>
+        <w:t>Vector</w:t>
+      </w:r>
+    </w:p>
+    <w:p>
+      <w:pPr>
+        <w:pStyle w:val="4"/>
+        <w:numPr>
+          <w:ilvl w:val="2"/>
+          <w:numId w:val="1"/>
+        </w:numPr>
+      </w:pPr>
+      <w:r>
+        <w:rPr>
+          <w:rFonts w:hint="eastAsia"/>
+        </w:rPr>
+        <w:t>文档向量化</w:t>
+      </w:r>
+    </w:p>
+    <w:p>
+      <w:pPr>
+        <w:ind w:left="420" w:firstLine="360"/>
+      </w:pPr>
+      <w:r>
+        <w:rPr>
+          <w:rFonts w:hint="eastAsia"/>
+        </w:rPr>
+        <w:t>Word2vec</w:t>
+      </w:r>
+      <w:r>
+        <w:rPr>
+          <w:rFonts w:hint="eastAsia"/>
+        </w:rPr>
+        <w:t>是现在自然语言处理中常用语义分析的一种技术</w:t>
+      </w:r>
+      <w:r>
+        <w:rPr>
+          <w:rFonts w:hint="eastAsia"/>
+        </w:rPr>
+        <w:t>，它采用一系列代表文</w:t>
+      </w:r>
+      <w:r>
+        <w:rPr>
+          <w:rFonts w:hint="eastAsia"/>
+        </w:rPr>
         <w:lastRenderedPageBreak/>
-        <w:t>akka.frameSize</w:t>
-      </w:r>
-      <w:proofErr w:type="spellEnd"/>
-      <w:r>
-        <w:rPr>
-          <w:rFonts w:hint="eastAsia"/>
-        </w:rPr>
-        <w:t>的上界。</w:t>
-      </w:r>
-    </w:p>
-    <w:p>
-      <w:r>
-        <w:rPr>
-          <w:rFonts w:hint="eastAsia"/>
-        </w:rPr>
-        <w:tab/>
-      </w:r>
-      <w:r>
-        <w:rPr>
-          <w:rFonts w:hint="eastAsia"/>
-        </w:rPr>
-        <w:tab/>
-      </w:r>
-      <w:r>
-        <w:rPr>
-          <w:rFonts w:hint="eastAsia"/>
-        </w:rPr>
-        <w:t>最小文档频率，当某词汇出现在文档中的频率低于该频率时会被从词汇表中清除掉。</w:t>
-      </w:r>
-    </w:p>
-    <w:p>
-      <w:r>
-        <w:rPr>
-          <w:rFonts w:hint="eastAsia"/>
-        </w:rPr>
-        <w:tab/>
-      </w:r>
-      <w:r>
-        <w:rPr>
-          <w:rFonts w:hint="eastAsia"/>
-        </w:rPr>
-        <w:tab/>
-      </w:r>
-      <w:r>
-        <w:rPr>
-          <w:rFonts w:hint="eastAsia"/>
-        </w:rPr>
-        <w:t>是否持久化保存新的训练模型：是</w:t>
-      </w:r>
-      <w:r>
-        <w:rPr>
-          <w:rFonts w:hint="eastAsia"/>
-        </w:rPr>
-        <w:t>/</w:t>
-      </w:r>
-      <w:r>
-        <w:rPr>
-          <w:rFonts w:hint="eastAsia"/>
-        </w:rPr>
-        <w:t>否，如果选择是则需要输入保存路径。</w:t>
-      </w:r>
-    </w:p>
-    <w:p>
-      <w:r>
-        <w:rPr>
-          <w:rFonts w:hint="eastAsia"/>
-        </w:rPr>
-        <w:tab/>
-      </w:r>
-      <w:r>
-        <w:rPr>
-          <w:rFonts w:hint="eastAsia"/>
-        </w:rPr>
-        <w:t>最小词频：</w:t>
-      </w:r>
-      <w:r>
-        <w:rPr>
-          <w:rFonts w:hint="eastAsia"/>
-        </w:rPr>
-        <w:t>某条记录的词汇中低于此词频数的词汇会被过滤掉。</w:t>
-      </w:r>
-    </w:p>
-    <w:p>
-      <w:r>
-        <w:rPr>
-          <w:rFonts w:hint="eastAsia"/>
-        </w:rPr>
-        <w:tab/>
-      </w:r>
-      <w:r>
-        <w:rPr>
-          <w:rFonts w:hint="eastAsia"/>
-        </w:rPr>
-        <w:t>预测</w:t>
-      </w:r>
-      <w:r>
-        <w:rPr>
-          <w:rFonts w:hint="eastAsia"/>
-        </w:rPr>
-        <w:t>列</w:t>
-      </w:r>
-      <w:r>
-        <w:rPr>
-          <w:rFonts w:hint="eastAsia"/>
-        </w:rPr>
-        <w:t>名</w:t>
-      </w:r>
-      <w:r>
-        <w:rPr>
-          <w:rFonts w:hint="eastAsia"/>
-        </w:rPr>
-        <w:t>：输出</w:t>
-      </w:r>
-      <w:proofErr w:type="spellStart"/>
-      <w:r>
-        <w:rPr>
-          <w:rFonts w:hint="eastAsia"/>
-        </w:rPr>
-        <w:t>mllib.linalg.Vector</w:t>
-      </w:r>
-      <w:proofErr w:type="spellEnd"/>
-      <w:r>
-        <w:rPr>
-          <w:rFonts w:hint="eastAsia"/>
-        </w:rPr>
-        <w:t>类型的列，是由数值类型组成的向量</w:t>
-      </w:r>
-    </w:p>
-    <w:p/>
-    <w:p>
-      <w:pPr>
-        <w:pStyle w:val="a3"/>
-        <w:numPr>
-          <w:ilvl w:val="0"/>
-          <w:numId w:val="4"/>
-        </w:numPr>
-        <w:ind w:firstLineChars="0"/>
-      </w:pPr>
-      <w:r>
-        <w:t>H</w:t>
-      </w:r>
-      <w:r>
-        <w:rPr>
-          <w:rFonts w:hint="eastAsia"/>
-        </w:rPr>
-        <w:t>ash</w:t>
-      </w:r>
-      <w:r>
-        <w:rPr>
-          <w:rFonts w:hint="eastAsia"/>
-        </w:rPr>
-        <w:t>词频统计</w:t>
-      </w:r>
-    </w:p>
-    <w:p>
-      <w:pPr>
-        <w:ind w:left="420"/>
-      </w:pPr>
-      <w:r>
-        <w:rPr>
-          <w:rFonts w:hint="eastAsia"/>
-        </w:rPr>
-        <w:t>该算法对每个词汇采用，</w:t>
-      </w:r>
-      <w:r>
-        <w:rPr>
-          <w:rFonts w:hint="eastAsia"/>
-        </w:rPr>
-        <w:t>hash</w:t>
-      </w:r>
-      <w:r>
-        <w:rPr>
-          <w:rFonts w:hint="eastAsia"/>
-        </w:rPr>
-        <w:t>并将</w:t>
-      </w:r>
-      <w:r>
-        <w:rPr>
-          <w:rFonts w:hint="eastAsia"/>
-        </w:rPr>
-        <w:t>hash</w:t>
-      </w:r>
-      <w:proofErr w:type="gramStart"/>
-      <w:r>
-        <w:rPr>
-          <w:rFonts w:hint="eastAsia"/>
-        </w:rPr>
-        <w:t>值通过</w:t>
-      </w:r>
-      <w:proofErr w:type="gramEnd"/>
-      <w:r>
-        <w:rPr>
-          <w:rFonts w:hint="eastAsia"/>
-        </w:rPr>
-        <w:t>取模的方式映射到指定索引（从</w:t>
-      </w:r>
-      <w:r>
-        <w:rPr>
-          <w:rFonts w:hint="eastAsia"/>
-        </w:rPr>
-        <w:t>0</w:t>
-      </w:r>
-      <w:r>
-        <w:rPr>
-          <w:rFonts w:hint="eastAsia"/>
-        </w:rPr>
-        <w:t>到（长度</w:t>
-      </w:r>
-      <w:r>
-        <w:rPr>
-          <w:rFonts w:hint="eastAsia"/>
-        </w:rPr>
-        <w:t>-1</w:t>
-      </w:r>
-      <w:r>
-        <w:rPr>
-          <w:rFonts w:hint="eastAsia"/>
-        </w:rPr>
-        <w:t>））。不同于词频统计，</w:t>
-      </w:r>
-      <w:proofErr w:type="gramStart"/>
-      <w:r>
-        <w:rPr>
-          <w:rFonts w:hint="eastAsia"/>
-        </w:rPr>
-        <w:t>此处没有</w:t>
-      </w:r>
-      <w:proofErr w:type="gramEnd"/>
-      <w:r>
-        <w:rPr>
-          <w:rFonts w:hint="eastAsia"/>
-        </w:rPr>
-        <w:t>将每个词汇</w:t>
-      </w:r>
-      <w:r>
-        <w:rPr>
-          <w:rFonts w:hint="eastAsia"/>
-        </w:rPr>
-        <w:t>collect</w:t>
-      </w:r>
-      <w:r>
-        <w:rPr>
-          <w:rFonts w:hint="eastAsia"/>
-        </w:rPr>
-        <w:t>获得词汇表再统计词频，而是建立一种</w:t>
-      </w:r>
-      <w:r>
-        <w:rPr>
-          <w:rFonts w:hint="eastAsia"/>
-        </w:rPr>
-        <w:t>由词汇到索引</w:t>
-      </w:r>
-      <w:r>
-        <w:rPr>
-          <w:rFonts w:hint="eastAsia"/>
-        </w:rPr>
-        <w:t>映射</w:t>
-      </w:r>
-      <w:r>
-        <w:rPr>
-          <w:rFonts w:hint="eastAsia"/>
-        </w:rPr>
-        <w:t>关系再获得词频向量</w:t>
-      </w:r>
-      <w:r>
-        <w:rPr>
-          <w:rFonts w:hint="eastAsia"/>
-        </w:rPr>
-        <w:t>，因而避免了获取词汇表时的结点通信。缺点是，不同词汇的</w:t>
-      </w:r>
-      <w:r>
-        <w:rPr>
-          <w:rFonts w:hint="eastAsia"/>
-        </w:rPr>
-        <w:t>hash</w:t>
-      </w:r>
-      <w:r>
-        <w:rPr>
-          <w:rFonts w:hint="eastAsia"/>
-        </w:rPr>
-        <w:t>值可能相等，取模时不同的</w:t>
-      </w:r>
-      <w:r>
-        <w:rPr>
-          <w:rFonts w:hint="eastAsia"/>
-        </w:rPr>
-        <w:t>hash</w:t>
-      </w:r>
-      <w:r>
-        <w:rPr>
-          <w:rFonts w:hint="eastAsia"/>
-        </w:rPr>
-        <w:t>可能相等，庆幸的是当我们将参数调整到合理的值时，这种概率是很小的。</w:t>
-      </w:r>
-    </w:p>
-    <w:p>
-      <w:pPr>
-        <w:ind w:left="420"/>
+        <w:t>档的词语来训练</w:t>
+      </w:r>
+      <w:r>
+        <w:rPr>
+          <w:rFonts w:hint="eastAsia"/>
+        </w:rPr>
+        <w:t>word2vecmodel</w:t>
+      </w:r>
+      <w:r>
+        <w:rPr>
+          <w:rFonts w:hint="eastAsia"/>
+        </w:rPr>
+        <w:t>。该模型将每个词语映射到一个固定大小的向量。</w:t>
+      </w:r>
+      <w:r>
+        <w:rPr>
+          <w:rFonts w:hint="eastAsia"/>
+        </w:rPr>
+        <w:t>word2vecmodel</w:t>
+      </w:r>
+      <w:r>
+        <w:rPr>
+          <w:rFonts w:hint="eastAsia"/>
+        </w:rPr>
+        <w:t>使用文档中每个词语的平均数来将文档转换为向量，然后这个向量可以作为预测的特征，来计算文档相似度计算等等</w:t>
+      </w:r>
+      <w:r>
+        <w:rPr>
+          <w:rFonts w:hint="eastAsia"/>
+        </w:rPr>
+        <w:t>。</w:t>
+      </w:r>
+      <w:r>
+        <w:rPr>
+          <w:rFonts w:hint="eastAsia"/>
+        </w:rPr>
+        <w:t>常见的</w:t>
+      </w:r>
+      <w:r>
+        <w:rPr>
+          <w:rFonts w:hint="eastAsia"/>
+        </w:rPr>
+        <w:t>Word2Vec</w:t>
+      </w:r>
+      <w:r>
+        <w:rPr>
+          <w:rFonts w:hint="eastAsia"/>
+        </w:rPr>
+        <w:t>模型包括：</w:t>
+      </w:r>
+      <w:r>
+        <w:t>Skip-gram</w:t>
+      </w:r>
+      <w:r>
+        <w:rPr>
+          <w:rFonts w:hint="eastAsia"/>
+        </w:rPr>
+        <w:t>、</w:t>
+      </w:r>
+      <w:r>
+        <w:t>CBOW</w:t>
+      </w:r>
+      <w:r>
+        <w:rPr>
+          <w:rFonts w:hint="eastAsia"/>
+        </w:rPr>
+        <w:t>等，目前</w:t>
+      </w:r>
+      <w:r>
+        <w:rPr>
+          <w:rFonts w:hint="eastAsia"/>
+        </w:rPr>
+        <w:t>spark API</w:t>
+      </w:r>
+      <w:r>
+        <w:rPr>
+          <w:rFonts w:hint="eastAsia"/>
+        </w:rPr>
+        <w:t>实现的是</w:t>
+      </w:r>
+      <w:r>
+        <w:t>Skip-gram</w:t>
+      </w:r>
+      <w:r>
+        <w:rPr>
+          <w:rFonts w:hint="eastAsia"/>
+        </w:rPr>
+        <w:t>。</w:t>
+      </w:r>
+    </w:p>
+    <w:p>
+      <w:pPr>
+        <w:ind w:left="420" w:firstLine="360"/>
+      </w:pPr>
+      <w:r>
+        <w:rPr>
+          <w:rFonts w:hint="eastAsia"/>
+        </w:rPr>
+        <w:t>Skip-gram</w:t>
+      </w:r>
+      <w:r>
+        <w:rPr>
+          <w:rFonts w:hint="eastAsia"/>
+        </w:rPr>
+        <w:t>本质上是一个自学习的神经网络（自编码器），与一般神经网络不同的是这里的隐含层没有激活函数，而只是在输出层使用了激活函数。因此在输出层之前的隐含层实现的就是一个由（</w:t>
+      </w:r>
+      <w:r>
+        <w:rPr>
+          <w:rFonts w:hint="eastAsia"/>
+        </w:rPr>
+        <w:t>词汇数</w:t>
+      </w:r>
+      <w:r>
+        <w:rPr>
+          <w:rFonts w:hint="eastAsia"/>
+        </w:rPr>
+        <w:t>*1</w:t>
+      </w:r>
+      <w:r>
+        <w:rPr>
+          <w:rFonts w:hint="eastAsia"/>
+        </w:rPr>
+        <w:t>）</w:t>
+      </w:r>
+      <w:r>
+        <w:rPr>
+          <w:rFonts w:hint="eastAsia"/>
+        </w:rPr>
+        <w:t>到（</w:t>
+      </w:r>
+      <w:r>
+        <w:rPr>
+          <w:rFonts w:hint="eastAsia"/>
+        </w:rPr>
+        <w:t>隐藏层</w:t>
+      </w:r>
+      <w:r>
+        <w:rPr>
+          <w:rFonts w:hint="eastAsia"/>
+        </w:rPr>
+        <w:t>*1</w:t>
+      </w:r>
+      <w:r>
+        <w:rPr>
+          <w:rFonts w:hint="eastAsia"/>
+        </w:rPr>
+        <w:t>）的一个线性映射</w:t>
+      </w:r>
+      <w:r>
+        <w:rPr>
+          <w:rFonts w:hint="eastAsia"/>
+        </w:rPr>
+        <w:t>，这里隐藏层等于向量长度</w:t>
+      </w:r>
+      <w:r>
+        <w:rPr>
+          <w:rFonts w:hint="eastAsia"/>
+        </w:rPr>
+        <w:t>，也就是乘以一个维度为（词汇数</w:t>
+      </w:r>
+      <w:r>
+        <w:rPr>
+          <w:rFonts w:hint="eastAsia"/>
+        </w:rPr>
+        <w:t>*</w:t>
+      </w:r>
+      <w:r>
+        <w:rPr>
+          <w:rFonts w:hint="eastAsia"/>
+        </w:rPr>
+        <w:t>向量长度</w:t>
+      </w:r>
+      <w:r>
+        <w:rPr>
+          <w:rFonts w:hint="eastAsia"/>
+        </w:rPr>
+        <w:t>）的矩阵。</w:t>
+      </w:r>
+    </w:p>
+    <w:p>
+      <w:pPr>
+        <w:ind w:firstLine="420"/>
         <w:rPr>
           <w:b/>
         </w:rPr>
@@ -2151,368 +2464,13 @@
         <w:rPr>
           <w:rFonts w:hint="eastAsia"/>
         </w:rPr>
-        <w:t>输入</w:t>
-      </w:r>
-      <w:r>
-        <w:rPr>
-          <w:rFonts w:hint="eastAsia"/>
-        </w:rPr>
-        <w:t>列名：</w:t>
-      </w:r>
-      <w:proofErr w:type="spellStart"/>
-      <w:r>
-        <w:rPr>
-          <w:rFonts w:hint="eastAsia"/>
-        </w:rPr>
-        <w:t>ArrayType</w:t>
-      </w:r>
-      <w:proofErr w:type="spellEnd"/>
-      <w:r>
-        <w:rPr>
-          <w:rFonts w:hint="eastAsia"/>
-        </w:rPr>
-        <w:t>(</w:t>
-      </w:r>
-      <w:proofErr w:type="spellStart"/>
-      <w:r>
-        <w:rPr>
-          <w:rFonts w:hint="eastAsia"/>
-        </w:rPr>
-        <w:t>StringType,true</w:t>
-      </w:r>
-      <w:proofErr w:type="spellEnd"/>
-      <w:r>
-        <w:rPr>
-          <w:rFonts w:hint="eastAsia"/>
-        </w:rPr>
-        <w:t>)</w:t>
-      </w:r>
-      <w:r>
-        <w:rPr>
-          <w:rFonts w:hint="eastAsia"/>
-        </w:rPr>
-        <w:t>类型的列</w:t>
-      </w:r>
-    </w:p>
-    <w:p>
-      <w:r>
-        <w:rPr>
-          <w:rFonts w:hint="eastAsia"/>
-        </w:rPr>
-        <w:tab/>
-      </w:r>
-      <w:r>
-        <w:rPr>
-          <w:rFonts w:hint="eastAsia"/>
-        </w:rPr>
-        <w:t>词汇数：默认值是</w:t>
-      </w:r>
-      <w:r>
-        <w:rPr>
-          <w:rFonts w:hint="eastAsia"/>
-        </w:rPr>
-        <w:t>2^</w:t>
-      </w:r>
-      <w:r>
-        <w:t>18</w:t>
-      </w:r>
-      <w:r>
-        <w:rPr>
-          <w:rFonts w:hint="eastAsia"/>
-        </w:rPr>
-        <w:t>，需要小于</w:t>
-      </w:r>
-      <w:r>
-        <w:rPr>
-          <w:rFonts w:hint="eastAsia"/>
-        </w:rPr>
-        <w:t>2^31</w:t>
-      </w:r>
-    </w:p>
-    <w:p>
-      <w:r>
-        <w:rPr>
-          <w:rFonts w:hint="eastAsia"/>
-        </w:rPr>
-        <w:tab/>
-      </w:r>
-      <w:r>
-        <w:rPr>
-          <w:rFonts w:hint="eastAsia"/>
-        </w:rPr>
-        <w:t>输出列名：</w:t>
-      </w:r>
-      <w:r>
-        <w:rPr>
-          <w:rFonts w:hint="eastAsia"/>
-        </w:rPr>
-        <w:t>Vector</w:t>
-      </w:r>
-    </w:p>
-    <w:p>
-      <w:pPr>
-        <w:pStyle w:val="a3"/>
-        <w:numPr>
-          <w:ilvl w:val="0"/>
-          <w:numId w:val="4"/>
-        </w:numPr>
-        <w:ind w:firstLineChars="0"/>
-      </w:pPr>
-      <w:r>
-        <w:t>Word2Vec</w:t>
-      </w:r>
-    </w:p>
-    <w:p>
-      <w:pPr>
-        <w:ind w:left="420" w:firstLine="360"/>
-      </w:pPr>
-      <w:r>
-        <w:rPr>
-          <w:rFonts w:hint="eastAsia"/>
-        </w:rPr>
-        <w:t>Word2vec</w:t>
-      </w:r>
-      <w:r>
-        <w:rPr>
-          <w:rFonts w:hint="eastAsia"/>
-        </w:rPr>
-        <w:t>是现在自然语言处理中常用语义分析的一种技术</w:t>
-      </w:r>
-      <w:r>
-        <w:rPr>
-          <w:rFonts w:hint="eastAsia"/>
-        </w:rPr>
-        <w:t>，它采用一系列代表文档的词语来训练</w:t>
-      </w:r>
-      <w:r>
-        <w:rPr>
-          <w:rFonts w:hint="eastAsia"/>
-        </w:rPr>
-        <w:t>word2vecmodel</w:t>
-      </w:r>
-      <w:r>
-        <w:rPr>
-          <w:rFonts w:hint="eastAsia"/>
-        </w:rPr>
-        <w:t>。该模型将每个词语映射到一个固定大小的向量。</w:t>
-      </w:r>
-      <w:r>
-        <w:rPr>
-          <w:rFonts w:hint="eastAsia"/>
-        </w:rPr>
-        <w:t>word2vecmodel</w:t>
-      </w:r>
-      <w:r>
-        <w:rPr>
-          <w:rFonts w:hint="eastAsia"/>
-        </w:rPr>
-        <w:t>使用文档中每个词语的平均数来将文档转换为向量，然后这个向量可以作为预测的特征，来计算文档相似度计算等等</w:t>
-      </w:r>
-      <w:r>
-        <w:rPr>
-          <w:rFonts w:hint="eastAsia"/>
-        </w:rPr>
-        <w:t>。</w:t>
-      </w:r>
-      <w:r>
-        <w:rPr>
-          <w:rFonts w:hint="eastAsia"/>
-        </w:rPr>
-        <w:t>常见的</w:t>
-      </w:r>
-      <w:r>
-        <w:rPr>
-          <w:rFonts w:hint="eastAsia"/>
-        </w:rPr>
-        <w:t>Word2Vec</w:t>
-      </w:r>
-      <w:r>
-        <w:rPr>
-          <w:rFonts w:hint="eastAsia"/>
-        </w:rPr>
-        <w:t>模型包括：</w:t>
-      </w:r>
-      <w:r>
-        <w:t>Skip-gram</w:t>
-      </w:r>
-      <w:r>
-        <w:rPr>
-          <w:rFonts w:hint="eastAsia"/>
-        </w:rPr>
-        <w:t>、</w:t>
-      </w:r>
-      <w:r>
-        <w:t>CBOW</w:t>
-      </w:r>
-      <w:r>
-        <w:rPr>
-          <w:rFonts w:hint="eastAsia"/>
-        </w:rPr>
-        <w:t>等，目前</w:t>
-      </w:r>
-      <w:r>
-        <w:rPr>
-          <w:rFonts w:hint="eastAsia"/>
-        </w:rPr>
-        <w:t>spark API</w:t>
-      </w:r>
-      <w:r>
-        <w:rPr>
-          <w:rFonts w:hint="eastAsia"/>
-        </w:rPr>
-        <w:t>实现的是</w:t>
-      </w:r>
-      <w:r>
-        <w:t>Skip-gram</w:t>
-      </w:r>
-      <w:r>
-        <w:rPr>
-          <w:rFonts w:hint="eastAsia"/>
-        </w:rPr>
-        <w:t>。</w:t>
-      </w:r>
-    </w:p>
-    <w:p>
-      <w:pPr>
-        <w:ind w:left="420" w:firstLine="360"/>
-      </w:pPr>
-      <w:r>
-        <w:rPr>
-          <w:rFonts w:hint="eastAsia"/>
-        </w:rPr>
-        <w:t>Skip-gram</w:t>
-      </w:r>
-      <w:r>
-        <w:rPr>
-          <w:rFonts w:hint="eastAsia"/>
-        </w:rPr>
-        <w:t>本质上是一个自学习的神经网络（自编码器），与一般神经网络不同的是这里的隐含层没有激活函数，而只是在输出层使用了激活函数。因此在输出层之前的隐含层实现的就是一个由（</w:t>
-      </w:r>
-      <w:r>
-        <w:rPr>
-          <w:rFonts w:hint="eastAsia"/>
-        </w:rPr>
-        <w:t>词汇数</w:t>
-      </w:r>
-      <w:r>
-        <w:rPr>
-          <w:rFonts w:hint="eastAsia"/>
-        </w:rPr>
-        <w:t>*1</w:t>
-      </w:r>
-      <w:r>
-        <w:rPr>
-          <w:rFonts w:hint="eastAsia"/>
-        </w:rPr>
-        <w:t>）</w:t>
-      </w:r>
-      <w:r>
-        <w:rPr>
-          <w:rFonts w:hint="eastAsia"/>
-        </w:rPr>
-        <w:t>到（</w:t>
-      </w:r>
-      <w:r>
-        <w:rPr>
-          <w:rFonts w:hint="eastAsia"/>
-        </w:rPr>
-        <w:t>隐藏层</w:t>
-      </w:r>
-      <w:r>
-        <w:rPr>
-          <w:rFonts w:hint="eastAsia"/>
-        </w:rPr>
-        <w:t>*1</w:t>
-      </w:r>
-      <w:r>
-        <w:rPr>
-          <w:rFonts w:hint="eastAsia"/>
-        </w:rPr>
-        <w:t>）的一个线性映射</w:t>
-      </w:r>
-      <w:r>
-        <w:rPr>
-          <w:rFonts w:hint="eastAsia"/>
-        </w:rPr>
-        <w:t>，这里隐藏层等于向量长度</w:t>
-      </w:r>
-      <w:r>
-        <w:rPr>
-          <w:rFonts w:hint="eastAsia"/>
-        </w:rPr>
-        <w:t>，也就是乘以一个维度为（词汇数</w:t>
-      </w:r>
-      <w:r>
-        <w:rPr>
-          <w:rFonts w:hint="eastAsia"/>
-        </w:rPr>
-        <w:t>*</w:t>
-      </w:r>
-      <w:r>
-        <w:rPr>
-          <w:rFonts w:hint="eastAsia"/>
-        </w:rPr>
-        <w:t>向量长度</w:t>
-      </w:r>
-      <w:r>
-        <w:rPr>
-          <w:rFonts w:hint="eastAsia"/>
-        </w:rPr>
-        <w:t>）的矩阵。</w:t>
-      </w:r>
-    </w:p>
-    <w:p>
-      <w:pPr>
-        <w:ind w:firstLine="420"/>
-        <w:rPr>
-          <w:b/>
-        </w:rPr>
-      </w:pPr>
-      <w:r>
-        <w:rPr>
-          <w:rFonts w:hint="eastAsia"/>
-          <w:b/>
-        </w:rPr>
-        <w:t>参数说明：</w:t>
-      </w:r>
-    </w:p>
-    <w:p>
-      <w:pPr>
-        <w:ind w:firstLine="420"/>
-      </w:pPr>
-      <w:r>
-        <w:rPr>
-          <w:rFonts w:hint="eastAsia"/>
-        </w:rPr>
         <w:t>预处理列：</w:t>
       </w:r>
-      <w:proofErr w:type="spellStart"/>
-      <w:r>
-        <w:rPr>
-          <w:rFonts w:hint="eastAsia"/>
-        </w:rPr>
-        <w:t>ArrayType</w:t>
-      </w:r>
-      <w:proofErr w:type="spellEnd"/>
-      <w:r>
-        <w:rPr>
-          <w:rFonts w:hint="eastAsia"/>
-        </w:rPr>
-        <w:t>(</w:t>
-      </w:r>
-      <w:proofErr w:type="spellStart"/>
-      <w:r>
-        <w:rPr>
-          <w:rFonts w:hint="eastAsia"/>
-        </w:rPr>
-        <w:t>StringType,true</w:t>
-      </w:r>
-      <w:proofErr w:type="spellEnd"/>
-      <w:r>
-        <w:rPr>
-          <w:rFonts w:hint="eastAsia"/>
-        </w:rPr>
-        <w:t>)</w:t>
+      <w:r>
+        <w:rPr>
+          <w:rFonts w:hint="eastAsia"/>
+        </w:rPr>
+        <w:t>ArrayType(StringType,true)</w:t>
       </w:r>
       <w:r>
         <w:rPr>
@@ -2569,33 +2527,11 @@
         </w:rPr>
         <w:t>输入预测表输入列名：</w:t>
       </w:r>
-      <w:proofErr w:type="spellStart"/>
-      <w:r>
-        <w:rPr>
-          <w:rFonts w:hint="eastAsia"/>
-        </w:rPr>
-        <w:t>ArrayType</w:t>
-      </w:r>
-      <w:proofErr w:type="spellEnd"/>
-      <w:r>
-        <w:rPr>
-          <w:rFonts w:hint="eastAsia"/>
-        </w:rPr>
-        <w:t>(</w:t>
-      </w:r>
-      <w:proofErr w:type="spellStart"/>
-      <w:r>
-        <w:rPr>
-          <w:rFonts w:hint="eastAsia"/>
-        </w:rPr>
-        <w:t>StringType,true</w:t>
-      </w:r>
-      <w:proofErr w:type="spellEnd"/>
-      <w:r>
-        <w:rPr>
-          <w:rFonts w:hint="eastAsia"/>
-        </w:rPr>
-        <w:t>)</w:t>
+      <w:r>
+        <w:rPr>
+          <w:rFonts w:hint="eastAsia"/>
+        </w:rPr>
+        <w:t>ArrayType(StringType,true)</w:t>
       </w:r>
       <w:r>
         <w:rPr>
@@ -2643,33 +2579,11 @@
         </w:rPr>
         <w:t>训练列名：</w:t>
       </w:r>
-      <w:proofErr w:type="spellStart"/>
-      <w:r>
-        <w:rPr>
-          <w:rFonts w:hint="eastAsia"/>
-        </w:rPr>
-        <w:t>ArrayType</w:t>
-      </w:r>
-      <w:proofErr w:type="spellEnd"/>
-      <w:r>
-        <w:rPr>
-          <w:rFonts w:hint="eastAsia"/>
-        </w:rPr>
-        <w:t>(</w:t>
-      </w:r>
-      <w:proofErr w:type="spellStart"/>
-      <w:r>
-        <w:rPr>
-          <w:rFonts w:hint="eastAsia"/>
-        </w:rPr>
-        <w:t>StringType,true</w:t>
-      </w:r>
-      <w:proofErr w:type="spellEnd"/>
-      <w:r>
-        <w:rPr>
-          <w:rFonts w:hint="eastAsia"/>
-        </w:rPr>
-        <w:t>)</w:t>
+      <w:r>
+        <w:rPr>
+          <w:rFonts w:hint="eastAsia"/>
+        </w:rPr>
+        <w:t>ArrayType(StringType,true)</w:t>
       </w:r>
       <w:r>
         <w:rPr>
@@ -2694,19 +2608,11 @@
         </w:rPr>
         <w:t>n</w:t>
       </w:r>
-      <w:proofErr w:type="gramStart"/>
-      <w:r>
-        <w:rPr>
-          <w:rFonts w:hint="eastAsia"/>
-        </w:rPr>
-        <w:t>个</w:t>
-      </w:r>
-      <w:proofErr w:type="gramEnd"/>
-      <w:r>
-        <w:rPr>
-          <w:rFonts w:hint="eastAsia"/>
-        </w:rPr>
-        <w:t>，这里</w:t>
+      <w:r>
+        <w:rPr>
+          <w:rFonts w:hint="eastAsia"/>
+        </w:rPr>
+        <w:t>个，这里</w:t>
       </w:r>
       <w:r>
         <w:rPr>
@@ -2756,11 +2662,9 @@
         </w:rPr>
         <w:t>端，过大的词汇数会导致总词汇的内存超过</w:t>
       </w:r>
-      <w:proofErr w:type="spellStart"/>
       <w:r>
         <w:t>akka.frameSize</w:t>
       </w:r>
-      <w:proofErr w:type="spellEnd"/>
       <w:r>
         <w:rPr>
           <w:rFonts w:hint="eastAsia"/>
@@ -2858,21 +2762,7 @@
         <w:rPr>
           <w:rFonts w:hint="eastAsia"/>
         </w:rPr>
-        <w:t>，通过最小词频可以去掉一些频数比较小的词频，降噪，同时还可以降低词汇表的数目，减少集群</w:t>
-      </w:r>
-      <w:proofErr w:type="gramStart"/>
-      <w:r>
-        <w:rPr>
-          <w:rFonts w:hint="eastAsia"/>
-        </w:rPr>
-        <w:t>间数据</w:t>
-      </w:r>
-      <w:proofErr w:type="gramEnd"/>
-      <w:r>
-        <w:rPr>
-          <w:rFonts w:hint="eastAsia"/>
-        </w:rPr>
-        <w:t>传输的压力（可参见本文算法部分“参数使用注意事项</w:t>
+        <w:t>，通过最小词频可以去掉一些频数比较小的词频，降噪，同时还可以降低词汇表的数目，减少集群间数据传输的压力（可参见本文算法部分“参数使用注意事项</w:t>
       </w:r>
       <w:r>
         <w:rPr>
@@ -2895,19 +2785,12 @@
         <w:rPr>
           <w:rFonts w:hint="eastAsia"/>
         </w:rPr>
-        <w:lastRenderedPageBreak/>
         <w:t>向量长度</w:t>
       </w:r>
       <w:r>
         <w:rPr>
           <w:rFonts w:hint="eastAsia"/>
         </w:rPr>
-        <w:t xml:space="preserve"> </w:t>
-      </w:r>
-      <w:r>
-        <w:rPr>
-          <w:rFonts w:hint="eastAsia"/>
-        </w:rPr>
         <w:t>默认值为</w:t>
       </w:r>
       <w:r>
@@ -2931,12 +2814,6 @@
         <w:rPr>
           <w:rFonts w:hint="eastAsia"/>
         </w:rPr>
-        <w:t xml:space="preserve"> </w:t>
-      </w:r>
-      <w:r>
-        <w:rPr>
-          <w:rFonts w:hint="eastAsia"/>
-        </w:rPr>
         <w:t>默认值为</w:t>
       </w:r>
       <w:r>
@@ -2960,12 +2837,6 @@
         <w:rPr>
           <w:rFonts w:hint="eastAsia"/>
         </w:rPr>
-        <w:t xml:space="preserve"> </w:t>
-      </w:r>
-      <w:r>
-        <w:rPr>
-          <w:rFonts w:hint="eastAsia"/>
-        </w:rPr>
         <w:t>默认值为</w:t>
       </w:r>
       <w:r>
@@ -2979,7 +2850,6 @@
       <w:pPr>
         <w:ind w:left="420" w:firstLine="420"/>
       </w:pPr>
-      <w:proofErr w:type="spellStart"/>
       <w:r>
         <w:t>N</w:t>
       </w:r>
@@ -2989,13 +2859,6 @@
         </w:rPr>
         <w:t>umPartition</w:t>
       </w:r>
-      <w:proofErr w:type="spellEnd"/>
-      <w:r>
-        <w:rPr>
-          <w:rFonts w:hint="eastAsia"/>
-        </w:rPr>
-        <w:t xml:space="preserve"> </w:t>
-      </w:r>
       <w:r>
         <w:rPr>
           <w:rFonts w:hint="eastAsia"/>
@@ -3006,12 +2869,6 @@
         <w:rPr>
           <w:rFonts w:hint="eastAsia"/>
         </w:rPr>
-        <w:t xml:space="preserve"> </w:t>
-      </w:r>
-      <w:r>
-        <w:rPr>
-          <w:rFonts w:hint="eastAsia"/>
-        </w:rPr>
         <w:t>默认值为</w:t>
       </w:r>
       <w:r>
@@ -3024,21 +2881,7 @@
         <w:rPr>
           <w:rFonts w:hint="eastAsia"/>
         </w:rPr>
-        <w:t>，即</w:t>
-      </w:r>
-      <w:proofErr w:type="gramStart"/>
-      <w:r>
-        <w:rPr>
-          <w:rFonts w:hint="eastAsia"/>
-        </w:rPr>
-        <w:t>不</w:t>
-      </w:r>
-      <w:proofErr w:type="gramEnd"/>
-      <w:r>
-        <w:rPr>
-          <w:rFonts w:hint="eastAsia"/>
-        </w:rPr>
-        <w:t>并行。</w:t>
+        <w:t>，即不并行。</w:t>
       </w:r>
     </w:p>
     <w:p>
@@ -3134,14 +2977,12 @@
         </w:rPr>
         <w:t>：输出</w:t>
       </w:r>
-      <w:proofErr w:type="spellStart"/>
       <w:r>
         <w:rPr>
           <w:rFonts w:hint="eastAsia"/>
         </w:rPr>
         <w:t>mllib.linalg.Vector</w:t>
       </w:r>
-      <w:proofErr w:type="spellEnd"/>
       <w:r>
         <w:rPr>
           <w:rFonts w:hint="eastAsia"/>
@@ -3258,11 +3099,9 @@
         </w:rPr>
         <w:t>为了</w:t>
       </w:r>
-      <w:proofErr w:type="spellStart"/>
       <w:r>
         <w:t>akka.frameSize</w:t>
       </w:r>
-      <w:proofErr w:type="spellEnd"/>
       <w:r>
         <w:rPr>
           <w:rFonts w:hint="eastAsia"/>
@@ -3345,6 +3184,7 @@
         <w:rPr>
           <w:rFonts w:hint="eastAsia"/>
         </w:rPr>
+        <w:lastRenderedPageBreak/>
         <w:t>词汇数目</w:t>
       </w:r>
       <w:r>
@@ -3362,12 +3202,11 @@
     </w:p>
     <w:p>
       <w:pPr>
-        <w:pStyle w:val="a3"/>
+        <w:pStyle w:val="4"/>
         <w:numPr>
-          <w:ilvl w:val="0"/>
-          <w:numId w:val="4"/>
+          <w:ilvl w:val="2"/>
+          <w:numId w:val="1"/>
         </w:numPr>
-        <w:ind w:firstLineChars="0"/>
       </w:pPr>
       <w:r>
         <w:rPr>
@@ -3408,19 +3247,7 @@
         <w:rPr>
           <w:rFonts w:hint="eastAsia"/>
         </w:rPr>
-        <w:t>）地方发生了变化”。在一定假设条件下</w:t>
-      </w:r>
-      <w:r>
-        <w:rPr>
-          <w:rFonts w:hint="eastAsia"/>
-        </w:rPr>
-        <w:t xml:space="preserve"> </w:t>
-      </w:r>
-      <w:r>
-        <w:rPr>
-          <w:rFonts w:hint="eastAsia"/>
-        </w:rPr>
-        <w:t>“具体来说”可以作为停用词，因为我们可以认为它只是语气意义上的延续。</w:t>
+        <w:t>）地方发生了变化”。在一定假设条件下“具体来说”可以作为停用词，因为我们可以认为它只是语气意义上的延续。</w:t>
       </w:r>
     </w:p>
     <w:p>
@@ -3485,33 +3312,11 @@
         </w:rPr>
         <w:t>名：</w:t>
       </w:r>
-      <w:proofErr w:type="spellStart"/>
-      <w:r>
-        <w:rPr>
-          <w:rFonts w:hint="eastAsia"/>
-        </w:rPr>
-        <w:t>ArrayType</w:t>
-      </w:r>
-      <w:proofErr w:type="spellEnd"/>
-      <w:r>
-        <w:rPr>
-          <w:rFonts w:hint="eastAsia"/>
-        </w:rPr>
-        <w:t>(</w:t>
-      </w:r>
-      <w:proofErr w:type="spellStart"/>
-      <w:r>
-        <w:rPr>
-          <w:rFonts w:hint="eastAsia"/>
-        </w:rPr>
-        <w:t>StringType,true</w:t>
-      </w:r>
-      <w:proofErr w:type="spellEnd"/>
-      <w:r>
-        <w:rPr>
-          <w:rFonts w:hint="eastAsia"/>
-        </w:rPr>
-        <w:t>)</w:t>
+      <w:r>
+        <w:rPr>
+          <w:rFonts w:hint="eastAsia"/>
+        </w:rPr>
+        <w:t>ArrayType(StringType,true)</w:t>
       </w:r>
       <w:r>
         <w:rPr>
@@ -3530,14 +3335,12 @@
         </w:rPr>
         <w:t>请选择停用词模式：可以选择“汉语”、“英语”、“手动输入”，“从</w:t>
       </w:r>
-      <w:proofErr w:type="spellStart"/>
       <w:r>
         <w:rPr>
           <w:rFonts w:hint="eastAsia"/>
         </w:rPr>
         <w:t>hdfs</w:t>
       </w:r>
-      <w:proofErr w:type="spellEnd"/>
       <w:r>
         <w:rPr>
           <w:rFonts w:hint="eastAsia"/>
@@ -3589,14 +3392,12 @@
         </w:rPr>
         <w:t>个停用词。“手动输入”是以动态列表的形式输入，从“</w:t>
       </w:r>
-      <w:proofErr w:type="spellStart"/>
       <w:r>
         <w:rPr>
           <w:rFonts w:hint="eastAsia"/>
         </w:rPr>
         <w:t>hdfs</w:t>
       </w:r>
-      <w:proofErr w:type="spellEnd"/>
       <w:r>
         <w:rPr>
           <w:rFonts w:hint="eastAsia"/>
@@ -3621,6 +3422,9 @@
     <w:p>
       <w:pPr>
         <w:ind w:firstLine="420"/>
+        <w:rPr>
+          <w:rFonts w:hint="eastAsia"/>
+        </w:rPr>
       </w:pPr>
       <w:r>
         <w:rPr>
@@ -3634,33 +3438,11 @@
         </w:rPr>
         <w:t>：输出一个</w:t>
       </w:r>
-      <w:proofErr w:type="spellStart"/>
-      <w:r>
-        <w:rPr>
-          <w:rFonts w:hint="eastAsia"/>
-        </w:rPr>
-        <w:t>ArrayType</w:t>
-      </w:r>
-      <w:proofErr w:type="spellEnd"/>
-      <w:r>
-        <w:rPr>
-          <w:rFonts w:hint="eastAsia"/>
-        </w:rPr>
-        <w:t>(</w:t>
-      </w:r>
-      <w:proofErr w:type="spellStart"/>
-      <w:r>
-        <w:rPr>
-          <w:rFonts w:hint="eastAsia"/>
-        </w:rPr>
-        <w:t>StringType,true</w:t>
-      </w:r>
-      <w:proofErr w:type="spellEnd"/>
-      <w:r>
-        <w:rPr>
-          <w:rFonts w:hint="eastAsia"/>
-        </w:rPr>
-        <w:t>)</w:t>
+      <w:r>
+        <w:rPr>
+          <w:rFonts w:hint="eastAsia"/>
+        </w:rPr>
+        <w:t>ArrayType(StringType,true)</w:t>
       </w:r>
       <w:r>
         <w:rPr>
@@ -3671,12 +3453,11 @@
     </w:p>
     <w:p>
       <w:pPr>
-        <w:pStyle w:val="a3"/>
+        <w:pStyle w:val="4"/>
         <w:numPr>
-          <w:ilvl w:val="0"/>
-          <w:numId w:val="4"/>
+          <w:ilvl w:val="2"/>
+          <w:numId w:val="1"/>
         </w:numPr>
-        <w:ind w:firstLineChars="0"/>
       </w:pPr>
       <w:r>
         <w:rPr>
@@ -3695,14 +3476,12 @@
         </w:rPr>
         <w:t>即自然语言处理中常用的</w:t>
       </w:r>
-      <w:proofErr w:type="spellStart"/>
       <w:r>
         <w:rPr>
           <w:rFonts w:hint="eastAsia"/>
         </w:rPr>
         <w:t>ngram</w:t>
       </w:r>
-      <w:proofErr w:type="spellEnd"/>
       <w:r>
         <w:rPr>
           <w:rFonts w:hint="eastAsia"/>
@@ -3773,55 +3552,7 @@
         <w:rPr>
           <w:rFonts w:hint="eastAsia"/>
         </w:rPr>
-        <w:t>“我</w:t>
-      </w:r>
-      <w:r>
-        <w:rPr>
-          <w:rFonts w:hint="eastAsia"/>
-        </w:rPr>
-        <w:t xml:space="preserve"> </w:t>
-      </w:r>
-      <w:r>
-        <w:rPr>
-          <w:rFonts w:hint="eastAsia"/>
-        </w:rPr>
-        <w:t>听说”，“听说</w:t>
-      </w:r>
-      <w:r>
-        <w:rPr>
-          <w:rFonts w:hint="eastAsia"/>
-        </w:rPr>
-        <w:t xml:space="preserve"> </w:t>
-      </w:r>
-      <w:r>
-        <w:rPr>
-          <w:rFonts w:hint="eastAsia"/>
-        </w:rPr>
-        <w:t>小明”，“小明</w:t>
-      </w:r>
-      <w:r>
-        <w:rPr>
-          <w:rFonts w:hint="eastAsia"/>
-        </w:rPr>
-        <w:t xml:space="preserve"> </w:t>
-      </w:r>
-      <w:r>
-        <w:rPr>
-          <w:rFonts w:hint="eastAsia"/>
-        </w:rPr>
-        <w:t>中了”，“中了</w:t>
-      </w:r>
-      <w:r>
-        <w:rPr>
-          <w:rFonts w:hint="eastAsia"/>
-        </w:rPr>
-        <w:t xml:space="preserve"> </w:t>
-      </w:r>
-      <w:r>
-        <w:rPr>
-          <w:rFonts w:hint="eastAsia"/>
-        </w:rPr>
-        <w:t>彩票”</w:t>
+        <w:t>“我听说”，“听说小明”，“小明中了”，“中了彩票”</w:t>
       </w:r>
       <w:r>
         <w:rPr>
@@ -3922,33 +3653,11 @@
         </w:rPr>
         <w:t>名：</w:t>
       </w:r>
-      <w:proofErr w:type="spellStart"/>
-      <w:r>
-        <w:rPr>
-          <w:rFonts w:hint="eastAsia"/>
-        </w:rPr>
-        <w:t>ArrayType</w:t>
-      </w:r>
-      <w:proofErr w:type="spellEnd"/>
-      <w:r>
-        <w:rPr>
-          <w:rFonts w:hint="eastAsia"/>
-        </w:rPr>
-        <w:t>(</w:t>
-      </w:r>
-      <w:proofErr w:type="spellStart"/>
-      <w:r>
-        <w:rPr>
-          <w:rFonts w:hint="eastAsia"/>
-        </w:rPr>
-        <w:t>StringType,true</w:t>
-      </w:r>
-      <w:proofErr w:type="spellEnd"/>
-      <w:r>
-        <w:rPr>
-          <w:rFonts w:hint="eastAsia"/>
-        </w:rPr>
-        <w:t>)</w:t>
+      <w:r>
+        <w:rPr>
+          <w:rFonts w:hint="eastAsia"/>
+        </w:rPr>
+        <w:t>ArrayType(StringType,true)</w:t>
       </w:r>
       <w:r>
         <w:rPr>
@@ -3995,44 +3704,18 @@
     <w:p>
       <w:pPr>
         <w:ind w:firstLine="420"/>
-        <w:rPr>
-          <w:rFonts w:hint="eastAsia"/>
-        </w:rPr>
-      </w:pPr>
-      <w:r>
-        <w:rPr>
-          <w:rFonts w:hint="eastAsia"/>
-        </w:rPr>
-        <w:lastRenderedPageBreak/>
+      </w:pPr>
+      <w:r>
+        <w:rPr>
+          <w:rFonts w:hint="eastAsia"/>
+        </w:rPr>
         <w:t>输入输出列名：输出一个</w:t>
       </w:r>
-      <w:proofErr w:type="spellStart"/>
-      <w:r>
-        <w:rPr>
-          <w:rFonts w:hint="eastAsia"/>
-        </w:rPr>
-        <w:t>ArrayType</w:t>
-      </w:r>
-      <w:proofErr w:type="spellEnd"/>
-      <w:r>
-        <w:rPr>
-          <w:rFonts w:hint="eastAsia"/>
-        </w:rPr>
-        <w:t>(</w:t>
-      </w:r>
-      <w:proofErr w:type="spellStart"/>
-      <w:r>
-        <w:rPr>
-          <w:rFonts w:hint="eastAsia"/>
-        </w:rPr>
-        <w:t>StringType,true</w:t>
-      </w:r>
-      <w:proofErr w:type="spellEnd"/>
-      <w:r>
-        <w:rPr>
-          <w:rFonts w:hint="eastAsia"/>
-        </w:rPr>
-        <w:t>)</w:t>
+      <w:r>
+        <w:rPr>
+          <w:rFonts w:hint="eastAsia"/>
+        </w:rPr>
+        <w:t>ArrayType(StringType,true)</w:t>
       </w:r>
       <w:r>
         <w:rPr>
@@ -4043,18 +3726,11 @@
     </w:p>
     <w:p>
       <w:pPr>
-        <w:ind w:firstLine="420"/>
-      </w:pPr>
-    </w:p>
-    <w:p>
-      <w:pPr>
-        <w:pStyle w:val="a3"/>
+        <w:pStyle w:val="3"/>
         <w:numPr>
-          <w:ilvl w:val="0"/>
-          <w:numId w:val="3"/>
+          <w:ilvl w:val="1"/>
+          <w:numId w:val="1"/>
         </w:numPr>
-        <w:ind w:firstLineChars="0"/>
-        <w:jc w:val="left"/>
       </w:pPr>
       <w:r>
         <w:rPr>
@@ -4065,12 +3741,11 @@
     </w:p>
     <w:p>
       <w:pPr>
-        <w:pStyle w:val="a3"/>
+        <w:pStyle w:val="4"/>
         <w:numPr>
-          <w:ilvl w:val="0"/>
-          <w:numId w:val="13"/>
+          <w:ilvl w:val="2"/>
+          <w:numId w:val="1"/>
         </w:numPr>
-        <w:ind w:firstLineChars="0"/>
       </w:pPr>
       <w:r>
         <w:rPr>
@@ -4087,21 +3762,7 @@
         <w:rPr>
           <w:rFonts w:hint="eastAsia"/>
         </w:rPr>
-        <w:t>将数值类型的数据通过分</w:t>
-      </w:r>
-      <w:proofErr w:type="gramStart"/>
-      <w:r>
-        <w:rPr>
-          <w:rFonts w:hint="eastAsia"/>
-        </w:rPr>
-        <w:t>箱形式</w:t>
-      </w:r>
-      <w:proofErr w:type="gramEnd"/>
-      <w:r>
-        <w:rPr>
-          <w:rFonts w:hint="eastAsia"/>
-        </w:rPr>
-        <w:t>离散化，返回所在箱子的索引。</w:t>
+        <w:t>将数值类型的数据通过分箱形式离散化，返回所在箱子的索引。</w:t>
       </w:r>
     </w:p>
     <w:p>
@@ -4140,33 +3801,11 @@
         </w:rPr>
         <w:t>输入预处理列名：</w:t>
       </w:r>
-      <w:proofErr w:type="spellStart"/>
-      <w:r>
-        <w:rPr>
-          <w:rFonts w:hint="eastAsia"/>
-        </w:rPr>
-        <w:t>ArrayType</w:t>
-      </w:r>
-      <w:proofErr w:type="spellEnd"/>
-      <w:r>
-        <w:rPr>
-          <w:rFonts w:hint="eastAsia"/>
-        </w:rPr>
-        <w:t>(</w:t>
-      </w:r>
-      <w:proofErr w:type="spellStart"/>
-      <w:r>
-        <w:rPr>
-          <w:rFonts w:hint="eastAsia"/>
-        </w:rPr>
-        <w:t>StringType,true</w:t>
-      </w:r>
-      <w:proofErr w:type="spellEnd"/>
-      <w:r>
-        <w:rPr>
-          <w:rFonts w:hint="eastAsia"/>
-        </w:rPr>
-        <w:t>)</w:t>
+      <w:r>
+        <w:rPr>
+          <w:rFonts w:hint="eastAsia"/>
+        </w:rPr>
+        <w:t>ArrayType(StringType,true)</w:t>
       </w:r>
       <w:r>
         <w:rPr>
@@ -4183,35 +3822,7 @@
         <w:rPr>
           <w:rFonts w:hint="eastAsia"/>
         </w:rPr>
-        <w:t>请</w:t>
-      </w:r>
-      <w:proofErr w:type="gramStart"/>
-      <w:r>
-        <w:rPr>
-          <w:rFonts w:hint="eastAsia"/>
-        </w:rPr>
-        <w:t>选择分</w:t>
-      </w:r>
-      <w:proofErr w:type="gramEnd"/>
-      <w:r>
-        <w:rPr>
-          <w:rFonts w:hint="eastAsia"/>
-        </w:rPr>
-        <w:t>箱模式：等宽分箱、</w:t>
-      </w:r>
-      <w:proofErr w:type="gramStart"/>
-      <w:r>
-        <w:rPr>
-          <w:rFonts w:hint="eastAsia"/>
-        </w:rPr>
-        <w:t>等深分箱</w:t>
-      </w:r>
-      <w:proofErr w:type="gramEnd"/>
-      <w:r>
-        <w:rPr>
-          <w:rFonts w:hint="eastAsia"/>
-        </w:rPr>
-        <w:t>、自定义边界分箱</w:t>
+        <w:t>请选择分箱模式：等宽分箱、等深分箱、自定义边界分箱</w:t>
       </w:r>
     </w:p>
     <w:p>
@@ -4227,6 +3838,7 @@
         <w:rPr>
           <w:rFonts w:hint="eastAsia"/>
         </w:rPr>
+        <w:lastRenderedPageBreak/>
         <w:t>等宽分箱</w:t>
       </w:r>
     </w:p>
@@ -4267,14 +3879,12 @@
         </w:numPr>
         <w:ind w:firstLineChars="0"/>
       </w:pPr>
-      <w:proofErr w:type="gramStart"/>
       <w:r>
         <w:rPr>
           <w:rFonts w:hint="eastAsia"/>
         </w:rPr>
         <w:t>等深分箱</w:t>
       </w:r>
-      <w:proofErr w:type="gramEnd"/>
     </w:p>
     <w:p>
       <w:pPr>
@@ -4468,33 +4078,11 @@
         </w:rPr>
         <w:t>输入输出列名：输出一个</w:t>
       </w:r>
-      <w:proofErr w:type="spellStart"/>
-      <w:r>
-        <w:rPr>
-          <w:rFonts w:hint="eastAsia"/>
-        </w:rPr>
-        <w:t>ArrayType</w:t>
-      </w:r>
-      <w:proofErr w:type="spellEnd"/>
-      <w:r>
-        <w:rPr>
-          <w:rFonts w:hint="eastAsia"/>
-        </w:rPr>
-        <w:t>(</w:t>
-      </w:r>
-      <w:proofErr w:type="spellStart"/>
-      <w:r>
-        <w:rPr>
-          <w:rFonts w:hint="eastAsia"/>
-        </w:rPr>
-        <w:t>StringType,true</w:t>
-      </w:r>
-      <w:proofErr w:type="spellEnd"/>
-      <w:r>
-        <w:rPr>
-          <w:rFonts w:hint="eastAsia"/>
-        </w:rPr>
-        <w:t>)</w:t>
+      <w:r>
+        <w:rPr>
+          <w:rFonts w:hint="eastAsia"/>
+        </w:rPr>
+        <w:t>ArrayType(StringType,true)</w:t>
       </w:r>
       <w:r>
         <w:rPr>
@@ -4502,11 +4090,6 @@
         </w:rPr>
         <w:t>类型的列</w:t>
       </w:r>
-    </w:p>
-    <w:p>
-      <w:pPr>
-        <w:ind w:left="420"/>
-      </w:pPr>
     </w:p>
     <w:p>
       <w:pPr>
@@ -4532,19 +4115,11 @@
         </w:numPr>
         <w:ind w:firstLineChars="0"/>
       </w:pPr>
-      <w:proofErr w:type="gramStart"/>
-      <w:r>
-        <w:rPr>
-          <w:rFonts w:hint="eastAsia"/>
-        </w:rPr>
-        <w:t>等深分箱中</w:t>
-      </w:r>
-      <w:proofErr w:type="gramEnd"/>
-      <w:r>
-        <w:rPr>
-          <w:rFonts w:hint="eastAsia"/>
-        </w:rPr>
-        <w:t>设定分箱数目，</w:t>
+      <w:r>
+        <w:rPr>
+          <w:rFonts w:hint="eastAsia"/>
+        </w:rPr>
+        <w:t>等深分箱中设定分箱数目，</w:t>
       </w:r>
       <w:r>
         <w:rPr>
@@ -4590,21 +4165,7 @@
         <w:rPr>
           <w:rFonts w:hint="eastAsia"/>
         </w:rPr>
-        <w:t>时，如果分箱数（如果</w:t>
-      </w:r>
-      <w:proofErr w:type="gramStart"/>
-      <w:r>
-        <w:rPr>
-          <w:rFonts w:hint="eastAsia"/>
-        </w:rPr>
-        <w:t>等深分箱</w:t>
-      </w:r>
-      <w:proofErr w:type="gramEnd"/>
-      <w:r>
-        <w:rPr>
-          <w:rFonts w:hint="eastAsia"/>
-        </w:rPr>
-        <w:t>，箱子数等于数据除以深度的向上取整）的平方大于</w:t>
+        <w:t>时，如果分箱数（如果等深分箱，箱子数等于数据除以深度的向上取整）的平方大于</w:t>
       </w:r>
       <w:r>
         <w:rPr>
@@ -4758,17 +4319,8 @@
           <w:rFonts w:hint="eastAsia"/>
           <w:b/>
         </w:rPr>
-        <w:t>当数据量和分箱数差不多时，实际分箱数不等于设置的</w:t>
-      </w:r>
-      <w:proofErr w:type="gramStart"/>
-      <w:r>
-        <w:rPr>
-          <w:rFonts w:hint="eastAsia"/>
-          <w:b/>
-        </w:rPr>
-        <w:t>分箱值</w:t>
-      </w:r>
-      <w:proofErr w:type="gramEnd"/>
+        <w:t>当数据量和分箱数差不多时，实际分箱数不等于设置的分箱值</w:t>
+      </w:r>
       <w:r>
         <w:rPr>
           <w:rFonts w:hint="eastAsia"/>
@@ -4908,19 +4460,11 @@
         </w:numPr>
         <w:ind w:firstLineChars="0"/>
       </w:pPr>
-      <w:proofErr w:type="gramStart"/>
-      <w:r>
-        <w:rPr>
-          <w:rFonts w:hint="eastAsia"/>
-        </w:rPr>
-        <w:t>等深分箱</w:t>
-      </w:r>
-      <w:proofErr w:type="gramEnd"/>
-      <w:r>
-        <w:rPr>
-          <w:rFonts w:hint="eastAsia"/>
-        </w:rPr>
-        <w:t>箱子分箱的边界依据抽样进行的，当样本较大时，随机抽取一定数目（箱子数目的平方和</w:t>
+      <w:r>
+        <w:rPr>
+          <w:rFonts w:hint="eastAsia"/>
+        </w:rPr>
+        <w:t>等深分箱箱子分箱的边界依据抽样进行的，当样本较大时，随机抽取一定数目（箱子数目的平方和</w:t>
       </w:r>
       <w:r>
         <w:rPr>
@@ -4937,24 +4481,265 @@
     </w:p>
     <w:p>
       <w:pPr>
+        <w:pStyle w:val="4"/>
+        <w:numPr>
+          <w:ilvl w:val="2"/>
+          <w:numId w:val="1"/>
+        </w:numPr>
+      </w:pPr>
+      <w:r>
+        <w:rPr>
+          <w:rFonts w:hint="eastAsia"/>
+        </w:rPr>
+        <w:t>独热编码</w:t>
+      </w:r>
+    </w:p>
+    <w:p>
+      <w:pPr>
         <w:ind w:left="420"/>
       </w:pPr>
-    </w:p>
-    <w:p>
-      <w:pPr>
-        <w:pStyle w:val="a3"/>
+      <w:r>
+        <w:rPr>
+          <w:rFonts w:hint="eastAsia"/>
+        </w:rPr>
+        <w:t>独热编码是将</w:t>
+      </w:r>
+    </w:p>
+    <w:p>
+      <w:pPr>
+        <w:ind w:left="420"/>
+        <w:rPr>
+          <w:b/>
+        </w:rPr>
+      </w:pPr>
+      <w:r>
+        <w:rPr>
+          <w:rFonts w:hint="eastAsia"/>
+          <w:b/>
+        </w:rPr>
+        <w:t>参数说明：</w:t>
+      </w:r>
+    </w:p>
+    <w:p>
+      <w:pPr>
+        <w:ind w:left="420"/>
+      </w:pPr>
+      <w:r>
+        <w:rPr>
+          <w:rFonts w:hint="eastAsia"/>
+        </w:rPr>
+        <w:t>输入数据：要处理的表名。</w:t>
+      </w:r>
+    </w:p>
+    <w:p>
+      <w:pPr>
+        <w:ind w:left="420"/>
+      </w:pPr>
+      <w:r>
+        <w:rPr>
+          <w:rFonts w:hint="eastAsia"/>
+        </w:rPr>
+        <w:t>输入预处理列名：</w:t>
+      </w:r>
+      <w:r>
+        <w:rPr>
+          <w:rFonts w:hint="eastAsia"/>
+        </w:rPr>
+        <w:t>Double</w:t>
+      </w:r>
+      <w:r>
+        <w:rPr>
+          <w:rFonts w:hint="eastAsia"/>
+        </w:rPr>
+        <w:t>类型的列</w:t>
+      </w:r>
+      <w:r>
+        <w:rPr>
+          <w:rFonts w:hint="eastAsia"/>
+        </w:rPr>
+        <w:t>，里面每个值需要为索引值，即该值取整和该值相等，如：</w:t>
+      </w:r>
+      <w:r>
+        <w:rPr>
+          <w:rFonts w:hint="eastAsia"/>
+        </w:rPr>
+        <w:t>1.0,2.0</w:t>
+      </w:r>
+      <w:r>
+        <w:rPr>
+          <w:rFonts w:hint="eastAsia"/>
+        </w:rPr>
+        <w:t>等</w:t>
+      </w:r>
+    </w:p>
+    <w:p>
+      <w:r>
+        <w:rPr>
+          <w:rFonts w:hint="eastAsia"/>
+        </w:rPr>
+        <w:tab/>
+      </w:r>
+      <w:r>
+        <w:rPr>
+          <w:rFonts w:hint="eastAsia"/>
+        </w:rPr>
+        <w:t>是否去掉最后一个索引：如果去掉，向量长度变为最大索引数（否则为最大索引数</w:t>
+      </w:r>
+      <w:r>
+        <w:rPr>
+          <w:rFonts w:hint="eastAsia"/>
+        </w:rPr>
+        <w:t>+1</w:t>
+      </w:r>
+      <w:r>
+        <w:rPr>
+          <w:rFonts w:hint="eastAsia"/>
+        </w:rPr>
+        <w:t>——因为从</w:t>
+      </w:r>
+      <w:r>
+        <w:rPr>
+          <w:rFonts w:hint="eastAsia"/>
+        </w:rPr>
+        <w:t>0</w:t>
+      </w:r>
+      <w:r>
+        <w:rPr>
+          <w:rFonts w:hint="eastAsia"/>
+        </w:rPr>
+        <w:t>开始）。改设定主要是</w:t>
+      </w:r>
+      <w:r>
+        <w:rPr>
+          <w:rFonts w:hint="eastAsia"/>
+        </w:rPr>
+        <w:t>保证</w:t>
+      </w:r>
+      <w:r>
+        <w:rPr>
+          <w:rFonts w:hint="eastAsia"/>
+        </w:rPr>
+        <w:t>在独热编</w:t>
+      </w:r>
+      <w:r>
+        <w:rPr>
+          <w:rFonts w:hint="eastAsia"/>
+        </w:rPr>
+        <w:t>码后进行机器学习算法加入常数项后不会</w:t>
+      </w:r>
+      <w:r>
+        <w:rPr>
+          <w:rFonts w:hint="eastAsia"/>
+        </w:rPr>
+        <w:lastRenderedPageBreak/>
+        <w:t>共线性（否则每列向量只有一个</w:t>
+      </w:r>
+      <w:r>
+        <w:rPr>
+          <w:rFonts w:hint="eastAsia"/>
+        </w:rPr>
+        <w:t>1.0</w:t>
+      </w:r>
+      <w:r>
+        <w:rPr>
+          <w:rFonts w:hint="eastAsia"/>
+        </w:rPr>
+        <w:t>的值，向量的所有列值之和为一个值全部为</w:t>
+      </w:r>
+      <w:r>
+        <w:rPr>
+          <w:rFonts w:hint="eastAsia"/>
+        </w:rPr>
+        <w:t>1.0</w:t>
+      </w:r>
+      <w:r>
+        <w:rPr>
+          <w:rFonts w:hint="eastAsia"/>
+        </w:rPr>
+        <w:t>的向量，此时和常数项一致，因此导致了共线性）。</w:t>
+      </w:r>
+    </w:p>
+    <w:p>
+      <w:r>
+        <w:rPr>
+          <w:rFonts w:hint="eastAsia"/>
+        </w:rPr>
+        <w:tab/>
+      </w:r>
+      <w:r>
+        <w:rPr>
+          <w:rFonts w:hint="eastAsia"/>
+        </w:rPr>
+        <w:t>输出：</w:t>
+      </w:r>
+      <w:r>
+        <w:rPr>
+          <w:rFonts w:hint="eastAsia"/>
+        </w:rPr>
+        <w:t xml:space="preserve"> Vector</w:t>
+      </w:r>
+      <w:r>
+        <w:rPr>
+          <w:rFonts w:hint="eastAsia"/>
+        </w:rPr>
+        <w:t>类型的列，每列为一个向量，但该向量只有一个值不为</w:t>
+      </w:r>
+      <w:r>
+        <w:rPr>
+          <w:rFonts w:hint="eastAsia"/>
+        </w:rPr>
+        <w:t>0</w:t>
+      </w:r>
+      <w:r>
+        <w:rPr>
+          <w:rFonts w:hint="eastAsia"/>
+        </w:rPr>
+        <w:t>，为</w:t>
+      </w:r>
+      <w:r>
+        <w:rPr>
+          <w:rFonts w:hint="eastAsia"/>
+        </w:rPr>
+        <w:t>1.0</w:t>
+      </w:r>
+      <w:r>
+        <w:rPr>
+          <w:rFonts w:hint="eastAsia"/>
+        </w:rPr>
+        <w:t>，这也是</w:t>
+      </w:r>
+      <w:r>
+        <w:rPr>
+          <w:rFonts w:hint="eastAsia"/>
+        </w:rPr>
+        <w:t>one-hot</w:t>
+      </w:r>
+      <w:r>
+        <w:rPr>
+          <w:rFonts w:hint="eastAsia"/>
+        </w:rPr>
+        <w:t>称谓的由来。</w:t>
+      </w:r>
+    </w:p>
+    <w:p>
+      <w:pPr>
+        <w:pStyle w:val="4"/>
         <w:numPr>
-          <w:ilvl w:val="0"/>
-          <w:numId w:val="13"/>
+          <w:ilvl w:val="2"/>
+          <w:numId w:val="1"/>
         </w:numPr>
-        <w:ind w:firstLineChars="0"/>
-      </w:pPr>
-      <w:r>
-        <w:rPr>
-          <w:rFonts w:hint="eastAsia"/>
-        </w:rPr>
-        <w:lastRenderedPageBreak/>
-        <w:t>独热编码</w:t>
+      </w:pPr>
+      <w:r>
+        <w:rPr>
+          <w:rFonts w:hint="eastAsia"/>
+        </w:rPr>
+        <w:t>IDF</w:t>
+      </w:r>
+      <w:r>
+        <w:rPr>
+          <w:rFonts w:hint="eastAsia"/>
+        </w:rPr>
+        <w:t>转换</w:t>
       </w:r>
     </w:p>
     <w:p>
@@ -4965,88 +4750,90 @@
         <w:rPr>
           <w:rFonts w:hint="eastAsia"/>
         </w:rPr>
-        <w:t>独热编码是将</w:t>
-      </w:r>
-    </w:p>
-    <w:p>
-      <w:pPr>
-        <w:ind w:left="420"/>
-        <w:rPr>
-          <w:b/>
-        </w:rPr>
-      </w:pPr>
-      <w:r>
-        <w:rPr>
-          <w:rFonts w:hint="eastAsia"/>
-          <w:b/>
-        </w:rPr>
-        <w:t>参数说明：</w:t>
-      </w:r>
-    </w:p>
-    <w:p>
-      <w:pPr>
-        <w:ind w:left="420"/>
-      </w:pPr>
-      <w:r>
-        <w:rPr>
-          <w:rFonts w:hint="eastAsia"/>
-        </w:rPr>
-        <w:t>输入数据：要处理的表名。</w:t>
-      </w:r>
-    </w:p>
-    <w:p>
-      <w:pPr>
-        <w:ind w:left="420"/>
-      </w:pPr>
-      <w:r>
-        <w:rPr>
-          <w:rFonts w:hint="eastAsia"/>
-        </w:rPr>
-        <w:t>输入预处理列名：</w:t>
-      </w:r>
-      <w:r>
-        <w:rPr>
-          <w:rFonts w:hint="eastAsia"/>
-        </w:rPr>
-        <w:t>Double</w:t>
-      </w:r>
-      <w:r>
-        <w:rPr>
-          <w:rFonts w:hint="eastAsia"/>
-        </w:rPr>
-        <w:t>类型的列</w:t>
-      </w:r>
-      <w:r>
-        <w:rPr>
-          <w:rFonts w:hint="eastAsia"/>
-        </w:rPr>
-        <w:t>，里面每个</w:t>
-      </w:r>
-      <w:proofErr w:type="gramStart"/>
-      <w:r>
-        <w:rPr>
-          <w:rFonts w:hint="eastAsia"/>
-        </w:rPr>
-        <w:t>值需要</w:t>
-      </w:r>
-      <w:proofErr w:type="gramEnd"/>
-      <w:r>
-        <w:rPr>
-          <w:rFonts w:hint="eastAsia"/>
-        </w:rPr>
-        <w:t>为索引值，即该值取整和该值相等，如：</w:t>
-      </w:r>
-      <w:r>
-        <w:rPr>
-          <w:rFonts w:hint="eastAsia"/>
-        </w:rPr>
-        <w:t>1.0,2.0</w:t>
-      </w:r>
-      <w:r>
-        <w:rPr>
-          <w:rFonts w:hint="eastAsia"/>
-        </w:rPr>
-        <w:t>等</w:t>
+        <w:t>将词频统计后的数据进行逆文档频率变换，改变换和词频统计合称词频</w:t>
+      </w:r>
+      <w:r>
+        <w:rPr>
+          <w:rFonts w:hint="eastAsia"/>
+        </w:rPr>
+        <w:t>-</w:t>
+      </w:r>
+      <w:r>
+        <w:rPr>
+          <w:rFonts w:hint="eastAsia"/>
+        </w:rPr>
+        <w:t>逆文档频率</w:t>
+      </w:r>
+      <w:r>
+        <w:rPr>
+          <w:rFonts w:hint="eastAsia"/>
+        </w:rPr>
+        <w:t>(TF-IDF)</w:t>
+      </w:r>
+      <w:r>
+        <w:rPr>
+          <w:rFonts w:hint="eastAsia"/>
+        </w:rPr>
+        <w:t>。</w:t>
+      </w:r>
+    </w:p>
+    <w:p>
+      <w:pPr>
+        <w:ind w:firstLine="420"/>
+      </w:pPr>
+      <w:r>
+        <w:rPr>
+          <w:rFonts w:hint="eastAsia"/>
+        </w:rPr>
+        <w:t>词频－逆向文件频率（</w:t>
+      </w:r>
+      <w:r>
+        <w:rPr>
+          <w:rFonts w:hint="eastAsia"/>
+        </w:rPr>
+        <w:t>TF-IDF</w:t>
+      </w:r>
+      <w:r>
+        <w:rPr>
+          <w:rFonts w:hint="eastAsia"/>
+        </w:rPr>
+        <w:t>）是一种在文本挖掘中广泛使用的特征向量化方法，</w:t>
+      </w:r>
+      <w:r>
+        <w:rPr>
+          <w:rFonts w:hint="eastAsia"/>
+        </w:rPr>
+        <w:t>它采用了频率乘以特异性的模式，</w:t>
+      </w:r>
+      <w:r>
+        <w:rPr>
+          <w:rFonts w:hint="eastAsia"/>
+        </w:rPr>
+        <w:t>可以</w:t>
+      </w:r>
+      <w:r>
+        <w:rPr>
+          <w:rFonts w:hint="eastAsia"/>
+        </w:rPr>
+        <w:t>兼顾一个文档中词语在语料库中的稀有</w:t>
+      </w:r>
+      <w:r>
+        <w:rPr>
+          <w:rFonts w:hint="eastAsia"/>
+        </w:rPr>
+        <w:t>程度</w:t>
+      </w:r>
+      <w:r>
+        <w:rPr>
+          <w:rFonts w:hint="eastAsia"/>
+        </w:rPr>
+        <w:t>和词频两方面的特征</w:t>
+      </w:r>
+      <w:r>
+        <w:rPr>
+          <w:rFonts w:hint="eastAsia"/>
+        </w:rPr>
+        <w:t>。</w:t>
       </w:r>
     </w:p>
     <w:p>
@@ -5060,307 +4847,6 @@
         <w:rPr>
           <w:rFonts w:hint="eastAsia"/>
         </w:rPr>
-        <w:t>是否去掉最后一个索引：如果去掉，向量长度变为最大索引数（否则为最大索引数</w:t>
-      </w:r>
-      <w:r>
-        <w:rPr>
-          <w:rFonts w:hint="eastAsia"/>
-        </w:rPr>
-        <w:t>+1</w:t>
-      </w:r>
-      <w:r>
-        <w:rPr>
-          <w:rFonts w:hint="eastAsia"/>
-        </w:rPr>
-        <w:t>——因为从</w:t>
-      </w:r>
-      <w:r>
-        <w:rPr>
-          <w:rFonts w:hint="eastAsia"/>
-        </w:rPr>
-        <w:t>0</w:t>
-      </w:r>
-      <w:r>
-        <w:rPr>
-          <w:rFonts w:hint="eastAsia"/>
-        </w:rPr>
-        <w:t>开始）。改设定主要是</w:t>
-      </w:r>
-      <w:r>
-        <w:rPr>
-          <w:rFonts w:hint="eastAsia"/>
-        </w:rPr>
-        <w:t>保证</w:t>
-      </w:r>
-      <w:r>
-        <w:rPr>
-          <w:rFonts w:hint="eastAsia"/>
-        </w:rPr>
-        <w:t>在独热编</w:t>
-      </w:r>
-      <w:r>
-        <w:rPr>
-          <w:rFonts w:hint="eastAsia"/>
-        </w:rPr>
-        <w:t>码后进行机器学习算法加入常数项后不会共线性（否则每列向量只有一个</w:t>
-      </w:r>
-      <w:r>
-        <w:rPr>
-          <w:rFonts w:hint="eastAsia"/>
-        </w:rPr>
-        <w:t>1.0</w:t>
-      </w:r>
-      <w:r>
-        <w:rPr>
-          <w:rFonts w:hint="eastAsia"/>
-        </w:rPr>
-        <w:t>的值，向量的</w:t>
-      </w:r>
-      <w:proofErr w:type="gramStart"/>
-      <w:r>
-        <w:rPr>
-          <w:rFonts w:hint="eastAsia"/>
-        </w:rPr>
-        <w:t>所有列值之</w:t>
-      </w:r>
-      <w:proofErr w:type="gramEnd"/>
-      <w:r>
-        <w:rPr>
-          <w:rFonts w:hint="eastAsia"/>
-        </w:rPr>
-        <w:t>和为一个</w:t>
-      </w:r>
-      <w:proofErr w:type="gramStart"/>
-      <w:r>
-        <w:rPr>
-          <w:rFonts w:hint="eastAsia"/>
-        </w:rPr>
-        <w:t>值全部</w:t>
-      </w:r>
-      <w:proofErr w:type="gramEnd"/>
-      <w:r>
-        <w:rPr>
-          <w:rFonts w:hint="eastAsia"/>
-        </w:rPr>
-        <w:t>为</w:t>
-      </w:r>
-      <w:r>
-        <w:rPr>
-          <w:rFonts w:hint="eastAsia"/>
-        </w:rPr>
-        <w:t>1.0</w:t>
-      </w:r>
-      <w:r>
-        <w:rPr>
-          <w:rFonts w:hint="eastAsia"/>
-        </w:rPr>
-        <w:t>的向量，此时和常数项一致，因此导致了共线性）。</w:t>
-      </w:r>
-    </w:p>
-    <w:p>
-      <w:r>
-        <w:rPr>
-          <w:rFonts w:hint="eastAsia"/>
-        </w:rPr>
-        <w:tab/>
-      </w:r>
-      <w:r>
-        <w:rPr>
-          <w:rFonts w:hint="eastAsia"/>
-        </w:rPr>
-        <w:t>输出：</w:t>
-      </w:r>
-      <w:r>
-        <w:rPr>
-          <w:rFonts w:hint="eastAsia"/>
-        </w:rPr>
-        <w:t xml:space="preserve"> Vector</w:t>
-      </w:r>
-      <w:r>
-        <w:rPr>
-          <w:rFonts w:hint="eastAsia"/>
-        </w:rPr>
-        <w:t>类型的列，每列为一个向量，但该向量只有一个值不为</w:t>
-      </w:r>
-      <w:r>
-        <w:rPr>
-          <w:rFonts w:hint="eastAsia"/>
-        </w:rPr>
-        <w:t>0</w:t>
-      </w:r>
-      <w:r>
-        <w:rPr>
-          <w:rFonts w:hint="eastAsia"/>
-        </w:rPr>
-        <w:t>，为</w:t>
-      </w:r>
-      <w:r>
-        <w:rPr>
-          <w:rFonts w:hint="eastAsia"/>
-        </w:rPr>
-        <w:t>1.0</w:t>
-      </w:r>
-      <w:r>
-        <w:rPr>
-          <w:rFonts w:hint="eastAsia"/>
-        </w:rPr>
-        <w:t>，这也是</w:t>
-      </w:r>
-      <w:r>
-        <w:rPr>
-          <w:rFonts w:hint="eastAsia"/>
-        </w:rPr>
-        <w:t>one-hot</w:t>
-      </w:r>
-      <w:r>
-        <w:rPr>
-          <w:rFonts w:hint="eastAsia"/>
-        </w:rPr>
-        <w:t>称谓的由来。</w:t>
-      </w:r>
-    </w:p>
-    <w:p/>
-    <w:p>
-      <w:pPr>
-        <w:pStyle w:val="a3"/>
-        <w:numPr>
-          <w:ilvl w:val="0"/>
-          <w:numId w:val="13"/>
-        </w:numPr>
-        <w:ind w:firstLineChars="0"/>
-      </w:pPr>
-      <w:r>
-        <w:rPr>
-          <w:rFonts w:hint="eastAsia"/>
-        </w:rPr>
-        <w:t>IDF</w:t>
-      </w:r>
-      <w:r>
-        <w:rPr>
-          <w:rFonts w:hint="eastAsia"/>
-        </w:rPr>
-        <w:t>转换</w:t>
-      </w:r>
-    </w:p>
-    <w:p>
-      <w:pPr>
-        <w:ind w:left="420"/>
-      </w:pPr>
-      <w:r>
-        <w:rPr>
-          <w:rFonts w:hint="eastAsia"/>
-        </w:rPr>
-        <w:t>将词频统计后的数据进行逆文档频率变换，</w:t>
-      </w:r>
-      <w:proofErr w:type="gramStart"/>
-      <w:r>
-        <w:rPr>
-          <w:rFonts w:hint="eastAsia"/>
-        </w:rPr>
-        <w:t>改变换和词频</w:t>
-      </w:r>
-      <w:proofErr w:type="gramEnd"/>
-      <w:r>
-        <w:rPr>
-          <w:rFonts w:hint="eastAsia"/>
-        </w:rPr>
-        <w:t>统计合称词频</w:t>
-      </w:r>
-      <w:r>
-        <w:rPr>
-          <w:rFonts w:hint="eastAsia"/>
-        </w:rPr>
-        <w:t>-</w:t>
-      </w:r>
-      <w:r>
-        <w:rPr>
-          <w:rFonts w:hint="eastAsia"/>
-        </w:rPr>
-        <w:t>逆文档频率</w:t>
-      </w:r>
-      <w:r>
-        <w:rPr>
-          <w:rFonts w:hint="eastAsia"/>
-        </w:rPr>
-        <w:t>(TF-IDF)</w:t>
-      </w:r>
-      <w:r>
-        <w:rPr>
-          <w:rFonts w:hint="eastAsia"/>
-        </w:rPr>
-        <w:t>。</w:t>
-      </w:r>
-    </w:p>
-    <w:p>
-      <w:pPr>
-        <w:ind w:firstLine="420"/>
-      </w:pPr>
-      <w:r>
-        <w:rPr>
-          <w:rFonts w:hint="eastAsia"/>
-        </w:rPr>
-        <w:t>词频－逆向文件频率（</w:t>
-      </w:r>
-      <w:r>
-        <w:rPr>
-          <w:rFonts w:hint="eastAsia"/>
-        </w:rPr>
-        <w:t>TF-IDF</w:t>
-      </w:r>
-      <w:r>
-        <w:rPr>
-          <w:rFonts w:hint="eastAsia"/>
-        </w:rPr>
-        <w:t>）是一种在文本挖掘中广泛使用的特征向量化方法，</w:t>
-      </w:r>
-      <w:r>
-        <w:rPr>
-          <w:rFonts w:hint="eastAsia"/>
-        </w:rPr>
-        <w:t>它采用了频率乘以特异性的模式，</w:t>
-      </w:r>
-      <w:r>
-        <w:rPr>
-          <w:rFonts w:hint="eastAsia"/>
-        </w:rPr>
-        <w:t>可以</w:t>
-      </w:r>
-      <w:r>
-        <w:rPr>
-          <w:rFonts w:hint="eastAsia"/>
-        </w:rPr>
-        <w:t>兼顾一个文档中词语在语料库中的稀有</w:t>
-      </w:r>
-      <w:r>
-        <w:rPr>
-          <w:rFonts w:hint="eastAsia"/>
-        </w:rPr>
-        <w:t>程度</w:t>
-      </w:r>
-      <w:r>
-        <w:rPr>
-          <w:rFonts w:hint="eastAsia"/>
-        </w:rPr>
-        <w:t>和词频两方面的特征</w:t>
-      </w:r>
-      <w:r>
-        <w:rPr>
-          <w:rFonts w:hint="eastAsia"/>
-        </w:rPr>
-        <w:t>。</w:t>
-      </w:r>
-    </w:p>
-    <w:p>
-      <w:r>
-        <w:rPr>
-          <w:rFonts w:hint="eastAsia"/>
-        </w:rPr>
-        <w:tab/>
-      </w:r>
-      <w:r>
-        <w:rPr>
-          <w:rFonts w:hint="eastAsia"/>
-        </w:rPr>
         <w:t>特异性主要用逆文档频率来衡量，如果以</w:t>
       </w:r>
       <w:r>
@@ -5399,14 +4885,12 @@
         </w:rPr>
         <w:t>代表文档，则</w:t>
       </w:r>
-      <w:proofErr w:type="spellStart"/>
       <w:r>
         <w:rPr>
           <w:rFonts w:hint="eastAsia"/>
         </w:rPr>
         <w:t>tf-idf</w:t>
       </w:r>
-      <w:proofErr w:type="spellEnd"/>
       <w:r>
         <w:rPr>
           <w:rFonts w:hint="eastAsia"/>
@@ -5424,7 +4908,7 @@
           <w:noProof/>
         </w:rPr>
         <w:drawing>
-          <wp:inline distT="0" distB="0" distL="0" distR="0" wp14:anchorId="1D40C209" wp14:editId="58608F10">
+          <wp:inline distT="0" distB="0" distL="0" distR="0">
             <wp:extent cx="2001328" cy="377061"/>
             <wp:effectExtent l="0" t="0" r="0" b="4445"/>
             <wp:docPr id="3" name="图片 3"/>
@@ -5439,7 +4923,7 @@
                     <pic:cNvPicPr/>
                   </pic:nvPicPr>
                   <pic:blipFill>
-                    <a:blip r:embed="rId6"/>
+                    <a:blip r:embed="rId8"/>
                     <a:stretch>
                       <a:fillRect/>
                     </a:stretch>
@@ -5471,14 +4955,12 @@
         </w:rPr>
         <w:t>总的</w:t>
       </w:r>
-      <w:proofErr w:type="spellStart"/>
       <w:r>
         <w:rPr>
           <w:rFonts w:hint="eastAsia"/>
         </w:rPr>
         <w:t>tf-idf</w:t>
       </w:r>
-      <w:proofErr w:type="spellEnd"/>
       <w:r>
         <w:rPr>
           <w:rFonts w:hint="eastAsia"/>
@@ -5496,7 +4978,7 @@
           <w:noProof/>
         </w:rPr>
         <w:drawing>
-          <wp:inline distT="0" distB="0" distL="0" distR="0" wp14:anchorId="0B5D30B5" wp14:editId="112245B5">
+          <wp:inline distT="0" distB="0" distL="0" distR="0">
             <wp:extent cx="2355910" cy="207034"/>
             <wp:effectExtent l="0" t="0" r="6350" b="2540"/>
             <wp:docPr id="4" name="图片 4"/>
@@ -5511,7 +4993,7 @@
                     <pic:cNvPicPr/>
                   </pic:nvPicPr>
                   <pic:blipFill>
-                    <a:blip r:embed="rId7"/>
+                    <a:blip r:embed="rId9"/>
                     <a:stretch>
                       <a:fillRect/>
                     </a:stretch>
@@ -5681,12 +5163,6 @@
         <w:rPr>
           <w:rFonts w:hint="eastAsia"/>
         </w:rPr>
-        <w:t xml:space="preserve"> </w:t>
-      </w:r>
-      <w:r>
-        <w:rPr>
-          <w:rFonts w:hint="eastAsia"/>
-        </w:rPr>
         <w:t>等长向量</w:t>
       </w:r>
     </w:p>
@@ -5759,14 +5235,12 @@
         </w:rPr>
         <w:t>列名：输出</w:t>
       </w:r>
-      <w:proofErr w:type="spellStart"/>
       <w:r>
         <w:rPr>
           <w:rFonts w:hint="eastAsia"/>
         </w:rPr>
         <w:t>mllib.linalg.Vector</w:t>
       </w:r>
-      <w:proofErr w:type="spellEnd"/>
       <w:r>
         <w:rPr>
           <w:rFonts w:hint="eastAsia"/>
@@ -5774,15 +5248,13 @@
         <w:t>类型的列，是由数值类型组成的向量</w:t>
       </w:r>
     </w:p>
-    <w:p/>
-    <w:p>
-      <w:pPr>
-        <w:pStyle w:val="a3"/>
+    <w:p>
+      <w:pPr>
+        <w:pStyle w:val="4"/>
         <w:numPr>
-          <w:ilvl w:val="0"/>
-          <w:numId w:val="13"/>
+          <w:ilvl w:val="2"/>
+          <w:numId w:val="1"/>
         </w:numPr>
-        <w:ind w:firstLineChars="0"/>
       </w:pPr>
       <w:r>
         <w:rPr>
@@ -5813,11 +5285,9 @@
         </w:rPr>
         <w:t>源码中的名称叫做</w:t>
       </w:r>
-      <w:proofErr w:type="spellStart"/>
       <w:r>
         <w:t>VectorIndexer</w:t>
       </w:r>
-      <w:proofErr w:type="spellEnd"/>
       <w:r>
         <w:rPr>
           <w:rFonts w:hint="eastAsia"/>
@@ -5845,46 +5315,328 @@
         <w:rPr>
           <w:rFonts w:hint="eastAsia"/>
         </w:rPr>
-        <w:t>该算法用于将实际分布为离散分布的数值特征转为属性类型。一般来说数值类型的</w:t>
-      </w:r>
+        <w:t>该算法用于将实际分布为离散分布的数值特征转为属性类型。一般来说数值类型的数据分布是连续的，而属性类型的数据是离散的。</w:t>
+      </w:r>
+      <w:r>
+        <w:rPr>
+          <w:rFonts w:hint="eastAsia"/>
+        </w:rPr>
+        <w:t>VectorIndexer</w:t>
+      </w:r>
+      <w:r>
+        <w:rPr>
+          <w:rFonts w:hint="eastAsia"/>
+        </w:rPr>
+        <w:t>是对数据集特征向量中的类别（离散值）特征（</w:t>
+      </w:r>
+      <w:r>
+        <w:rPr>
+          <w:rFonts w:hint="eastAsia"/>
+        </w:rPr>
+        <w:t xml:space="preserve">index categorical features categorical features </w:t>
+      </w:r>
+      <w:r>
+        <w:rPr>
+          <w:rFonts w:hint="eastAsia"/>
+        </w:rPr>
+        <w:t>）添加索引</w:t>
+      </w:r>
+      <w:r>
+        <w:rPr>
+          <w:rFonts w:hint="eastAsia"/>
+        </w:rPr>
+        <w:t>。</w:t>
+      </w:r>
+    </w:p>
+    <w:p>
+      <w:pPr>
+        <w:ind w:left="420" w:firstLine="360"/>
+      </w:pPr>
+      <w:r>
+        <w:rPr>
+          <w:rFonts w:hint="eastAsia"/>
+        </w:rPr>
+        <w:t>这里区分连续和离散的方式是设定一个阈值，如果某个特征在数据中出现的所有不同的频数小于该阈值，则认为是离散特征，由此对其中每条记录添加索引。</w:t>
+      </w:r>
+    </w:p>
+    <w:p>
+      <w:pPr>
+        <w:ind w:left="420" w:firstLine="360"/>
+      </w:pPr>
+      <w:r>
+        <w:rPr>
+          <w:rFonts w:hint="eastAsia"/>
+        </w:rPr>
+        <w:t>基于上述分析，本算子给</w:t>
+      </w:r>
+      <w:r>
+        <w:t>VectorIndexer</w:t>
+      </w:r>
+      <w:r>
+        <w:rPr>
+          <w:rFonts w:hint="eastAsia"/>
+        </w:rPr>
+        <w:t>翻译的名称叫做“</w:t>
+      </w:r>
+      <w:r>
+        <w:rPr>
+          <w:rFonts w:hint="eastAsia"/>
+        </w:rPr>
+        <w:t>离散型数值特征索引</w:t>
+      </w:r>
+      <w:r>
+        <w:rPr>
+          <w:rFonts w:hint="eastAsia"/>
+        </w:rPr>
+        <w:t>”。</w:t>
+      </w:r>
+    </w:p>
+    <w:p>
+      <w:pPr>
+        <w:rPr>
+          <w:b/>
+        </w:rPr>
+      </w:pPr>
       <w:r>
         <w:rPr>
           <w:rFonts w:hint="eastAsia"/>
         </w:rPr>
         <w:lastRenderedPageBreak/>
-        <w:t>数据分布是连续的，而属性类型的数据是离散的。</w:t>
-      </w:r>
-      <w:proofErr w:type="spellStart"/>
-      <w:r>
-        <w:rPr>
-          <w:rFonts w:hint="eastAsia"/>
-        </w:rPr>
-        <w:t>VectorIndexer</w:t>
-      </w:r>
-      <w:proofErr w:type="spellEnd"/>
-      <w:r>
-        <w:rPr>
-          <w:rFonts w:hint="eastAsia"/>
-        </w:rPr>
-        <w:t>是对数据集特征向量中的类别（离散值）特征（</w:t>
-      </w:r>
-      <w:r>
-        <w:rPr>
-          <w:rFonts w:hint="eastAsia"/>
-        </w:rPr>
-        <w:t xml:space="preserve">index categorical features categorical features </w:t>
-      </w:r>
-      <w:r>
-        <w:rPr>
-          <w:rFonts w:hint="eastAsia"/>
-        </w:rPr>
-        <w:t>）添加索引</w:t>
-      </w:r>
-      <w:r>
-        <w:rPr>
-          <w:rFonts w:hint="eastAsia"/>
-        </w:rPr>
-        <w:t>。</w:t>
+        <w:tab/>
+      </w:r>
+      <w:r>
+        <w:rPr>
+          <w:rFonts w:hint="eastAsia"/>
+          <w:b/>
+        </w:rPr>
+        <w:t>参数说明：</w:t>
+      </w:r>
+    </w:p>
+    <w:p>
+      <w:pPr>
+        <w:ind w:left="420"/>
+      </w:pPr>
+      <w:r>
+        <w:rPr>
+          <w:rFonts w:hint="eastAsia"/>
+        </w:rPr>
+        <w:t>预处理列：</w:t>
+      </w:r>
+      <w:r>
+        <w:rPr>
+          <w:rFonts w:hint="eastAsia"/>
+        </w:rPr>
+        <w:t>Vector</w:t>
+      </w:r>
+      <w:r>
+        <w:rPr>
+          <w:rFonts w:hint="eastAsia"/>
+        </w:rPr>
+        <w:t>类型的列</w:t>
+      </w:r>
+    </w:p>
+    <w:p>
+      <w:pPr>
+        <w:ind w:left="420"/>
+      </w:pPr>
+      <w:r>
+        <w:rPr>
+          <w:rFonts w:hint="eastAsia"/>
+        </w:rPr>
+        <w:t>获取训练模型：分为从持久化引擎中获取词频模型和训练新模型两种</w:t>
+      </w:r>
+    </w:p>
+    <w:p>
+      <w:pPr>
+        <w:ind w:left="420"/>
+      </w:pPr>
+      <w:r>
+        <w:rPr>
+          <w:rFonts w:hint="eastAsia"/>
+        </w:rPr>
+        <w:t>1</w:t>
+      </w:r>
+      <w:r>
+        <w:rPr>
+          <w:rFonts w:hint="eastAsia"/>
+        </w:rPr>
+        <w:t>）</w:t>
+      </w:r>
+      <w:r>
+        <w:rPr>
+          <w:rFonts w:hint="eastAsia"/>
+        </w:rPr>
+        <w:tab/>
+      </w:r>
+      <w:r>
+        <w:rPr>
+          <w:rFonts w:hint="eastAsia"/>
+        </w:rPr>
+        <w:t>从持久化引擎中获取模型：</w:t>
+      </w:r>
+    </w:p>
+    <w:p>
+      <w:pPr>
+        <w:ind w:left="420"/>
+      </w:pPr>
+      <w:r>
+        <w:rPr>
+          <w:rFonts w:hint="eastAsia"/>
+        </w:rPr>
+        <w:t>输入模型路径</w:t>
+      </w:r>
+    </w:p>
+    <w:p>
+      <w:pPr>
+        <w:ind w:left="420"/>
+      </w:pPr>
+      <w:r>
+        <w:rPr>
+          <w:rFonts w:hint="eastAsia"/>
+        </w:rPr>
+        <w:t>2</w:t>
+      </w:r>
+      <w:r>
+        <w:rPr>
+          <w:rFonts w:hint="eastAsia"/>
+        </w:rPr>
+        <w:t>）</w:t>
+      </w:r>
+      <w:r>
+        <w:rPr>
+          <w:rFonts w:hint="eastAsia"/>
+        </w:rPr>
+        <w:tab/>
+      </w:r>
+      <w:r>
+        <w:rPr>
+          <w:rFonts w:hint="eastAsia"/>
+        </w:rPr>
+        <w:t>训练新模型</w:t>
+      </w:r>
+    </w:p>
+    <w:p>
+      <w:pPr>
+        <w:ind w:left="420"/>
+      </w:pPr>
+      <w:r>
+        <w:rPr>
+          <w:rFonts w:hint="eastAsia"/>
+        </w:rPr>
+        <w:t>训练表名：训练表的名称</w:t>
+      </w:r>
+    </w:p>
+    <w:p>
+      <w:pPr>
+        <w:ind w:left="420"/>
+      </w:pPr>
+      <w:r>
+        <w:rPr>
+          <w:rFonts w:hint="eastAsia"/>
+        </w:rPr>
+        <w:t>训练列名：</w:t>
+      </w:r>
+      <w:r>
+        <w:rPr>
+          <w:rFonts w:hint="eastAsia"/>
+        </w:rPr>
+        <w:t>Vector</w:t>
+      </w:r>
+      <w:r>
+        <w:rPr>
+          <w:rFonts w:hint="eastAsia"/>
+        </w:rPr>
+        <w:t>类型的列</w:t>
+      </w:r>
+      <w:r>
+        <w:rPr>
+          <w:rFonts w:hint="eastAsia"/>
+        </w:rPr>
+        <w:t>等长向量</w:t>
+      </w:r>
+    </w:p>
+    <w:p>
+      <w:pPr>
+        <w:ind w:left="420"/>
+      </w:pPr>
+      <w:r>
+        <w:rPr>
+          <w:rFonts w:hint="eastAsia"/>
+        </w:rPr>
+        <w:t>离散型特征频次阈值</w:t>
+      </w:r>
+      <w:r>
+        <w:rPr>
+          <w:rFonts w:hint="eastAsia"/>
+        </w:rPr>
+        <w:t>：某特征的所有不同值低于此阈值时认为是离散型特征</w:t>
+      </w:r>
+    </w:p>
+    <w:p>
+      <w:pPr>
+        <w:ind w:left="420"/>
+      </w:pPr>
+      <w:r>
+        <w:rPr>
+          <w:rFonts w:hint="eastAsia"/>
+        </w:rPr>
+        <w:t>是否持久化保存新的训练模型：是</w:t>
+      </w:r>
+      <w:r>
+        <w:rPr>
+          <w:rFonts w:hint="eastAsia"/>
+        </w:rPr>
+        <w:t>/</w:t>
+      </w:r>
+      <w:r>
+        <w:rPr>
+          <w:rFonts w:hint="eastAsia"/>
+        </w:rPr>
+        <w:t>否，如果选择是则需要输入保存路径。</w:t>
+      </w:r>
+    </w:p>
+    <w:p>
+      <w:pPr>
+        <w:ind w:left="420"/>
+      </w:pPr>
+      <w:r>
+        <w:rPr>
+          <w:rFonts w:hint="eastAsia"/>
+        </w:rPr>
+        <w:t>3)</w:t>
+      </w:r>
+      <w:r>
+        <w:rPr>
+          <w:rFonts w:hint="eastAsia"/>
+        </w:rPr>
+        <w:t>预测列名：输出</w:t>
+      </w:r>
+      <w:r>
+        <w:rPr>
+          <w:rFonts w:hint="eastAsia"/>
+        </w:rPr>
+        <w:t>mllib.linalg.Vector</w:t>
+      </w:r>
+      <w:r>
+        <w:rPr>
+          <w:rFonts w:hint="eastAsia"/>
+        </w:rPr>
+        <w:t>类型的列，是由数值类型组成的向量</w:t>
+      </w:r>
+    </w:p>
+    <w:p>
+      <w:pPr>
+        <w:pStyle w:val="4"/>
+        <w:numPr>
+          <w:ilvl w:val="2"/>
+          <w:numId w:val="1"/>
+        </w:numPr>
+      </w:pPr>
+      <w:r>
+        <w:rPr>
+          <w:rFonts w:hint="eastAsia"/>
+        </w:rPr>
+        <w:t>主成分分析</w:t>
       </w:r>
     </w:p>
     <w:p>
@@ -5895,7 +5647,31 @@
         <w:rPr>
           <w:rFonts w:hint="eastAsia"/>
         </w:rPr>
-        <w:t>这里区分连续和离散的方式是设定一个阈值，如果某个特征在数据中出现的所有不同的频数小于该阈值，则认为是离散特征，由此对其中每条记录添加索引。</w:t>
+        <w:t>主成分分析是一种降维</w:t>
+      </w:r>
+      <w:r>
+        <w:rPr>
+          <w:rFonts w:hint="eastAsia"/>
+        </w:rPr>
+        <w:t>方法。通过正交变换将一组可能存在相关性的变量</w:t>
+      </w:r>
+      <w:r>
+        <w:rPr>
+          <w:rFonts w:hint="eastAsia"/>
+        </w:rPr>
+        <w:t>经过线性边</w:t>
+      </w:r>
+      <w:r>
+        <w:rPr>
+          <w:rFonts w:hint="eastAsia"/>
+        </w:rPr>
+        <w:t>换为一组线性不相关的变量，转换后的这组变量叫主成分</w:t>
+      </w:r>
+      <w:r>
+        <w:rPr>
+          <w:rFonts w:hint="eastAsia"/>
+        </w:rPr>
+        <w:t>，通常主成分小于特征数，因此称作降维。而这一线性变换的选取原则是依据特征之间的相关关系获得最能代表目前特征信息的线性映射。</w:t>
       </w:r>
     </w:p>
     <w:p>
@@ -5906,34 +5682,24 @@
         <w:rPr>
           <w:rFonts w:hint="eastAsia"/>
         </w:rPr>
-        <w:t>基于上述分析，本算子给</w:t>
-      </w:r>
-      <w:proofErr w:type="spellStart"/>
-      <w:r>
-        <w:t>VectorIndexer</w:t>
-      </w:r>
-      <w:proofErr w:type="spellEnd"/>
-      <w:r>
-        <w:rPr>
-          <w:rFonts w:hint="eastAsia"/>
-        </w:rPr>
-        <w:t>翻译的名称叫做“</w:t>
-      </w:r>
-      <w:r>
-        <w:rPr>
-          <w:rFonts w:hint="eastAsia"/>
-        </w:rPr>
-        <w:t>离散型数值特征索引</w:t>
-      </w:r>
-      <w:r>
-        <w:rPr>
-          <w:rFonts w:hint="eastAsia"/>
-        </w:rPr>
-        <w:t>”。</w:t>
-      </w:r>
-    </w:p>
-    <w:p>
-      <w:pPr>
+        <w:t>这里特征预处理过程中的主成分分析和平台上的主成分分析算子的唯一不同之处在于，它是基于</w:t>
+      </w:r>
+      <w:r>
+        <w:rPr>
+          <w:rFonts w:hint="eastAsia"/>
+        </w:rPr>
+        <w:t>Vector</w:t>
+      </w:r>
+      <w:r>
+        <w:rPr>
+          <w:rFonts w:hint="eastAsia"/>
+        </w:rPr>
+        <w:t>类型的。</w:t>
+      </w:r>
+    </w:p>
+    <w:p>
+      <w:pPr>
+        <w:ind w:left="420"/>
         <w:rPr>
           <w:b/>
         </w:rPr>
@@ -5941,14 +5707,255 @@
       <w:r>
         <w:rPr>
           <w:rFonts w:hint="eastAsia"/>
+          <w:b/>
+        </w:rPr>
+        <w:t>参数说明：</w:t>
+      </w:r>
+    </w:p>
+    <w:p>
+      <w:pPr>
+        <w:ind w:left="420"/>
+      </w:pPr>
+      <w:r>
+        <w:rPr>
+          <w:rFonts w:hint="eastAsia"/>
+        </w:rPr>
+        <w:t>预处理列：</w:t>
+      </w:r>
+      <w:r>
+        <w:rPr>
+          <w:rFonts w:hint="eastAsia"/>
+        </w:rPr>
+        <w:t>Vector</w:t>
+      </w:r>
+      <w:r>
+        <w:rPr>
+          <w:rFonts w:hint="eastAsia"/>
+        </w:rPr>
+        <w:t>类型的列</w:t>
+      </w:r>
+    </w:p>
+    <w:p>
+      <w:pPr>
+        <w:ind w:left="420"/>
+      </w:pPr>
+      <w:r>
+        <w:rPr>
+          <w:rFonts w:hint="eastAsia"/>
+        </w:rPr>
+        <w:t>获取训练模型：分为从持久化引擎中获取词频模型和训练新模型两种</w:t>
+      </w:r>
+    </w:p>
+    <w:p>
+      <w:pPr>
+        <w:ind w:left="420"/>
+      </w:pPr>
+      <w:r>
+        <w:rPr>
+          <w:rFonts w:hint="eastAsia"/>
+        </w:rPr>
+        <w:t>1</w:t>
+      </w:r>
+      <w:r>
+        <w:rPr>
+          <w:rFonts w:hint="eastAsia"/>
+        </w:rPr>
+        <w:t>）</w:t>
+      </w:r>
+      <w:r>
+        <w:rPr>
+          <w:rFonts w:hint="eastAsia"/>
         </w:rPr>
         <w:tab/>
       </w:r>
       <w:r>
         <w:rPr>
           <w:rFonts w:hint="eastAsia"/>
+        </w:rPr>
+        <w:t>从持久化引擎中获取模型：</w:t>
+      </w:r>
+    </w:p>
+    <w:p>
+      <w:pPr>
+        <w:ind w:left="420"/>
+      </w:pPr>
+      <w:r>
+        <w:rPr>
+          <w:rFonts w:hint="eastAsia"/>
+        </w:rPr>
+        <w:t>输入模型路径</w:t>
+      </w:r>
+    </w:p>
+    <w:p>
+      <w:pPr>
+        <w:ind w:left="420"/>
+      </w:pPr>
+      <w:r>
+        <w:rPr>
+          <w:rFonts w:hint="eastAsia"/>
+        </w:rPr>
+        <w:t>2</w:t>
+      </w:r>
+      <w:r>
+        <w:rPr>
+          <w:rFonts w:hint="eastAsia"/>
+        </w:rPr>
+        <w:t>）</w:t>
+      </w:r>
+      <w:r>
+        <w:rPr>
+          <w:rFonts w:hint="eastAsia"/>
+        </w:rPr>
+        <w:tab/>
+      </w:r>
+      <w:r>
+        <w:rPr>
+          <w:rFonts w:hint="eastAsia"/>
+        </w:rPr>
+        <w:t>训练新模型</w:t>
+      </w:r>
+    </w:p>
+    <w:p>
+      <w:pPr>
+        <w:ind w:left="420"/>
+      </w:pPr>
+      <w:r>
+        <w:rPr>
+          <w:rFonts w:hint="eastAsia"/>
+        </w:rPr>
+        <w:t>训练表名：训练表的名称</w:t>
+      </w:r>
+    </w:p>
+    <w:p>
+      <w:pPr>
+        <w:ind w:left="420"/>
+      </w:pPr>
+      <w:r>
+        <w:rPr>
+          <w:rFonts w:hint="eastAsia"/>
+        </w:rPr>
+        <w:t>训练列名：</w:t>
+      </w:r>
+      <w:r>
+        <w:rPr>
+          <w:rFonts w:hint="eastAsia"/>
+        </w:rPr>
+        <w:t>Vector</w:t>
+      </w:r>
+      <w:r>
+        <w:rPr>
+          <w:rFonts w:hint="eastAsia"/>
+        </w:rPr>
+        <w:t>类型的列</w:t>
+      </w:r>
+      <w:r>
+        <w:rPr>
+          <w:rFonts w:hint="eastAsia"/>
+        </w:rPr>
+        <w:t>等长向量</w:t>
+      </w:r>
+    </w:p>
+    <w:p>
+      <w:pPr>
+        <w:ind w:left="420"/>
+      </w:pPr>
+      <w:r>
+        <w:rPr>
+          <w:rFonts w:hint="eastAsia"/>
+        </w:rPr>
+        <w:t>主成分数：需要小于等于特征数，且是一个正整数。</w:t>
+      </w:r>
+    </w:p>
+    <w:p>
+      <w:pPr>
+        <w:ind w:left="420"/>
+      </w:pPr>
+      <w:r>
+        <w:rPr>
+          <w:rFonts w:hint="eastAsia"/>
+        </w:rPr>
+        <w:t>是否持久化保存新的训练模型：是</w:t>
+      </w:r>
+      <w:r>
+        <w:rPr>
+          <w:rFonts w:hint="eastAsia"/>
+        </w:rPr>
+        <w:t>/</w:t>
+      </w:r>
+      <w:r>
+        <w:rPr>
+          <w:rFonts w:hint="eastAsia"/>
+        </w:rPr>
+        <w:t>否，如果选择是则需要输入保存路径。</w:t>
+      </w:r>
+    </w:p>
+    <w:p>
+      <w:pPr>
+        <w:ind w:left="420"/>
+      </w:pPr>
+      <w:r>
+        <w:rPr>
+          <w:rFonts w:hint="eastAsia"/>
+        </w:rPr>
+        <w:t>3)</w:t>
+      </w:r>
+      <w:r>
+        <w:rPr>
+          <w:rFonts w:hint="eastAsia"/>
+        </w:rPr>
+        <w:t>预测列名：输出</w:t>
+      </w:r>
+      <w:r>
+        <w:rPr>
+          <w:rFonts w:hint="eastAsia"/>
+        </w:rPr>
+        <w:t>mllib.linalg.Vector</w:t>
+      </w:r>
+      <w:r>
+        <w:rPr>
+          <w:rFonts w:hint="eastAsia"/>
+        </w:rPr>
+        <w:t>类型的列，是由数值类型组成的向量</w:t>
+      </w:r>
+    </w:p>
+    <w:p>
+      <w:pPr>
+        <w:pStyle w:val="4"/>
+        <w:numPr>
+          <w:ilvl w:val="2"/>
+          <w:numId w:val="1"/>
+        </w:numPr>
+      </w:pPr>
+      <w:r>
+        <w:rPr>
+          <w:rFonts w:hint="eastAsia"/>
+        </w:rPr>
+        <w:t>多项式展开</w:t>
+      </w:r>
+    </w:p>
+    <w:p>
+      <w:pPr>
+        <w:ind w:left="420"/>
+      </w:pPr>
+      <w:r>
+        <w:rPr>
+          <w:rFonts w:hint="eastAsia"/>
+        </w:rPr>
+        <w:t>将特征映射到高维的一种变换。即将特征以高次交叉项的形式映射到新的特征列。</w:t>
+      </w:r>
+    </w:p>
+    <w:p>
+      <w:pPr>
+        <w:ind w:left="420"/>
+        <w:rPr>
           <w:b/>
         </w:rPr>
+      </w:pPr>
+      <w:r>
+        <w:rPr>
+          <w:rFonts w:hint="eastAsia"/>
+          <w:b/>
+        </w:rPr>
         <w:t>参数说明：</w:t>
       </w:r>
     </w:p>
@@ -5994,1212 +6001,71 @@
         <w:rPr>
           <w:rFonts w:hint="eastAsia"/>
         </w:rPr>
-        <w:t>1</w:t>
-      </w:r>
-      <w:r>
-        <w:rPr>
-          <w:rFonts w:hint="eastAsia"/>
-        </w:rPr>
-        <w:t>）</w:t>
-      </w:r>
-      <w:r>
-        <w:rPr>
-          <w:rFonts w:hint="eastAsia"/>
-        </w:rPr>
-        <w:tab/>
-      </w:r>
-      <w:r>
-        <w:rPr>
-          <w:rFonts w:hint="eastAsia"/>
-        </w:rPr>
-        <w:t>从持久化引擎中获取模型：</w:t>
+        <w:t>主成分数：多项式展开的幂大于</w:t>
+      </w:r>
+      <w:r>
+        <w:rPr>
+          <w:rFonts w:hint="eastAsia"/>
+        </w:rPr>
+        <w:t>0</w:t>
+      </w:r>
+      <w:r>
+        <w:rPr>
+          <w:rFonts w:hint="eastAsia"/>
+        </w:rPr>
+        <w:t>的正整数</w:t>
       </w:r>
     </w:p>
     <w:p>
       <w:pPr>
         <w:ind w:left="420"/>
-      </w:pPr>
-      <w:r>
-        <w:rPr>
-          <w:rFonts w:hint="eastAsia"/>
-        </w:rPr>
-        <w:t>输入模型路径</w:t>
+        <w:rPr>
+          <w:rFonts w:hint="eastAsia"/>
+        </w:rPr>
+      </w:pPr>
+      <w:r>
+        <w:rPr>
+          <w:rFonts w:hint="eastAsia"/>
+        </w:rPr>
+        <w:t>预测列名：输出</w:t>
+      </w:r>
+      <w:r>
+        <w:rPr>
+          <w:rFonts w:hint="eastAsia"/>
+        </w:rPr>
+        <w:t>mllib.linalg.Vector</w:t>
+      </w:r>
+      <w:r>
+        <w:rPr>
+          <w:rFonts w:hint="eastAsia"/>
+        </w:rPr>
+        <w:t>类型的列，是由数值类型组成的向量</w:t>
       </w:r>
     </w:p>
     <w:p>
       <w:pPr>
         <w:ind w:left="420"/>
-      </w:pPr>
-      <w:r>
-        <w:rPr>
-          <w:rFonts w:hint="eastAsia"/>
-        </w:rPr>
-        <w:t>2</w:t>
-      </w:r>
-      <w:r>
-        <w:rPr>
-          <w:rFonts w:hint="eastAsia"/>
-        </w:rPr>
-        <w:t>）</w:t>
-      </w:r>
-      <w:r>
-        <w:rPr>
-          <w:rFonts w:hint="eastAsia"/>
-        </w:rPr>
-        <w:tab/>
-      </w:r>
-      <w:r>
-        <w:rPr>
-          <w:rFonts w:hint="eastAsia"/>
-        </w:rPr>
-        <w:t>训练新模型</w:t>
-      </w:r>
-    </w:p>
-    <w:p>
-      <w:pPr>
-        <w:ind w:left="420"/>
-      </w:pPr>
-      <w:r>
-        <w:rPr>
-          <w:rFonts w:hint="eastAsia"/>
-        </w:rPr>
-        <w:t>训练表名：训练表的名称</w:t>
-      </w:r>
-    </w:p>
-    <w:p>
-      <w:pPr>
-        <w:ind w:left="420"/>
-      </w:pPr>
-      <w:r>
-        <w:rPr>
-          <w:rFonts w:hint="eastAsia"/>
-        </w:rPr>
-        <w:t>训练列名：</w:t>
-      </w:r>
-      <w:r>
-        <w:rPr>
-          <w:rFonts w:hint="eastAsia"/>
-        </w:rPr>
-        <w:t>Vector</w:t>
-      </w:r>
-      <w:r>
-        <w:rPr>
-          <w:rFonts w:hint="eastAsia"/>
-        </w:rPr>
-        <w:t>类型的列</w:t>
-      </w:r>
-      <w:r>
-        <w:rPr>
-          <w:rFonts w:hint="eastAsia"/>
-        </w:rPr>
-        <w:t xml:space="preserve"> </w:t>
-      </w:r>
-      <w:r>
-        <w:rPr>
-          <w:rFonts w:hint="eastAsia"/>
-        </w:rPr>
-        <w:t>等长向量</w:t>
-      </w:r>
-    </w:p>
-    <w:p>
-      <w:pPr>
-        <w:ind w:left="420"/>
-      </w:pPr>
-      <w:r>
-        <w:rPr>
-          <w:rFonts w:hint="eastAsia"/>
-        </w:rPr>
-        <w:t>离散型特征频次阈值</w:t>
-      </w:r>
-      <w:r>
-        <w:rPr>
-          <w:rFonts w:hint="eastAsia"/>
-        </w:rPr>
-        <w:t>：</w:t>
-      </w:r>
-      <w:proofErr w:type="gramStart"/>
-      <w:r>
-        <w:rPr>
-          <w:rFonts w:hint="eastAsia"/>
-        </w:rPr>
-        <w:t>某特征</w:t>
-      </w:r>
-      <w:proofErr w:type="gramEnd"/>
-      <w:r>
-        <w:rPr>
-          <w:rFonts w:hint="eastAsia"/>
-        </w:rPr>
-        <w:t>的所有不同值低于此阈值时认为是离散型特征</w:t>
-      </w:r>
-    </w:p>
-    <w:p>
-      <w:pPr>
-        <w:ind w:left="420"/>
-      </w:pPr>
-      <w:r>
-        <w:rPr>
-          <w:rFonts w:hint="eastAsia"/>
-        </w:rPr>
-        <w:t>是否持久化保存新的训练模型：是</w:t>
-      </w:r>
-      <w:r>
-        <w:rPr>
-          <w:rFonts w:hint="eastAsia"/>
-        </w:rPr>
-        <w:t>/</w:t>
-      </w:r>
-      <w:r>
-        <w:rPr>
-          <w:rFonts w:hint="eastAsia"/>
-        </w:rPr>
-        <w:t>否，如果选择是则需要输入保存路径。</w:t>
-      </w:r>
-    </w:p>
-    <w:p>
-      <w:pPr>
-        <w:ind w:left="420"/>
-      </w:pPr>
-      <w:r>
-        <w:rPr>
-          <w:rFonts w:hint="eastAsia"/>
-        </w:rPr>
-        <w:t>3)</w:t>
-      </w:r>
-      <w:r>
-        <w:rPr>
-          <w:rFonts w:hint="eastAsia"/>
-        </w:rPr>
-        <w:t>预测列名：输出</w:t>
-      </w:r>
-      <w:proofErr w:type="spellStart"/>
-      <w:r>
-        <w:rPr>
-          <w:rFonts w:hint="eastAsia"/>
-        </w:rPr>
-        <w:t>mllib.linalg.Vector</w:t>
-      </w:r>
-      <w:proofErr w:type="spellEnd"/>
-      <w:r>
-        <w:rPr>
-          <w:rFonts w:hint="eastAsia"/>
-        </w:rPr>
-        <w:t>类型的列，是由数值类型组成的向量</w:t>
-      </w:r>
-    </w:p>
-    <w:p/>
-    <w:p>
-      <w:pPr>
-        <w:pStyle w:val="a3"/>
+        <w:rPr>
+          <w:rFonts w:hint="eastAsia"/>
+        </w:rPr>
+      </w:pPr>
+    </w:p>
+    <w:p>
+      <w:pPr>
+        <w:pStyle w:val="4"/>
         <w:numPr>
-          <w:ilvl w:val="0"/>
-          <w:numId w:val="13"/>
+          <w:ilvl w:val="2"/>
+          <w:numId w:val="1"/>
         </w:numPr>
-        <w:ind w:firstLineChars="0"/>
-      </w:pPr>
-      <w:r>
-        <w:rPr>
-          <w:rFonts w:hint="eastAsia"/>
-        </w:rPr>
-        <w:t>主成分分析</w:t>
-      </w:r>
-    </w:p>
-    <w:p>
-      <w:pPr>
-        <w:ind w:left="420" w:firstLine="360"/>
-      </w:pPr>
-      <w:r>
-        <w:rPr>
-          <w:rFonts w:hint="eastAsia"/>
-        </w:rPr>
-        <w:t>主成分分析是</w:t>
-      </w:r>
-      <w:proofErr w:type="gramStart"/>
-      <w:r>
-        <w:rPr>
-          <w:rFonts w:hint="eastAsia"/>
-        </w:rPr>
-        <w:t>一种降维</w:t>
-      </w:r>
-      <w:r>
-        <w:rPr>
-          <w:rFonts w:hint="eastAsia"/>
-        </w:rPr>
-        <w:t>方法</w:t>
-      </w:r>
-      <w:proofErr w:type="gramEnd"/>
-      <w:r>
-        <w:rPr>
-          <w:rFonts w:hint="eastAsia"/>
-        </w:rPr>
-        <w:t>。通过正交变换将一组可能存在相关性的变量</w:t>
-      </w:r>
-      <w:r>
-        <w:rPr>
-          <w:rFonts w:hint="eastAsia"/>
-        </w:rPr>
-        <w:t>经过线性边</w:t>
-      </w:r>
-      <w:r>
-        <w:rPr>
-          <w:rFonts w:hint="eastAsia"/>
-        </w:rPr>
-        <w:t>换为一组线性不相关的变量，转换后的这组变量叫主成分</w:t>
-      </w:r>
-      <w:r>
-        <w:rPr>
-          <w:rFonts w:hint="eastAsia"/>
-        </w:rPr>
-        <w:t>，通常主成分小于特征数，因此称作降维。而这一线性变换的选取原则是依据特征之间的相关关系获得最能代表目前特征信息的线性映射。</w:t>
-      </w:r>
-    </w:p>
-    <w:p>
-      <w:pPr>
-        <w:ind w:left="420" w:firstLine="360"/>
-      </w:pPr>
-      <w:r>
-        <w:rPr>
-          <w:rFonts w:hint="eastAsia"/>
-        </w:rPr>
-        <w:t>这里特征预处理过程中的主成分分析和平台上的主成分分析算子的唯一不同之处在于，它是基于</w:t>
-      </w:r>
-      <w:r>
-        <w:rPr>
-          <w:rFonts w:hint="eastAsia"/>
-        </w:rPr>
-        <w:t>Vector</w:t>
-      </w:r>
-      <w:r>
-        <w:rPr>
-          <w:rFonts w:hint="eastAsia"/>
-        </w:rPr>
-        <w:t>类型的。</w:t>
-      </w:r>
-    </w:p>
-    <w:p>
-      <w:pPr>
-        <w:ind w:left="420"/>
-        <w:rPr>
-          <w:b/>
-        </w:rPr>
-      </w:pPr>
-      <w:r>
-        <w:rPr>
-          <w:rFonts w:hint="eastAsia"/>
-          <w:b/>
-        </w:rPr>
-        <w:t>参数说明：</w:t>
-      </w:r>
-    </w:p>
-    <w:p>
-      <w:pPr>
-        <w:ind w:left="420"/>
-      </w:pPr>
-      <w:r>
-        <w:rPr>
-          <w:rFonts w:hint="eastAsia"/>
-        </w:rPr>
-        <w:t>预处理列：</w:t>
-      </w:r>
-      <w:r>
-        <w:rPr>
-          <w:rFonts w:hint="eastAsia"/>
-        </w:rPr>
-        <w:t>Vector</w:t>
-      </w:r>
-      <w:r>
-        <w:rPr>
-          <w:rFonts w:hint="eastAsia"/>
-        </w:rPr>
-        <w:t>类型的列</w:t>
-      </w:r>
-    </w:p>
-    <w:p>
-      <w:pPr>
-        <w:ind w:left="420"/>
-      </w:pPr>
-      <w:r>
-        <w:rPr>
-          <w:rFonts w:hint="eastAsia"/>
-        </w:rPr>
-        <w:t>获取训练模型：分为从持久化引擎中获取词频模型和训练新模型两种</w:t>
-      </w:r>
-    </w:p>
-    <w:p>
-      <w:pPr>
-        <w:ind w:left="420"/>
-      </w:pPr>
-      <w:r>
-        <w:rPr>
-          <w:rFonts w:hint="eastAsia"/>
-        </w:rPr>
-        <w:t>1</w:t>
-      </w:r>
-      <w:r>
-        <w:rPr>
-          <w:rFonts w:hint="eastAsia"/>
-        </w:rPr>
-        <w:t>）</w:t>
-      </w:r>
-      <w:r>
-        <w:rPr>
-          <w:rFonts w:hint="eastAsia"/>
-        </w:rPr>
-        <w:tab/>
-      </w:r>
-      <w:r>
-        <w:rPr>
-          <w:rFonts w:hint="eastAsia"/>
-        </w:rPr>
-        <w:t>从持久化引擎中获取模型：</w:t>
-      </w:r>
-    </w:p>
-    <w:p>
-      <w:pPr>
-        <w:ind w:left="420"/>
-      </w:pPr>
-      <w:r>
-        <w:rPr>
-          <w:rFonts w:hint="eastAsia"/>
-        </w:rPr>
-        <w:t>输入模型路径</w:t>
-      </w:r>
-    </w:p>
-    <w:p>
-      <w:pPr>
-        <w:ind w:left="420"/>
-      </w:pPr>
-      <w:r>
-        <w:rPr>
-          <w:rFonts w:hint="eastAsia"/>
-        </w:rPr>
-        <w:t>2</w:t>
-      </w:r>
-      <w:r>
-        <w:rPr>
-          <w:rFonts w:hint="eastAsia"/>
-        </w:rPr>
-        <w:t>）</w:t>
-      </w:r>
-      <w:r>
-        <w:rPr>
-          <w:rFonts w:hint="eastAsia"/>
-        </w:rPr>
-        <w:tab/>
-      </w:r>
-      <w:r>
-        <w:rPr>
-          <w:rFonts w:hint="eastAsia"/>
-        </w:rPr>
-        <w:t>训练新模型</w:t>
-      </w:r>
-    </w:p>
-    <w:p>
-      <w:pPr>
-        <w:ind w:left="420"/>
-      </w:pPr>
-      <w:r>
-        <w:rPr>
-          <w:rFonts w:hint="eastAsia"/>
-        </w:rPr>
-        <w:t>训练表名：训练表的名称</w:t>
-      </w:r>
-    </w:p>
-    <w:p>
-      <w:pPr>
-        <w:ind w:left="420"/>
-      </w:pPr>
-      <w:r>
-        <w:rPr>
-          <w:rFonts w:hint="eastAsia"/>
-        </w:rPr>
-        <w:t>训练列名：</w:t>
-      </w:r>
-      <w:r>
-        <w:rPr>
-          <w:rFonts w:hint="eastAsia"/>
-        </w:rPr>
-        <w:t>Vector</w:t>
-      </w:r>
-      <w:r>
-        <w:rPr>
-          <w:rFonts w:hint="eastAsia"/>
-        </w:rPr>
-        <w:t>类型的列</w:t>
-      </w:r>
-      <w:r>
-        <w:rPr>
-          <w:rFonts w:hint="eastAsia"/>
-        </w:rPr>
-        <w:t xml:space="preserve"> </w:t>
-      </w:r>
-      <w:r>
-        <w:rPr>
-          <w:rFonts w:hint="eastAsia"/>
-        </w:rPr>
-        <w:t>等长向量</w:t>
-      </w:r>
-    </w:p>
-    <w:p>
-      <w:pPr>
-        <w:ind w:left="420"/>
-      </w:pPr>
-      <w:r>
-        <w:rPr>
-          <w:rFonts w:hint="eastAsia"/>
-        </w:rPr>
-        <w:t>主成分数：需要小于等于特征数，且是一个正整数。</w:t>
-      </w:r>
-    </w:p>
-    <w:p>
-      <w:pPr>
-        <w:ind w:left="420"/>
-      </w:pPr>
-      <w:r>
-        <w:rPr>
-          <w:rFonts w:hint="eastAsia"/>
-        </w:rPr>
-        <w:t>是否持久化保存新的训练模型：是</w:t>
-      </w:r>
-      <w:r>
-        <w:rPr>
-          <w:rFonts w:hint="eastAsia"/>
-        </w:rPr>
-        <w:t>/</w:t>
-      </w:r>
-      <w:r>
-        <w:rPr>
-          <w:rFonts w:hint="eastAsia"/>
-        </w:rPr>
-        <w:t>否，如果选择是则需要输入保存路径。</w:t>
-      </w:r>
-    </w:p>
-    <w:p>
-      <w:pPr>
-        <w:ind w:left="420"/>
-      </w:pPr>
-      <w:r>
-        <w:rPr>
-          <w:rFonts w:hint="eastAsia"/>
-        </w:rPr>
-        <w:t>3)</w:t>
-      </w:r>
-      <w:r>
-        <w:rPr>
-          <w:rFonts w:hint="eastAsia"/>
-        </w:rPr>
-        <w:t>预测列名：输出</w:t>
-      </w:r>
-      <w:proofErr w:type="spellStart"/>
-      <w:r>
-        <w:rPr>
-          <w:rFonts w:hint="eastAsia"/>
-        </w:rPr>
-        <w:t>mllib.linalg.Vector</w:t>
-      </w:r>
-      <w:proofErr w:type="spellEnd"/>
-      <w:r>
-        <w:rPr>
-          <w:rFonts w:hint="eastAsia"/>
-        </w:rPr>
-        <w:t>类型的列，是由数值类型组成的向量</w:t>
-      </w:r>
-    </w:p>
-    <w:p/>
-    <w:p>
-      <w:pPr>
-        <w:pStyle w:val="a3"/>
-        <w:numPr>
-          <w:ilvl w:val="0"/>
-          <w:numId w:val="13"/>
-        </w:numPr>
-        <w:ind w:firstLineChars="0"/>
-      </w:pPr>
-      <w:r>
-        <w:rPr>
-          <w:rFonts w:hint="eastAsia"/>
-        </w:rPr>
-        <w:t>多项式展开</w:t>
-      </w:r>
-    </w:p>
-    <w:p>
-      <w:pPr>
-        <w:ind w:left="420"/>
-      </w:pPr>
-      <w:r>
-        <w:rPr>
-          <w:rFonts w:hint="eastAsia"/>
-        </w:rPr>
-        <w:t>将特征映射到高维的一种变换。即将特征以高次交叉项的形式映射到新的特征列。</w:t>
-      </w:r>
-    </w:p>
-    <w:p>
-      <w:pPr>
-        <w:ind w:left="420"/>
-        <w:rPr>
-          <w:b/>
-        </w:rPr>
-      </w:pPr>
-      <w:r>
-        <w:rPr>
-          <w:rFonts w:hint="eastAsia"/>
-          <w:b/>
-        </w:rPr>
-        <w:t>参数说明：</w:t>
-      </w:r>
-    </w:p>
-    <w:p>
-      <w:pPr>
-        <w:ind w:left="420"/>
-      </w:pPr>
-      <w:r>
-        <w:rPr>
-          <w:rFonts w:hint="eastAsia"/>
-        </w:rPr>
-        <w:t>预处理列：</w:t>
-      </w:r>
-      <w:r>
-        <w:rPr>
-          <w:rFonts w:hint="eastAsia"/>
-        </w:rPr>
-        <w:t>Vector</w:t>
-      </w:r>
-      <w:r>
-        <w:rPr>
-          <w:rFonts w:hint="eastAsia"/>
-        </w:rPr>
-        <w:t>类型的列</w:t>
-      </w:r>
-    </w:p>
-    <w:p>
-      <w:pPr>
-        <w:ind w:left="420"/>
-      </w:pPr>
-      <w:r>
-        <w:rPr>
-          <w:rFonts w:hint="eastAsia"/>
-        </w:rPr>
-        <w:t>获取训练模型：分为从持久化引擎中获取词频模型和训练新模型两种</w:t>
-      </w:r>
-    </w:p>
-    <w:p>
-      <w:pPr>
-        <w:ind w:left="420"/>
-      </w:pPr>
-      <w:r>
-        <w:rPr>
-          <w:rFonts w:hint="eastAsia"/>
-        </w:rPr>
-        <w:t>主成分数：多项式展开的</w:t>
-      </w:r>
-      <w:proofErr w:type="gramStart"/>
-      <w:r>
-        <w:rPr>
-          <w:rFonts w:hint="eastAsia"/>
-        </w:rPr>
-        <w:t>幂</w:t>
-      </w:r>
-      <w:proofErr w:type="gramEnd"/>
-      <w:r>
-        <w:rPr>
-          <w:rFonts w:hint="eastAsia"/>
-        </w:rPr>
-        <w:t xml:space="preserve"> </w:t>
-      </w:r>
-      <w:r>
-        <w:rPr>
-          <w:rFonts w:hint="eastAsia"/>
-        </w:rPr>
-        <w:t>大于</w:t>
-      </w:r>
-      <w:r>
-        <w:rPr>
-          <w:rFonts w:hint="eastAsia"/>
-        </w:rPr>
-        <w:t>0</w:t>
-      </w:r>
-      <w:r>
-        <w:rPr>
-          <w:rFonts w:hint="eastAsia"/>
-        </w:rPr>
-        <w:t>的正整数</w:t>
-      </w:r>
-    </w:p>
-    <w:p>
-      <w:pPr>
-        <w:ind w:left="420"/>
-      </w:pPr>
-      <w:r>
-        <w:rPr>
-          <w:rFonts w:hint="eastAsia"/>
-        </w:rPr>
-        <w:t>预测列名：输出</w:t>
-      </w:r>
-      <w:proofErr w:type="spellStart"/>
-      <w:r>
-        <w:rPr>
-          <w:rFonts w:hint="eastAsia"/>
-        </w:rPr>
-        <w:t>mllib.linalg.Vector</w:t>
-      </w:r>
-      <w:proofErr w:type="spellEnd"/>
-      <w:r>
-        <w:rPr>
-          <w:rFonts w:hint="eastAsia"/>
-        </w:rPr>
-        <w:t>类型的列，是由数值类型组成的向量</w:t>
-      </w:r>
-    </w:p>
-    <w:p>
-      <w:pPr>
-        <w:pStyle w:val="a3"/>
-        <w:numPr>
-          <w:ilvl w:val="0"/>
-          <w:numId w:val="3"/>
-        </w:numPr>
-        <w:ind w:firstLineChars="0"/>
-      </w:pPr>
-      <w:r>
-        <w:rPr>
-          <w:rFonts w:hint="eastAsia"/>
-        </w:rPr>
-        <w:t>特征转换</w:t>
-      </w:r>
-    </w:p>
-    <w:p>
-      <w:pPr>
-        <w:pStyle w:val="a3"/>
-        <w:numPr>
-          <w:ilvl w:val="0"/>
-          <w:numId w:val="6"/>
-        </w:numPr>
-        <w:ind w:firstLineChars="0"/>
-      </w:pPr>
-      <w:proofErr w:type="spellStart"/>
+        <w:rPr>
+          <w:rFonts w:hint="eastAsia"/>
+        </w:rPr>
+      </w:pPr>
       <w:r>
         <w:rPr>
           <w:rFonts w:hint="eastAsia"/>
         </w:rPr>
         <w:lastRenderedPageBreak/>
-        <w:t>tf-idf</w:t>
-      </w:r>
-      <w:proofErr w:type="spellEnd"/>
-    </w:p>
-    <w:p>
-      <w:r>
-        <w:rPr>
-          <w:rFonts w:hint="eastAsia"/>
-        </w:rPr>
-        <w:t>词频－逆向文件频率（</w:t>
-      </w:r>
-      <w:r>
-        <w:rPr>
-          <w:rFonts w:hint="eastAsia"/>
-        </w:rPr>
-        <w:t>TF-IDF</w:t>
-      </w:r>
-      <w:r>
-        <w:rPr>
-          <w:rFonts w:hint="eastAsia"/>
-        </w:rPr>
-        <w:t>）是一种在文本挖掘中广泛使用的特征向量化方法，</w:t>
-      </w:r>
-      <w:r>
-        <w:rPr>
-          <w:rFonts w:hint="eastAsia"/>
-        </w:rPr>
-        <w:t>它采用了频率乘以特异性的模式，</w:t>
-      </w:r>
-      <w:r>
-        <w:rPr>
-          <w:rFonts w:hint="eastAsia"/>
-        </w:rPr>
-        <w:t>可以</w:t>
-      </w:r>
-      <w:r>
-        <w:rPr>
-          <w:rFonts w:hint="eastAsia"/>
-        </w:rPr>
-        <w:t>兼顾一个文档中词语在语料库中的稀有</w:t>
-      </w:r>
-      <w:r>
-        <w:rPr>
-          <w:rFonts w:hint="eastAsia"/>
-        </w:rPr>
-        <w:t>程度</w:t>
-      </w:r>
-      <w:r>
-        <w:rPr>
-          <w:rFonts w:hint="eastAsia"/>
-        </w:rPr>
-        <w:t>和词频两方面的特征</w:t>
-      </w:r>
-      <w:r>
-        <w:rPr>
-          <w:rFonts w:hint="eastAsia"/>
-        </w:rPr>
-        <w:t>。</w:t>
-      </w:r>
-    </w:p>
-    <w:p>
-      <w:r>
-        <w:rPr>
-          <w:rFonts w:hint="eastAsia"/>
-        </w:rPr>
-        <w:tab/>
-      </w:r>
-      <w:r>
-        <w:rPr>
-          <w:rFonts w:hint="eastAsia"/>
-        </w:rPr>
-        <w:t>特异性主要用逆文档频率来衡量，如果以</w:t>
-      </w:r>
-      <w:r>
-        <w:rPr>
-          <w:rFonts w:hint="eastAsia"/>
-        </w:rPr>
-        <w:t>D</w:t>
-      </w:r>
-      <w:r>
-        <w:rPr>
-          <w:rFonts w:hint="eastAsia"/>
-        </w:rPr>
-        <w:t>代表整个语料库，以</w:t>
-      </w:r>
-      <w:r>
-        <w:rPr>
-          <w:rFonts w:hint="eastAsia"/>
-        </w:rPr>
-        <w:t>t</w:t>
-      </w:r>
-      <w:r>
-        <w:rPr>
-          <w:rFonts w:hint="eastAsia"/>
-        </w:rPr>
-        <w:t>代表词，以</w:t>
-      </w:r>
-      <w:r>
-        <w:rPr>
-          <w:rFonts w:hint="eastAsia"/>
-        </w:rPr>
-        <w:t>d</w:t>
-      </w:r>
-      <w:r>
-        <w:rPr>
-          <w:rFonts w:hint="eastAsia"/>
-        </w:rPr>
-        <w:t>代表文档，则</w:t>
-      </w:r>
-      <w:proofErr w:type="spellStart"/>
-      <w:r>
-        <w:rPr>
-          <w:rFonts w:hint="eastAsia"/>
-        </w:rPr>
-        <w:t>tf-idf</w:t>
-      </w:r>
-      <w:proofErr w:type="spellEnd"/>
-      <w:r>
-        <w:rPr>
-          <w:rFonts w:hint="eastAsia"/>
-        </w:rPr>
-        <w:t>变换如下：</w:t>
-      </w:r>
-    </w:p>
-    <w:p>
-      <w:pPr>
-        <w:ind w:firstLine="420"/>
-        <w:jc w:val="left"/>
-      </w:pPr>
-      <w:r>
-        <w:rPr>
-          <w:noProof/>
-        </w:rPr>
-        <w:drawing>
-          <wp:inline distT="0" distB="0" distL="0" distR="0" wp14:anchorId="51E3F63A" wp14:editId="3169E889">
-            <wp:extent cx="2001328" cy="377061"/>
-            <wp:effectExtent l="0" t="0" r="0" b="4445"/>
-            <wp:docPr id="1" name="图片 1"/>
-            <wp:cNvGraphicFramePr>
-              <a:graphicFrameLocks xmlns:a="http://schemas.openxmlformats.org/drawingml/2006/main" noChangeAspect="1"/>
-            </wp:cNvGraphicFramePr>
-            <a:graphic xmlns:a="http://schemas.openxmlformats.org/drawingml/2006/main">
-              <a:graphicData uri="http://schemas.openxmlformats.org/drawingml/2006/picture">
-                <pic:pic xmlns:pic="http://schemas.openxmlformats.org/drawingml/2006/picture">
-                  <pic:nvPicPr>
-                    <pic:cNvPr id="0" name=""/>
-                    <pic:cNvPicPr/>
-                  </pic:nvPicPr>
-                  <pic:blipFill>
-                    <a:blip r:embed="rId6"/>
-                    <a:stretch>
-                      <a:fillRect/>
-                    </a:stretch>
-                  </pic:blipFill>
-                  <pic:spPr>
-                    <a:xfrm>
-                      <a:off x="0" y="0"/>
-                      <a:ext cx="2022277" cy="381008"/>
-                    </a:xfrm>
-                    <a:prstGeom prst="rect">
-                      <a:avLst/>
-                    </a:prstGeom>
-                  </pic:spPr>
-                </pic:pic>
-              </a:graphicData>
-            </a:graphic>
-          </wp:inline>
-        </w:drawing>
-      </w:r>
-    </w:p>
-    <w:p>
-      <w:pPr>
-        <w:ind w:firstLine="420"/>
-        <w:jc w:val="left"/>
-      </w:pPr>
-      <w:r>
-        <w:rPr>
-          <w:rFonts w:hint="eastAsia"/>
-        </w:rPr>
-        <w:t>总的</w:t>
-      </w:r>
-      <w:proofErr w:type="spellStart"/>
-      <w:r>
-        <w:rPr>
-          <w:rFonts w:hint="eastAsia"/>
-        </w:rPr>
-        <w:t>tf-idf</w:t>
-      </w:r>
-      <w:proofErr w:type="spellEnd"/>
-      <w:r>
-        <w:rPr>
-          <w:rFonts w:hint="eastAsia"/>
-        </w:rPr>
-        <w:t>公式就是：</w:t>
-      </w:r>
-    </w:p>
-    <w:p>
-      <w:pPr>
-        <w:ind w:firstLine="420"/>
-        <w:jc w:val="left"/>
-      </w:pPr>
-      <w:r>
-        <w:rPr>
-          <w:noProof/>
-        </w:rPr>
-        <w:drawing>
-          <wp:inline distT="0" distB="0" distL="0" distR="0" wp14:anchorId="470AA4F7" wp14:editId="7E675F5C">
-            <wp:extent cx="2355910" cy="207034"/>
-            <wp:effectExtent l="0" t="0" r="6350" b="2540"/>
-            <wp:docPr id="2" name="图片 2"/>
-            <wp:cNvGraphicFramePr>
-              <a:graphicFrameLocks xmlns:a="http://schemas.openxmlformats.org/drawingml/2006/main" noChangeAspect="1"/>
-            </wp:cNvGraphicFramePr>
-            <a:graphic xmlns:a="http://schemas.openxmlformats.org/drawingml/2006/main">
-              <a:graphicData uri="http://schemas.openxmlformats.org/drawingml/2006/picture">
-                <pic:pic xmlns:pic="http://schemas.openxmlformats.org/drawingml/2006/picture">
-                  <pic:nvPicPr>
-                    <pic:cNvPr id="0" name=""/>
-                    <pic:cNvPicPr/>
-                  </pic:nvPicPr>
-                  <pic:blipFill>
-                    <a:blip r:embed="rId7"/>
-                    <a:stretch>
-                      <a:fillRect/>
-                    </a:stretch>
-                  </pic:blipFill>
-                  <pic:spPr>
-                    <a:xfrm>
-                      <a:off x="0" y="0"/>
-                      <a:ext cx="2358043" cy="207221"/>
-                    </a:xfrm>
-                    <a:prstGeom prst="rect">
-                      <a:avLst/>
-                    </a:prstGeom>
-                  </pic:spPr>
-                </pic:pic>
-              </a:graphicData>
-            </a:graphic>
-          </wp:inline>
-        </w:drawing>
-      </w:r>
-    </w:p>
-    <w:p>
-      <w:pPr>
-        <w:ind w:firstLine="420"/>
-        <w:jc w:val="left"/>
-      </w:pPr>
-      <w:r>
-        <w:rPr>
-          <w:rFonts w:hint="eastAsia"/>
-        </w:rPr>
-        <w:t>注意：</w:t>
-      </w:r>
-    </w:p>
-    <w:p>
-      <w:pPr>
-        <w:pStyle w:val="a3"/>
-        <w:numPr>
-          <w:ilvl w:val="0"/>
-          <w:numId w:val="5"/>
-        </w:numPr>
-        <w:ind w:firstLineChars="0"/>
-        <w:jc w:val="left"/>
-      </w:pPr>
-      <w:r>
-        <w:rPr>
-          <w:rFonts w:hint="eastAsia"/>
-        </w:rPr>
-        <w:t>该算子认为一个</w:t>
-      </w:r>
-      <w:r>
-        <w:rPr>
-          <w:rFonts w:hint="eastAsia"/>
-        </w:rPr>
-        <w:t>DataFrame</w:t>
-      </w:r>
-      <w:r>
-        <w:rPr>
-          <w:rFonts w:hint="eastAsia"/>
-        </w:rPr>
-        <w:t>是一个整个语料库</w:t>
-      </w:r>
-    </w:p>
-    <w:p>
-      <w:pPr>
-        <w:pStyle w:val="a3"/>
-        <w:numPr>
-          <w:ilvl w:val="0"/>
-          <w:numId w:val="5"/>
-        </w:numPr>
-        <w:ind w:firstLineChars="0"/>
-        <w:jc w:val="left"/>
-      </w:pPr>
-      <w:r>
-        <w:rPr>
-          <w:rFonts w:hint="eastAsia"/>
-        </w:rPr>
-        <w:t>由于最后是以稀疏向量的形式输出的，该算子需要输入一个提取的特征数，以防止</w:t>
-      </w:r>
-      <w:proofErr w:type="gramStart"/>
-      <w:r>
-        <w:rPr>
-          <w:rFonts w:hint="eastAsia"/>
-        </w:rPr>
-        <w:t>栈</w:t>
-      </w:r>
-      <w:proofErr w:type="gramEnd"/>
-      <w:r>
-        <w:rPr>
-          <w:rFonts w:hint="eastAsia"/>
-        </w:rPr>
-        <w:t>溢出（由于需要将整个特征词放到</w:t>
-      </w:r>
-      <w:r>
-        <w:rPr>
-          <w:rFonts w:hint="eastAsia"/>
-        </w:rPr>
-        <w:t>driver</w:t>
-      </w:r>
-      <w:r>
-        <w:rPr>
-          <w:rFonts w:hint="eastAsia"/>
-        </w:rPr>
-        <w:t>端），该数目因集群而异。另外结合</w:t>
-      </w:r>
-    </w:p>
-    <w:p>
-      <w:pPr>
-        <w:pStyle w:val="a3"/>
-        <w:numPr>
-          <w:ilvl w:val="0"/>
-          <w:numId w:val="5"/>
-        </w:numPr>
-        <w:ind w:firstLineChars="0"/>
-        <w:jc w:val="left"/>
-        <w:rPr>
-          <w:rFonts w:hint="eastAsia"/>
-        </w:rPr>
-      </w:pPr>
-      <w:r>
-        <w:rPr>
-          <w:rFonts w:hint="eastAsia"/>
-        </w:rPr>
-        <w:t>此处采用</w:t>
-      </w:r>
-      <w:proofErr w:type="spellStart"/>
-      <w:r>
-        <w:rPr>
-          <w:rFonts w:hint="eastAsia"/>
-        </w:rPr>
-        <w:t>hashingTF</w:t>
-      </w:r>
-      <w:proofErr w:type="spellEnd"/>
-      <w:r>
-        <w:rPr>
-          <w:rFonts w:hint="eastAsia"/>
-        </w:rPr>
-        <w:t>，</w:t>
-      </w:r>
-      <w:proofErr w:type="gramStart"/>
-      <w:r>
-        <w:rPr>
-          <w:rFonts w:hint="eastAsia"/>
-        </w:rPr>
-        <w:t>此处没有</w:t>
-      </w:r>
-      <w:proofErr w:type="gramEnd"/>
-      <w:r>
-        <w:rPr>
-          <w:rFonts w:hint="eastAsia"/>
-        </w:rPr>
-        <w:t>对每个</w:t>
-      </w:r>
-      <w:r>
-        <w:rPr>
-          <w:rFonts w:hint="eastAsia"/>
-        </w:rPr>
-        <w:t>word</w:t>
-      </w:r>
-      <w:r>
-        <w:rPr>
-          <w:rFonts w:hint="eastAsia"/>
-        </w:rPr>
-        <w:t>建立</w:t>
-      </w:r>
-      <w:r>
-        <w:rPr>
-          <w:rFonts w:hint="eastAsia"/>
-        </w:rPr>
-        <w:t>index-&gt;word</w:t>
-      </w:r>
-      <w:r>
-        <w:rPr>
-          <w:rFonts w:hint="eastAsia"/>
-        </w:rPr>
-        <w:t>的映射，而是采用“</w:t>
-      </w:r>
-      <w:r>
-        <w:rPr>
-          <w:rFonts w:hint="eastAsia"/>
-        </w:rPr>
-        <w:t>hash+</w:t>
-      </w:r>
-      <w:r>
-        <w:rPr>
-          <w:rFonts w:hint="eastAsia"/>
-        </w:rPr>
-        <w:t>模”的方式建立了映射，此处需要设定一个参数——词汇数，将每个词映射到</w:t>
-      </w:r>
-      <w:r>
-        <w:rPr>
-          <w:rFonts w:hint="eastAsia"/>
-        </w:rPr>
-        <w:t>0</w:t>
-      </w:r>
-      <w:r>
-        <w:rPr>
-          <w:rFonts w:hint="eastAsia"/>
-        </w:rPr>
-        <w:t>到词汇数中，默认词汇数为</w:t>
-      </w:r>
-      <w:r>
-        <w:t>2^20</w:t>
-      </w:r>
-      <w:r>
-        <w:rPr>
-          <w:rFonts w:hint="eastAsia"/>
-        </w:rPr>
-        <w:t>，开发者建议在</w:t>
-      </w:r>
-      <w:r>
-        <w:rPr>
-          <w:rFonts w:hint="eastAsia"/>
-        </w:rPr>
-        <w:t>2^18</w:t>
-      </w:r>
-      <w:r>
-        <w:rPr>
-          <w:rFonts w:hint="eastAsia"/>
-        </w:rPr>
-        <w:t>到</w:t>
-      </w:r>
-      <w:r>
-        <w:rPr>
-          <w:rFonts w:hint="eastAsia"/>
-        </w:rPr>
-        <w:t>2^20</w:t>
-      </w:r>
-      <w:r>
-        <w:rPr>
-          <w:rFonts w:hint="eastAsia"/>
-        </w:rPr>
-        <w:t>之间。可见：两个不同的词可能会被统计到一个词中；上述时间默认的特征数越大发生的概率越低，但由于</w:t>
-      </w:r>
-      <w:r>
-        <w:rPr>
-          <w:rFonts w:hint="eastAsia"/>
-        </w:rPr>
-        <w:t>hash</w:t>
-      </w:r>
-      <w:r>
-        <w:rPr>
-          <w:rFonts w:hint="eastAsia"/>
-        </w:rPr>
-        <w:t>函数的特性始终不能避免。</w:t>
-      </w:r>
-    </w:p>
-    <w:p>
-      <w:pPr>
-        <w:pStyle w:val="a3"/>
-        <w:ind w:left="780" w:firstLineChars="0" w:firstLine="0"/>
-        <w:jc w:val="left"/>
-      </w:pPr>
-    </w:p>
-    <w:p>
-      <w:pPr>
-        <w:pStyle w:val="a3"/>
-        <w:numPr>
-          <w:ilvl w:val="0"/>
-          <w:numId w:val="6"/>
-        </w:numPr>
-        <w:ind w:firstLineChars="0"/>
-      </w:pPr>
-      <w:r>
-        <w:rPr>
-          <w:rFonts w:hint="eastAsia"/>
-        </w:rPr>
-        <w:t>多项式展开</w:t>
-      </w:r>
-    </w:p>
-    <w:p>
-      <w:pPr>
-        <w:ind w:left="420"/>
-      </w:pPr>
-      <w:r>
-        <w:rPr>
-          <w:rFonts w:hint="eastAsia"/>
-        </w:rPr>
-        <w:t>常用语图像等信号的识别时的特征转换，有助于识别具备非线性特征的数据。</w:t>
-      </w:r>
-      <w:r>
-        <w:rPr>
-          <w:rFonts w:hint="eastAsia"/>
-        </w:rPr>
-        <w:t>本质是以多项式展开的模式加入了特征的交叉项。</w:t>
-      </w:r>
-    </w:p>
-    <w:p>
-      <w:pPr>
-        <w:pStyle w:val="a3"/>
-        <w:numPr>
-          <w:ilvl w:val="0"/>
-          <w:numId w:val="6"/>
-        </w:numPr>
-        <w:ind w:firstLineChars="0"/>
-      </w:pPr>
-      <w:r>
-        <w:rPr>
-          <w:rFonts w:hint="eastAsia"/>
-        </w:rPr>
         <w:t>离散余弦变换</w:t>
       </w:r>
     </w:p>
@@ -7213,6 +6079,14 @@
       </w:pPr>
       <w:r>
         <w:rPr>
+          <w:rFonts w:ascii="Arial" w:hAnsi="Arial" w:cs="Arial" w:hint="eastAsia"/>
+          <w:color w:val="1D1F22"/>
+          <w:shd w:val="clear" w:color="auto" w:fill="FFFFFF"/>
+        </w:rPr>
+        <w:tab/>
+      </w:r>
+      <w:r>
+        <w:rPr>
           <w:rFonts w:ascii="Arial" w:hAnsi="Arial" w:cs="Arial"/>
           <w:color w:val="1D1F22"/>
           <w:shd w:val="clear" w:color="auto" w:fill="FFFFFF"/>
@@ -7263,17 +6137,579 @@
         <w:t>离散余弦变换是与傅里叶变换相关的一种变换，它类似于离散傅立叶变换但是只使用实数。离散余弦变换相当于一个长度大概是它两倍的离散傅里叶变换，这个离散傅里叶变换是对一个实偶函数进行的（因为一个实偶函数的傅里叶变换仍然是一个实偶函数）。离散余弦变换，经常被信号处理和图像处理使用，用于对信号和图像（包括静止图像和运动图像）进行有损数据压缩。</w:t>
       </w:r>
     </w:p>
-    <w:p/>
+    <w:p>
+      <w:pPr>
+        <w:ind w:left="420"/>
+      </w:pPr>
+    </w:p>
+    <w:p>
+      <w:pPr>
+        <w:pStyle w:val="3"/>
+        <w:numPr>
+          <w:ilvl w:val="1"/>
+          <w:numId w:val="1"/>
+        </w:numPr>
+        <w:rPr>
+          <w:rFonts w:hint="eastAsia"/>
+        </w:rPr>
+      </w:pPr>
+      <w:r>
+        <w:rPr>
+          <w:rFonts w:hint="eastAsia"/>
+        </w:rPr>
+        <w:t>数量尺度变换</w:t>
+      </w:r>
+    </w:p>
+    <w:p>
+      <w:pPr>
+        <w:rPr>
+          <w:rFonts w:hint="eastAsia"/>
+        </w:rPr>
+      </w:pPr>
+      <w:r>
+        <w:rPr>
+          <w:rFonts w:hint="eastAsia"/>
+        </w:rPr>
+        <w:tab/>
+      </w:r>
+      <w:r>
+        <w:rPr>
+          <w:rFonts w:hint="eastAsia"/>
+        </w:rPr>
+        <w:t>也是数值类型的特征的转换，不过只是更加简单的尺度变换。变换包括：正则化、标准化和加权。</w:t>
+      </w:r>
+    </w:p>
+    <w:p>
+      <w:pPr>
+        <w:pStyle w:val="4"/>
+        <w:numPr>
+          <w:ilvl w:val="2"/>
+          <w:numId w:val="1"/>
+        </w:numPr>
+        <w:rPr>
+          <w:rFonts w:hint="eastAsia"/>
+        </w:rPr>
+      </w:pPr>
+      <w:r>
+        <w:rPr>
+          <w:rFonts w:hint="eastAsia"/>
+        </w:rPr>
+        <w:t>正则化</w:t>
+      </w:r>
+    </w:p>
+    <w:p>
+      <w:pPr>
+        <w:rPr>
+          <w:rFonts w:hint="eastAsia"/>
+        </w:rPr>
+      </w:pPr>
+      <w:r>
+        <w:rPr>
+          <w:rFonts w:hint="eastAsia"/>
+        </w:rPr>
+        <w:t>正则化是将每个向量除以同一个尺度，如果将每个向量看做一行，那正则化是基于“行”进行尺度变化的，除以的尺度为该向量的</w:t>
+      </w:r>
+      <w:r>
+        <w:rPr>
+          <w:rFonts w:hint="eastAsia"/>
+        </w:rPr>
+        <w:t>p</w:t>
+      </w:r>
+      <w:r>
+        <w:rPr>
+          <w:rFonts w:hint="eastAsia"/>
+        </w:rPr>
+        <w:t>阶范式，其中</w:t>
+      </w:r>
+      <w:r>
+        <w:rPr>
+          <w:rFonts w:hint="eastAsia"/>
+        </w:rPr>
+        <w:t>p</w:t>
+      </w:r>
+      <w:r>
+        <w:rPr>
+          <w:rFonts w:hint="eastAsia"/>
+        </w:rPr>
+        <w:t>为正则化的阶数，如果某个向量的</w:t>
+      </w:r>
+      <w:r>
+        <w:rPr>
+          <w:rFonts w:hint="eastAsia"/>
+        </w:rPr>
+        <w:t>p</w:t>
+      </w:r>
+      <w:r>
+        <w:rPr>
+          <w:rFonts w:hint="eastAsia"/>
+        </w:rPr>
+        <w:t>阶范式为</w:t>
+      </w:r>
+      <w:r>
+        <w:rPr>
+          <w:rFonts w:hint="eastAsia"/>
+        </w:rPr>
+        <w:t>0</w:t>
+      </w:r>
+      <w:r>
+        <w:rPr>
+          <w:rFonts w:hint="eastAsia"/>
+        </w:rPr>
+        <w:t>则不进行任何变化。</w:t>
+      </w:r>
+    </w:p>
+    <w:p>
+      <w:pPr>
+        <w:pStyle w:val="4"/>
+        <w:numPr>
+          <w:ilvl w:val="2"/>
+          <w:numId w:val="1"/>
+        </w:numPr>
+        <w:rPr>
+          <w:rFonts w:hint="eastAsia"/>
+        </w:rPr>
+      </w:pPr>
+      <w:r>
+        <w:rPr>
+          <w:rFonts w:hint="eastAsia"/>
+        </w:rPr>
+        <w:t>标准化</w:t>
+      </w:r>
+    </w:p>
+    <w:p>
+      <w:pPr>
+        <w:rPr>
+          <w:rFonts w:hint="eastAsia"/>
+        </w:rPr>
+      </w:pPr>
+      <w:r>
+        <w:rPr>
+          <w:rFonts w:hint="eastAsia"/>
+        </w:rPr>
+        <w:t>标准化是认为数据中的向量等长，同时每个向量的同一个位置代表同一个特征，标准化是对向量同一特征进行的，也就是按“列”进行尺度变化的。这里的尺度变化包括：同时减去一个数、同时乘以或除以一个数。</w:t>
+      </w:r>
+    </w:p>
+    <w:p>
+      <w:pPr>
+        <w:rPr>
+          <w:rFonts w:hint="eastAsia"/>
+        </w:rPr>
+      </w:pPr>
+      <w:r>
+        <w:rPr>
+          <w:rFonts w:hint="eastAsia"/>
+        </w:rPr>
+        <w:t>分为</w:t>
+      </w:r>
+      <w:r>
+        <w:rPr>
+          <w:rFonts w:hint="eastAsia"/>
+        </w:rPr>
+        <w:t>z-score</w:t>
+      </w:r>
+      <w:r>
+        <w:rPr>
+          <w:rFonts w:hint="eastAsia"/>
+        </w:rPr>
+        <w:t>标准化和</w:t>
+      </w:r>
+      <w:r>
+        <w:rPr>
+          <w:rFonts w:hint="eastAsia"/>
+        </w:rPr>
+        <w:t>min-max</w:t>
+      </w:r>
+      <w:r>
+        <w:rPr>
+          <w:rFonts w:hint="eastAsia"/>
+        </w:rPr>
+        <w:t>标准化</w:t>
+      </w:r>
+    </w:p>
+    <w:p>
+      <w:pPr>
+        <w:rPr>
+          <w:rFonts w:hint="eastAsia"/>
+        </w:rPr>
+      </w:pPr>
+      <w:r>
+        <w:rPr>
+          <w:rFonts w:hint="eastAsia"/>
+        </w:rPr>
+        <w:t>1</w:t>
+      </w:r>
+      <w:r>
+        <w:rPr>
+          <w:rFonts w:hint="eastAsia"/>
+        </w:rPr>
+        <w:t>，</w:t>
+      </w:r>
+      <w:r>
+        <w:rPr>
+          <w:rFonts w:hint="eastAsia"/>
+        </w:rPr>
+        <w:t>z-score</w:t>
+      </w:r>
+      <w:r>
+        <w:rPr>
+          <w:rFonts w:hint="eastAsia"/>
+        </w:rPr>
+        <w:t>标准化</w:t>
+      </w:r>
+    </w:p>
+    <w:p>
+      <w:pPr>
+        <w:rPr>
+          <w:rFonts w:hint="eastAsia"/>
+        </w:rPr>
+      </w:pPr>
+      <w:r>
+        <w:rPr>
+          <w:rFonts w:hint="eastAsia"/>
+        </w:rPr>
+        <w:t>即传统的均值</w:t>
+      </w:r>
+      <w:r>
+        <w:rPr>
+          <w:rFonts w:hint="eastAsia"/>
+        </w:rPr>
+        <w:t>-</w:t>
+      </w:r>
+      <w:r>
+        <w:rPr>
+          <w:rFonts w:hint="eastAsia"/>
+        </w:rPr>
+        <w:t>方差归一化。可以选择是否归一化均值和是否归一化方差，两者至少选择一个。</w:t>
+      </w:r>
+    </w:p>
+    <w:p>
+      <w:pPr>
+        <w:rPr>
+          <w:rFonts w:hint="eastAsia"/>
+        </w:rPr>
+      </w:pPr>
+      <w:r>
+        <w:rPr>
+          <w:rFonts w:hint="eastAsia"/>
+        </w:rPr>
+        <w:t>2.min-max</w:t>
+      </w:r>
+      <w:r>
+        <w:rPr>
+          <w:rFonts w:hint="eastAsia"/>
+        </w:rPr>
+        <w:t>标准化</w:t>
+      </w:r>
+    </w:p>
+    <w:p>
+      <w:pPr>
+        <w:rPr>
+          <w:rFonts w:hint="eastAsia"/>
+        </w:rPr>
+      </w:pPr>
+      <w:r>
+        <w:rPr>
+          <w:rFonts w:hint="eastAsia"/>
+        </w:rPr>
+        <w:t>将数据通过</w:t>
+      </w:r>
+      <w:r>
+        <w:rPr>
+          <w:rFonts w:hint="eastAsia"/>
+        </w:rPr>
+        <w:t>min-max</w:t>
+      </w:r>
+      <w:r>
+        <w:rPr>
+          <w:rFonts w:hint="eastAsia"/>
+        </w:rPr>
+        <w:t>的方式映射到给定区间，给定区间是由最大值和最小值组成的，其中最大值需要大于最小值。</w:t>
+      </w:r>
+    </w:p>
+    <w:p>
+      <w:pPr>
+        <w:pStyle w:val="4"/>
+        <w:numPr>
+          <w:ilvl w:val="2"/>
+          <w:numId w:val="1"/>
+        </w:numPr>
+        <w:rPr>
+          <w:rFonts w:hint="eastAsia"/>
+        </w:rPr>
+      </w:pPr>
+      <w:r>
+        <w:rPr>
+          <w:rFonts w:hint="eastAsia"/>
+        </w:rPr>
+        <w:t>向量加权</w:t>
+      </w:r>
+    </w:p>
+    <w:p>
+      <w:pPr>
+        <w:rPr>
+          <w:rFonts w:hint="eastAsia"/>
+        </w:rPr>
+      </w:pPr>
+      <w:r>
+        <w:rPr>
+          <w:rFonts w:hint="eastAsia"/>
+        </w:rPr>
+        <w:t>即认为向量的每个位置代表一个特征（数据需要是等长向量），依次输入权重，会得到加权后的向量值。</w:t>
+      </w:r>
+    </w:p>
+    <w:p>
+      <w:pPr>
+        <w:rPr>
+          <w:rFonts w:hint="eastAsia"/>
+        </w:rPr>
+      </w:pPr>
+    </w:p>
+    <w:p>
+      <w:pPr>
+        <w:pStyle w:val="3"/>
+        <w:numPr>
+          <w:ilvl w:val="1"/>
+          <w:numId w:val="1"/>
+        </w:numPr>
+        <w:rPr>
+          <w:rFonts w:hint="eastAsia"/>
+        </w:rPr>
+      </w:pPr>
+      <w:r>
+        <w:rPr>
+          <w:rFonts w:hint="eastAsia"/>
+        </w:rPr>
+        <w:lastRenderedPageBreak/>
+        <w:t>特征选择</w:t>
+      </w:r>
+    </w:p>
+    <w:p>
+      <w:pPr>
+        <w:pStyle w:val="a3"/>
+        <w:ind w:left="425" w:firstLineChars="0" w:firstLine="0"/>
+      </w:pPr>
+      <w:r>
+        <w:rPr>
+          <w:rFonts w:hint="eastAsia"/>
+        </w:rPr>
+        <w:t>多个特征之间的简单拆分或组合，称为特征选择，区别于特征转换，特征选择往往不涉及数值的变化。本算子的特征组合变换包括：子向量选取、卡方特征选择、向量集成。</w:t>
+      </w:r>
+    </w:p>
+    <w:p>
+      <w:pPr>
+        <w:rPr>
+          <w:rFonts w:hint="eastAsia"/>
+        </w:rPr>
+      </w:pPr>
+    </w:p>
+    <w:p>
+      <w:pPr>
+        <w:pStyle w:val="4"/>
+        <w:numPr>
+          <w:ilvl w:val="2"/>
+          <w:numId w:val="1"/>
+        </w:numPr>
+        <w:rPr>
+          <w:rFonts w:hint="eastAsia"/>
+        </w:rPr>
+      </w:pPr>
+      <w:r>
+        <w:rPr>
+          <w:rFonts w:hint="eastAsia"/>
+        </w:rPr>
+        <w:t>子向量选取</w:t>
+      </w:r>
+    </w:p>
+    <w:p>
+      <w:pPr>
+        <w:rPr>
+          <w:rFonts w:hint="eastAsia"/>
+        </w:rPr>
+      </w:pPr>
+      <w:r>
+        <w:rPr>
+          <w:rFonts w:hint="eastAsia"/>
+        </w:rPr>
+        <w:t>即认为向量的每个位置代表一个特征（数据需要是等长向量），</w:t>
+      </w:r>
+      <w:r>
+        <w:rPr>
+          <w:rFonts w:hint="eastAsia"/>
+        </w:rPr>
+        <w:t>依次输入要选取的子向量的</w:t>
+      </w:r>
+      <w:r>
+        <w:rPr>
+          <w:rFonts w:hint="eastAsia"/>
+        </w:rPr>
+        <w:t>id</w:t>
+      </w:r>
+      <w:r>
+        <w:rPr>
+          <w:rFonts w:hint="eastAsia"/>
+        </w:rPr>
+        <w:t>，从原特征中选取对应特征。</w:t>
+      </w:r>
+    </w:p>
+    <w:p>
+      <w:pPr>
+        <w:pStyle w:val="4"/>
+        <w:numPr>
+          <w:ilvl w:val="2"/>
+          <w:numId w:val="1"/>
+        </w:numPr>
+        <w:rPr>
+          <w:rFonts w:hint="eastAsia"/>
+        </w:rPr>
+      </w:pPr>
+      <w:r>
+        <w:rPr>
+          <w:rFonts w:hint="eastAsia"/>
+        </w:rPr>
+        <w:t>卡方特征选择</w:t>
+      </w:r>
+    </w:p>
+    <w:p>
+      <w:pPr>
+        <w:rPr>
+          <w:rFonts w:hint="eastAsia"/>
+        </w:rPr>
+      </w:pPr>
+      <w:r>
+        <w:rPr>
+          <w:rFonts w:hint="eastAsia"/>
+        </w:rPr>
+        <w:t>即认为向量的每个位置代表一个特征（数据需要是等长向量），</w:t>
+      </w:r>
+      <w:r>
+        <w:rPr>
+          <w:rFonts w:hint="eastAsia"/>
+        </w:rPr>
+        <w:t>通过卡方值评价每种特征对标签的识别程度，从而选取最能识别的若干特征。该算法需要输入标签列，是监督学习的特征选择过程。</w:t>
+      </w:r>
+    </w:p>
+    <w:p>
+      <w:pPr>
+        <w:pStyle w:val="4"/>
+        <w:numPr>
+          <w:ilvl w:val="2"/>
+          <w:numId w:val="1"/>
+        </w:numPr>
+        <w:rPr>
+          <w:rFonts w:hint="eastAsia"/>
+        </w:rPr>
+      </w:pPr>
+      <w:r>
+        <w:rPr>
+          <w:rFonts w:hint="eastAsia"/>
+        </w:rPr>
+        <w:t>向量集成</w:t>
+      </w:r>
+    </w:p>
+    <w:p>
+      <w:pPr>
+        <w:rPr>
+          <w:rFonts w:hint="eastAsia"/>
+        </w:rPr>
+      </w:pPr>
+      <w:r>
+        <w:rPr>
+          <w:rFonts w:hint="eastAsia"/>
+        </w:rPr>
+        <w:t>将</w:t>
+      </w:r>
+      <w:r>
+        <w:rPr>
+          <w:rFonts w:hint="eastAsia"/>
+        </w:rPr>
+        <w:t>Double</w:t>
+      </w:r>
+      <w:r>
+        <w:rPr>
+          <w:rFonts w:hint="eastAsia"/>
+        </w:rPr>
+        <w:t>、</w:t>
+      </w:r>
+      <w:r>
+        <w:rPr>
+          <w:rFonts w:hint="eastAsia"/>
+        </w:rPr>
+        <w:t>Int</w:t>
+      </w:r>
+      <w:r>
+        <w:rPr>
+          <w:rFonts w:hint="eastAsia"/>
+        </w:rPr>
+        <w:t>、</w:t>
+      </w:r>
+      <w:r>
+        <w:rPr>
+          <w:rFonts w:hint="eastAsia"/>
+        </w:rPr>
+        <w:t>Long</w:t>
+      </w:r>
+      <w:r>
+        <w:rPr>
+          <w:rFonts w:hint="eastAsia"/>
+        </w:rPr>
+        <w:t>、</w:t>
+      </w:r>
+      <w:r>
+        <w:rPr>
+          <w:rFonts w:hint="eastAsia"/>
+        </w:rPr>
+        <w:t>Float</w:t>
+      </w:r>
+      <w:r>
+        <w:rPr>
+          <w:rFonts w:hint="eastAsia"/>
+        </w:rPr>
+        <w:t>等</w:t>
+      </w:r>
+      <w:r>
+        <w:rPr>
+          <w:rFonts w:hint="eastAsia"/>
+        </w:rPr>
+        <w:t>Numeric</w:t>
+      </w:r>
+      <w:r>
+        <w:rPr>
+          <w:rFonts w:hint="eastAsia"/>
+        </w:rPr>
+        <w:t>类型以及</w:t>
+      </w:r>
+      <w:r>
+        <w:rPr>
+          <w:rFonts w:hint="eastAsia"/>
+        </w:rPr>
+        <w:t>Vector</w:t>
+      </w:r>
+      <w:r>
+        <w:rPr>
+          <w:rFonts w:hint="eastAsia"/>
+        </w:rPr>
+        <w:t>类型集合为一个大的</w:t>
+      </w:r>
+      <w:r>
+        <w:rPr>
+          <w:rFonts w:hint="eastAsia"/>
+        </w:rPr>
+        <w:t>Vector</w:t>
+      </w:r>
+      <w:r>
+        <w:rPr>
+          <w:rFonts w:hint="eastAsia"/>
+        </w:rPr>
+        <w:t>。</w:t>
+      </w:r>
+    </w:p>
     <w:p>
       <w:pPr>
         <w:pStyle w:val="2"/>
         <w:numPr>
           <w:ilvl w:val="0"/>
-          <w:numId w:val="19"/>
+          <w:numId w:val="1"/>
         </w:numPr>
-        <w:rPr>
-          <w:rFonts w:hint="eastAsia"/>
-        </w:rPr>
       </w:pPr>
       <w:r>
         <w:rPr>
@@ -7283,11 +6719,6 @@
       </w:r>
     </w:p>
     <w:p>
-      <w:pPr>
-        <w:rPr>
-          <w:rFonts w:hint="eastAsia"/>
-        </w:rPr>
-      </w:pPr>
       <w:r>
         <w:rPr>
           <w:rFonts w:hint="eastAsia"/>
@@ -7328,21 +6759,7 @@
         <w:rPr>
           <w:rFonts w:hint="eastAsia"/>
         </w:rPr>
-        <w:t>依据的是数据的传递过程而</w:t>
-      </w:r>
-      <w:proofErr w:type="gramStart"/>
-      <w:r>
-        <w:rPr>
-          <w:rFonts w:hint="eastAsia"/>
-        </w:rPr>
-        <w:t>非数据</w:t>
-      </w:r>
-      <w:proofErr w:type="gramEnd"/>
-      <w:r>
-        <w:rPr>
-          <w:rFonts w:hint="eastAsia"/>
-        </w:rPr>
-        <w:t>本身</w:t>
+        <w:t>依据的是数据的传递过程而非数据本身</w:t>
       </w:r>
       <w:r>
         <w:rPr>
@@ -7385,9 +6802,6 @@
           <w:numId w:val="22"/>
         </w:numPr>
         <w:ind w:firstLineChars="0"/>
-        <w:rPr>
-          <w:rFonts w:hint="eastAsia"/>
-        </w:rPr>
       </w:pPr>
       <w:r>
         <w:rPr>
@@ -7437,7 +6851,6 @@
           <w:szCs w:val="21"/>
         </w:rPr>
       </w:pPr>
-      <w:proofErr w:type="spellStart"/>
       <w:r>
         <w:rPr>
           <w:rFonts w:ascii="Courier New" w:eastAsia="宋体" w:hAnsi="Courier New" w:cs="Courier New"/>
@@ -7447,19 +6860,7 @@
           <w:kern w:val="0"/>
           <w:szCs w:val="21"/>
         </w:rPr>
-        <w:t>java.lang.AssertionError</w:t>
-      </w:r>
-      <w:proofErr w:type="spellEnd"/>
-      <w:r>
-        <w:rPr>
-          <w:rFonts w:ascii="Courier New" w:eastAsia="宋体" w:hAnsi="Courier New" w:cs="Courier New"/>
-          <w:b/>
-          <w:bCs/>
-          <w:color w:val="8B0000"/>
-          <w:kern w:val="0"/>
-          <w:szCs w:val="21"/>
-        </w:rPr>
-        <w:t>: assertion failed: Values from column hour must be indices, but got 2.2</w:t>
+        <w:t>java.lang.AssertionError: assertion failed: Values from column hour must be indices, but got 2.2</w:t>
       </w:r>
     </w:p>
     <w:p>
@@ -7479,21 +6880,7 @@
         <w:rPr>
           <w:rFonts w:hint="eastAsia"/>
         </w:rPr>
-        <w:t>类型的，不</w:t>
-      </w:r>
-      <w:proofErr w:type="gramStart"/>
-      <w:r>
-        <w:rPr>
-          <w:rFonts w:hint="eastAsia"/>
-        </w:rPr>
-        <w:t>能为非</w:t>
-      </w:r>
-      <w:proofErr w:type="gramEnd"/>
-      <w:r>
-        <w:rPr>
-          <w:rFonts w:hint="eastAsia"/>
-        </w:rPr>
-        <w:t>整数值。</w:t>
+        <w:t>类型的，不能为非整数值。</w:t>
       </w:r>
     </w:p>
     <w:p/>
@@ -7507,8 +6894,46 @@
 </w:document>
 </file>
 
+<file path=word/endnotes.xml><?xml version="1.0" encoding="utf-8"?>
+<w:endnotes xmlns:ve="http://schemas.openxmlformats.org/markup-compatibility/2006" xmlns:o="urn:schemas-microsoft-com:office:office" xmlns:r="http://schemas.openxmlformats.org/officeDocument/2006/relationships" xmlns:m="http://schemas.openxmlformats.org/officeDocument/2006/math" xmlns:v="urn:schemas-microsoft-com:vml" xmlns:wp="http://schemas.openxmlformats.org/drawingml/2006/wordprocessingDrawing" xmlns:w10="urn:schemas-microsoft-com:office:word" xmlns:w="http://schemas.openxmlformats.org/wordprocessingml/2006/main" xmlns:wne="http://schemas.microsoft.com/office/word/2006/wordml">
+  <w:endnote w:type="separator" w:id="0">
+    <w:p>
+      <w:r>
+        <w:separator/>
+      </w:r>
+    </w:p>
+  </w:endnote>
+  <w:endnote w:type="continuationSeparator" w:id="1">
+    <w:p>
+      <w:r>
+        <w:continuationSeparator/>
+      </w:r>
+    </w:p>
+  </w:endnote>
+</w:endnotes>
+</file>
+
+<file path=word/footnotes.xml><?xml version="1.0" encoding="utf-8"?>
+<w:footnotes xmlns:ve="http://schemas.openxmlformats.org/markup-compatibility/2006" xmlns:o="urn:schemas-microsoft-com:office:office" xmlns:r="http://schemas.openxmlformats.org/officeDocument/2006/relationships" xmlns:m="http://schemas.openxmlformats.org/officeDocument/2006/math" xmlns:v="urn:schemas-microsoft-com:vml" xmlns:wp="http://schemas.openxmlformats.org/drawingml/2006/wordprocessingDrawing" xmlns:w10="urn:schemas-microsoft-com:office:word" xmlns:w="http://schemas.openxmlformats.org/wordprocessingml/2006/main" xmlns:wne="http://schemas.microsoft.com/office/word/2006/wordml">
+  <w:footnote w:type="separator" w:id="0">
+    <w:p>
+      <w:r>
+        <w:separator/>
+      </w:r>
+    </w:p>
+  </w:footnote>
+  <w:footnote w:type="continuationSeparator" w:id="1">
+    <w:p>
+      <w:r>
+        <w:continuationSeparator/>
+      </w:r>
+    </w:p>
+  </w:footnote>
+</w:footnotes>
+</file>
+
 <file path=word/numbering.xml><?xml version="1.0" encoding="utf-8"?>
-<w:numbering xmlns:wpc="http://schemas.microsoft.com/office/word/2010/wordprocessingCanvas" xmlns:mc="http://schemas.openxmlformats.org/markup-compatibility/2006" xmlns:o="urn:schemas-microsoft-com:office:office" xmlns:r="http://schemas.openxmlformats.org/officeDocument/2006/relationships" xmlns:m="http://schemas.openxmlformats.org/officeDocument/2006/math" xmlns:v="urn:schemas-microsoft-com:vml" xmlns:wp14="http://schemas.microsoft.com/office/word/2010/wordprocessingDrawing" xmlns:wp="http://schemas.openxmlformats.org/drawingml/2006/wordprocessingDrawing" xmlns:w10="urn:schemas-microsoft-com:office:word" xmlns:w="http://schemas.openxmlformats.org/wordprocessingml/2006/main" xmlns:w14="http://schemas.microsoft.com/office/word/2010/wordml" xmlns:wpg="http://schemas.microsoft.com/office/word/2010/wordprocessingGroup" xmlns:wpi="http://schemas.microsoft.com/office/word/2010/wordprocessingInk" xmlns:wne="http://schemas.microsoft.com/office/word/2006/wordml" xmlns:wps="http://schemas.microsoft.com/office/word/2010/wordprocessingShape" mc:Ignorable="w14 wp14">
+<w:numbering xmlns:ve="http://schemas.openxmlformats.org/markup-compatibility/2006" xmlns:o="urn:schemas-microsoft-com:office:office" xmlns:r="http://schemas.openxmlformats.org/officeDocument/2006/relationships" xmlns:m="http://schemas.openxmlformats.org/officeDocument/2006/math" xmlns:v="urn:schemas-microsoft-com:vml" xmlns:wp="http://schemas.openxmlformats.org/drawingml/2006/wordprocessingDrawing" xmlns:w10="urn:schemas-microsoft-com:office:word" xmlns:w="http://schemas.openxmlformats.org/wordprocessingml/2006/main" xmlns:wne="http://schemas.microsoft.com/office/word/2006/wordml">
   <w:abstractNum w:abstractNumId="0">
     <w:nsid w:val="00E032DC"/>
     <w:multiLevelType w:val="hybridMultilevel"/>
@@ -7866,6 +7291,92 @@
     </w:lvl>
   </w:abstractNum>
   <w:abstractNum w:abstractNumId="4">
+    <w:nsid w:val="21015CD9"/>
+    <w:multiLevelType w:val="multilevel"/>
+    <w:tmpl w:val="0409001F"/>
+    <w:lvl w:ilvl="0">
+      <w:start w:val="1"/>
+      <w:numFmt w:val="decimal"/>
+      <w:lvlText w:val="%1."/>
+      <w:lvlJc w:val="left"/>
+      <w:pPr>
+        <w:ind w:left="425" w:hanging="425"/>
+      </w:pPr>
+    </w:lvl>
+    <w:lvl w:ilvl="1">
+      <w:start w:val="1"/>
+      <w:numFmt w:val="decimal"/>
+      <w:lvlText w:val="%1.%2."/>
+      <w:lvlJc w:val="left"/>
+      <w:pPr>
+        <w:ind w:left="567" w:hanging="567"/>
+      </w:pPr>
+    </w:lvl>
+    <w:lvl w:ilvl="2">
+      <w:start w:val="1"/>
+      <w:numFmt w:val="decimal"/>
+      <w:lvlText w:val="%1.%2.%3."/>
+      <w:lvlJc w:val="left"/>
+      <w:pPr>
+        <w:ind w:left="709" w:hanging="709"/>
+      </w:pPr>
+    </w:lvl>
+    <w:lvl w:ilvl="3">
+      <w:start w:val="1"/>
+      <w:numFmt w:val="decimal"/>
+      <w:lvlText w:val="%1.%2.%3.%4."/>
+      <w:lvlJc w:val="left"/>
+      <w:pPr>
+        <w:ind w:left="851" w:hanging="851"/>
+      </w:pPr>
+    </w:lvl>
+    <w:lvl w:ilvl="4">
+      <w:start w:val="1"/>
+      <w:numFmt w:val="decimal"/>
+      <w:lvlText w:val="%1.%2.%3.%4.%5."/>
+      <w:lvlJc w:val="left"/>
+      <w:pPr>
+        <w:ind w:left="992" w:hanging="992"/>
+      </w:pPr>
+    </w:lvl>
+    <w:lvl w:ilvl="5">
+      <w:start w:val="1"/>
+      <w:numFmt w:val="decimal"/>
+      <w:lvlText w:val="%1.%2.%3.%4.%5.%6."/>
+      <w:lvlJc w:val="left"/>
+      <w:pPr>
+        <w:ind w:left="1134" w:hanging="1134"/>
+      </w:pPr>
+    </w:lvl>
+    <w:lvl w:ilvl="6">
+      <w:start w:val="1"/>
+      <w:numFmt w:val="decimal"/>
+      <w:lvlText w:val="%1.%2.%3.%4.%5.%6.%7."/>
+      <w:lvlJc w:val="left"/>
+      <w:pPr>
+        <w:ind w:left="1276" w:hanging="1276"/>
+      </w:pPr>
+    </w:lvl>
+    <w:lvl w:ilvl="7">
+      <w:start w:val="1"/>
+      <w:numFmt w:val="decimal"/>
+      <w:lvlText w:val="%1.%2.%3.%4.%5.%6.%7.%8."/>
+      <w:lvlJc w:val="left"/>
+      <w:pPr>
+        <w:ind w:left="1418" w:hanging="1418"/>
+      </w:pPr>
+    </w:lvl>
+    <w:lvl w:ilvl="8">
+      <w:start w:val="1"/>
+      <w:numFmt w:val="decimal"/>
+      <w:lvlText w:val="%1.%2.%3.%4.%5.%6.%7.%8.%9."/>
+      <w:lvlJc w:val="left"/>
+      <w:pPr>
+        <w:ind w:left="1559" w:hanging="1559"/>
+      </w:pPr>
+    </w:lvl>
+  </w:abstractNum>
+  <w:abstractNum w:abstractNumId="5">
     <w:nsid w:val="22E84E61"/>
     <w:multiLevelType w:val="hybridMultilevel"/>
     <w:tmpl w:val="974CD544"/>
@@ -7954,7 +7465,7 @@
       </w:pPr>
     </w:lvl>
   </w:abstractNum>
-  <w:abstractNum w:abstractNumId="5">
+  <w:abstractNum w:abstractNumId="6">
     <w:nsid w:val="24837AD8"/>
     <w:multiLevelType w:val="multilevel"/>
     <w:tmpl w:val="0409001F"/>
@@ -8040,7 +7551,7 @@
       </w:pPr>
     </w:lvl>
   </w:abstractNum>
-  <w:abstractNum w:abstractNumId="6">
+  <w:abstractNum w:abstractNumId="7">
     <w:nsid w:val="248A6F92"/>
     <w:multiLevelType w:val="hybridMultilevel"/>
     <w:tmpl w:val="98A0DD40"/>
@@ -8129,7 +7640,7 @@
       </w:pPr>
     </w:lvl>
   </w:abstractNum>
-  <w:abstractNum w:abstractNumId="7">
+  <w:abstractNum w:abstractNumId="8">
     <w:nsid w:val="256F58CF"/>
     <w:multiLevelType w:val="hybridMultilevel"/>
     <w:tmpl w:val="F1FAC538"/>
@@ -8218,7 +7729,7 @@
       </w:pPr>
     </w:lvl>
   </w:abstractNum>
-  <w:abstractNum w:abstractNumId="8">
+  <w:abstractNum w:abstractNumId="9">
     <w:nsid w:val="27187810"/>
     <w:multiLevelType w:val="hybridMultilevel"/>
     <w:tmpl w:val="57B4EFC8"/>
@@ -8307,7 +7818,93 @@
       </w:pPr>
     </w:lvl>
   </w:abstractNum>
-  <w:abstractNum w:abstractNumId="9">
+  <w:abstractNum w:abstractNumId="10">
+    <w:nsid w:val="2E994F6F"/>
+    <w:multiLevelType w:val="multilevel"/>
+    <w:tmpl w:val="0409001F"/>
+    <w:lvl w:ilvl="0">
+      <w:start w:val="1"/>
+      <w:numFmt w:val="decimal"/>
+      <w:lvlText w:val="%1."/>
+      <w:lvlJc w:val="left"/>
+      <w:pPr>
+        <w:ind w:left="425" w:hanging="425"/>
+      </w:pPr>
+    </w:lvl>
+    <w:lvl w:ilvl="1">
+      <w:start w:val="1"/>
+      <w:numFmt w:val="decimal"/>
+      <w:lvlText w:val="%1.%2."/>
+      <w:lvlJc w:val="left"/>
+      <w:pPr>
+        <w:ind w:left="567" w:hanging="567"/>
+      </w:pPr>
+    </w:lvl>
+    <w:lvl w:ilvl="2">
+      <w:start w:val="1"/>
+      <w:numFmt w:val="decimal"/>
+      <w:lvlText w:val="%1.%2.%3."/>
+      <w:lvlJc w:val="left"/>
+      <w:pPr>
+        <w:ind w:left="709" w:hanging="709"/>
+      </w:pPr>
+    </w:lvl>
+    <w:lvl w:ilvl="3">
+      <w:start w:val="1"/>
+      <w:numFmt w:val="decimal"/>
+      <w:lvlText w:val="%1.%2.%3.%4."/>
+      <w:lvlJc w:val="left"/>
+      <w:pPr>
+        <w:ind w:left="851" w:hanging="851"/>
+      </w:pPr>
+    </w:lvl>
+    <w:lvl w:ilvl="4">
+      <w:start w:val="1"/>
+      <w:numFmt w:val="decimal"/>
+      <w:lvlText w:val="%1.%2.%3.%4.%5."/>
+      <w:lvlJc w:val="left"/>
+      <w:pPr>
+        <w:ind w:left="992" w:hanging="992"/>
+      </w:pPr>
+    </w:lvl>
+    <w:lvl w:ilvl="5">
+      <w:start w:val="1"/>
+      <w:numFmt w:val="decimal"/>
+      <w:lvlText w:val="%1.%2.%3.%4.%5.%6."/>
+      <w:lvlJc w:val="left"/>
+      <w:pPr>
+        <w:ind w:left="1134" w:hanging="1134"/>
+      </w:pPr>
+    </w:lvl>
+    <w:lvl w:ilvl="6">
+      <w:start w:val="1"/>
+      <w:numFmt w:val="decimal"/>
+      <w:lvlText w:val="%1.%2.%3.%4.%5.%6.%7."/>
+      <w:lvlJc w:val="left"/>
+      <w:pPr>
+        <w:ind w:left="1276" w:hanging="1276"/>
+      </w:pPr>
+    </w:lvl>
+    <w:lvl w:ilvl="7">
+      <w:start w:val="1"/>
+      <w:numFmt w:val="decimal"/>
+      <w:lvlText w:val="%1.%2.%3.%4.%5.%6.%7.%8."/>
+      <w:lvlJc w:val="left"/>
+      <w:pPr>
+        <w:ind w:left="1418" w:hanging="1418"/>
+      </w:pPr>
+    </w:lvl>
+    <w:lvl w:ilvl="8">
+      <w:start w:val="1"/>
+      <w:numFmt w:val="decimal"/>
+      <w:lvlText w:val="%1.%2.%3.%4.%5.%6.%7.%8.%9."/>
+      <w:lvlJc w:val="left"/>
+      <w:pPr>
+        <w:ind w:left="1559" w:hanging="1559"/>
+      </w:pPr>
+    </w:lvl>
+  </w:abstractNum>
+  <w:abstractNum w:abstractNumId="11">
     <w:nsid w:val="2EF4738A"/>
     <w:multiLevelType w:val="hybridMultilevel"/>
     <w:tmpl w:val="1A826B84"/>
@@ -8396,7 +7993,7 @@
       </w:pPr>
     </w:lvl>
   </w:abstractNum>
-  <w:abstractNum w:abstractNumId="10">
+  <w:abstractNum w:abstractNumId="12">
     <w:nsid w:val="32134971"/>
     <w:multiLevelType w:val="hybridMultilevel"/>
     <w:tmpl w:val="52B0C4E2"/>
@@ -8485,7 +8082,7 @@
       </w:pPr>
     </w:lvl>
   </w:abstractNum>
-  <w:abstractNum w:abstractNumId="11">
+  <w:abstractNum w:abstractNumId="13">
     <w:nsid w:val="38AB4780"/>
     <w:multiLevelType w:val="hybridMultilevel"/>
     <w:tmpl w:val="EE56F56A"/>
@@ -8574,7 +8171,7 @@
       </w:pPr>
     </w:lvl>
   </w:abstractNum>
-  <w:abstractNum w:abstractNumId="12">
+  <w:abstractNum w:abstractNumId="14">
     <w:nsid w:val="46AC7AFA"/>
     <w:multiLevelType w:val="hybridMultilevel"/>
     <w:tmpl w:val="8C5C3090"/>
@@ -8663,7 +8260,7 @@
       </w:pPr>
     </w:lvl>
   </w:abstractNum>
-  <w:abstractNum w:abstractNumId="13">
+  <w:abstractNum w:abstractNumId="15">
     <w:nsid w:val="51045EFD"/>
     <w:multiLevelType w:val="hybridMultilevel"/>
     <w:tmpl w:val="AF2EFEF4"/>
@@ -8752,7 +8349,7 @@
       </w:pPr>
     </w:lvl>
   </w:abstractNum>
-  <w:abstractNum w:abstractNumId="14">
+  <w:abstractNum w:abstractNumId="16">
     <w:nsid w:val="565701DF"/>
     <w:multiLevelType w:val="hybridMultilevel"/>
     <w:tmpl w:val="52B0C4E2"/>
@@ -8841,7 +8438,185 @@
       </w:pPr>
     </w:lvl>
   </w:abstractNum>
-  <w:abstractNum w:abstractNumId="15">
+  <w:abstractNum w:abstractNumId="17">
+    <w:nsid w:val="576D4582"/>
+    <w:multiLevelType w:val="hybridMultilevel"/>
+    <w:tmpl w:val="7B9A59B0"/>
+    <w:lvl w:ilvl="0" w:tplc="3F82ABCE">
+      <w:start w:val="1"/>
+      <w:numFmt w:val="decimal"/>
+      <w:lvlText w:val="%1）"/>
+      <w:lvlJc w:val="left"/>
+      <w:pPr>
+        <w:ind w:left="780" w:hanging="360"/>
+      </w:pPr>
+      <w:rPr>
+        <w:rFonts w:hint="default"/>
+      </w:rPr>
+    </w:lvl>
+    <w:lvl w:ilvl="1" w:tplc="04090019" w:tentative="1">
+      <w:start w:val="1"/>
+      <w:numFmt w:val="lowerLetter"/>
+      <w:lvlText w:val="%2)"/>
+      <w:lvlJc w:val="left"/>
+      <w:pPr>
+        <w:ind w:left="1260" w:hanging="420"/>
+      </w:pPr>
+    </w:lvl>
+    <w:lvl w:ilvl="2" w:tplc="0409001B" w:tentative="1">
+      <w:start w:val="1"/>
+      <w:numFmt w:val="lowerRoman"/>
+      <w:lvlText w:val="%3."/>
+      <w:lvlJc w:val="right"/>
+      <w:pPr>
+        <w:ind w:left="1680" w:hanging="420"/>
+      </w:pPr>
+    </w:lvl>
+    <w:lvl w:ilvl="3" w:tplc="0409000F" w:tentative="1">
+      <w:start w:val="1"/>
+      <w:numFmt w:val="decimal"/>
+      <w:lvlText w:val="%4."/>
+      <w:lvlJc w:val="left"/>
+      <w:pPr>
+        <w:ind w:left="2100" w:hanging="420"/>
+      </w:pPr>
+    </w:lvl>
+    <w:lvl w:ilvl="4" w:tplc="04090019" w:tentative="1">
+      <w:start w:val="1"/>
+      <w:numFmt w:val="lowerLetter"/>
+      <w:lvlText w:val="%5)"/>
+      <w:lvlJc w:val="left"/>
+      <w:pPr>
+        <w:ind w:left="2520" w:hanging="420"/>
+      </w:pPr>
+    </w:lvl>
+    <w:lvl w:ilvl="5" w:tplc="0409001B" w:tentative="1">
+      <w:start w:val="1"/>
+      <w:numFmt w:val="lowerRoman"/>
+      <w:lvlText w:val="%6."/>
+      <w:lvlJc w:val="right"/>
+      <w:pPr>
+        <w:ind w:left="2940" w:hanging="420"/>
+      </w:pPr>
+    </w:lvl>
+    <w:lvl w:ilvl="6" w:tplc="0409000F" w:tentative="1">
+      <w:start w:val="1"/>
+      <w:numFmt w:val="decimal"/>
+      <w:lvlText w:val="%7."/>
+      <w:lvlJc w:val="left"/>
+      <w:pPr>
+        <w:ind w:left="3360" w:hanging="420"/>
+      </w:pPr>
+    </w:lvl>
+    <w:lvl w:ilvl="7" w:tplc="04090019" w:tentative="1">
+      <w:start w:val="1"/>
+      <w:numFmt w:val="lowerLetter"/>
+      <w:lvlText w:val="%8)"/>
+      <w:lvlJc w:val="left"/>
+      <w:pPr>
+        <w:ind w:left="3780" w:hanging="420"/>
+      </w:pPr>
+    </w:lvl>
+    <w:lvl w:ilvl="8" w:tplc="0409001B" w:tentative="1">
+      <w:start w:val="1"/>
+      <w:numFmt w:val="lowerRoman"/>
+      <w:lvlText w:val="%9."/>
+      <w:lvlJc w:val="right"/>
+      <w:pPr>
+        <w:ind w:left="4200" w:hanging="420"/>
+      </w:pPr>
+    </w:lvl>
+  </w:abstractNum>
+  <w:abstractNum w:abstractNumId="18">
+    <w:nsid w:val="577A27AF"/>
+    <w:multiLevelType w:val="hybridMultilevel"/>
+    <w:tmpl w:val="7B9A59B0"/>
+    <w:lvl w:ilvl="0" w:tplc="3F82ABCE">
+      <w:start w:val="1"/>
+      <w:numFmt w:val="decimal"/>
+      <w:lvlText w:val="%1）"/>
+      <w:lvlJc w:val="left"/>
+      <w:pPr>
+        <w:ind w:left="780" w:hanging="360"/>
+      </w:pPr>
+      <w:rPr>
+        <w:rFonts w:hint="default"/>
+      </w:rPr>
+    </w:lvl>
+    <w:lvl w:ilvl="1" w:tplc="04090019" w:tentative="1">
+      <w:start w:val="1"/>
+      <w:numFmt w:val="lowerLetter"/>
+      <w:lvlText w:val="%2)"/>
+      <w:lvlJc w:val="left"/>
+      <w:pPr>
+        <w:ind w:left="1260" w:hanging="420"/>
+      </w:pPr>
+    </w:lvl>
+    <w:lvl w:ilvl="2" w:tplc="0409001B" w:tentative="1">
+      <w:start w:val="1"/>
+      <w:numFmt w:val="lowerRoman"/>
+      <w:lvlText w:val="%3."/>
+      <w:lvlJc w:val="right"/>
+      <w:pPr>
+        <w:ind w:left="1680" w:hanging="420"/>
+      </w:pPr>
+    </w:lvl>
+    <w:lvl w:ilvl="3" w:tplc="0409000F" w:tentative="1">
+      <w:start w:val="1"/>
+      <w:numFmt w:val="decimal"/>
+      <w:lvlText w:val="%4."/>
+      <w:lvlJc w:val="left"/>
+      <w:pPr>
+        <w:ind w:left="2100" w:hanging="420"/>
+      </w:pPr>
+    </w:lvl>
+    <w:lvl w:ilvl="4" w:tplc="04090019" w:tentative="1">
+      <w:start w:val="1"/>
+      <w:numFmt w:val="lowerLetter"/>
+      <w:lvlText w:val="%5)"/>
+      <w:lvlJc w:val="left"/>
+      <w:pPr>
+        <w:ind w:left="2520" w:hanging="420"/>
+      </w:pPr>
+    </w:lvl>
+    <w:lvl w:ilvl="5" w:tplc="0409001B" w:tentative="1">
+      <w:start w:val="1"/>
+      <w:numFmt w:val="lowerRoman"/>
+      <w:lvlText w:val="%6."/>
+      <w:lvlJc w:val="right"/>
+      <w:pPr>
+        <w:ind w:left="2940" w:hanging="420"/>
+      </w:pPr>
+    </w:lvl>
+    <w:lvl w:ilvl="6" w:tplc="0409000F" w:tentative="1">
+      <w:start w:val="1"/>
+      <w:numFmt w:val="decimal"/>
+      <w:lvlText w:val="%7."/>
+      <w:lvlJc w:val="left"/>
+      <w:pPr>
+        <w:ind w:left="3360" w:hanging="420"/>
+      </w:pPr>
+    </w:lvl>
+    <w:lvl w:ilvl="7" w:tplc="04090019" w:tentative="1">
+      <w:start w:val="1"/>
+      <w:numFmt w:val="lowerLetter"/>
+      <w:lvlText w:val="%8)"/>
+      <w:lvlJc w:val="left"/>
+      <w:pPr>
+        <w:ind w:left="3780" w:hanging="420"/>
+      </w:pPr>
+    </w:lvl>
+    <w:lvl w:ilvl="8" w:tplc="0409001B" w:tentative="1">
+      <w:start w:val="1"/>
+      <w:numFmt w:val="lowerRoman"/>
+      <w:lvlText w:val="%9."/>
+      <w:lvlJc w:val="right"/>
+      <w:pPr>
+        <w:ind w:left="4200" w:hanging="420"/>
+      </w:pPr>
+    </w:lvl>
+  </w:abstractNum>
+  <w:abstractNum w:abstractNumId="19">
     <w:nsid w:val="5CC95347"/>
     <w:multiLevelType w:val="hybridMultilevel"/>
     <w:tmpl w:val="DF60EED6"/>
@@ -8930,7 +8705,7 @@
       </w:pPr>
     </w:lvl>
   </w:abstractNum>
-  <w:abstractNum w:abstractNumId="16">
+  <w:abstractNum w:abstractNumId="20">
     <w:nsid w:val="5E5D4D7B"/>
     <w:multiLevelType w:val="hybridMultilevel"/>
     <w:tmpl w:val="48D6A43E"/>
@@ -9019,7 +8794,7 @@
       </w:pPr>
     </w:lvl>
   </w:abstractNum>
-  <w:abstractNum w:abstractNumId="17">
+  <w:abstractNum w:abstractNumId="21">
     <w:nsid w:val="67F02721"/>
     <w:multiLevelType w:val="hybridMultilevel"/>
     <w:tmpl w:val="088C66C6"/>
@@ -9108,7 +8883,7 @@
       </w:pPr>
     </w:lvl>
   </w:abstractNum>
-  <w:abstractNum w:abstractNumId="18">
+  <w:abstractNum w:abstractNumId="22">
     <w:nsid w:val="6D26238B"/>
     <w:multiLevelType w:val="hybridMultilevel"/>
     <w:tmpl w:val="48D6A43E"/>
@@ -9197,7 +8972,7 @@
       </w:pPr>
     </w:lvl>
   </w:abstractNum>
-  <w:abstractNum w:abstractNumId="19">
+  <w:abstractNum w:abstractNumId="23">
     <w:nsid w:val="6FD46993"/>
     <w:multiLevelType w:val="hybridMultilevel"/>
     <w:tmpl w:val="CB0E751E"/>
@@ -9286,7 +9061,7 @@
       </w:pPr>
     </w:lvl>
   </w:abstractNum>
-  <w:abstractNum w:abstractNumId="20">
+  <w:abstractNum w:abstractNumId="24">
     <w:nsid w:val="72520918"/>
     <w:multiLevelType w:val="hybridMultilevel"/>
     <w:tmpl w:val="89B0B36A"/>
@@ -9375,7 +9150,7 @@
       </w:pPr>
     </w:lvl>
   </w:abstractNum>
-  <w:abstractNum w:abstractNumId="21">
+  <w:abstractNum w:abstractNumId="25">
     <w:nsid w:val="7380577D"/>
     <w:multiLevelType w:val="hybridMultilevel"/>
     <w:tmpl w:val="7B9A59B0"/>
@@ -9464,7 +9239,7 @@
       </w:pPr>
     </w:lvl>
   </w:abstractNum>
-  <w:abstractNum w:abstractNumId="22">
+  <w:abstractNum w:abstractNumId="26">
     <w:nsid w:val="79D77344"/>
     <w:multiLevelType w:val="hybridMultilevel"/>
     <w:tmpl w:val="3CD290C6"/>
@@ -9553,7 +9328,7 @@
       </w:pPr>
     </w:lvl>
   </w:abstractNum>
-  <w:abstractNum w:abstractNumId="23">
+  <w:abstractNum w:abstractNumId="27">
     <w:nsid w:val="7B873B50"/>
     <w:multiLevelType w:val="hybridMultilevel"/>
     <w:tmpl w:val="D5386DD0"/>
@@ -9643,82 +9418,94 @@
     </w:lvl>
   </w:abstractNum>
   <w:num w:numId="1">
-    <w:abstractNumId w:val="5"/>
+    <w:abstractNumId w:val="6"/>
   </w:num>
   <w:num w:numId="2">
-    <w:abstractNumId w:val="23"/>
+    <w:abstractNumId w:val="27"/>
   </w:num>
   <w:num w:numId="3">
-    <w:abstractNumId w:val="9"/>
+    <w:abstractNumId w:val="11"/>
   </w:num>
   <w:num w:numId="4">
-    <w:abstractNumId w:val="14"/>
+    <w:abstractNumId w:val="16"/>
   </w:num>
   <w:num w:numId="5">
-    <w:abstractNumId w:val="6"/>
+    <w:abstractNumId w:val="7"/>
   </w:num>
   <w:num w:numId="6">
     <w:abstractNumId w:val="1"/>
   </w:num>
   <w:num w:numId="7">
-    <w:abstractNumId w:val="15"/>
+    <w:abstractNumId w:val="19"/>
   </w:num>
   <w:num w:numId="8">
-    <w:abstractNumId w:val="4"/>
+    <w:abstractNumId w:val="5"/>
   </w:num>
   <w:num w:numId="9">
-    <w:abstractNumId w:val="7"/>
+    <w:abstractNumId w:val="8"/>
   </w:num>
   <w:num w:numId="10">
-    <w:abstractNumId w:val="18"/>
+    <w:abstractNumId w:val="22"/>
   </w:num>
   <w:num w:numId="11">
-    <w:abstractNumId w:val="16"/>
+    <w:abstractNumId w:val="20"/>
   </w:num>
   <w:num w:numId="12">
     <w:abstractNumId w:val="0"/>
   </w:num>
   <w:num w:numId="13">
-    <w:abstractNumId w:val="10"/>
+    <w:abstractNumId w:val="12"/>
   </w:num>
   <w:num w:numId="14">
     <w:abstractNumId w:val="2"/>
   </w:num>
   <w:num w:numId="15">
-    <w:abstractNumId w:val="19"/>
+    <w:abstractNumId w:val="23"/>
   </w:num>
   <w:num w:numId="16">
-    <w:abstractNumId w:val="12"/>
+    <w:abstractNumId w:val="14"/>
   </w:num>
   <w:num w:numId="17">
-    <w:abstractNumId w:val="22"/>
+    <w:abstractNumId w:val="26"/>
   </w:num>
   <w:num w:numId="18">
-    <w:abstractNumId w:val="20"/>
+    <w:abstractNumId w:val="24"/>
   </w:num>
   <w:num w:numId="19">
-    <w:abstractNumId w:val="8"/>
+    <w:abstractNumId w:val="9"/>
   </w:num>
   <w:num w:numId="20">
-    <w:abstractNumId w:val="13"/>
+    <w:abstractNumId w:val="15"/>
   </w:num>
   <w:num w:numId="21">
     <w:abstractNumId w:val="3"/>
   </w:num>
   <w:num w:numId="22">
-    <w:abstractNumId w:val="17"/>
+    <w:abstractNumId w:val="21"/>
   </w:num>
   <w:num w:numId="23">
-    <w:abstractNumId w:val="11"/>
+    <w:abstractNumId w:val="13"/>
   </w:num>
   <w:num w:numId="24">
-    <w:abstractNumId w:val="21"/>
+    <w:abstractNumId w:val="25"/>
+  </w:num>
+  <w:num w:numId="25">
+    <w:abstractNumId w:val="18"/>
+  </w:num>
+  <w:num w:numId="26">
+    <w:abstractNumId w:val="10"/>
+  </w:num>
+  <w:num w:numId="27">
+    <w:abstractNumId w:val="4"/>
+  </w:num>
+  <w:num w:numId="28">
+    <w:abstractNumId w:val="17"/>
   </w:num>
 </w:numbering>
 </file>
 
 <file path=word/styles.xml><?xml version="1.0" encoding="utf-8"?>
-<w:styles xmlns:mc="http://schemas.openxmlformats.org/markup-compatibility/2006" xmlns:r="http://schemas.openxmlformats.org/officeDocument/2006/relationships" xmlns:w="http://schemas.openxmlformats.org/wordprocessingml/2006/main" xmlns:w14="http://schemas.microsoft.com/office/word/2010/wordml" mc:Ignorable="w14">
+<w:styles xmlns:r="http://schemas.openxmlformats.org/officeDocument/2006/relationships" xmlns:w="http://schemas.openxmlformats.org/wordprocessingml/2006/main">
   <w:docDefaults>
     <w:rPrDefault>
       <w:rPr>
@@ -9873,6 +9660,7 @@
   <w:style w:type="paragraph" w:default="1" w:styleId="a">
     <w:name w:val="Normal"/>
     <w:qFormat/>
+    <w:rsid w:val="0027773E"/>
     <w:pPr>
       <w:widowControl w:val="0"/>
       <w:jc w:val="both"/>
@@ -9923,6 +9711,29 @@
       <w:szCs w:val="32"/>
     </w:rPr>
   </w:style>
+  <w:style w:type="paragraph" w:styleId="4">
+    <w:name w:val="heading 4"/>
+    <w:basedOn w:val="a"/>
+    <w:next w:val="a"/>
+    <w:link w:val="4Char"/>
+    <w:uiPriority w:val="9"/>
+    <w:unhideWhenUsed/>
+    <w:qFormat/>
+    <w:rsid w:val="009470F9"/>
+    <w:pPr>
+      <w:keepNext/>
+      <w:keepLines/>
+      <w:spacing w:before="280" w:after="290" w:line="376" w:lineRule="auto"/>
+      <w:outlineLvl w:val="3"/>
+    </w:pPr>
+    <w:rPr>
+      <w:rFonts w:asciiTheme="majorHAnsi" w:eastAsiaTheme="majorEastAsia" w:hAnsiTheme="majorHAnsi" w:cstheme="majorBidi"/>
+      <w:b/>
+      <w:bCs/>
+      <w:sz w:val="28"/>
+      <w:szCs w:val="28"/>
+    </w:rPr>
+  </w:style>
   <w:style w:type="character" w:default="1" w:styleId="a0">
     <w:name w:val="Default Paragraph Font"/>
     <w:uiPriority w:val="1"/>
@@ -9934,6 +9745,7 @@
     <w:uiPriority w:val="99"/>
     <w:semiHidden/>
     <w:unhideWhenUsed/>
+    <w:qFormat/>
     <w:tblPr>
       <w:tblInd w:w="0" w:type="dxa"/>
       <w:tblCellMar>
@@ -10084,6 +9896,116 @@
       <w:bCs/>
       <w:sz w:val="32"/>
       <w:szCs w:val="32"/>
+    </w:rPr>
+  </w:style>
+  <w:style w:type="paragraph" w:styleId="a6">
+    <w:name w:val="header"/>
+    <w:basedOn w:val="a"/>
+    <w:link w:val="Char0"/>
+    <w:uiPriority w:val="99"/>
+    <w:semiHidden/>
+    <w:unhideWhenUsed/>
+    <w:rsid w:val="001B50DF"/>
+    <w:pPr>
+      <w:pBdr>
+        <w:bottom w:val="single" w:sz="6" w:space="1" w:color="auto"/>
+      </w:pBdr>
+      <w:tabs>
+        <w:tab w:val="center" w:pos="4153"/>
+        <w:tab w:val="right" w:pos="8306"/>
+      </w:tabs>
+      <w:snapToGrid w:val="0"/>
+      <w:jc w:val="center"/>
+    </w:pPr>
+    <w:rPr>
+      <w:sz w:val="18"/>
+      <w:szCs w:val="18"/>
+    </w:rPr>
+  </w:style>
+  <w:style w:type="character" w:customStyle="1" w:styleId="Char0">
+    <w:name w:val="页眉 Char"/>
+    <w:basedOn w:val="a0"/>
+    <w:link w:val="a6"/>
+    <w:uiPriority w:val="99"/>
+    <w:semiHidden/>
+    <w:rsid w:val="001B50DF"/>
+    <w:rPr>
+      <w:sz w:val="18"/>
+      <w:szCs w:val="18"/>
+    </w:rPr>
+  </w:style>
+  <w:style w:type="paragraph" w:styleId="a7">
+    <w:name w:val="footer"/>
+    <w:basedOn w:val="a"/>
+    <w:link w:val="Char1"/>
+    <w:uiPriority w:val="99"/>
+    <w:semiHidden/>
+    <w:unhideWhenUsed/>
+    <w:rsid w:val="001B50DF"/>
+    <w:pPr>
+      <w:tabs>
+        <w:tab w:val="center" w:pos="4153"/>
+        <w:tab w:val="right" w:pos="8306"/>
+      </w:tabs>
+      <w:snapToGrid w:val="0"/>
+      <w:jc w:val="left"/>
+    </w:pPr>
+    <w:rPr>
+      <w:sz w:val="18"/>
+      <w:szCs w:val="18"/>
+    </w:rPr>
+  </w:style>
+  <w:style w:type="character" w:customStyle="1" w:styleId="Char1">
+    <w:name w:val="页脚 Char"/>
+    <w:basedOn w:val="a0"/>
+    <w:link w:val="a7"/>
+    <w:uiPriority w:val="99"/>
+    <w:semiHidden/>
+    <w:rsid w:val="001B50DF"/>
+    <w:rPr>
+      <w:sz w:val="18"/>
+      <w:szCs w:val="18"/>
+    </w:rPr>
+  </w:style>
+  <w:style w:type="paragraph" w:styleId="a8">
+    <w:name w:val="Document Map"/>
+    <w:basedOn w:val="a"/>
+    <w:link w:val="Char2"/>
+    <w:uiPriority w:val="99"/>
+    <w:semiHidden/>
+    <w:unhideWhenUsed/>
+    <w:rsid w:val="001B50DF"/>
+    <w:rPr>
+      <w:rFonts w:ascii="宋体" w:eastAsia="宋体"/>
+      <w:sz w:val="18"/>
+      <w:szCs w:val="18"/>
+    </w:rPr>
+  </w:style>
+  <w:style w:type="character" w:customStyle="1" w:styleId="Char2">
+    <w:name w:val="文档结构图 Char"/>
+    <w:basedOn w:val="a0"/>
+    <w:link w:val="a8"/>
+    <w:uiPriority w:val="99"/>
+    <w:semiHidden/>
+    <w:rsid w:val="001B50DF"/>
+    <w:rPr>
+      <w:rFonts w:ascii="宋体" w:eastAsia="宋体"/>
+      <w:sz w:val="18"/>
+      <w:szCs w:val="18"/>
+    </w:rPr>
+  </w:style>
+  <w:style w:type="character" w:customStyle="1" w:styleId="4Char">
+    <w:name w:val="标题 4 Char"/>
+    <w:basedOn w:val="a0"/>
+    <w:link w:val="4"/>
+    <w:uiPriority w:val="9"/>
+    <w:rsid w:val="009470F9"/>
+    <w:rPr>
+      <w:rFonts w:asciiTheme="majorHAnsi" w:eastAsiaTheme="majorEastAsia" w:hAnsiTheme="majorHAnsi" w:cstheme="majorBidi"/>
+      <w:b/>
+      <w:bCs/>
+      <w:sz w:val="28"/>
+      <w:szCs w:val="28"/>
     </w:rPr>
   </w:style>
 </w:styles>
@@ -10744,4 +10666,16 @@
   <a:objectDefaults/>
   <a:extraClrSchemeLst/>
 </a:theme>
+</file>
+
+<file path=customXml/item1.xml><?xml version="1.0" encoding="utf-8"?>
+<b:Sources xmlns:b="http://schemas.openxmlformats.org/officeDocument/2006/bibliography" xmlns="http://schemas.openxmlformats.org/officeDocument/2006/bibliography" SelectedStyle="\APA.XSL" StyleName="APA"/>
+</file>
+
+<file path=customXml/itemProps1.xml><?xml version="1.0" encoding="utf-8"?>
+<ds:datastoreItem xmlns:ds="http://schemas.openxmlformats.org/officeDocument/2006/customXml" ds:itemID="{45BB211C-AC75-47B8-9E4D-D32E78A94AC6}">
+  <ds:schemaRefs>
+    <ds:schemaRef ds:uri="http://schemas.openxmlformats.org/officeDocument/2006/bibliography"/>
+  </ds:schemaRefs>
+</ds:datastoreItem>
 </file>